--- a/awm/doc/log/服装销售系统概要设计说明书.docx
+++ b/awm/doc/log/服装销售系统概要设计说明书.docx
@@ -5935,6 +5935,7 @@
     <w:p>
       <w:pPr>
         <w:spacing w:line="360" w:lineRule="auto"/>
+        <w:ind w:firstLineChars="200" w:firstLine="454"/>
         <w:rPr>
           <w:szCs w:val="21"/>
         </w:rPr>
@@ -6023,6 +6024,7 @@
     <w:p>
       <w:pPr>
         <w:spacing w:line="360" w:lineRule="auto"/>
+        <w:ind w:firstLineChars="200" w:firstLine="454"/>
         <w:rPr>
           <w:szCs w:val="21"/>
         </w:rPr>
@@ -6070,7 +6072,7 @@
     <w:p>
       <w:pPr>
         <w:spacing w:line="360" w:lineRule="auto"/>
-        <w:ind w:left="420" w:firstLine="420"/>
+        <w:ind w:firstLineChars="200" w:firstLine="454"/>
         <w:rPr>
           <w:szCs w:val="21"/>
         </w:rPr>
@@ -6262,11 +6264,6 @@
     <w:p>
       <w:pPr>
         <w:ind w:firstLineChars="200" w:firstLine="454"/>
-      </w:pPr>
-    </w:p>
-    <w:p>
-      <w:pPr>
-        <w:ind w:firstLineChars="200" w:firstLine="454"/>
         <w:rPr>
           <w:rFonts w:hint="eastAsia"/>
         </w:rPr>
@@ -6279,9 +6276,6 @@
           <w:ilvl w:val="1"/>
           <w:numId w:val="2"/>
         </w:numPr>
-        <w:rPr>
-          <w:rFonts w:hint="eastAsia"/>
-        </w:rPr>
       </w:pPr>
       <w:bookmarkStart w:id="12" w:name="_Toc201111935"/>
       <w:bookmarkStart w:id="13" w:name="_Toc194145625"/>
@@ -6299,13 +6293,7 @@
       <w:bookmarkEnd w:id="13"/>
       <w:bookmarkEnd w:id="14"/>
     </w:p>
-    <w:p>
-      <w:pPr>
-        <w:rPr>
-          <w:rFonts w:hint="eastAsia"/>
-        </w:rPr>
-      </w:pPr>
-    </w:p>
+    <w:p/>
     <w:tbl>
       <w:tblPr>
         <w:tblW w:w="9123" w:type="dxa"/>
@@ -6324,7 +6312,7 @@
       </w:tblGrid>
       <w:tr>
         <w:trPr>
-          <w:trHeight w:val="898"/>
+          <w:trHeight w:val="292"/>
           <w:jc w:val="center"/>
         </w:trPr>
         <w:tc>
@@ -6498,7 +6486,7 @@
       </w:tr>
       <w:tr>
         <w:trPr>
-          <w:trHeight w:val="1365"/>
+          <w:trHeight w:val="808"/>
           <w:jc w:val="center"/>
         </w:trPr>
         <w:tc>
@@ -6594,7 +6582,7 @@
               <w:pStyle w:val="Paragraph1"/>
               <w:spacing w:before="0" w:line="312" w:lineRule="auto"/>
               <w:rPr>
-                <w:rFonts w:ascii="宋体" w:hAnsi="宋体" w:hint="eastAsia"/>
+                <w:rFonts w:ascii="宋体" w:hAnsi="宋体"/>
                 <w:szCs w:val="21"/>
                 <w:lang w:eastAsia="zh-CN"/>
               </w:rPr>
@@ -6791,375 +6779,6 @@
                 <w:rFonts w:ascii="宋体" w:hAnsi="宋体"/>
                 <w:szCs w:val="21"/>
                 <w:lang w:eastAsia="zh-CN"/>
-              </w:rPr>
-            </w:pPr>
-          </w:p>
-        </w:tc>
-      </w:tr>
-      <w:tr>
-        <w:trPr>
-          <w:trHeight w:val="452"/>
-          <w:jc w:val="center"/>
-        </w:trPr>
-        <w:tc>
-          <w:tcPr>
-            <w:tcW w:w="2866" w:type="dxa"/>
-            <w:tcBorders>
-              <w:top w:val="nil"/>
-              <w:left w:val="single" w:sz="6" w:space="0" w:color="auto"/>
-              <w:bottom w:val="single" w:sz="6" w:space="0" w:color="auto"/>
-              <w:right w:val="single" w:sz="6" w:space="0" w:color="auto"/>
-            </w:tcBorders>
-            <w:tcMar>
-              <w:top w:w="0" w:type="dxa"/>
-              <w:left w:w="108" w:type="dxa"/>
-              <w:bottom w:w="0" w:type="dxa"/>
-              <w:right w:w="108" w:type="dxa"/>
-            </w:tcMar>
-            <w:vAlign w:val="center"/>
-          </w:tcPr>
-          <w:p>
-            <w:pPr>
-              <w:spacing w:line="312" w:lineRule="auto"/>
-              <w:rPr>
-                <w:rFonts w:ascii="宋体" w:hAnsi="宋体"/>
-                <w:szCs w:val="21"/>
-              </w:rPr>
-            </w:pPr>
-          </w:p>
-        </w:tc>
-        <w:tc>
-          <w:tcPr>
-            <w:tcW w:w="1608" w:type="dxa"/>
-            <w:tcBorders>
-              <w:top w:val="nil"/>
-              <w:left w:val="nil"/>
-              <w:bottom w:val="single" w:sz="6" w:space="0" w:color="auto"/>
-              <w:right w:val="single" w:sz="6" w:space="0" w:color="auto"/>
-            </w:tcBorders>
-            <w:tcMar>
-              <w:top w:w="0" w:type="dxa"/>
-              <w:left w:w="108" w:type="dxa"/>
-              <w:bottom w:w="0" w:type="dxa"/>
-              <w:right w:w="108" w:type="dxa"/>
-            </w:tcMar>
-            <w:vAlign w:val="center"/>
-          </w:tcPr>
-          <w:p>
-            <w:pPr>
-              <w:pStyle w:val="bodytext"/>
-              <w:spacing w:after="0" w:line="312" w:lineRule="auto"/>
-              <w:jc w:val="both"/>
-              <w:rPr>
-                <w:rFonts w:ascii="宋体" w:hAnsi="宋体"/>
-                <w:sz w:val="21"/>
-                <w:szCs w:val="21"/>
-              </w:rPr>
-            </w:pPr>
-          </w:p>
-        </w:tc>
-        <w:tc>
-          <w:tcPr>
-            <w:tcW w:w="1268" w:type="dxa"/>
-            <w:tcBorders>
-              <w:top w:val="nil"/>
-              <w:left w:val="nil"/>
-              <w:bottom w:val="single" w:sz="6" w:space="0" w:color="auto"/>
-              <w:right w:val="single" w:sz="6" w:space="0" w:color="auto"/>
-            </w:tcBorders>
-            <w:tcMar>
-              <w:top w:w="0" w:type="dxa"/>
-              <w:left w:w="108" w:type="dxa"/>
-              <w:bottom w:w="0" w:type="dxa"/>
-              <w:right w:w="108" w:type="dxa"/>
-            </w:tcMar>
-            <w:vAlign w:val="center"/>
-          </w:tcPr>
-          <w:p>
-            <w:pPr>
-              <w:pStyle w:val="bodytext"/>
-              <w:spacing w:after="0" w:line="312" w:lineRule="auto"/>
-              <w:jc w:val="both"/>
-              <w:rPr>
-                <w:rFonts w:ascii="宋体" w:hAnsi="宋体"/>
-                <w:sz w:val="21"/>
-                <w:szCs w:val="21"/>
-              </w:rPr>
-            </w:pPr>
-          </w:p>
-        </w:tc>
-        <w:tc>
-          <w:tcPr>
-            <w:tcW w:w="3381" w:type="dxa"/>
-            <w:tcBorders>
-              <w:top w:val="nil"/>
-              <w:left w:val="nil"/>
-              <w:bottom w:val="single" w:sz="6" w:space="0" w:color="auto"/>
-              <w:right w:val="single" w:sz="6" w:space="0" w:color="auto"/>
-            </w:tcBorders>
-            <w:tcMar>
-              <w:top w:w="0" w:type="dxa"/>
-              <w:left w:w="108" w:type="dxa"/>
-              <w:bottom w:w="0" w:type="dxa"/>
-              <w:right w:w="108" w:type="dxa"/>
-            </w:tcMar>
-            <w:vAlign w:val="center"/>
-          </w:tcPr>
-          <w:p>
-            <w:pPr>
-              <w:pStyle w:val="bodytext"/>
-              <w:spacing w:after="0" w:line="312" w:lineRule="auto"/>
-              <w:jc w:val="both"/>
-              <w:rPr>
-                <w:rFonts w:ascii="宋体" w:hAnsi="宋体"/>
-                <w:sz w:val="21"/>
-                <w:szCs w:val="21"/>
-              </w:rPr>
-            </w:pPr>
-          </w:p>
-        </w:tc>
-      </w:tr>
-      <w:tr>
-        <w:trPr>
-          <w:trHeight w:val="452"/>
-          <w:jc w:val="center"/>
-        </w:trPr>
-        <w:tc>
-          <w:tcPr>
-            <w:tcW w:w="2866" w:type="dxa"/>
-            <w:tcBorders>
-              <w:top w:val="nil"/>
-              <w:left w:val="single" w:sz="6" w:space="0" w:color="auto"/>
-              <w:bottom w:val="single" w:sz="6" w:space="0" w:color="auto"/>
-              <w:right w:val="single" w:sz="6" w:space="0" w:color="auto"/>
-            </w:tcBorders>
-            <w:tcMar>
-              <w:top w:w="0" w:type="dxa"/>
-              <w:left w:w="108" w:type="dxa"/>
-              <w:bottom w:w="0" w:type="dxa"/>
-              <w:right w:w="108" w:type="dxa"/>
-            </w:tcMar>
-            <w:vAlign w:val="center"/>
-          </w:tcPr>
-          <w:p>
-            <w:pPr>
-              <w:spacing w:line="312" w:lineRule="auto"/>
-              <w:rPr>
-                <w:rFonts w:ascii="宋体" w:hAnsi="宋体"/>
-                <w:szCs w:val="21"/>
-              </w:rPr>
-            </w:pPr>
-          </w:p>
-        </w:tc>
-        <w:tc>
-          <w:tcPr>
-            <w:tcW w:w="1608" w:type="dxa"/>
-            <w:tcBorders>
-              <w:top w:val="nil"/>
-              <w:left w:val="nil"/>
-              <w:bottom w:val="single" w:sz="6" w:space="0" w:color="auto"/>
-              <w:right w:val="single" w:sz="6" w:space="0" w:color="auto"/>
-            </w:tcBorders>
-            <w:tcMar>
-              <w:top w:w="0" w:type="dxa"/>
-              <w:left w:w="108" w:type="dxa"/>
-              <w:bottom w:w="0" w:type="dxa"/>
-              <w:right w:w="108" w:type="dxa"/>
-            </w:tcMar>
-            <w:vAlign w:val="center"/>
-          </w:tcPr>
-          <w:p>
-            <w:pPr>
-              <w:pStyle w:val="bodytext"/>
-              <w:spacing w:after="0" w:line="312" w:lineRule="auto"/>
-              <w:jc w:val="both"/>
-              <w:rPr>
-                <w:rFonts w:ascii="宋体" w:hAnsi="宋体"/>
-                <w:sz w:val="21"/>
-                <w:szCs w:val="21"/>
-              </w:rPr>
-            </w:pPr>
-          </w:p>
-        </w:tc>
-        <w:tc>
-          <w:tcPr>
-            <w:tcW w:w="1268" w:type="dxa"/>
-            <w:tcBorders>
-              <w:top w:val="nil"/>
-              <w:left w:val="nil"/>
-              <w:bottom w:val="single" w:sz="6" w:space="0" w:color="auto"/>
-              <w:right w:val="single" w:sz="6" w:space="0" w:color="auto"/>
-            </w:tcBorders>
-            <w:tcMar>
-              <w:top w:w="0" w:type="dxa"/>
-              <w:left w:w="108" w:type="dxa"/>
-              <w:bottom w:w="0" w:type="dxa"/>
-              <w:right w:w="108" w:type="dxa"/>
-            </w:tcMar>
-            <w:vAlign w:val="center"/>
-          </w:tcPr>
-          <w:p>
-            <w:pPr>
-              <w:pStyle w:val="bodytext"/>
-              <w:spacing w:after="0" w:line="312" w:lineRule="auto"/>
-              <w:jc w:val="both"/>
-              <w:rPr>
-                <w:rFonts w:ascii="宋体" w:hAnsi="宋体"/>
-                <w:sz w:val="21"/>
-                <w:szCs w:val="21"/>
-              </w:rPr>
-            </w:pPr>
-          </w:p>
-        </w:tc>
-        <w:tc>
-          <w:tcPr>
-            <w:tcW w:w="3381" w:type="dxa"/>
-            <w:tcBorders>
-              <w:top w:val="nil"/>
-              <w:left w:val="nil"/>
-              <w:bottom w:val="single" w:sz="6" w:space="0" w:color="auto"/>
-              <w:right w:val="single" w:sz="6" w:space="0" w:color="auto"/>
-            </w:tcBorders>
-            <w:tcMar>
-              <w:top w:w="0" w:type="dxa"/>
-              <w:left w:w="108" w:type="dxa"/>
-              <w:bottom w:w="0" w:type="dxa"/>
-              <w:right w:w="108" w:type="dxa"/>
-            </w:tcMar>
-            <w:vAlign w:val="center"/>
-          </w:tcPr>
-          <w:p>
-            <w:pPr>
-              <w:pStyle w:val="bodytext"/>
-              <w:spacing w:after="0" w:line="312" w:lineRule="auto"/>
-              <w:jc w:val="both"/>
-              <w:rPr>
-                <w:rFonts w:ascii="宋体" w:hAnsi="宋体"/>
-                <w:sz w:val="21"/>
-                <w:szCs w:val="21"/>
-              </w:rPr>
-            </w:pPr>
-          </w:p>
-        </w:tc>
-      </w:tr>
-      <w:tr>
-        <w:trPr>
-          <w:trHeight w:val="452"/>
-          <w:jc w:val="center"/>
-        </w:trPr>
-        <w:tc>
-          <w:tcPr>
-            <w:tcW w:w="2866" w:type="dxa"/>
-            <w:tcBorders>
-              <w:top w:val="nil"/>
-              <w:left w:val="single" w:sz="6" w:space="0" w:color="auto"/>
-              <w:bottom w:val="single" w:sz="6" w:space="0" w:color="auto"/>
-              <w:right w:val="single" w:sz="6" w:space="0" w:color="auto"/>
-            </w:tcBorders>
-            <w:tcMar>
-              <w:top w:w="0" w:type="dxa"/>
-              <w:left w:w="108" w:type="dxa"/>
-              <w:bottom w:w="0" w:type="dxa"/>
-              <w:right w:w="108" w:type="dxa"/>
-            </w:tcMar>
-            <w:vAlign w:val="center"/>
-          </w:tcPr>
-          <w:p>
-            <w:pPr>
-              <w:spacing w:line="312" w:lineRule="auto"/>
-              <w:rPr>
-                <w:rFonts w:ascii="宋体" w:hAnsi="宋体"/>
-                <w:szCs w:val="21"/>
-              </w:rPr>
-            </w:pPr>
-          </w:p>
-        </w:tc>
-        <w:tc>
-          <w:tcPr>
-            <w:tcW w:w="1608" w:type="dxa"/>
-            <w:tcBorders>
-              <w:top w:val="nil"/>
-              <w:left w:val="nil"/>
-              <w:bottom w:val="single" w:sz="6" w:space="0" w:color="auto"/>
-              <w:right w:val="single" w:sz="6" w:space="0" w:color="auto"/>
-            </w:tcBorders>
-            <w:tcMar>
-              <w:top w:w="0" w:type="dxa"/>
-              <w:left w:w="108" w:type="dxa"/>
-              <w:bottom w:w="0" w:type="dxa"/>
-              <w:right w:w="108" w:type="dxa"/>
-            </w:tcMar>
-            <w:vAlign w:val="center"/>
-          </w:tcPr>
-          <w:p>
-            <w:pPr>
-              <w:pStyle w:val="bodytext"/>
-              <w:spacing w:after="0" w:line="312" w:lineRule="auto"/>
-              <w:jc w:val="both"/>
-              <w:rPr>
-                <w:rFonts w:ascii="宋体" w:hAnsi="宋体"/>
-                <w:sz w:val="21"/>
-                <w:szCs w:val="21"/>
-              </w:rPr>
-            </w:pPr>
-          </w:p>
-        </w:tc>
-        <w:tc>
-          <w:tcPr>
-            <w:tcW w:w="1268" w:type="dxa"/>
-            <w:tcBorders>
-              <w:top w:val="nil"/>
-              <w:left w:val="nil"/>
-              <w:bottom w:val="single" w:sz="6" w:space="0" w:color="auto"/>
-              <w:right w:val="single" w:sz="6" w:space="0" w:color="auto"/>
-            </w:tcBorders>
-            <w:tcMar>
-              <w:top w:w="0" w:type="dxa"/>
-              <w:left w:w="108" w:type="dxa"/>
-              <w:bottom w:w="0" w:type="dxa"/>
-              <w:right w:w="108" w:type="dxa"/>
-            </w:tcMar>
-            <w:vAlign w:val="center"/>
-          </w:tcPr>
-          <w:p>
-            <w:pPr>
-              <w:pStyle w:val="bodytext"/>
-              <w:spacing w:after="0" w:line="312" w:lineRule="auto"/>
-              <w:jc w:val="both"/>
-              <w:rPr>
-                <w:rFonts w:ascii="宋体" w:hAnsi="宋体"/>
-                <w:sz w:val="21"/>
-                <w:szCs w:val="21"/>
-              </w:rPr>
-            </w:pPr>
-          </w:p>
-        </w:tc>
-        <w:tc>
-          <w:tcPr>
-            <w:tcW w:w="3381" w:type="dxa"/>
-            <w:tcBorders>
-              <w:top w:val="nil"/>
-              <w:left w:val="nil"/>
-              <w:bottom w:val="single" w:sz="6" w:space="0" w:color="auto"/>
-              <w:right w:val="single" w:sz="6" w:space="0" w:color="auto"/>
-            </w:tcBorders>
-            <w:tcMar>
-              <w:top w:w="0" w:type="dxa"/>
-              <w:left w:w="108" w:type="dxa"/>
-              <w:bottom w:w="0" w:type="dxa"/>
-              <w:right w:w="108" w:type="dxa"/>
-            </w:tcMar>
-            <w:vAlign w:val="center"/>
-          </w:tcPr>
-          <w:p>
-            <w:pPr>
-              <w:pStyle w:val="bodytext"/>
-              <w:spacing w:after="0" w:line="312" w:lineRule="auto"/>
-              <w:jc w:val="both"/>
-              <w:rPr>
-                <w:rFonts w:ascii="宋体" w:hAnsi="宋体"/>
-                <w:sz w:val="21"/>
-                <w:szCs w:val="21"/>
               </w:rPr>
             </w:pPr>
           </w:p>
@@ -7626,9 +7245,6 @@
           <w:p>
             <w:pPr>
               <w:spacing w:after="120"/>
-              <w:rPr>
-                <w:rFonts w:hint="eastAsia"/>
-              </w:rPr>
             </w:pPr>
             <w:r>
               <w:rPr>
@@ -7700,9 +7316,6 @@
           <w:p>
             <w:pPr>
               <w:spacing w:after="120"/>
-              <w:rPr>
-                <w:rFonts w:hint="eastAsia"/>
-              </w:rPr>
             </w:pPr>
             <w:r>
               <w:rPr>
@@ -7944,12 +7557,12 @@
             </w:r>
             <w:smartTag w:uri="urn:schemas-microsoft-com:office:smarttags" w:element="chmetcnv">
               <w:smartTagPr>
+                <w:attr w:name="UnitName" w:val="m"/>
+                <w:attr w:name="SourceValue" w:val="100"/>
+                <w:attr w:name="HasSpace" w:val="False"/>
+                <w:attr w:name="Negative" w:val="False"/>
+                <w:attr w:name="NumberType" w:val="1"/>
                 <w:attr w:name="TCSC" w:val="0"/>
-                <w:attr w:name="NumberType" w:val="1"/>
-                <w:attr w:name="Negative" w:val="False"/>
-                <w:attr w:name="HasSpace" w:val="False"/>
-                <w:attr w:name="SourceValue" w:val="100"/>
-                <w:attr w:name="UnitName" w:val="m"/>
               </w:smartTagPr>
               <w:r>
                 <w:rPr>
@@ -8291,7 +7904,15 @@
               <w:rPr>
                 <w:rFonts w:hint="eastAsia"/>
               </w:rPr>
-              <w:t>项目文档库</w:t>
+              <w:t>项目文档</w:t>
+            </w:r>
+            <w:bookmarkStart w:id="27" w:name="_GoBack"/>
+            <w:bookmarkEnd w:id="27"/>
+            <w:r>
+              <w:rPr>
+                <w:rFonts w:hint="eastAsia"/>
+              </w:rPr>
+              <w:t>库</w:t>
             </w:r>
           </w:p>
         </w:tc>
@@ -8443,8 +8064,8 @@
           <w:numId w:val="2"/>
         </w:numPr>
       </w:pPr>
-      <w:bookmarkStart w:id="27" w:name="_Toc201111940"/>
-      <w:bookmarkStart w:id="28" w:name="_Toc228180805"/>
+      <w:bookmarkStart w:id="28" w:name="_Toc201111940"/>
+      <w:bookmarkStart w:id="29" w:name="_Toc228180805"/>
       <w:r>
         <w:rPr>
           <w:rFonts w:hint="eastAsia"/>
@@ -8452,8 +8073,8 @@
         <w:lastRenderedPageBreak/>
         <w:t>系统解决方案设计</w:t>
       </w:r>
-      <w:bookmarkEnd w:id="27"/>
       <w:bookmarkEnd w:id="28"/>
+      <w:bookmarkEnd w:id="29"/>
     </w:p>
     <w:p>
       <w:pPr>
@@ -8463,16 +8084,16 @@
           <w:numId w:val="2"/>
         </w:numPr>
       </w:pPr>
-      <w:bookmarkStart w:id="29" w:name="_Toc201111941"/>
-      <w:bookmarkStart w:id="30" w:name="_Toc228180806"/>
+      <w:bookmarkStart w:id="30" w:name="_Toc201111941"/>
+      <w:bookmarkStart w:id="31" w:name="_Toc228180806"/>
       <w:r>
         <w:rPr>
           <w:rFonts w:hint="eastAsia"/>
         </w:rPr>
         <w:t>设计思想</w:t>
       </w:r>
-      <w:bookmarkEnd w:id="29"/>
       <w:bookmarkEnd w:id="30"/>
+      <w:bookmarkEnd w:id="31"/>
     </w:p>
     <w:p>
       <w:pPr>
@@ -8620,15 +8241,15 @@
           <w:numId w:val="2"/>
         </w:numPr>
       </w:pPr>
-      <w:bookmarkStart w:id="31" w:name="_Toc228180807"/>
-      <w:bookmarkStart w:id="32" w:name="_Toc201111942"/>
+      <w:bookmarkStart w:id="32" w:name="_Toc228180807"/>
+      <w:bookmarkStart w:id="33" w:name="_Toc201111942"/>
       <w:r>
         <w:rPr>
           <w:rFonts w:hint="eastAsia"/>
         </w:rPr>
         <w:t>设计方案</w:t>
       </w:r>
-      <w:bookmarkEnd w:id="31"/>
+      <w:bookmarkEnd w:id="32"/>
     </w:p>
     <w:p>
       <w:r>
@@ -8664,17 +8285,17 @@
           <w:numId w:val="2"/>
         </w:numPr>
       </w:pPr>
-      <w:bookmarkStart w:id="33" w:name="_Toc201111944"/>
-      <w:bookmarkStart w:id="34" w:name="_Toc228180808"/>
-      <w:bookmarkEnd w:id="32"/>
+      <w:bookmarkStart w:id="34" w:name="_Toc201111944"/>
+      <w:bookmarkStart w:id="35" w:name="_Toc228180808"/>
+      <w:bookmarkEnd w:id="33"/>
       <w:r>
         <w:rPr>
           <w:rFonts w:hint="eastAsia"/>
         </w:rPr>
         <w:t>关键技术</w:t>
       </w:r>
-      <w:bookmarkEnd w:id="33"/>
       <w:bookmarkEnd w:id="34"/>
+      <w:bookmarkEnd w:id="35"/>
     </w:p>
     <w:p>
       <w:pPr>
@@ -8947,7 +8568,7 @@
       <w:pPr>
         <w:ind w:firstLineChars="200" w:firstLine="454"/>
         <w:rPr>
-          <w:rFonts w:ascii="宋体" w:hAnsi="宋体" w:hint="eastAsia"/>
+          <w:rFonts w:ascii="宋体" w:hAnsi="宋体"/>
           <w:szCs w:val="21"/>
         </w:rPr>
       </w:pPr>
@@ -8995,8 +8616,8 @@
       <w:pPr>
         <w:ind w:firstLine="420"/>
       </w:pPr>
-      <w:bookmarkStart w:id="35" w:name="OLE_LINK1"/>
-      <w:bookmarkStart w:id="36" w:name="OLE_LINK2"/>
+      <w:bookmarkStart w:id="36" w:name="OLE_LINK1"/>
+      <w:bookmarkStart w:id="37" w:name="OLE_LINK2"/>
       <w:r>
         <w:rPr>
           <w:rFonts w:hint="eastAsia"/>
@@ -9028,8 +8649,8 @@
         <w:t>》</w:t>
       </w:r>
     </w:p>
-    <w:bookmarkEnd w:id="35"/>
     <w:bookmarkEnd w:id="36"/>
+    <w:bookmarkEnd w:id="37"/>
     <w:p>
       <w:pPr>
         <w:pStyle w:val="5"/>
@@ -9184,7 +8805,7 @@
       <w:pPr>
         <w:ind w:firstLineChars="200" w:firstLine="454"/>
         <w:rPr>
-          <w:rFonts w:ascii="宋体" w:hAnsi="宋体" w:hint="eastAsia"/>
+          <w:rFonts w:ascii="宋体" w:hAnsi="宋体"/>
           <w:szCs w:val="21"/>
         </w:rPr>
       </w:pPr>
@@ -9405,29 +9026,20 @@
       <w:pPr>
         <w:ind w:firstLineChars="200" w:firstLine="454"/>
         <w:rPr>
+          <w:rFonts w:ascii="宋体" w:hAnsi="宋体"/>
+          <w:szCs w:val="21"/>
+        </w:rPr>
+      </w:pPr>
+      <w:r>
+        <w:rPr>
           <w:rFonts w:ascii="宋体" w:hAnsi="宋体" w:hint="eastAsia"/>
           <w:szCs w:val="21"/>
         </w:rPr>
-      </w:pPr>
-      <w:r>
-        <w:rPr>
-          <w:rFonts w:ascii="宋体" w:hAnsi="宋体" w:hint="eastAsia"/>
-          <w:szCs w:val="21"/>
-        </w:rPr>
         <w:t>搜索引擎</w:t>
       </w:r>
     </w:p>
-    <w:p>
-      <w:pPr>
-        <w:rPr>
-          <w:rFonts w:hint="eastAsia"/>
-        </w:rPr>
-      </w:pPr>
-    </w:p>
-    <w:p>
-      <w:bookmarkStart w:id="37" w:name="_GoBack"/>
-      <w:bookmarkEnd w:id="37"/>
-    </w:p>
+    <w:p/>
+    <w:p/>
     <w:p>
       <w:pPr>
         <w:pStyle w:val="3"/>
@@ -9514,10 +9126,10 @@
             <v:path o:extrusionok="f" gradientshapeok="t" o:connecttype="rect"/>
             <o:lock v:ext="edit" aspectratio="t"/>
           </v:shapetype>
-          <v:shape id="_x0000_i1025" type="#_x0000_t75" style="width:464.5pt;height:317pt" o:ole="">
+          <v:shape id="_x0000_i1025" type="#_x0000_t75" style="width:464.75pt;height:317.1pt" o:ole="">
             <v:imagedata r:id="rId8" o:title=""/>
           </v:shape>
-          <o:OLEObject Type="Embed" ProgID="Visio.Drawing.11" ShapeID="_x0000_i1025" DrawAspect="Content" ObjectID="_1591168657" r:id="rId9"/>
+          <o:OLEObject Type="Embed" ProgID="Visio.Drawing.11" ShapeID="_x0000_i1025" DrawAspect="Content" ObjectID="_1591247408" r:id="rId9"/>
         </w:object>
       </w:r>
     </w:p>
@@ -10039,10 +9651,10 @@
     <w:p>
       <w:r>
         <w:object w:dxaOrig="7155" w:dyaOrig="4842" w14:anchorId="04199E09">
-          <v:shape id="_x0000_i1026" type="#_x0000_t75" style="width:465.5pt;height:242.5pt" o:ole="">
+          <v:shape id="_x0000_i1026" type="#_x0000_t75" style="width:465.25pt;height:242.75pt" o:ole="">
             <v:imagedata r:id="rId10" o:title=""/>
           </v:shape>
-          <o:OLEObject Type="Embed" ProgID="Visio.Drawing.11" ShapeID="_x0000_i1026" DrawAspect="Content" ObjectID="_1591168658" r:id="rId11"/>
+          <o:OLEObject Type="Embed" ProgID="Visio.Drawing.11" ShapeID="_x0000_i1026" DrawAspect="Content" ObjectID="_1591247409" r:id="rId11"/>
         </w:object>
       </w:r>
     </w:p>
@@ -12629,10 +12241,10 @@
     <w:p>
       <w:r>
         <w:object w:dxaOrig="7389" w:dyaOrig="15759" w14:anchorId="65D06555">
-          <v:shape id="_x0000_i1027" type="#_x0000_t75" style="width:465.5pt;height:652.5pt" o:ole="">
+          <v:shape id="_x0000_i1027" type="#_x0000_t75" style="width:465.7pt;height:652.6pt" o:ole="">
             <v:imagedata r:id="rId12" o:title="" cropbottom="7224f"/>
           </v:shape>
-          <o:OLEObject Type="Embed" ProgID="Visio.Drawing.11" ShapeID="_x0000_i1027" DrawAspect="Content" ObjectID="_1591168659" r:id="rId13"/>
+          <o:OLEObject Type="Embed" ProgID="Visio.Drawing.11" ShapeID="_x0000_i1027" DrawAspect="Content" ObjectID="_1591247410" r:id="rId13"/>
         </w:object>
       </w:r>
     </w:p>
@@ -12655,10 +12267,10 @@
     <w:p>
       <w:r>
         <w:object w:dxaOrig="1924" w:dyaOrig="953" w14:anchorId="06CC5236">
-          <v:shape id="_x0000_i1028" type="#_x0000_t75" style="width:157.5pt;height:79pt" o:ole="">
+          <v:shape id="_x0000_i1028" type="#_x0000_t75" style="width:157.4pt;height:78.9pt" o:ole="">
             <v:imagedata r:id="rId14" o:title=""/>
           </v:shape>
-          <o:OLEObject Type="Embed" ProgID="Visio.Drawing.11" ShapeID="_x0000_i1028" DrawAspect="Content" ObjectID="_1591168660" r:id="rId15"/>
+          <o:OLEObject Type="Embed" ProgID="Visio.Drawing.11" ShapeID="_x0000_i1028" DrawAspect="Content" ObjectID="_1591247411" r:id="rId15"/>
         </w:object>
       </w:r>
     </w:p>
@@ -12828,10 +12440,10 @@
     <w:p>
       <w:r>
         <w:object w:dxaOrig="7786" w:dyaOrig="15759" w14:anchorId="677A9D68">
-          <v:shape id="_x0000_i1029" type="#_x0000_t75" style="width:465pt;height:583pt" o:ole="">
+          <v:shape id="_x0000_i1029" type="#_x0000_t75" style="width:464.75pt;height:582.9pt" o:ole="">
             <v:imagedata r:id="rId16" o:title="" cropbottom="13460f"/>
           </v:shape>
-          <o:OLEObject Type="Embed" ProgID="Visio.Drawing.11" ShapeID="_x0000_i1029" DrawAspect="Content" ObjectID="_1591168661" r:id="rId17"/>
+          <o:OLEObject Type="Embed" ProgID="Visio.Drawing.11" ShapeID="_x0000_i1029" DrawAspect="Content" ObjectID="_1591247412" r:id="rId17"/>
         </w:object>
       </w:r>
     </w:p>
@@ -12854,10 +12466,10 @@
     <w:p>
       <w:r>
         <w:object w:dxaOrig="1857" w:dyaOrig="953" w14:anchorId="65F59D09">
-          <v:shape id="_x0000_i1030" type="#_x0000_t75" style="width:133.5pt;height:69pt" o:ole="">
+          <v:shape id="_x0000_i1030" type="#_x0000_t75" style="width:133.4pt;height:68.75pt" o:ole="">
             <v:imagedata r:id="rId18" o:title=""/>
           </v:shape>
-          <o:OLEObject Type="Embed" ProgID="Visio.Drawing.11" ShapeID="_x0000_i1030" DrawAspect="Content" ObjectID="_1591168662" r:id="rId19"/>
+          <o:OLEObject Type="Embed" ProgID="Visio.Drawing.11" ShapeID="_x0000_i1030" DrawAspect="Content" ObjectID="_1591247413" r:id="rId19"/>
         </w:object>
       </w:r>
     </w:p>
@@ -13022,10 +12634,10 @@
     <w:p>
       <w:r>
         <w:object w:dxaOrig="9203" w:dyaOrig="15759" w14:anchorId="1A963E95">
-          <v:shape id="_x0000_i1031" type="#_x0000_t75" style="width:428.5pt;height:573.5pt" o:ole="">
+          <v:shape id="_x0000_i1031" type="#_x0000_t75" style="width:428.3pt;height:573.7pt" o:ole="">
             <v:imagedata r:id="rId20" o:title="" cropbottom="14287f"/>
           </v:shape>
-          <o:OLEObject Type="Embed" ProgID="Visio.Drawing.11" ShapeID="_x0000_i1031" DrawAspect="Content" ObjectID="_1591168663" r:id="rId21"/>
+          <o:OLEObject Type="Embed" ProgID="Visio.Drawing.11" ShapeID="_x0000_i1031" DrawAspect="Content" ObjectID="_1591247414" r:id="rId21"/>
         </w:object>
       </w:r>
     </w:p>
@@ -13050,10 +12662,10 @@
     <w:p>
       <w:r>
         <w:object w:dxaOrig="7352" w:dyaOrig="3164" w14:anchorId="10EBAB94">
-          <v:shape id="_x0000_i1032" type="#_x0000_t75" style="width:367.5pt;height:158pt" o:ole="">
+          <v:shape id="_x0000_i1032" type="#_x0000_t75" style="width:367.4pt;height:157.85pt" o:ole="">
             <v:imagedata r:id="rId22" o:title=""/>
           </v:shape>
-          <o:OLEObject Type="Embed" ProgID="Visio.Drawing.11" ShapeID="_x0000_i1032" DrawAspect="Content" ObjectID="_1591168664" r:id="rId23"/>
+          <o:OLEObject Type="Embed" ProgID="Visio.Drawing.11" ShapeID="_x0000_i1032" DrawAspect="Content" ObjectID="_1591247415" r:id="rId23"/>
         </w:object>
       </w:r>
       <w:bookmarkEnd w:id="64"/>
@@ -13212,10 +12824,10 @@
     <w:p>
       <w:r>
         <w:object w:dxaOrig="9327" w:dyaOrig="5104" w14:anchorId="3C221140">
-          <v:shape id="_x0000_i1033" type="#_x0000_t75" style="width:466.5pt;height:255pt" o:ole="">
+          <v:shape id="_x0000_i1033" type="#_x0000_t75" style="width:466.15pt;height:254.75pt" o:ole="">
             <v:imagedata r:id="rId24" o:title=""/>
           </v:shape>
-          <o:OLEObject Type="Embed" ProgID="Visio.Drawing.11" ShapeID="_x0000_i1033" DrawAspect="Content" ObjectID="_1591168665" r:id="rId25"/>
+          <o:OLEObject Type="Embed" ProgID="Visio.Drawing.11" ShapeID="_x0000_i1033" DrawAspect="Content" ObjectID="_1591247416" r:id="rId25"/>
         </w:object>
       </w:r>
     </w:p>
@@ -13278,10 +12890,10 @@
     <w:p>
       <w:r>
         <w:object w:dxaOrig="1933" w:dyaOrig="953" w14:anchorId="01FC9ED8">
-          <v:shape id="_x0000_i1034" type="#_x0000_t75" style="width:3in;height:81pt" o:ole="">
+          <v:shape id="_x0000_i1034" type="#_x0000_t75" style="width:3in;height:81.25pt" o:ole="">
             <v:imagedata r:id="rId26" o:title=""/>
           </v:shape>
-          <o:OLEObject Type="Embed" ProgID="Visio.Drawing.11" ShapeID="_x0000_i1034" DrawAspect="Content" ObjectID="_1591168666" r:id="rId27"/>
+          <o:OLEObject Type="Embed" ProgID="Visio.Drawing.11" ShapeID="_x0000_i1034" DrawAspect="Content" ObjectID="_1591247417" r:id="rId27"/>
         </w:object>
       </w:r>
       <w:bookmarkEnd w:id="67"/>
@@ -13444,10 +13056,10 @@
     <w:p>
       <w:r>
         <w:object w:dxaOrig="9770" w:dyaOrig="10953" w14:anchorId="536668BC">
-          <v:shape id="_x0000_i1035" type="#_x0000_t75" style="width:464.5pt;height:521pt" o:ole="">
+          <v:shape id="_x0000_i1035" type="#_x0000_t75" style="width:464.75pt;height:520.6pt" o:ole="">
             <v:imagedata r:id="rId28" o:title=""/>
           </v:shape>
-          <o:OLEObject Type="Embed" ProgID="Visio.Drawing.11" ShapeID="_x0000_i1035" DrawAspect="Content" ObjectID="_1591168667" r:id="rId29"/>
+          <o:OLEObject Type="Embed" ProgID="Visio.Drawing.11" ShapeID="_x0000_i1035" DrawAspect="Content" ObjectID="_1591247418" r:id="rId29"/>
         </w:object>
       </w:r>
     </w:p>
@@ -13470,10 +13082,10 @@
     <w:p>
       <w:r>
         <w:object w:dxaOrig="4833" w:dyaOrig="996" w14:anchorId="1ACCCAD8">
-          <v:shape id="_x0000_i1036" type="#_x0000_t75" style="width:329.5pt;height:82pt" o:ole="">
+          <v:shape id="_x0000_i1036" type="#_x0000_t75" style="width:329.55pt;height:82.15pt" o:ole="">
             <v:imagedata r:id="rId30" o:title="" cropright="7028f"/>
           </v:shape>
-          <o:OLEObject Type="Embed" ProgID="Visio.Drawing.11" ShapeID="_x0000_i1036" DrawAspect="Content" ObjectID="_1591168668" r:id="rId31"/>
+          <o:OLEObject Type="Embed" ProgID="Visio.Drawing.11" ShapeID="_x0000_i1036" DrawAspect="Content" ObjectID="_1591247419" r:id="rId31"/>
         </w:object>
       </w:r>
     </w:p>
@@ -13602,11 +13214,11 @@
       </w:r>
       <w:smartTag w:uri="urn:schemas-microsoft-com:office:smarttags" w:element="chsdate">
         <w:smartTagPr>
+          <w:attr w:name="Year" w:val="1899"/>
+          <w:attr w:name="Month" w:val="12"/>
+          <w:attr w:name="Day" w:val="30"/>
+          <w:attr w:name="IsLunarDate" w:val="False"/>
           <w:attr w:name="IsROCDate" w:val="False"/>
-          <w:attr w:name="IsLunarDate" w:val="False"/>
-          <w:attr w:name="Day" w:val="30"/>
-          <w:attr w:name="Month" w:val="12"/>
-          <w:attr w:name="Year" w:val="1899"/>
         </w:smartTagPr>
         <w:r>
           <w:rPr>
@@ -13702,10 +13314,10 @@
     <w:p>
       <w:r>
         <w:object w:dxaOrig="9387" w:dyaOrig="15759" w14:anchorId="3D8E8315">
-          <v:shape id="_x0000_i1037" type="#_x0000_t75" style="width:465pt;height:652.5pt" o:ole="">
+          <v:shape id="_x0000_i1037" type="#_x0000_t75" style="width:465.25pt;height:652.6pt" o:ole="">
             <v:imagedata r:id="rId32" o:title="" cropbottom="7224f"/>
           </v:shape>
-          <o:OLEObject Type="Embed" ProgID="Visio.Drawing.11" ShapeID="_x0000_i1037" DrawAspect="Content" ObjectID="_1591168669" r:id="rId33"/>
+          <o:OLEObject Type="Embed" ProgID="Visio.Drawing.11" ShapeID="_x0000_i1037" DrawAspect="Content" ObjectID="_1591247420" r:id="rId33"/>
         </w:object>
       </w:r>
     </w:p>
@@ -13730,10 +13342,10 @@
     <w:p>
       <w:r>
         <w:object w:dxaOrig="4115" w:dyaOrig="996" w14:anchorId="1F478277">
-          <v:shape id="_x0000_i1038" type="#_x0000_t75" style="width:283.5pt;height:76pt" o:ole="">
+          <v:shape id="_x0000_i1038" type="#_x0000_t75" style="width:283.4pt;height:76.15pt" o:ole="">
             <v:imagedata r:id="rId34" o:title="" cropright="11258f"/>
           </v:shape>
-          <o:OLEObject Type="Embed" ProgID="Visio.Drawing.11" ShapeID="_x0000_i1038" DrawAspect="Content" ObjectID="_1591168670" r:id="rId35"/>
+          <o:OLEObject Type="Embed" ProgID="Visio.Drawing.11" ShapeID="_x0000_i1038" DrawAspect="Content" ObjectID="_1591247421" r:id="rId35"/>
         </w:object>
       </w:r>
       <w:bookmarkEnd w:id="71"/>
@@ -13864,11 +13476,11 @@
       </w:r>
       <w:smartTag w:uri="urn:schemas-microsoft-com:office:smarttags" w:element="chsdate">
         <w:smartTagPr>
+          <w:attr w:name="Year" w:val="1899"/>
+          <w:attr w:name="Month" w:val="12"/>
+          <w:attr w:name="Day" w:val="30"/>
+          <w:attr w:name="IsLunarDate" w:val="False"/>
           <w:attr w:name="IsROCDate" w:val="False"/>
-          <w:attr w:name="IsLunarDate" w:val="False"/>
-          <w:attr w:name="Day" w:val="30"/>
-          <w:attr w:name="Month" w:val="12"/>
-          <w:attr w:name="Year" w:val="1899"/>
         </w:smartTagPr>
         <w:r>
           <w:rPr>
@@ -14007,20 +13619,20 @@
     <w:p>
       <w:r>
         <w:object w:dxaOrig="9033" w:dyaOrig="15759" w14:anchorId="1564CDCC">
-          <v:shape id="_x0000_i1039" type="#_x0000_t75" style="width:421pt;height:565.5pt" o:ole="">
+          <v:shape id="_x0000_i1039" type="#_x0000_t75" style="width:420.9pt;height:565.85pt" o:ole="">
             <v:imagedata r:id="rId36" o:title="" cropbottom="15019f"/>
           </v:shape>
-          <o:OLEObject Type="Embed" ProgID="Visio.Drawing.11" ShapeID="_x0000_i1039" DrawAspect="Content" ObjectID="_1591168671" r:id="rId37"/>
+          <o:OLEObject Type="Embed" ProgID="Visio.Drawing.11" ShapeID="_x0000_i1039" DrawAspect="Content" ObjectID="_1591247422" r:id="rId37"/>
         </w:object>
       </w:r>
     </w:p>
     <w:p>
       <w:r>
         <w:object w:dxaOrig="9245" w:dyaOrig="15759" w14:anchorId="5737D849">
-          <v:shape id="_x0000_i1040" type="#_x0000_t75" style="width:430.5pt;height:446pt" o:ole="">
+          <v:shape id="_x0000_i1040" type="#_x0000_t75" style="width:430.15pt;height:445.85pt" o:ole="">
             <v:imagedata r:id="rId38" o:title="" cropbottom="25713f"/>
           </v:shape>
-          <o:OLEObject Type="Embed" ProgID="Visio.Drawing.11" ShapeID="_x0000_i1040" DrawAspect="Content" ObjectID="_1591168672" r:id="rId39"/>
+          <o:OLEObject Type="Embed" ProgID="Visio.Drawing.11" ShapeID="_x0000_i1040" DrawAspect="Content" ObjectID="_1591247423" r:id="rId39"/>
         </w:object>
       </w:r>
     </w:p>
@@ -14043,10 +13655,10 @@
     <w:p>
       <w:r>
         <w:object w:dxaOrig="4635" w:dyaOrig="2116" w14:anchorId="147145CF">
-          <v:shape id="_x0000_i1041" type="#_x0000_t75" style="width:385.5pt;height:139pt" o:ole="">
+          <v:shape id="_x0000_i1041" type="#_x0000_t75" style="width:385.4pt;height:138.9pt" o:ole="">
             <v:imagedata r:id="rId40" o:title="" cropright="7777f"/>
           </v:shape>
-          <o:OLEObject Type="Embed" ProgID="Visio.Drawing.11" ShapeID="_x0000_i1041" DrawAspect="Content" ObjectID="_1591168673" r:id="rId41"/>
+          <o:OLEObject Type="Embed" ProgID="Visio.Drawing.11" ShapeID="_x0000_i1041" DrawAspect="Content" ObjectID="_1591247424" r:id="rId41"/>
         </w:object>
       </w:r>
       <w:bookmarkEnd w:id="74"/>
@@ -14207,10 +13819,10 @@
     <w:p>
       <w:r>
         <w:object w:dxaOrig="8239" w:dyaOrig="15759" w14:anchorId="588FCF25">
-          <v:shape id="_x0000_i1042" type="#_x0000_t75" style="width:466pt;height:308pt" o:ole="">
+          <v:shape id="_x0000_i1042" type="#_x0000_t75" style="width:465.7pt;height:308.3pt" o:ole="">
             <v:imagedata r:id="rId42" o:title="" cropbottom="42144f"/>
           </v:shape>
-          <o:OLEObject Type="Embed" ProgID="Visio.Drawing.11" ShapeID="_x0000_i1042" DrawAspect="Content" ObjectID="_1591168674" r:id="rId43"/>
+          <o:OLEObject Type="Embed" ProgID="Visio.Drawing.11" ShapeID="_x0000_i1042" DrawAspect="Content" ObjectID="_1591247425" r:id="rId43"/>
         </w:object>
       </w:r>
     </w:p>
@@ -14235,10 +13847,10 @@
     <w:p>
       <w:r>
         <w:object w:dxaOrig="4424" w:dyaOrig="1973" w14:anchorId="200A9A15">
-          <v:shape id="_x0000_i1043" type="#_x0000_t75" style="width:431.5pt;height:99pt" o:ole="">
+          <v:shape id="_x0000_i1043" type="#_x0000_t75" style="width:431.55pt;height:99.25pt" o:ole="">
             <v:imagedata r:id="rId44" o:title="" cropright="8397f"/>
           </v:shape>
-          <o:OLEObject Type="Embed" ProgID="Visio.Drawing.11" ShapeID="_x0000_i1043" DrawAspect="Content" ObjectID="_1591168675" r:id="rId45"/>
+          <o:OLEObject Type="Embed" ProgID="Visio.Drawing.11" ShapeID="_x0000_i1043" DrawAspect="Content" ObjectID="_1591247426" r:id="rId45"/>
         </w:object>
       </w:r>
       <w:bookmarkEnd w:id="76"/>
@@ -14418,10 +14030,10 @@
     <w:p>
       <w:r>
         <w:object w:dxaOrig="9968" w:dyaOrig="15759" w14:anchorId="51C5D0B9">
-          <v:shape id="_x0000_i1044" type="#_x0000_t75" style="width:464pt;height:583pt" o:ole="">
+          <v:shape id="_x0000_i1044" type="#_x0000_t75" style="width:463.85pt;height:582.9pt" o:ole="">
             <v:imagedata r:id="rId46" o:title="" cropbottom="13460f"/>
           </v:shape>
-          <o:OLEObject Type="Embed" ProgID="Visio.Drawing.11" ShapeID="_x0000_i1044" DrawAspect="Content" ObjectID="_1591168676" r:id="rId47"/>
+          <o:OLEObject Type="Embed" ProgID="Visio.Drawing.11" ShapeID="_x0000_i1044" DrawAspect="Content" ObjectID="_1591247427" r:id="rId47"/>
         </w:object>
       </w:r>
     </w:p>
@@ -14445,10 +14057,10 @@
     <w:p>
       <w:r>
         <w:object w:dxaOrig="1857" w:dyaOrig="953" w14:anchorId="2CE532C8">
-          <v:shape id="_x0000_i1045" type="#_x0000_t75" style="width:181.5pt;height:81pt" o:ole="">
+          <v:shape id="_x0000_i1045" type="#_x0000_t75" style="width:181.4pt;height:81.25pt" o:ole="">
             <v:imagedata r:id="rId48" o:title="" cropright="25580f"/>
           </v:shape>
-          <o:OLEObject Type="Embed" ProgID="Visio.Drawing.11" ShapeID="_x0000_i1045" DrawAspect="Content" ObjectID="_1591168677" r:id="rId49"/>
+          <o:OLEObject Type="Embed" ProgID="Visio.Drawing.11" ShapeID="_x0000_i1045" DrawAspect="Content" ObjectID="_1591247428" r:id="rId49"/>
         </w:object>
       </w:r>
       <w:bookmarkEnd w:id="79"/>
@@ -14615,10 +14227,10 @@
     <w:p>
       <w:r>
         <w:object w:dxaOrig="9203" w:dyaOrig="15759" w14:anchorId="6FD9F9DF">
-          <v:shape id="_x0000_i1046" type="#_x0000_t75" style="width:465pt;height:547.5pt" o:ole="">
+          <v:shape id="_x0000_i1046" type="#_x0000_t75" style="width:465.25pt;height:547.85pt" o:ole="">
             <v:imagedata r:id="rId50" o:title="" cropbottom="16578f"/>
           </v:shape>
-          <o:OLEObject Type="Embed" ProgID="Visio.Drawing.11" ShapeID="_x0000_i1046" DrawAspect="Content" ObjectID="_1591168678" r:id="rId51"/>
+          <o:OLEObject Type="Embed" ProgID="Visio.Drawing.11" ShapeID="_x0000_i1046" DrawAspect="Content" ObjectID="_1591247429" r:id="rId51"/>
         </w:object>
       </w:r>
     </w:p>
@@ -14626,10 +14238,10 @@
     <w:p>
       <w:r>
         <w:object w:dxaOrig="9203" w:dyaOrig="15759" w14:anchorId="1853CA56">
-          <v:shape id="_x0000_i1047" type="#_x0000_t75" style="width:465pt;height:530.5pt" o:ole="">
+          <v:shape id="_x0000_i1047" type="#_x0000_t75" style="width:465.25pt;height:530.3pt" o:ole="">
             <v:imagedata r:id="rId52" o:title="" cropbottom="18184f"/>
           </v:shape>
-          <o:OLEObject Type="Embed" ProgID="Visio.Drawing.11" ShapeID="_x0000_i1047" DrawAspect="Content" ObjectID="_1591168679" r:id="rId53"/>
+          <o:OLEObject Type="Embed" ProgID="Visio.Drawing.11" ShapeID="_x0000_i1047" DrawAspect="Content" ObjectID="_1591247430" r:id="rId53"/>
         </w:object>
       </w:r>
     </w:p>
@@ -14655,10 +14267,10 @@
     <w:p>
       <w:r>
         <w:object w:dxaOrig="5448" w:dyaOrig="1803" w14:anchorId="6186157D">
-          <v:shape id="_x0000_i1048" type="#_x0000_t75" style="width:272.5pt;height:90pt" o:ole="">
+          <v:shape id="_x0000_i1048" type="#_x0000_t75" style="width:272.3pt;height:90pt" o:ole="">
             <v:imagedata r:id="rId54" o:title=""/>
           </v:shape>
-          <o:OLEObject Type="Embed" ProgID="Visio.Drawing.11" ShapeID="_x0000_i1048" DrawAspect="Content" ObjectID="_1591168680" r:id="rId55"/>
+          <o:OLEObject Type="Embed" ProgID="Visio.Drawing.11" ShapeID="_x0000_i1048" DrawAspect="Content" ObjectID="_1591247431" r:id="rId55"/>
         </w:object>
       </w:r>
       <w:bookmarkEnd w:id="81"/>
@@ -14765,11 +14377,11 @@
       </w:r>
       <w:smartTag w:uri="urn:schemas-microsoft-com:office:smarttags" w:element="chsdate">
         <w:smartTagPr>
+          <w:attr w:name="Year" w:val="1899"/>
+          <w:attr w:name="Month" w:val="12"/>
+          <w:attr w:name="Day" w:val="30"/>
+          <w:attr w:name="IsLunarDate" w:val="False"/>
           <w:attr w:name="IsROCDate" w:val="False"/>
-          <w:attr w:name="IsLunarDate" w:val="False"/>
-          <w:attr w:name="Day" w:val="30"/>
-          <w:attr w:name="Month" w:val="12"/>
-          <w:attr w:name="Year" w:val="1899"/>
         </w:smartTagPr>
         <w:r>
           <w:rPr>
@@ -14850,10 +14462,10 @@
     <w:p>
       <w:r>
         <w:object w:dxaOrig="8068" w:dyaOrig="7012" w14:anchorId="6FF34ADA">
-          <v:shape id="_x0000_i1049" type="#_x0000_t75" style="width:403.5pt;height:351pt" o:ole="">
+          <v:shape id="_x0000_i1049" type="#_x0000_t75" style="width:403.4pt;height:350.75pt" o:ole="">
             <v:imagedata r:id="rId56" o:title=""/>
           </v:shape>
-          <o:OLEObject Type="Embed" ProgID="Visio.Drawing.11" ShapeID="_x0000_i1049" DrawAspect="Content" ObjectID="_1591168681" r:id="rId57"/>
+          <o:OLEObject Type="Embed" ProgID="Visio.Drawing.11" ShapeID="_x0000_i1049" DrawAspect="Content" ObjectID="_1591247432" r:id="rId57"/>
         </w:object>
       </w:r>
     </w:p>
@@ -14877,10 +14489,10 @@
     <w:p>
       <w:r>
         <w:object w:dxaOrig="6449" w:dyaOrig="4071" w14:anchorId="638B835B">
-          <v:shape id="_x0000_i1050" type="#_x0000_t75" style="width:329pt;height:53pt" o:ole="">
+          <v:shape id="_x0000_i1050" type="#_x0000_t75" style="width:329.1pt;height:53.1pt" o:ole="">
             <v:imagedata r:id="rId58" o:title="" croptop="25318f" cropbottom="23147f" cropleft="6396f" cropright="12788f"/>
           </v:shape>
-          <o:OLEObject Type="Embed" ProgID="Visio.Drawing.11" ShapeID="_x0000_i1050" DrawAspect="Content" ObjectID="_1591168682" r:id="rId59"/>
+          <o:OLEObject Type="Embed" ProgID="Visio.Drawing.11" ShapeID="_x0000_i1050" DrawAspect="Content" ObjectID="_1591247433" r:id="rId59"/>
         </w:object>
       </w:r>
       <w:bookmarkEnd w:id="84"/>
@@ -15016,10 +14628,10 @@
     <w:p>
       <w:r>
         <w:object w:dxaOrig="9770" w:dyaOrig="16447" w14:anchorId="7A3B2521">
-          <v:shape id="_x0000_i1051" type="#_x0000_t75" style="width:435.5pt;height:635pt" o:ole="">
+          <v:shape id="_x0000_i1051" type="#_x0000_t75" style="width:435.7pt;height:635.1pt" o:ole="">
             <v:imagedata r:id="rId60" o:title="" cropbottom="8783f"/>
           </v:shape>
-          <o:OLEObject Type="Embed" ProgID="Visio.Drawing.11" ShapeID="_x0000_i1051" DrawAspect="Content" ObjectID="_1591168683" r:id="rId61"/>
+          <o:OLEObject Type="Embed" ProgID="Visio.Drawing.11" ShapeID="_x0000_i1051" DrawAspect="Content" ObjectID="_1591247434" r:id="rId61"/>
         </w:object>
       </w:r>
     </w:p>
@@ -15044,10 +14656,10 @@
     <w:p>
       <w:r>
         <w:object w:dxaOrig="4833" w:dyaOrig="996" w14:anchorId="4A0C527B">
-          <v:shape id="_x0000_i1052" type="#_x0000_t75" style="width:329.5pt;height:82pt" o:ole="">
+          <v:shape id="_x0000_i1052" type="#_x0000_t75" style="width:329.55pt;height:82.15pt" o:ole="">
             <v:imagedata r:id="rId30" o:title="" cropright="7028f"/>
           </v:shape>
-          <o:OLEObject Type="Embed" ProgID="Visio.Drawing.11" ShapeID="_x0000_i1052" DrawAspect="Content" ObjectID="_1591168684" r:id="rId62"/>
+          <o:OLEObject Type="Embed" ProgID="Visio.Drawing.11" ShapeID="_x0000_i1052" DrawAspect="Content" ObjectID="_1591247435" r:id="rId62"/>
         </w:object>
       </w:r>
       <w:bookmarkEnd w:id="87"/>
@@ -15178,11 +14790,11 @@
       </w:r>
       <w:smartTag w:uri="urn:schemas-microsoft-com:office:smarttags" w:element="chsdate">
         <w:smartTagPr>
+          <w:attr w:name="Year" w:val="1899"/>
+          <w:attr w:name="Month" w:val="12"/>
+          <w:attr w:name="Day" w:val="30"/>
+          <w:attr w:name="IsLunarDate" w:val="False"/>
           <w:attr w:name="IsROCDate" w:val="False"/>
-          <w:attr w:name="IsLunarDate" w:val="False"/>
-          <w:attr w:name="Day" w:val="30"/>
-          <w:attr w:name="Month" w:val="12"/>
-          <w:attr w:name="Year" w:val="1899"/>
         </w:smartTagPr>
         <w:r>
           <w:rPr>
@@ -15275,10 +14887,10 @@
     <w:p>
       <w:r>
         <w:object w:dxaOrig="8069" w:dyaOrig="15759" w14:anchorId="55C51D50">
-          <v:shape id="_x0000_i1053" type="#_x0000_t75" style="width:469pt;height:260pt" o:ole="">
+          <v:shape id="_x0000_i1053" type="#_x0000_t75" style="width:468.9pt;height:259.85pt" o:ole="">
             <v:imagedata r:id="rId63" o:title="" cropbottom="42329f"/>
           </v:shape>
-          <o:OLEObject Type="Embed" ProgID="Visio.Drawing.11" ShapeID="_x0000_i1053" DrawAspect="Content" ObjectID="_1591168685" r:id="rId64"/>
+          <o:OLEObject Type="Embed" ProgID="Visio.Drawing.11" ShapeID="_x0000_i1053" DrawAspect="Content" ObjectID="_1591247436" r:id="rId64"/>
         </w:object>
       </w:r>
     </w:p>
@@ -15302,10 +14914,10 @@
     <w:p>
       <w:r>
         <w:object w:dxaOrig="5287" w:dyaOrig="2186" w14:anchorId="06025DBC">
-          <v:shape id="_x0000_i1054" type="#_x0000_t75" style="width:374.5pt;height:157.5pt" o:ole="">
+          <v:shape id="_x0000_i1054" type="#_x0000_t75" style="width:374.75pt;height:157.4pt" o:ole="">
             <v:imagedata r:id="rId65" o:title="" cropright="6423f"/>
           </v:shape>
-          <o:OLEObject Type="Embed" ProgID="Visio.Drawing.11" ShapeID="_x0000_i1054" DrawAspect="Content" ObjectID="_1591168686" r:id="rId66"/>
+          <o:OLEObject Type="Embed" ProgID="Visio.Drawing.11" ShapeID="_x0000_i1054" DrawAspect="Content" ObjectID="_1591247437" r:id="rId66"/>
         </w:object>
       </w:r>
       <w:bookmarkEnd w:id="90"/>
@@ -15444,10 +15056,10 @@
     <w:p>
       <w:r>
         <w:object w:dxaOrig="7786" w:dyaOrig="15759" w14:anchorId="23D29658">
-          <v:shape id="_x0000_i1055" type="#_x0000_t75" style="width:465pt;height:583pt" o:ole="">
+          <v:shape id="_x0000_i1055" type="#_x0000_t75" style="width:464.75pt;height:582.9pt" o:ole="">
             <v:imagedata r:id="rId67" o:title="" cropbottom="13460f"/>
           </v:shape>
-          <o:OLEObject Type="Embed" ProgID="Visio.Drawing.11" ShapeID="_x0000_i1055" DrawAspect="Content" ObjectID="_1591168687" r:id="rId68"/>
+          <o:OLEObject Type="Embed" ProgID="Visio.Drawing.11" ShapeID="_x0000_i1055" DrawAspect="Content" ObjectID="_1591247438" r:id="rId68"/>
         </w:object>
       </w:r>
     </w:p>
@@ -15470,10 +15082,10 @@
     <w:p>
       <w:r>
         <w:object w:dxaOrig="1857" w:dyaOrig="953" w14:anchorId="60DE656A">
-          <v:shape id="_x0000_i1056" type="#_x0000_t75" style="width:126.5pt;height:65.5pt" o:ole="">
+          <v:shape id="_x0000_i1056" type="#_x0000_t75" style="width:126.45pt;height:65.55pt" o:ole="">
             <v:imagedata r:id="rId69" o:title=""/>
           </v:shape>
-          <o:OLEObject Type="Embed" ProgID="Visio.Drawing.11" ShapeID="_x0000_i1056" DrawAspect="Content" ObjectID="_1591168688" r:id="rId70"/>
+          <o:OLEObject Type="Embed" ProgID="Visio.Drawing.11" ShapeID="_x0000_i1056" DrawAspect="Content" ObjectID="_1591247439" r:id="rId70"/>
         </w:object>
       </w:r>
     </w:p>
@@ -16450,10 +16062,10 @@
       </w:pPr>
       <w:r>
         <w:object w:dxaOrig="7672" w:dyaOrig="4573" w14:anchorId="4EE57D3B">
-          <v:shape id="_x0000_i1057" type="#_x0000_t75" style="width:383.5pt;height:228.5pt" o:ole="">
+          <v:shape id="_x0000_i1057" type="#_x0000_t75" style="width:383.55pt;height:228.45pt" o:ole="">
             <v:imagedata r:id="rId71" o:title=""/>
           </v:shape>
-          <o:OLEObject Type="Embed" ProgID="Visio.Drawing.11" ShapeID="_x0000_i1057" DrawAspect="Content" ObjectID="_1591168689" r:id="rId72"/>
+          <o:OLEObject Type="Embed" ProgID="Visio.Drawing.11" ShapeID="_x0000_i1057" DrawAspect="Content" ObjectID="_1591247440" r:id="rId72"/>
         </w:object>
       </w:r>
     </w:p>
@@ -16729,10 +16341,10 @@
     <w:p>
       <w:r>
         <w:object w:dxaOrig="6935" w:dyaOrig="15759" w14:anchorId="55022596">
-          <v:shape id="_x0000_i1058" type="#_x0000_t75" style="width:465pt;height:295.5pt" o:ole="">
+          <v:shape id="_x0000_i1058" type="#_x0000_t75" style="width:464.75pt;height:295.4pt" o:ole="">
             <v:imagedata r:id="rId73" o:title="" cropbottom="44456f"/>
           </v:shape>
-          <o:OLEObject Type="Embed" ProgID="Visio.Drawing.11" ShapeID="_x0000_i1058" DrawAspect="Content" ObjectID="_1591168690" r:id="rId74"/>
+          <o:OLEObject Type="Embed" ProgID="Visio.Drawing.11" ShapeID="_x0000_i1058" DrawAspect="Content" ObjectID="_1591247441" r:id="rId74"/>
         </w:object>
       </w:r>
     </w:p>
@@ -16868,12 +16480,12 @@
       </w:r>
       <w:smartTag w:uri="urn:schemas-microsoft-com:office:smarttags" w:element="chmetcnv">
         <w:smartTagPr>
+          <w:attr w:name="UnitName" w:val="g"/>
+          <w:attr w:name="SourceValue" w:val="10"/>
+          <w:attr w:name="HasSpace" w:val="False"/>
+          <w:attr w:name="Negative" w:val="False"/>
+          <w:attr w:name="NumberType" w:val="1"/>
           <w:attr w:name="TCSC" w:val="0"/>
-          <w:attr w:name="NumberType" w:val="1"/>
-          <w:attr w:name="Negative" w:val="False"/>
-          <w:attr w:name="HasSpace" w:val="False"/>
-          <w:attr w:name="SourceValue" w:val="10"/>
-          <w:attr w:name="UnitName" w:val="g"/>
         </w:smartTagPr>
         <w:r>
           <w:rPr>
@@ -16904,10 +16516,10 @@
     <w:p>
       <w:r>
         <w:object w:dxaOrig="8791" w:dyaOrig="11436" w14:anchorId="4E68CD93">
-          <v:shape id="_x0000_i1059" type="#_x0000_t75" style="width:454pt;height:484.5pt" o:ole="">
+          <v:shape id="_x0000_i1059" type="#_x0000_t75" style="width:454.15pt;height:484.15pt" o:ole="">
             <v:imagedata r:id="rId75" o:title="" croptop="10018f" cropleft="8462f" cropright="4622f"/>
           </v:shape>
-          <o:OLEObject Type="Embed" ProgID="Visio.Drawing.11" ShapeID="_x0000_i1059" DrawAspect="Content" ObjectID="_1591168691" r:id="rId76"/>
+          <o:OLEObject Type="Embed" ProgID="Visio.Drawing.11" ShapeID="_x0000_i1059" DrawAspect="Content" ObjectID="_1591247442" r:id="rId76"/>
         </w:object>
       </w:r>
     </w:p>
@@ -18507,11 +18119,11 @@
       </w:r>
       <w:smartTag w:uri="urn:schemas-microsoft-com:office:smarttags" w:element="chsdate">
         <w:smartTagPr>
+          <w:attr w:name="Year" w:val="1899"/>
+          <w:attr w:name="Month" w:val="12"/>
+          <w:attr w:name="Day" w:val="30"/>
+          <w:attr w:name="IsLunarDate" w:val="False"/>
           <w:attr w:name="IsROCDate" w:val="False"/>
-          <w:attr w:name="IsLunarDate" w:val="False"/>
-          <w:attr w:name="Day" w:val="30"/>
-          <w:attr w:name="Month" w:val="12"/>
-          <w:attr w:name="Year" w:val="1899"/>
         </w:smartTagPr>
         <w:r>
           <w:rPr>
@@ -19211,11 +18823,11 @@
       </w:r>
       <w:smartTag w:uri="urn:schemas-microsoft-com:office:smarttags" w:element="chsdate">
         <w:smartTagPr>
+          <w:attr w:name="IsROCDate" w:val="False"/>
+          <w:attr w:name="IsLunarDate" w:val="False"/>
+          <w:attr w:name="Day" w:val="30"/>
+          <w:attr w:name="Month" w:val="12"/>
           <w:attr w:name="Year" w:val="1899"/>
-          <w:attr w:name="Month" w:val="12"/>
-          <w:attr w:name="Day" w:val="30"/>
-          <w:attr w:name="IsLunarDate" w:val="False"/>
-          <w:attr w:name="IsROCDate" w:val="False"/>
         </w:smartTagPr>
         <w:r>
           <w:rPr>
@@ -19304,11 +18916,11 @@
       </w:r>
       <w:smartTag w:uri="urn:schemas-microsoft-com:office:smarttags" w:element="chsdate">
         <w:smartTagPr>
+          <w:attr w:name="IsROCDate" w:val="False"/>
+          <w:attr w:name="IsLunarDate" w:val="False"/>
+          <w:attr w:name="Day" w:val="30"/>
+          <w:attr w:name="Month" w:val="12"/>
           <w:attr w:name="Year" w:val="1899"/>
-          <w:attr w:name="Month" w:val="12"/>
-          <w:attr w:name="Day" w:val="30"/>
-          <w:attr w:name="IsLunarDate" w:val="False"/>
-          <w:attr w:name="IsROCDate" w:val="False"/>
         </w:smartTagPr>
         <w:r>
           <w:rPr>
@@ -19397,11 +19009,11 @@
       </w:r>
       <w:smartTag w:uri="urn:schemas-microsoft-com:office:smarttags" w:element="chsdate">
         <w:smartTagPr>
+          <w:attr w:name="IsROCDate" w:val="False"/>
+          <w:attr w:name="IsLunarDate" w:val="False"/>
+          <w:attr w:name="Day" w:val="30"/>
+          <w:attr w:name="Month" w:val="12"/>
           <w:attr w:name="Year" w:val="1899"/>
-          <w:attr w:name="Month" w:val="12"/>
-          <w:attr w:name="Day" w:val="30"/>
-          <w:attr w:name="IsLunarDate" w:val="False"/>
-          <w:attr w:name="IsROCDate" w:val="False"/>
         </w:smartTagPr>
         <w:r>
           <w:rPr>
@@ -19486,11 +19098,11 @@
       </w:r>
       <w:smartTag w:uri="urn:schemas-microsoft-com:office:smarttags" w:element="chsdate">
         <w:smartTagPr>
+          <w:attr w:name="IsROCDate" w:val="False"/>
+          <w:attr w:name="IsLunarDate" w:val="False"/>
+          <w:attr w:name="Day" w:val="30"/>
+          <w:attr w:name="Month" w:val="12"/>
           <w:attr w:name="Year" w:val="1899"/>
-          <w:attr w:name="Month" w:val="12"/>
-          <w:attr w:name="Day" w:val="30"/>
-          <w:attr w:name="IsLunarDate" w:val="False"/>
-          <w:attr w:name="IsROCDate" w:val="False"/>
         </w:smartTagPr>
         <w:r>
           <w:rPr>
@@ -19575,11 +19187,11 @@
       </w:r>
       <w:smartTag w:uri="urn:schemas-microsoft-com:office:smarttags" w:element="chsdate">
         <w:smartTagPr>
+          <w:attr w:name="IsROCDate" w:val="False"/>
+          <w:attr w:name="IsLunarDate" w:val="False"/>
+          <w:attr w:name="Day" w:val="30"/>
+          <w:attr w:name="Month" w:val="12"/>
           <w:attr w:name="Year" w:val="1899"/>
-          <w:attr w:name="Month" w:val="12"/>
-          <w:attr w:name="Day" w:val="30"/>
-          <w:attr w:name="IsLunarDate" w:val="False"/>
-          <w:attr w:name="IsROCDate" w:val="False"/>
         </w:smartTagPr>
         <w:r>
           <w:rPr>

--- a/awm/doc/log/服装销售系统概要设计说明书.docx
+++ b/awm/doc/log/服装销售系统概要设计说明书.docx
@@ -2,6 +2,291 @@
 <file path=word/document.xml><?xml version="1.0" encoding="utf-8"?>
 <w:document xmlns:wpc="http://schemas.microsoft.com/office/word/2010/wordprocessingCanvas" xmlns:cx="http://schemas.microsoft.com/office/drawing/2014/chartex" xmlns:cx1="http://schemas.microsoft.com/office/drawing/2015/9/8/chartex" xmlns:cx2="http://schemas.microsoft.com/office/drawing/2015/10/21/chartex" xmlns:cx3="http://schemas.microsoft.com/office/drawing/2016/5/9/chartex" xmlns:cx4="http://schemas.microsoft.com/office/drawing/2016/5/10/chartex" xmlns:cx5="http://schemas.microsoft.com/office/drawing/2016/5/11/chartex" xmlns:cx6="http://schemas.microsoft.com/office/drawing/2016/5/12/chartex" xmlns:cx7="http://schemas.microsoft.com/office/drawing/2016/5/13/chartex" xmlns:cx8="http://schemas.microsoft.com/office/drawing/2016/5/14/chartex" xmlns:mc="http://schemas.openxmlformats.org/markup-compatibility/2006" xmlns:aink="http://schemas.microsoft.com/office/drawing/2016/ink" xmlns:am3d="http://schemas.microsoft.com/office/drawing/2017/model3d" xmlns:o="urn:schemas-microsoft-com:office:office" xmlns:r="http://schemas.openxmlformats.org/officeDocument/2006/relationships" xmlns:m="http://schemas.openxmlformats.org/officeDocument/2006/math" xmlns:v="urn:schemas-microsoft-com:vml" xmlns:wp14="http://schemas.microsoft.com/office/word/2010/wordprocessingDrawing" xmlns:wp="http://schemas.openxmlformats.org/drawingml/2006/wordprocessingDrawing" xmlns:w10="urn:schemas-microsoft-com:office:word" xmlns:w="http://schemas.openxmlformats.org/wordprocessingml/2006/main" xmlns:w14="http://schemas.microsoft.com/office/word/2010/wordml" xmlns:w15="http://schemas.microsoft.com/office/word/2012/wordml" xmlns:w16cid="http://schemas.microsoft.com/office/word/2016/wordml/cid" xmlns:w16se="http://schemas.microsoft.com/office/word/2015/wordml/symex" xmlns:wpg="http://schemas.microsoft.com/office/word/2010/wordprocessingGroup" xmlns:wpi="http://schemas.microsoft.com/office/word/2010/wordprocessingInk" xmlns:wne="http://schemas.microsoft.com/office/word/2006/wordml" xmlns:wps="http://schemas.microsoft.com/office/word/2010/wordprocessingShape" mc:Ignorable="w14 w15 w16se w16cid wp14">
   <w:body>
+    <w:p>
+      <w:pPr>
+        <w:jc w:val="center"/>
+        <w:rPr>
+          <w:rFonts w:ascii="宋体" w:hAnsi="宋体"/>
+          <w:b/>
+          <w:sz w:val="52"/>
+          <w:szCs w:val="52"/>
+        </w:rPr>
+      </w:pPr>
+      <w:r>
+        <w:rPr>
+          <w:rFonts w:ascii="宋体" w:hAnsi="宋体" w:hint="eastAsia"/>
+          <w:b/>
+          <w:sz w:val="52"/>
+          <w:szCs w:val="52"/>
+        </w:rPr>
+        <w:t>服装销售系统</w:t>
+      </w:r>
+      <w:r>
+        <w:rPr>
+          <w:rFonts w:ascii="宋体" w:hAnsi="宋体" w:hint="eastAsia"/>
+          <w:b/>
+          <w:sz w:val="52"/>
+          <w:szCs w:val="52"/>
+        </w:rPr>
+        <w:t>概要设计</w:t>
+      </w:r>
+      <w:r>
+        <w:rPr>
+          <w:rFonts w:ascii="宋体" w:hAnsi="宋体" w:hint="eastAsia"/>
+          <w:b/>
+          <w:sz w:val="52"/>
+          <w:szCs w:val="52"/>
+        </w:rPr>
+        <w:t>说明书</w:t>
+      </w:r>
+    </w:p>
+    <w:p>
+      <w:pPr>
+        <w:jc w:val="center"/>
+        <w:rPr>
+          <w:rFonts w:ascii="宋体" w:hAnsi="宋体"/>
+          <w:b/>
+          <w:sz w:val="52"/>
+          <w:szCs w:val="52"/>
+        </w:rPr>
+      </w:pPr>
+    </w:p>
+    <w:p>
+      <w:pPr>
+        <w:jc w:val="center"/>
+        <w:rPr>
+          <w:rFonts w:ascii="宋体" w:hAnsi="宋体"/>
+          <w:b/>
+          <w:sz w:val="52"/>
+          <w:szCs w:val="52"/>
+        </w:rPr>
+      </w:pPr>
+    </w:p>
+    <w:p>
+      <w:pPr>
+        <w:jc w:val="center"/>
+        <w:rPr>
+          <w:rFonts w:ascii="宋体" w:hAnsi="宋体"/>
+          <w:b/>
+          <w:sz w:val="52"/>
+          <w:szCs w:val="52"/>
+        </w:rPr>
+      </w:pPr>
+    </w:p>
+    <w:p>
+      <w:pPr>
+        <w:jc w:val="center"/>
+        <w:rPr>
+          <w:rFonts w:ascii="宋体" w:hAnsi="宋体"/>
+          <w:b/>
+          <w:sz w:val="52"/>
+          <w:szCs w:val="52"/>
+        </w:rPr>
+      </w:pPr>
+    </w:p>
+    <w:p>
+      <w:pPr>
+        <w:jc w:val="center"/>
+        <w:rPr>
+          <w:rFonts w:ascii="宋体" w:hAnsi="宋体"/>
+          <w:b/>
+          <w:sz w:val="52"/>
+          <w:szCs w:val="52"/>
+        </w:rPr>
+      </w:pPr>
+    </w:p>
+    <w:p>
+      <w:pPr>
+        <w:jc w:val="center"/>
+        <w:rPr>
+          <w:rFonts w:ascii="宋体" w:hAnsi="宋体"/>
+          <w:b/>
+          <w:sz w:val="52"/>
+          <w:szCs w:val="52"/>
+        </w:rPr>
+      </w:pPr>
+    </w:p>
+    <w:p>
+      <w:pPr>
+        <w:jc w:val="center"/>
+        <w:rPr>
+          <w:rFonts w:ascii="宋体" w:hAnsi="宋体"/>
+          <w:b/>
+          <w:sz w:val="52"/>
+          <w:szCs w:val="52"/>
+        </w:rPr>
+      </w:pPr>
+    </w:p>
+    <w:p>
+      <w:pPr>
+        <w:jc w:val="center"/>
+        <w:rPr>
+          <w:rFonts w:ascii="宋体" w:hAnsi="宋体"/>
+          <w:b/>
+          <w:sz w:val="52"/>
+          <w:szCs w:val="52"/>
+        </w:rPr>
+      </w:pPr>
+    </w:p>
+    <w:p>
+      <w:pPr>
+        <w:jc w:val="center"/>
+        <w:rPr>
+          <w:rFonts w:ascii="宋体" w:hAnsi="宋体"/>
+          <w:b/>
+          <w:sz w:val="52"/>
+          <w:szCs w:val="52"/>
+        </w:rPr>
+      </w:pPr>
+    </w:p>
+    <w:p>
+      <w:pPr>
+        <w:jc w:val="center"/>
+        <w:rPr>
+          <w:rFonts w:ascii="宋体" w:hAnsi="宋体"/>
+          <w:b/>
+          <w:sz w:val="52"/>
+          <w:szCs w:val="52"/>
+        </w:rPr>
+      </w:pPr>
+    </w:p>
+    <w:p>
+      <w:pPr>
+        <w:jc w:val="center"/>
+        <w:rPr>
+          <w:rFonts w:ascii="宋体" w:hAnsi="宋体"/>
+          <w:b/>
+          <w:sz w:val="52"/>
+          <w:szCs w:val="52"/>
+        </w:rPr>
+      </w:pPr>
+    </w:p>
+    <w:p>
+      <w:pPr>
+        <w:jc w:val="center"/>
+        <w:rPr>
+          <w:rFonts w:ascii="宋体" w:hAnsi="宋体"/>
+          <w:b/>
+          <w:sz w:val="52"/>
+          <w:szCs w:val="52"/>
+        </w:rPr>
+      </w:pPr>
+    </w:p>
+    <w:p>
+      <w:pPr>
+        <w:jc w:val="center"/>
+        <w:rPr>
+          <w:rFonts w:ascii="宋体" w:hAnsi="宋体"/>
+          <w:b/>
+          <w:sz w:val="52"/>
+          <w:szCs w:val="52"/>
+        </w:rPr>
+      </w:pPr>
+    </w:p>
+    <w:p>
+      <w:pPr>
+        <w:jc w:val="center"/>
+        <w:rPr>
+          <w:rFonts w:ascii="宋体" w:hAnsi="宋体"/>
+          <w:b/>
+          <w:sz w:val="52"/>
+          <w:szCs w:val="52"/>
+        </w:rPr>
+      </w:pPr>
+    </w:p>
+    <w:p>
+      <w:pPr>
+        <w:jc w:val="center"/>
+        <w:rPr>
+          <w:rFonts w:ascii="宋体" w:hAnsi="宋体"/>
+          <w:b/>
+          <w:sz w:val="52"/>
+          <w:szCs w:val="52"/>
+        </w:rPr>
+      </w:pPr>
+    </w:p>
+    <w:p>
+      <w:pPr>
+        <w:jc w:val="center"/>
+        <w:rPr>
+          <w:rFonts w:ascii="宋体" w:hAnsi="宋体"/>
+          <w:b/>
+          <w:sz w:val="52"/>
+          <w:szCs w:val="52"/>
+        </w:rPr>
+      </w:pPr>
+    </w:p>
+    <w:p>
+      <w:pPr>
+        <w:jc w:val="center"/>
+        <w:rPr>
+          <w:rFonts w:ascii="宋体" w:hAnsi="宋体"/>
+          <w:b/>
+          <w:sz w:val="52"/>
+          <w:szCs w:val="52"/>
+        </w:rPr>
+      </w:pPr>
+    </w:p>
+    <w:p>
+      <w:pPr>
+        <w:jc w:val="center"/>
+        <w:rPr>
+          <w:rFonts w:ascii="宋体" w:hAnsi="宋体"/>
+          <w:b/>
+          <w:sz w:val="52"/>
+          <w:szCs w:val="52"/>
+        </w:rPr>
+      </w:pPr>
+    </w:p>
+    <w:p>
+      <w:pPr>
+        <w:jc w:val="center"/>
+        <w:rPr>
+          <w:rFonts w:ascii="宋体" w:hAnsi="宋体"/>
+          <w:b/>
+          <w:sz w:val="52"/>
+          <w:szCs w:val="52"/>
+        </w:rPr>
+      </w:pPr>
+    </w:p>
+    <w:p>
+      <w:pPr>
+        <w:jc w:val="center"/>
+        <w:rPr>
+          <w:rFonts w:ascii="宋体" w:hAnsi="宋体"/>
+          <w:b/>
+          <w:sz w:val="32"/>
+          <w:szCs w:val="32"/>
+        </w:rPr>
+      </w:pPr>
+      <w:r>
+        <w:rPr>
+          <w:rFonts w:ascii="宋体" w:hAnsi="宋体" w:hint="eastAsia"/>
+          <w:b/>
+          <w:sz w:val="32"/>
+          <w:szCs w:val="32"/>
+        </w:rPr>
+        <w:t>2</w:t>
+      </w:r>
+      <w:r>
+        <w:rPr>
+          <w:rFonts w:ascii="宋体" w:hAnsi="宋体"/>
+          <w:b/>
+          <w:sz w:val="32"/>
+          <w:szCs w:val="32"/>
+        </w:rPr>
+        <w:t>018</w:t>
+      </w:r>
+      <w:r>
+        <w:rPr>
+          <w:rFonts w:ascii="宋体" w:hAnsi="宋体" w:hint="eastAsia"/>
+          <w:b/>
+          <w:sz w:val="32"/>
+          <w:szCs w:val="32"/>
+        </w:rPr>
+        <w:t>年6月</w:t>
+      </w:r>
+    </w:p>
     <w:p>
       <w:pPr>
         <w:pageBreakBefore/>
@@ -23,6 +308,7 @@
           <w:sz w:val="36"/>
           <w:szCs w:val="36"/>
         </w:rPr>
+        <w:lastRenderedPageBreak/>
         <w:t>目 录</w:t>
       </w:r>
     </w:p>
@@ -6264,9 +6550,6 @@
     <w:p>
       <w:pPr>
         <w:ind w:firstLineChars="200" w:firstLine="454"/>
-        <w:rPr>
-          <w:rFonts w:hint="eastAsia"/>
-        </w:rPr>
       </w:pPr>
     </w:p>
     <w:p>
@@ -7580,501 +7863,28 @@
           </w:p>
         </w:tc>
       </w:tr>
-      <w:tr>
-        <w:trPr>
-          <w:trHeight w:val="459"/>
-        </w:trPr>
-        <w:tc>
-          <w:tcPr>
-            <w:tcW w:w="595" w:type="pct"/>
-            <w:vMerge w:val="restart"/>
-            <w:tcBorders>
-              <w:top w:val="single" w:sz="4" w:space="0" w:color="808080"/>
-              <w:left w:val="single" w:sz="4" w:space="0" w:color="808080"/>
-              <w:bottom w:val="single" w:sz="4" w:space="0" w:color="808080"/>
-              <w:right w:val="single" w:sz="4" w:space="0" w:color="808080"/>
-            </w:tcBorders>
-            <w:vAlign w:val="center"/>
-          </w:tcPr>
-          <w:p>
-            <w:pPr>
-              <w:spacing w:after="120"/>
-            </w:pPr>
-            <w:r>
-              <w:rPr>
-                <w:rFonts w:hint="eastAsia"/>
-              </w:rPr>
-              <w:t>配置环境</w:t>
-            </w:r>
-          </w:p>
-        </w:tc>
-        <w:tc>
-          <w:tcPr>
-            <w:tcW w:w="1076" w:type="pct"/>
-            <w:tcBorders>
-              <w:top w:val="single" w:sz="4" w:space="0" w:color="808080"/>
-              <w:left w:val="single" w:sz="4" w:space="0" w:color="808080"/>
-              <w:bottom w:val="single" w:sz="4" w:space="0" w:color="808080"/>
-              <w:right w:val="single" w:sz="4" w:space="0" w:color="808080"/>
-            </w:tcBorders>
-          </w:tcPr>
-          <w:p>
-            <w:pPr>
-              <w:spacing w:after="120"/>
-            </w:pPr>
-            <w:r>
-              <w:rPr>
-                <w:rFonts w:hint="eastAsia"/>
-              </w:rPr>
-              <w:t>项目组开发库</w:t>
-            </w:r>
-          </w:p>
-        </w:tc>
-        <w:tc>
-          <w:tcPr>
-            <w:tcW w:w="3329" w:type="pct"/>
-            <w:tcBorders>
-              <w:top w:val="single" w:sz="4" w:space="0" w:color="808080"/>
-              <w:left w:val="single" w:sz="4" w:space="0" w:color="808080"/>
-              <w:bottom w:val="single" w:sz="4" w:space="0" w:color="808080"/>
-              <w:right w:val="single" w:sz="4" w:space="0" w:color="808080"/>
-            </w:tcBorders>
-            <w:vAlign w:val="center"/>
-          </w:tcPr>
-          <w:p>
-            <w:pPr>
-              <w:spacing w:after="120"/>
-              <w:rPr>
-                <w:rFonts w:ascii="宋体" w:hAnsi="宋体"/>
-                <w:color w:val="000000"/>
-              </w:rPr>
-            </w:pPr>
-            <w:r>
-              <w:rPr>
-                <w:rFonts w:ascii="宋体" w:hAnsi="宋体" w:cs="MS+Sans+Serif"/>
-                <w:color w:val="0000FF"/>
-                <w:kern w:val="0"/>
-                <w:sz w:val="20"/>
-                <w:szCs w:val="20"/>
-                <w:u w:val="single"/>
-              </w:rPr>
-              <w:t>http://192.168.0.215:8086/svn/ITV_chongqing/trunk</w:t>
-            </w:r>
-            <w:r>
-              <w:rPr>
-                <w:rFonts w:ascii="宋体" w:hAnsi="宋体" w:cs="MS+Sans+Serif" w:hint="eastAsia"/>
-                <w:color w:val="0000FF"/>
-                <w:kern w:val="0"/>
-                <w:sz w:val="20"/>
-                <w:szCs w:val="20"/>
-                <w:u w:val="single"/>
-              </w:rPr>
-              <w:t>/src</w:t>
-            </w:r>
-          </w:p>
-        </w:tc>
-      </w:tr>
-      <w:tr>
-        <w:trPr>
-          <w:trHeight w:val="142"/>
-        </w:trPr>
-        <w:tc>
-          <w:tcPr>
-            <w:tcW w:w="0" w:type="auto"/>
-            <w:vMerge/>
-            <w:tcBorders>
-              <w:top w:val="single" w:sz="4" w:space="0" w:color="808080"/>
-              <w:left w:val="single" w:sz="4" w:space="0" w:color="808080"/>
-              <w:bottom w:val="single" w:sz="4" w:space="0" w:color="808080"/>
-              <w:right w:val="single" w:sz="4" w:space="0" w:color="808080"/>
-            </w:tcBorders>
-            <w:vAlign w:val="center"/>
-          </w:tcPr>
-          <w:p>
-            <w:pPr>
-              <w:spacing w:after="120"/>
-            </w:pPr>
-          </w:p>
-        </w:tc>
-        <w:tc>
-          <w:tcPr>
-            <w:tcW w:w="1076" w:type="pct"/>
-            <w:tcBorders>
-              <w:top w:val="single" w:sz="4" w:space="0" w:color="808080"/>
-              <w:left w:val="single" w:sz="4" w:space="0" w:color="808080"/>
-              <w:bottom w:val="single" w:sz="4" w:space="0" w:color="808080"/>
-              <w:right w:val="single" w:sz="4" w:space="0" w:color="808080"/>
-            </w:tcBorders>
-          </w:tcPr>
-          <w:p>
-            <w:pPr>
-              <w:spacing w:after="120"/>
-            </w:pPr>
-            <w:r>
-              <w:rPr>
-                <w:rFonts w:hint="eastAsia"/>
-              </w:rPr>
-              <w:t>项目测试库</w:t>
-            </w:r>
-          </w:p>
-        </w:tc>
-        <w:tc>
-          <w:tcPr>
-            <w:tcW w:w="3329" w:type="pct"/>
-            <w:tcBorders>
-              <w:top w:val="single" w:sz="4" w:space="0" w:color="808080"/>
-              <w:left w:val="single" w:sz="4" w:space="0" w:color="808080"/>
-              <w:bottom w:val="single" w:sz="4" w:space="0" w:color="808080"/>
-              <w:right w:val="single" w:sz="4" w:space="0" w:color="808080"/>
-            </w:tcBorders>
-            <w:vAlign w:val="center"/>
-          </w:tcPr>
-          <w:p>
-            <w:pPr>
-              <w:spacing w:after="120"/>
-            </w:pPr>
-            <w:r>
-              <w:rPr>
-                <w:rFonts w:ascii="宋体" w:hAnsi="宋体" w:cs="MS+Sans+Serif"/>
-                <w:color w:val="0000FF"/>
-                <w:kern w:val="0"/>
-                <w:sz w:val="20"/>
-                <w:szCs w:val="20"/>
-                <w:u w:val="single"/>
-              </w:rPr>
-              <w:t>http://192.168.0.</w:t>
-            </w:r>
-            <w:r>
-              <w:rPr>
-                <w:rFonts w:ascii="宋体" w:hAnsi="宋体" w:cs="MS+Sans+Serif"/>
-                <w:color w:val="0000FF"/>
-                <w:kern w:val="0"/>
-                <w:sz w:val="20"/>
-                <w:szCs w:val="20"/>
-                <w:u w:val="single"/>
-              </w:rPr>
-              <w:t>215:8086/svn/ITV_chongqing/</w:t>
-            </w:r>
-            <w:r>
-              <w:rPr>
-                <w:rFonts w:ascii="宋体" w:hAnsi="宋体" w:cs="MS+Sans+Serif" w:hint="eastAsia"/>
-                <w:color w:val="0000FF"/>
-                <w:kern w:val="0"/>
-                <w:sz w:val="20"/>
-                <w:szCs w:val="20"/>
-                <w:u w:val="single"/>
-              </w:rPr>
-              <w:t>branches</w:t>
-            </w:r>
-          </w:p>
-        </w:tc>
-      </w:tr>
-      <w:tr>
-        <w:trPr>
-          <w:trHeight w:val="142"/>
-        </w:trPr>
-        <w:tc>
-          <w:tcPr>
-            <w:tcW w:w="0" w:type="auto"/>
-            <w:vMerge/>
-            <w:tcBorders>
-              <w:top w:val="single" w:sz="4" w:space="0" w:color="808080"/>
-              <w:left w:val="single" w:sz="4" w:space="0" w:color="808080"/>
-              <w:bottom w:val="single" w:sz="4" w:space="0" w:color="808080"/>
-              <w:right w:val="single" w:sz="4" w:space="0" w:color="808080"/>
-            </w:tcBorders>
-            <w:vAlign w:val="center"/>
-          </w:tcPr>
-          <w:p>
-            <w:pPr>
-              <w:spacing w:after="120"/>
-            </w:pPr>
-          </w:p>
-        </w:tc>
-        <w:tc>
-          <w:tcPr>
-            <w:tcW w:w="1076" w:type="pct"/>
-            <w:tcBorders>
-              <w:top w:val="single" w:sz="4" w:space="0" w:color="808080"/>
-              <w:left w:val="single" w:sz="4" w:space="0" w:color="808080"/>
-              <w:bottom w:val="single" w:sz="4" w:space="0" w:color="808080"/>
-              <w:right w:val="single" w:sz="4" w:space="0" w:color="808080"/>
-            </w:tcBorders>
-          </w:tcPr>
-          <w:p>
-            <w:pPr>
-              <w:spacing w:after="120"/>
-            </w:pPr>
-            <w:r>
-              <w:rPr>
-                <w:rFonts w:hint="eastAsia"/>
-              </w:rPr>
-              <w:t>项目发布库</w:t>
-            </w:r>
-          </w:p>
-        </w:tc>
-        <w:tc>
-          <w:tcPr>
-            <w:tcW w:w="3329" w:type="pct"/>
-            <w:tcBorders>
-              <w:top w:val="single" w:sz="4" w:space="0" w:color="808080"/>
-              <w:left w:val="single" w:sz="4" w:space="0" w:color="808080"/>
-              <w:bottom w:val="single" w:sz="4" w:space="0" w:color="808080"/>
-              <w:right w:val="single" w:sz="4" w:space="0" w:color="808080"/>
-            </w:tcBorders>
-            <w:vAlign w:val="center"/>
-          </w:tcPr>
-          <w:p>
-            <w:pPr>
-              <w:spacing w:after="120"/>
-            </w:pPr>
-            <w:hyperlink r:id="rId7" w:history="1">
-              <w:r>
-                <w:rPr>
-                  <w:rStyle w:val="ac"/>
-                  <w:rFonts w:ascii="宋体" w:hAnsi="宋体" w:cs="MS+Sans+Serif"/>
-                  <w:kern w:val="0"/>
-                  <w:sz w:val="20"/>
-                  <w:szCs w:val="20"/>
-                </w:rPr>
-                <w:t>http://192.168.0.215:8086/svn/ITV_chongqing</w:t>
-              </w:r>
-              <w:r>
-                <w:rPr>
-                  <w:rStyle w:val="ac"/>
-                  <w:rFonts w:ascii="宋体" w:hAnsi="宋体" w:cs="MS+Sans+Serif" w:hint="eastAsia"/>
-                  <w:kern w:val="0"/>
-                  <w:sz w:val="20"/>
-                  <w:szCs w:val="20"/>
-                </w:rPr>
-                <w:t>/tag</w:t>
-              </w:r>
-            </w:hyperlink>
-            <w:r>
-              <w:rPr>
-                <w:rFonts w:ascii="宋体" w:hAnsi="宋体" w:cs="MS+Sans+Serif" w:hint="eastAsia"/>
-                <w:color w:val="0000FF"/>
-                <w:kern w:val="0"/>
-                <w:sz w:val="20"/>
-                <w:szCs w:val="20"/>
-                <w:u w:val="single"/>
-              </w:rPr>
-              <w:t>s</w:t>
-            </w:r>
-          </w:p>
-        </w:tc>
-      </w:tr>
-      <w:tr>
-        <w:trPr>
-          <w:trHeight w:val="142"/>
-        </w:trPr>
-        <w:tc>
-          <w:tcPr>
-            <w:tcW w:w="0" w:type="auto"/>
-            <w:vMerge/>
-            <w:tcBorders>
-              <w:top w:val="single" w:sz="4" w:space="0" w:color="808080"/>
-              <w:left w:val="single" w:sz="4" w:space="0" w:color="808080"/>
-              <w:bottom w:val="single" w:sz="4" w:space="0" w:color="808080"/>
-              <w:right w:val="single" w:sz="4" w:space="0" w:color="808080"/>
-            </w:tcBorders>
-            <w:vAlign w:val="center"/>
-          </w:tcPr>
-          <w:p>
-            <w:pPr>
-              <w:spacing w:after="120"/>
-            </w:pPr>
-          </w:p>
-        </w:tc>
-        <w:tc>
-          <w:tcPr>
-            <w:tcW w:w="1076" w:type="pct"/>
-            <w:tcBorders>
-              <w:top w:val="single" w:sz="4" w:space="0" w:color="808080"/>
-              <w:left w:val="single" w:sz="4" w:space="0" w:color="808080"/>
-              <w:bottom w:val="single" w:sz="4" w:space="0" w:color="808080"/>
-              <w:right w:val="single" w:sz="4" w:space="0" w:color="808080"/>
-            </w:tcBorders>
-          </w:tcPr>
-          <w:p>
-            <w:pPr>
-              <w:spacing w:after="120"/>
-            </w:pPr>
-            <w:r>
-              <w:rPr>
-                <w:rFonts w:hint="eastAsia"/>
-              </w:rPr>
-              <w:t>项目文档</w:t>
-            </w:r>
-            <w:bookmarkStart w:id="27" w:name="_GoBack"/>
-            <w:bookmarkEnd w:id="27"/>
-            <w:r>
-              <w:rPr>
-                <w:rFonts w:hint="eastAsia"/>
-              </w:rPr>
-              <w:t>库</w:t>
-            </w:r>
-          </w:p>
-        </w:tc>
-        <w:tc>
-          <w:tcPr>
-            <w:tcW w:w="3329" w:type="pct"/>
-            <w:tcBorders>
-              <w:top w:val="single" w:sz="4" w:space="0" w:color="808080"/>
-              <w:left w:val="single" w:sz="4" w:space="0" w:color="808080"/>
-              <w:bottom w:val="single" w:sz="4" w:space="0" w:color="808080"/>
-              <w:right w:val="single" w:sz="4" w:space="0" w:color="808080"/>
-            </w:tcBorders>
-            <w:vAlign w:val="center"/>
-          </w:tcPr>
-          <w:p>
-            <w:pPr>
-              <w:spacing w:after="120"/>
-            </w:pPr>
-            <w:r>
-              <w:rPr>
-                <w:rFonts w:ascii="宋体" w:hAnsi="宋体" w:cs="MS+Sans+Serif"/>
-                <w:color w:val="0000FF"/>
-                <w:kern w:val="0"/>
-                <w:sz w:val="20"/>
-                <w:szCs w:val="20"/>
-                <w:u w:val="single"/>
-              </w:rPr>
-              <w:t>http://192.168.0.215:8086/svn/ITV_chongqing/trunk</w:t>
-            </w:r>
-            <w:r>
-              <w:rPr>
-                <w:rFonts w:ascii="宋体" w:hAnsi="宋体" w:cs="MS+Sans+Serif" w:hint="eastAsia"/>
-                <w:color w:val="0000FF"/>
-                <w:kern w:val="0"/>
-                <w:sz w:val="20"/>
-                <w:szCs w:val="20"/>
-                <w:u w:val="single"/>
-              </w:rPr>
-              <w:t>/00doc</w:t>
-            </w:r>
-          </w:p>
-        </w:tc>
-      </w:tr>
-      <w:tr>
-        <w:trPr>
-          <w:trHeight w:val="142"/>
-        </w:trPr>
-        <w:tc>
-          <w:tcPr>
-            <w:tcW w:w="0" w:type="auto"/>
-            <w:vMerge/>
-            <w:tcBorders>
-              <w:top w:val="single" w:sz="4" w:space="0" w:color="808080"/>
-              <w:left w:val="single" w:sz="4" w:space="0" w:color="808080"/>
-              <w:bottom w:val="single" w:sz="4" w:space="0" w:color="808080"/>
-              <w:right w:val="single" w:sz="4" w:space="0" w:color="808080"/>
-            </w:tcBorders>
-            <w:vAlign w:val="center"/>
-          </w:tcPr>
-          <w:p>
-            <w:pPr>
-              <w:spacing w:after="120"/>
-            </w:pPr>
-          </w:p>
-        </w:tc>
-        <w:tc>
-          <w:tcPr>
-            <w:tcW w:w="1076" w:type="pct"/>
-            <w:tcBorders>
-              <w:top w:val="single" w:sz="4" w:space="0" w:color="808080"/>
-              <w:left w:val="single" w:sz="4" w:space="0" w:color="808080"/>
-              <w:bottom w:val="single" w:sz="4" w:space="0" w:color="808080"/>
-              <w:right w:val="single" w:sz="4" w:space="0" w:color="808080"/>
-            </w:tcBorders>
-          </w:tcPr>
-          <w:p>
-            <w:pPr>
-              <w:spacing w:after="120"/>
-            </w:pPr>
-            <w:r>
-              <w:rPr>
-                <w:rFonts w:hint="eastAsia"/>
-              </w:rPr>
-              <w:t>项目公共库</w:t>
-            </w:r>
-          </w:p>
-        </w:tc>
-        <w:tc>
-          <w:tcPr>
-            <w:tcW w:w="3329" w:type="pct"/>
-            <w:tcBorders>
-              <w:top w:val="single" w:sz="4" w:space="0" w:color="808080"/>
-              <w:left w:val="single" w:sz="4" w:space="0" w:color="808080"/>
-              <w:bottom w:val="single" w:sz="4" w:space="0" w:color="808080"/>
-              <w:right w:val="single" w:sz="4" w:space="0" w:color="808080"/>
-            </w:tcBorders>
-            <w:vAlign w:val="center"/>
-          </w:tcPr>
-          <w:p>
-            <w:pPr>
-              <w:spacing w:after="120"/>
-              <w:rPr>
-                <w:rFonts w:ascii="宋体" w:hAnsi="宋体"/>
-                <w:color w:val="000000"/>
-              </w:rPr>
-            </w:pPr>
-            <w:r>
-              <w:rPr>
-                <w:rFonts w:ascii="宋体" w:hAnsi="宋体" w:cs="MS+Sans+Serif"/>
-                <w:color w:val="0000FF"/>
-                <w:kern w:val="0"/>
-                <w:sz w:val="20"/>
-                <w:szCs w:val="20"/>
-                <w:u w:val="single"/>
-              </w:rPr>
-              <w:t>http://192.168.0.215:8086/svn/ITV_chongqing/trunk</w:t>
-            </w:r>
-            <w:r>
-              <w:rPr>
-                <w:rFonts w:ascii="宋体" w:hAnsi="宋体" w:cs="MS+Sans+Serif" w:hint="eastAsia"/>
-                <w:color w:val="0000FF"/>
-                <w:kern w:val="0"/>
-                <w:sz w:val="20"/>
-                <w:szCs w:val="20"/>
-                <w:u w:val="single"/>
-              </w:rPr>
-              <w:t>/src</w:t>
-            </w:r>
-          </w:p>
-        </w:tc>
-      </w:tr>
+    </w:tbl>
+    <w:p>
+      <w:pPr>
+        <w:pStyle w:val="2"/>
+        <w:numPr>
+          <w:ilvl w:val="0"/>
+          <w:numId w:val="0"/>
+        </w:numPr>
+        <w:ind w:left="425" w:hanging="425"/>
+      </w:pPr>
+      <w:bookmarkStart w:id="27" w:name="_Toc201111940"/>
+      <w:bookmarkStart w:id="28" w:name="_Toc228180805"/>
       <w:bookmarkEnd w:id="25"/>
       <w:bookmarkEnd w:id="26"/>
-    </w:tbl>
-    <w:p>
-      <w:pPr>
-        <w:rPr>
-          <w:b/>
-          <w:i/>
-          <w:color w:val="0000FF"/>
-        </w:rPr>
-      </w:pPr>
-    </w:p>
-    <w:p>
-      <w:pPr>
-        <w:pStyle w:val="2"/>
-        <w:numPr>
-          <w:ilvl w:val="1"/>
-          <w:numId w:val="2"/>
-        </w:numPr>
-      </w:pPr>
-      <w:bookmarkStart w:id="28" w:name="_Toc201111940"/>
-      <w:bookmarkStart w:id="29" w:name="_Toc228180805"/>
-      <w:r>
-        <w:rPr>
-          <w:rFonts w:hint="eastAsia"/>
-        </w:rPr>
-        <w:lastRenderedPageBreak/>
+      <w:r>
+        <w:rPr>
+          <w:rFonts w:hint="eastAsia"/>
+        </w:rPr>
         <w:t>系统解决方案设计</w:t>
       </w:r>
+      <w:bookmarkEnd w:id="27"/>
       <w:bookmarkEnd w:id="28"/>
-      <w:bookmarkEnd w:id="29"/>
     </w:p>
     <w:p>
       <w:pPr>
@@ -8084,16 +7894,16 @@
           <w:numId w:val="2"/>
         </w:numPr>
       </w:pPr>
-      <w:bookmarkStart w:id="30" w:name="_Toc201111941"/>
-      <w:bookmarkStart w:id="31" w:name="_Toc228180806"/>
+      <w:bookmarkStart w:id="29" w:name="_Toc201111941"/>
+      <w:bookmarkStart w:id="30" w:name="_Toc228180806"/>
       <w:r>
         <w:rPr>
           <w:rFonts w:hint="eastAsia"/>
         </w:rPr>
         <w:t>设计思想</w:t>
       </w:r>
+      <w:bookmarkEnd w:id="29"/>
       <w:bookmarkEnd w:id="30"/>
-      <w:bookmarkEnd w:id="31"/>
     </w:p>
     <w:p>
       <w:pPr>
@@ -8218,7 +8028,14 @@
         <w:rPr>
           <w:rFonts w:hint="eastAsia"/>
         </w:rPr>
-        <w:t>与其它系统间的通讯技术手段。</w:t>
+        <w:t>与其它系统间的通讯技术</w:t>
+      </w:r>
+      <w:r>
+        <w:rPr>
+          <w:rFonts w:hint="eastAsia"/>
+        </w:rPr>
+        <w:lastRenderedPageBreak/>
+        <w:t>手段。</w:t>
       </w:r>
       <w:r>
         <w:rPr>
@@ -8241,15 +8058,15 @@
           <w:numId w:val="2"/>
         </w:numPr>
       </w:pPr>
-      <w:bookmarkStart w:id="32" w:name="_Toc228180807"/>
-      <w:bookmarkStart w:id="33" w:name="_Toc201111942"/>
+      <w:bookmarkStart w:id="31" w:name="_Toc228180807"/>
+      <w:bookmarkStart w:id="32" w:name="_Toc201111942"/>
       <w:r>
         <w:rPr>
           <w:rFonts w:hint="eastAsia"/>
         </w:rPr>
         <w:t>设计方案</w:t>
       </w:r>
-      <w:bookmarkEnd w:id="32"/>
+      <w:bookmarkEnd w:id="31"/>
     </w:p>
     <w:p>
       <w:r>
@@ -8285,17 +8102,17 @@
           <w:numId w:val="2"/>
         </w:numPr>
       </w:pPr>
-      <w:bookmarkStart w:id="34" w:name="_Toc201111944"/>
-      <w:bookmarkStart w:id="35" w:name="_Toc228180808"/>
+      <w:bookmarkStart w:id="33" w:name="_Toc201111944"/>
+      <w:bookmarkStart w:id="34" w:name="_Toc228180808"/>
+      <w:bookmarkEnd w:id="32"/>
+      <w:r>
+        <w:rPr>
+          <w:rFonts w:hint="eastAsia"/>
+        </w:rPr>
+        <w:t>关键技术</w:t>
+      </w:r>
       <w:bookmarkEnd w:id="33"/>
-      <w:r>
-        <w:rPr>
-          <w:rFonts w:hint="eastAsia"/>
-        </w:rPr>
-        <w:t>关键技术</w:t>
-      </w:r>
       <w:bookmarkEnd w:id="34"/>
-      <w:bookmarkEnd w:id="35"/>
     </w:p>
     <w:p>
       <w:pPr>
@@ -8592,7 +8409,6 @@
         <w:rPr>
           <w:rFonts w:hint="eastAsia"/>
         </w:rPr>
-        <w:lastRenderedPageBreak/>
         <w:t>Hiberante</w:t>
       </w:r>
     </w:p>
@@ -8616,8 +8432,8 @@
       <w:pPr>
         <w:ind w:firstLine="420"/>
       </w:pPr>
-      <w:bookmarkStart w:id="36" w:name="OLE_LINK1"/>
-      <w:bookmarkStart w:id="37" w:name="OLE_LINK2"/>
+      <w:bookmarkStart w:id="35" w:name="OLE_LINK1"/>
+      <w:bookmarkStart w:id="36" w:name="OLE_LINK2"/>
       <w:r>
         <w:rPr>
           <w:rFonts w:hint="eastAsia"/>
@@ -8649,8 +8465,8 @@
         <w:t>》</w:t>
       </w:r>
     </w:p>
+    <w:bookmarkEnd w:id="35"/>
     <w:bookmarkEnd w:id="36"/>
-    <w:bookmarkEnd w:id="37"/>
     <w:p>
       <w:pPr>
         <w:pStyle w:val="5"/>
@@ -8718,6 +8534,7 @@
         <w:rPr>
           <w:rFonts w:hint="eastAsia"/>
         </w:rPr>
+        <w:lastRenderedPageBreak/>
         <w:t>相关模块及接口</w:t>
       </w:r>
     </w:p>
@@ -9048,15 +8865,14 @@
           <w:numId w:val="2"/>
         </w:numPr>
       </w:pPr>
-      <w:bookmarkStart w:id="38" w:name="_Toc228180809"/>
-      <w:r>
-        <w:rPr>
-          <w:rFonts w:hint="eastAsia"/>
-        </w:rPr>
-        <w:lastRenderedPageBreak/>
+      <w:bookmarkStart w:id="37" w:name="_Toc228180809"/>
+      <w:r>
+        <w:rPr>
+          <w:rFonts w:hint="eastAsia"/>
+        </w:rPr>
         <w:t>设计约束</w:t>
       </w:r>
-      <w:bookmarkEnd w:id="38"/>
+      <w:bookmarkEnd w:id="37"/>
     </w:p>
     <w:p>
       <w:pPr>
@@ -9077,15 +8893,16 @@
           <w:numId w:val="2"/>
         </w:numPr>
       </w:pPr>
-      <w:bookmarkStart w:id="39" w:name="_Toc228180810"/>
-      <w:bookmarkStart w:id="40" w:name="_Toc201111945"/>
-      <w:r>
-        <w:rPr>
-          <w:rFonts w:hint="eastAsia"/>
-        </w:rPr>
+      <w:bookmarkStart w:id="38" w:name="_Toc228180810"/>
+      <w:bookmarkStart w:id="39" w:name="_Toc201111945"/>
+      <w:r>
+        <w:rPr>
+          <w:rFonts w:hint="eastAsia"/>
+        </w:rPr>
+        <w:lastRenderedPageBreak/>
         <w:t>总体结构设计</w:t>
       </w:r>
-      <w:bookmarkEnd w:id="39"/>
+      <w:bookmarkEnd w:id="38"/>
     </w:p>
     <w:p>
       <w:pPr>
@@ -9095,14 +8912,14 @@
           <w:numId w:val="2"/>
         </w:numPr>
       </w:pPr>
-      <w:bookmarkStart w:id="41" w:name="_Toc228180811"/>
+      <w:bookmarkStart w:id="40" w:name="_Toc228180811"/>
       <w:r>
         <w:rPr>
           <w:rFonts w:hint="eastAsia"/>
         </w:rPr>
         <w:t>总体结构框图</w:t>
       </w:r>
-      <w:bookmarkEnd w:id="41"/>
+      <w:bookmarkEnd w:id="40"/>
     </w:p>
     <w:p>
       <w:r>
@@ -9127,9 +8944,9 @@
             <o:lock v:ext="edit" aspectratio="t"/>
           </v:shapetype>
           <v:shape id="_x0000_i1025" type="#_x0000_t75" style="width:464.75pt;height:317.1pt" o:ole="">
-            <v:imagedata r:id="rId8" o:title=""/>
+            <v:imagedata r:id="rId7" o:title=""/>
           </v:shape>
-          <o:OLEObject Type="Embed" ProgID="Visio.Drawing.11" ShapeID="_x0000_i1025" DrawAspect="Content" ObjectID="_1591247408" r:id="rId9"/>
+          <o:OLEObject Type="Embed" ProgID="Visio.Drawing.11" ShapeID="_x0000_i1025" DrawAspect="Content" ObjectID="_1591342344" r:id="rId8"/>
         </w:object>
       </w:r>
     </w:p>
@@ -9141,14 +8958,14 @@
           <w:numId w:val="2"/>
         </w:numPr>
       </w:pPr>
-      <w:bookmarkStart w:id="42" w:name="_Toc228180812"/>
+      <w:bookmarkStart w:id="41" w:name="_Toc228180812"/>
       <w:r>
         <w:rPr>
           <w:rFonts w:hint="eastAsia"/>
         </w:rPr>
         <w:t>结构设计说明</w:t>
       </w:r>
-      <w:bookmarkEnd w:id="42"/>
+      <w:bookmarkEnd w:id="41"/>
     </w:p>
     <w:p>
       <w:pPr>
@@ -9618,7 +9435,7 @@
           <w:numId w:val="2"/>
         </w:numPr>
       </w:pPr>
-      <w:bookmarkStart w:id="43" w:name="_Toc228180813"/>
+      <w:bookmarkStart w:id="42" w:name="_Toc228180813"/>
       <w:r>
         <w:rPr>
           <w:rFonts w:hint="eastAsia"/>
@@ -9626,8 +9443,8 @@
         <w:lastRenderedPageBreak/>
         <w:t>总体业务流程</w:t>
       </w:r>
-      <w:bookmarkEnd w:id="40"/>
-      <w:bookmarkEnd w:id="43"/>
+      <w:bookmarkEnd w:id="39"/>
+      <w:bookmarkEnd w:id="42"/>
     </w:p>
     <w:p>
       <w:pPr>
@@ -9637,24 +9454,24 @@
           <w:numId w:val="2"/>
         </w:numPr>
       </w:pPr>
-      <w:bookmarkStart w:id="44" w:name="_Toc201111946"/>
-      <w:bookmarkStart w:id="45" w:name="_Toc228180814"/>
+      <w:bookmarkStart w:id="43" w:name="_Toc201111946"/>
+      <w:bookmarkStart w:id="44" w:name="_Toc228180814"/>
       <w:r>
         <w:rPr>
           <w:rFonts w:hint="eastAsia"/>
         </w:rPr>
         <w:t>业务处理流程图</w:t>
       </w:r>
+      <w:bookmarkEnd w:id="43"/>
       <w:bookmarkEnd w:id="44"/>
-      <w:bookmarkEnd w:id="45"/>
     </w:p>
     <w:p>
       <w:r>
         <w:object w:dxaOrig="7155" w:dyaOrig="4842" w14:anchorId="04199E09">
           <v:shape id="_x0000_i1026" type="#_x0000_t75" style="width:465.25pt;height:242.75pt" o:ole="">
-            <v:imagedata r:id="rId10" o:title=""/>
+            <v:imagedata r:id="rId9" o:title=""/>
           </v:shape>
-          <o:OLEObject Type="Embed" ProgID="Visio.Drawing.11" ShapeID="_x0000_i1026" DrawAspect="Content" ObjectID="_1591247409" r:id="rId11"/>
+          <o:OLEObject Type="Embed" ProgID="Visio.Drawing.11" ShapeID="_x0000_i1026" DrawAspect="Content" ObjectID="_1591342345" r:id="rId10"/>
         </w:object>
       </w:r>
     </w:p>
@@ -9666,16 +9483,16 @@
           <w:numId w:val="2"/>
         </w:numPr>
       </w:pPr>
-      <w:bookmarkStart w:id="46" w:name="_Toc201111947"/>
-      <w:bookmarkStart w:id="47" w:name="_Toc228180815"/>
+      <w:bookmarkStart w:id="45" w:name="_Toc201111947"/>
+      <w:bookmarkStart w:id="46" w:name="_Toc228180815"/>
       <w:r>
         <w:rPr>
           <w:rFonts w:hint="eastAsia"/>
         </w:rPr>
         <w:t>业务处理流程描述</w:t>
       </w:r>
+      <w:bookmarkEnd w:id="45"/>
       <w:bookmarkEnd w:id="46"/>
-      <w:bookmarkEnd w:id="47"/>
     </w:p>
     <w:p>
       <w:r>
@@ -9711,16 +9528,16 @@
           <w:numId w:val="2"/>
         </w:numPr>
       </w:pPr>
-      <w:bookmarkStart w:id="48" w:name="_Toc201111948"/>
-      <w:bookmarkStart w:id="49" w:name="_Toc228180816"/>
+      <w:bookmarkStart w:id="47" w:name="_Toc201111948"/>
+      <w:bookmarkStart w:id="48" w:name="_Toc228180816"/>
       <w:r>
         <w:rPr>
           <w:rFonts w:hint="eastAsia"/>
         </w:rPr>
         <w:t>仍待解决问题</w:t>
       </w:r>
+      <w:bookmarkEnd w:id="47"/>
       <w:bookmarkEnd w:id="48"/>
-      <w:bookmarkEnd w:id="49"/>
     </w:p>
     <w:p>
       <w:pPr>
@@ -9744,8 +9561,8 @@
         <w:ind w:left="0" w:firstLine="0"/>
         <w:jc w:val="center"/>
       </w:pPr>
-      <w:bookmarkStart w:id="50" w:name="_Toc201111949"/>
-      <w:bookmarkStart w:id="51" w:name="_Toc228180817"/>
+      <w:bookmarkStart w:id="49" w:name="_Toc201111949"/>
+      <w:bookmarkStart w:id="50" w:name="_Toc228180817"/>
       <w:r>
         <w:rPr>
           <w:rFonts w:hint="eastAsia"/>
@@ -9753,8 +9570,8 @@
         <w:lastRenderedPageBreak/>
         <w:t>系统功能设计</w:t>
       </w:r>
+      <w:bookmarkEnd w:id="49"/>
       <w:bookmarkEnd w:id="50"/>
-      <w:bookmarkEnd w:id="51"/>
     </w:p>
     <w:p>
       <w:pPr>
@@ -9764,15 +9581,15 @@
           <w:numId w:val="2"/>
         </w:numPr>
       </w:pPr>
-      <w:bookmarkStart w:id="52" w:name="_Toc228180818"/>
-      <w:bookmarkStart w:id="53" w:name="_Toc201111951"/>
+      <w:bookmarkStart w:id="51" w:name="_Toc228180818"/>
+      <w:bookmarkStart w:id="52" w:name="_Toc201111951"/>
       <w:r>
         <w:rPr>
           <w:rFonts w:hint="eastAsia"/>
         </w:rPr>
         <w:t>功能模块定义</w:t>
       </w:r>
-      <w:bookmarkEnd w:id="52"/>
+      <w:bookmarkEnd w:id="51"/>
     </w:p>
     <w:p>
       <w:pPr>
@@ -9782,15 +9599,15 @@
           <w:numId w:val="2"/>
         </w:numPr>
       </w:pPr>
-      <w:bookmarkStart w:id="54" w:name="_Toc228180819"/>
+      <w:bookmarkStart w:id="53" w:name="_Toc228180819"/>
       <w:r>
         <w:rPr>
           <w:rFonts w:hint="eastAsia"/>
         </w:rPr>
         <w:t>模块命名规则</w:t>
       </w:r>
+      <w:bookmarkEnd w:id="52"/>
       <w:bookmarkEnd w:id="53"/>
-      <w:bookmarkEnd w:id="54"/>
     </w:p>
     <w:p>
       <w:pPr>
@@ -9856,16 +9673,16 @@
           <w:numId w:val="2"/>
         </w:numPr>
       </w:pPr>
-      <w:bookmarkStart w:id="55" w:name="_Toc201111953"/>
-      <w:bookmarkStart w:id="56" w:name="_Toc228180820"/>
+      <w:bookmarkStart w:id="54" w:name="_Toc201111953"/>
+      <w:bookmarkStart w:id="55" w:name="_Toc228180820"/>
       <w:r>
         <w:rPr>
           <w:rFonts w:hint="eastAsia"/>
         </w:rPr>
         <w:t>功能模块列表</w:t>
       </w:r>
+      <w:bookmarkEnd w:id="54"/>
       <w:bookmarkEnd w:id="55"/>
-      <w:bookmarkEnd w:id="56"/>
     </w:p>
     <w:tbl>
       <w:tblPr>
@@ -12169,8 +11986,8 @@
           <w:numId w:val="2"/>
         </w:numPr>
       </w:pPr>
-      <w:bookmarkStart w:id="57" w:name="_Toc201111954"/>
-      <w:bookmarkStart w:id="58" w:name="_Toc228180821"/>
+      <w:bookmarkStart w:id="56" w:name="_Toc201111954"/>
+      <w:bookmarkStart w:id="57" w:name="_Toc228180821"/>
       <w:bookmarkEnd w:id="2"/>
       <w:r>
         <w:rPr>
@@ -12179,8 +11996,8 @@
         <w:lastRenderedPageBreak/>
         <w:t>功能模块描述</w:t>
       </w:r>
+      <w:bookmarkEnd w:id="56"/>
       <w:bookmarkEnd w:id="57"/>
-      <w:bookmarkEnd w:id="58"/>
     </w:p>
     <w:p>
       <w:pPr>
@@ -12190,14 +12007,14 @@
           <w:numId w:val="2"/>
         </w:numPr>
       </w:pPr>
-      <w:bookmarkStart w:id="59" w:name="_Toc228180822"/>
+      <w:bookmarkStart w:id="58" w:name="_Toc228180822"/>
       <w:r>
         <w:rPr>
           <w:rFonts w:ascii="黑体" w:hint="eastAsia"/>
         </w:rPr>
         <w:t>地址池管理</w:t>
       </w:r>
-      <w:bookmarkEnd w:id="59"/>
+      <w:bookmarkEnd w:id="58"/>
     </w:p>
     <w:p>
       <w:pPr>
@@ -12242,9 +12059,9 @@
       <w:r>
         <w:object w:dxaOrig="7389" w:dyaOrig="15759" w14:anchorId="65D06555">
           <v:shape id="_x0000_i1027" type="#_x0000_t75" style="width:465.7pt;height:652.6pt" o:ole="">
-            <v:imagedata r:id="rId12" o:title="" cropbottom="7224f"/>
+            <v:imagedata r:id="rId11" o:title="" cropbottom="7224f"/>
           </v:shape>
-          <o:OLEObject Type="Embed" ProgID="Visio.Drawing.11" ShapeID="_x0000_i1027" DrawAspect="Content" ObjectID="_1591247410" r:id="rId13"/>
+          <o:OLEObject Type="Embed" ProgID="Visio.Drawing.11" ShapeID="_x0000_i1027" DrawAspect="Content" ObjectID="_1591342346" r:id="rId12"/>
         </w:object>
       </w:r>
     </w:p>
@@ -12268,9 +12085,9 @@
       <w:r>
         <w:object w:dxaOrig="1924" w:dyaOrig="953" w14:anchorId="06CC5236">
           <v:shape id="_x0000_i1028" type="#_x0000_t75" style="width:157.4pt;height:78.9pt" o:ole="">
-            <v:imagedata r:id="rId14" o:title=""/>
+            <v:imagedata r:id="rId13" o:title=""/>
           </v:shape>
-          <o:OLEObject Type="Embed" ProgID="Visio.Drawing.11" ShapeID="_x0000_i1028" DrawAspect="Content" ObjectID="_1591247411" r:id="rId15"/>
+          <o:OLEObject Type="Embed" ProgID="Visio.Drawing.11" ShapeID="_x0000_i1028" DrawAspect="Content" ObjectID="_1591342347" r:id="rId14"/>
         </w:object>
       </w:r>
     </w:p>
@@ -12352,7 +12169,7 @@
           <w:numId w:val="2"/>
         </w:numPr>
       </w:pPr>
-      <w:bookmarkStart w:id="60" w:name="_Toc228180823"/>
+      <w:bookmarkStart w:id="59" w:name="_Toc228180823"/>
       <w:r>
         <w:rPr>
           <w:rFonts w:hint="eastAsia"/>
@@ -12365,7 +12182,7 @@
         </w:rPr>
         <w:t>服务器地址信息管理</w:t>
       </w:r>
-      <w:bookmarkEnd w:id="60"/>
+      <w:bookmarkEnd w:id="59"/>
     </w:p>
     <w:p>
       <w:pPr>
@@ -12375,14 +12192,14 @@
           <w:numId w:val="2"/>
         </w:numPr>
       </w:pPr>
-      <w:bookmarkStart w:id="61" w:name="_Toc198623355"/>
+      <w:bookmarkStart w:id="60" w:name="_Toc198623355"/>
       <w:r>
         <w:rPr>
           <w:rFonts w:hint="eastAsia"/>
         </w:rPr>
         <w:t>模块功能</w:t>
       </w:r>
-      <w:bookmarkEnd w:id="61"/>
+      <w:bookmarkEnd w:id="60"/>
       <w:r>
         <w:rPr>
           <w:rFonts w:hint="eastAsia"/>
@@ -12428,7 +12245,7 @@
           <w:numId w:val="2"/>
         </w:numPr>
       </w:pPr>
-      <w:bookmarkStart w:id="62" w:name="_Toc198623356"/>
+      <w:bookmarkStart w:id="61" w:name="_Toc198623356"/>
       <w:r>
         <w:rPr>
           <w:rFonts w:hint="eastAsia"/>
@@ -12441,9 +12258,9 @@
       <w:r>
         <w:object w:dxaOrig="7786" w:dyaOrig="15759" w14:anchorId="677A9D68">
           <v:shape id="_x0000_i1029" type="#_x0000_t75" style="width:464.75pt;height:582.9pt" o:ole="">
-            <v:imagedata r:id="rId16" o:title="" cropbottom="13460f"/>
+            <v:imagedata r:id="rId15" o:title="" cropbottom="13460f"/>
           </v:shape>
-          <o:OLEObject Type="Embed" ProgID="Visio.Drawing.11" ShapeID="_x0000_i1029" DrawAspect="Content" ObjectID="_1591247412" r:id="rId17"/>
+          <o:OLEObject Type="Embed" ProgID="Visio.Drawing.11" ShapeID="_x0000_i1029" DrawAspect="Content" ObjectID="_1591342348" r:id="rId16"/>
         </w:object>
       </w:r>
     </w:p>
@@ -12467,9 +12284,9 @@
       <w:r>
         <w:object w:dxaOrig="1857" w:dyaOrig="953" w14:anchorId="65F59D09">
           <v:shape id="_x0000_i1030" type="#_x0000_t75" style="width:133.4pt;height:68.75pt" o:ole="">
-            <v:imagedata r:id="rId18" o:title=""/>
+            <v:imagedata r:id="rId17" o:title=""/>
           </v:shape>
-          <o:OLEObject Type="Embed" ProgID="Visio.Drawing.11" ShapeID="_x0000_i1030" DrawAspect="Content" ObjectID="_1591247413" r:id="rId19"/>
+          <o:OLEObject Type="Embed" ProgID="Visio.Drawing.11" ShapeID="_x0000_i1030" DrawAspect="Content" ObjectID="_1591342349" r:id="rId18"/>
         </w:object>
       </w:r>
     </w:p>
@@ -12558,15 +12375,15 @@
           <w:numId w:val="2"/>
         </w:numPr>
       </w:pPr>
-      <w:bookmarkStart w:id="63" w:name="_Toc228180824"/>
+      <w:bookmarkStart w:id="62" w:name="_Toc228180824"/>
+      <w:bookmarkEnd w:id="61"/>
+      <w:r>
+        <w:rPr>
+          <w:rFonts w:ascii="黑体" w:hint="eastAsia"/>
+        </w:rPr>
+        <w:t>负载分配</w:t>
+      </w:r>
       <w:bookmarkEnd w:id="62"/>
-      <w:r>
-        <w:rPr>
-          <w:rFonts w:ascii="黑体" w:hint="eastAsia"/>
-        </w:rPr>
-        <w:t>负载分配</w:t>
-      </w:r>
-      <w:bookmarkEnd w:id="63"/>
     </w:p>
     <w:p>
       <w:pPr>
@@ -12635,9 +12452,9 @@
       <w:r>
         <w:object w:dxaOrig="9203" w:dyaOrig="15759" w14:anchorId="1A963E95">
           <v:shape id="_x0000_i1031" type="#_x0000_t75" style="width:428.3pt;height:573.7pt" o:ole="">
-            <v:imagedata r:id="rId20" o:title="" cropbottom="14287f"/>
+            <v:imagedata r:id="rId19" o:title="" cropbottom="14287f"/>
           </v:shape>
-          <o:OLEObject Type="Embed" ProgID="Visio.Drawing.11" ShapeID="_x0000_i1031" DrawAspect="Content" ObjectID="_1591247414" r:id="rId21"/>
+          <o:OLEObject Type="Embed" ProgID="Visio.Drawing.11" ShapeID="_x0000_i1031" DrawAspect="Content" ObjectID="_1591342350" r:id="rId20"/>
         </w:object>
       </w:r>
     </w:p>
@@ -12657,19 +12474,19 @@
         <w:t>数据结构设计</w:t>
       </w:r>
     </w:p>
-    <w:bookmarkStart w:id="64" w:name="OLE_LINK7"/>
-    <w:bookmarkStart w:id="65" w:name="OLE_LINK8"/>
+    <w:bookmarkStart w:id="63" w:name="OLE_LINK7"/>
+    <w:bookmarkStart w:id="64" w:name="OLE_LINK8"/>
     <w:p>
       <w:r>
         <w:object w:dxaOrig="7352" w:dyaOrig="3164" w14:anchorId="10EBAB94">
           <v:shape id="_x0000_i1032" type="#_x0000_t75" style="width:367.4pt;height:157.85pt" o:ole="">
-            <v:imagedata r:id="rId22" o:title=""/>
+            <v:imagedata r:id="rId21" o:title=""/>
           </v:shape>
-          <o:OLEObject Type="Embed" ProgID="Visio.Drawing.11" ShapeID="_x0000_i1032" DrawAspect="Content" ObjectID="_1591247415" r:id="rId23"/>
+          <o:OLEObject Type="Embed" ProgID="Visio.Drawing.11" ShapeID="_x0000_i1032" DrawAspect="Content" ObjectID="_1591342351" r:id="rId22"/>
         </w:object>
       </w:r>
+      <w:bookmarkEnd w:id="63"/>
       <w:bookmarkEnd w:id="64"/>
-      <w:bookmarkEnd w:id="65"/>
     </w:p>
     <w:p>
       <w:pPr>
@@ -12761,14 +12578,14 @@
           <w:numId w:val="2"/>
         </w:numPr>
       </w:pPr>
-      <w:bookmarkStart w:id="66" w:name="_Toc228180825"/>
+      <w:bookmarkStart w:id="65" w:name="_Toc228180825"/>
       <w:r>
         <w:rPr>
           <w:rFonts w:ascii="黑体" w:hint="eastAsia"/>
         </w:rPr>
         <w:t>配置管理</w:t>
       </w:r>
-      <w:bookmarkEnd w:id="66"/>
+      <w:bookmarkEnd w:id="65"/>
     </w:p>
     <w:p>
       <w:pPr>
@@ -12825,9 +12642,9 @@
       <w:r>
         <w:object w:dxaOrig="9327" w:dyaOrig="5104" w14:anchorId="3C221140">
           <v:shape id="_x0000_i1033" type="#_x0000_t75" style="width:466.15pt;height:254.75pt" o:ole="">
-            <v:imagedata r:id="rId24" o:title=""/>
+            <v:imagedata r:id="rId23" o:title=""/>
           </v:shape>
-          <o:OLEObject Type="Embed" ProgID="Visio.Drawing.11" ShapeID="_x0000_i1033" DrawAspect="Content" ObjectID="_1591247416" r:id="rId25"/>
+          <o:OLEObject Type="Embed" ProgID="Visio.Drawing.11" ShapeID="_x0000_i1033" DrawAspect="Content" ObjectID="_1591342352" r:id="rId24"/>
         </w:object>
       </w:r>
     </w:p>
@@ -12885,19 +12702,19 @@
         <w:t>数据结构设计</w:t>
       </w:r>
     </w:p>
-    <w:bookmarkStart w:id="67" w:name="OLE_LINK9"/>
-    <w:bookmarkStart w:id="68" w:name="OLE_LINK10"/>
+    <w:bookmarkStart w:id="66" w:name="OLE_LINK9"/>
+    <w:bookmarkStart w:id="67" w:name="OLE_LINK10"/>
     <w:p>
       <w:r>
         <w:object w:dxaOrig="1933" w:dyaOrig="953" w14:anchorId="01FC9ED8">
           <v:shape id="_x0000_i1034" type="#_x0000_t75" style="width:3in;height:81.25pt" o:ole="">
-            <v:imagedata r:id="rId26" o:title=""/>
+            <v:imagedata r:id="rId25" o:title=""/>
           </v:shape>
-          <o:OLEObject Type="Embed" ProgID="Visio.Drawing.11" ShapeID="_x0000_i1034" DrawAspect="Content" ObjectID="_1591247417" r:id="rId27"/>
+          <o:OLEObject Type="Embed" ProgID="Visio.Drawing.11" ShapeID="_x0000_i1034" DrawAspect="Content" ObjectID="_1591342353" r:id="rId26"/>
         </w:object>
       </w:r>
+      <w:bookmarkEnd w:id="66"/>
       <w:bookmarkEnd w:id="67"/>
-      <w:bookmarkEnd w:id="68"/>
     </w:p>
     <w:p>
       <w:pPr>
@@ -12980,7 +12797,7 @@
           <w:numId w:val="2"/>
         </w:numPr>
       </w:pPr>
-      <w:bookmarkStart w:id="69" w:name="_Toc228180826"/>
+      <w:bookmarkStart w:id="68" w:name="_Toc228180826"/>
       <w:r>
         <w:rPr>
           <w:rFonts w:ascii="黑体" w:hint="eastAsia"/>
@@ -12988,7 +12805,7 @@
         <w:lastRenderedPageBreak/>
         <w:t>最新影片管理</w:t>
       </w:r>
-      <w:bookmarkEnd w:id="69"/>
+      <w:bookmarkEnd w:id="68"/>
     </w:p>
     <w:p>
       <w:pPr>
@@ -13057,9 +12874,9 @@
       <w:r>
         <w:object w:dxaOrig="9770" w:dyaOrig="10953" w14:anchorId="536668BC">
           <v:shape id="_x0000_i1035" type="#_x0000_t75" style="width:464.75pt;height:520.6pt" o:ole="">
-            <v:imagedata r:id="rId28" o:title=""/>
+            <v:imagedata r:id="rId27" o:title=""/>
           </v:shape>
-          <o:OLEObject Type="Embed" ProgID="Visio.Drawing.11" ShapeID="_x0000_i1035" DrawAspect="Content" ObjectID="_1591247418" r:id="rId29"/>
+          <o:OLEObject Type="Embed" ProgID="Visio.Drawing.11" ShapeID="_x0000_i1035" DrawAspect="Content" ObjectID="_1591342354" r:id="rId28"/>
         </w:object>
       </w:r>
     </w:p>
@@ -13083,9 +12900,9 @@
       <w:r>
         <w:object w:dxaOrig="4833" w:dyaOrig="996" w14:anchorId="1ACCCAD8">
           <v:shape id="_x0000_i1036" type="#_x0000_t75" style="width:329.55pt;height:82.15pt" o:ole="">
-            <v:imagedata r:id="rId30" o:title="" cropright="7028f"/>
+            <v:imagedata r:id="rId29" o:title="" cropright="7028f"/>
           </v:shape>
-          <o:OLEObject Type="Embed" ProgID="Visio.Drawing.11" ShapeID="_x0000_i1036" DrawAspect="Content" ObjectID="_1591247419" r:id="rId31"/>
+          <o:OLEObject Type="Embed" ProgID="Visio.Drawing.11" ShapeID="_x0000_i1036" DrawAspect="Content" ObjectID="_1591342355" r:id="rId30"/>
         </w:object>
       </w:r>
     </w:p>
@@ -13249,14 +13066,14 @@
           <w:numId w:val="2"/>
         </w:numPr>
       </w:pPr>
-      <w:bookmarkStart w:id="70" w:name="_Toc228180827"/>
+      <w:bookmarkStart w:id="69" w:name="_Toc228180827"/>
       <w:r>
         <w:rPr>
           <w:rFonts w:ascii="黑体" w:hint="eastAsia"/>
         </w:rPr>
         <w:t>公告信息管理</w:t>
       </w:r>
-      <w:bookmarkEnd w:id="70"/>
+      <w:bookmarkEnd w:id="69"/>
     </w:p>
     <w:p>
       <w:pPr>
@@ -13315,9 +13132,9 @@
       <w:r>
         <w:object w:dxaOrig="9387" w:dyaOrig="15759" w14:anchorId="3D8E8315">
           <v:shape id="_x0000_i1037" type="#_x0000_t75" style="width:465.25pt;height:652.6pt" o:ole="">
-            <v:imagedata r:id="rId32" o:title="" cropbottom="7224f"/>
+            <v:imagedata r:id="rId31" o:title="" cropbottom="7224f"/>
           </v:shape>
-          <o:OLEObject Type="Embed" ProgID="Visio.Drawing.11" ShapeID="_x0000_i1037" DrawAspect="Content" ObjectID="_1591247420" r:id="rId33"/>
+          <o:OLEObject Type="Embed" ProgID="Visio.Drawing.11" ShapeID="_x0000_i1037" DrawAspect="Content" ObjectID="_1591342356" r:id="rId32"/>
         </w:object>
       </w:r>
     </w:p>
@@ -13337,19 +13154,19 @@
         <w:t>数据结构设计</w:t>
       </w:r>
     </w:p>
-    <w:bookmarkStart w:id="71" w:name="OLE_LINK11"/>
-    <w:bookmarkStart w:id="72" w:name="OLE_LINK12"/>
+    <w:bookmarkStart w:id="70" w:name="OLE_LINK11"/>
+    <w:bookmarkStart w:id="71" w:name="OLE_LINK12"/>
     <w:p>
       <w:r>
         <w:object w:dxaOrig="4115" w:dyaOrig="996" w14:anchorId="1F478277">
           <v:shape id="_x0000_i1038" type="#_x0000_t75" style="width:283.4pt;height:76.15pt" o:ole="">
-            <v:imagedata r:id="rId34" o:title="" cropright="11258f"/>
+            <v:imagedata r:id="rId33" o:title="" cropright="11258f"/>
           </v:shape>
-          <o:OLEObject Type="Embed" ProgID="Visio.Drawing.11" ShapeID="_x0000_i1038" DrawAspect="Content" ObjectID="_1591247421" r:id="rId35"/>
+          <o:OLEObject Type="Embed" ProgID="Visio.Drawing.11" ShapeID="_x0000_i1038" DrawAspect="Content" ObjectID="_1591342357" r:id="rId34"/>
         </w:object>
       </w:r>
+      <w:bookmarkEnd w:id="70"/>
       <w:bookmarkEnd w:id="71"/>
-      <w:bookmarkEnd w:id="72"/>
     </w:p>
     <w:p>
       <w:pPr>
@@ -13511,14 +13328,14 @@
           <w:numId w:val="2"/>
         </w:numPr>
       </w:pPr>
-      <w:bookmarkStart w:id="73" w:name="_Toc228180828"/>
+      <w:bookmarkStart w:id="72" w:name="_Toc228180828"/>
       <w:r>
         <w:rPr>
           <w:rFonts w:ascii="黑体" w:hint="eastAsia"/>
         </w:rPr>
         <w:t>管理员管理</w:t>
       </w:r>
-      <w:bookmarkEnd w:id="73"/>
+      <w:bookmarkEnd w:id="72"/>
     </w:p>
     <w:p>
       <w:pPr>
@@ -13620,9 +13437,9 @@
       <w:r>
         <w:object w:dxaOrig="9033" w:dyaOrig="15759" w14:anchorId="1564CDCC">
           <v:shape id="_x0000_i1039" type="#_x0000_t75" style="width:420.9pt;height:565.85pt" o:ole="">
-            <v:imagedata r:id="rId36" o:title="" cropbottom="15019f"/>
+            <v:imagedata r:id="rId35" o:title="" cropbottom="15019f"/>
           </v:shape>
-          <o:OLEObject Type="Embed" ProgID="Visio.Drawing.11" ShapeID="_x0000_i1039" DrawAspect="Content" ObjectID="_1591247422" r:id="rId37"/>
+          <o:OLEObject Type="Embed" ProgID="Visio.Drawing.11" ShapeID="_x0000_i1039" DrawAspect="Content" ObjectID="_1591342358" r:id="rId36"/>
         </w:object>
       </w:r>
     </w:p>
@@ -13630,9 +13447,9 @@
       <w:r>
         <w:object w:dxaOrig="9245" w:dyaOrig="15759" w14:anchorId="5737D849">
           <v:shape id="_x0000_i1040" type="#_x0000_t75" style="width:430.15pt;height:445.85pt" o:ole="">
-            <v:imagedata r:id="rId38" o:title="" cropbottom="25713f"/>
+            <v:imagedata r:id="rId37" o:title="" cropbottom="25713f"/>
           </v:shape>
-          <o:OLEObject Type="Embed" ProgID="Visio.Drawing.11" ShapeID="_x0000_i1040" DrawAspect="Content" ObjectID="_1591247423" r:id="rId39"/>
+          <o:OLEObject Type="Embed" ProgID="Visio.Drawing.11" ShapeID="_x0000_i1040" DrawAspect="Content" ObjectID="_1591342359" r:id="rId38"/>
         </w:object>
       </w:r>
     </w:p>
@@ -13651,17 +13468,17 @@
         <w:t>数据结构设计</w:t>
       </w:r>
     </w:p>
-    <w:bookmarkStart w:id="74" w:name="OLE_LINK13"/>
+    <w:bookmarkStart w:id="73" w:name="OLE_LINK13"/>
     <w:p>
       <w:r>
         <w:object w:dxaOrig="4635" w:dyaOrig="2116" w14:anchorId="147145CF">
           <v:shape id="_x0000_i1041" type="#_x0000_t75" style="width:385.4pt;height:138.9pt" o:ole="">
-            <v:imagedata r:id="rId40" o:title="" cropright="7777f"/>
+            <v:imagedata r:id="rId39" o:title="" cropright="7777f"/>
           </v:shape>
-          <o:OLEObject Type="Embed" ProgID="Visio.Drawing.11" ShapeID="_x0000_i1041" DrawAspect="Content" ObjectID="_1591247424" r:id="rId41"/>
+          <o:OLEObject Type="Embed" ProgID="Visio.Drawing.11" ShapeID="_x0000_i1041" DrawAspect="Content" ObjectID="_1591342360" r:id="rId40"/>
         </w:object>
       </w:r>
-      <w:bookmarkEnd w:id="74"/>
+      <w:bookmarkEnd w:id="73"/>
     </w:p>
     <w:p>
       <w:pPr>
@@ -13769,14 +13586,14 @@
           <w:numId w:val="2"/>
         </w:numPr>
       </w:pPr>
-      <w:bookmarkStart w:id="75" w:name="_Toc228180829"/>
+      <w:bookmarkStart w:id="74" w:name="_Toc228180829"/>
       <w:r>
         <w:rPr>
           <w:rFonts w:ascii="黑体" w:hint="eastAsia"/>
         </w:rPr>
         <w:t>日志审计</w:t>
       </w:r>
-      <w:bookmarkEnd w:id="75"/>
+      <w:bookmarkEnd w:id="74"/>
     </w:p>
     <w:p>
       <w:pPr>
@@ -13820,9 +13637,9 @@
       <w:r>
         <w:object w:dxaOrig="8239" w:dyaOrig="15759" w14:anchorId="588FCF25">
           <v:shape id="_x0000_i1042" type="#_x0000_t75" style="width:465.7pt;height:308.3pt" o:ole="">
-            <v:imagedata r:id="rId42" o:title="" cropbottom="42144f"/>
+            <v:imagedata r:id="rId41" o:title="" cropbottom="42144f"/>
           </v:shape>
-          <o:OLEObject Type="Embed" ProgID="Visio.Drawing.11" ShapeID="_x0000_i1042" DrawAspect="Content" ObjectID="_1591247425" r:id="rId43"/>
+          <o:OLEObject Type="Embed" ProgID="Visio.Drawing.11" ShapeID="_x0000_i1042" DrawAspect="Content" ObjectID="_1591342361" r:id="rId42"/>
         </w:object>
       </w:r>
     </w:p>
@@ -13842,19 +13659,19 @@
         <w:t>数据结构设计</w:t>
       </w:r>
     </w:p>
-    <w:bookmarkStart w:id="76" w:name="OLE_LINK14"/>
-    <w:bookmarkStart w:id="77" w:name="OLE_LINK15"/>
+    <w:bookmarkStart w:id="75" w:name="OLE_LINK14"/>
+    <w:bookmarkStart w:id="76" w:name="OLE_LINK15"/>
     <w:p>
       <w:r>
         <w:object w:dxaOrig="4424" w:dyaOrig="1973" w14:anchorId="200A9A15">
           <v:shape id="_x0000_i1043" type="#_x0000_t75" style="width:431.55pt;height:99.25pt" o:ole="">
-            <v:imagedata r:id="rId44" o:title="" cropright="8397f"/>
+            <v:imagedata r:id="rId43" o:title="" cropright="8397f"/>
           </v:shape>
-          <o:OLEObject Type="Embed" ProgID="Visio.Drawing.11" ShapeID="_x0000_i1043" DrawAspect="Content" ObjectID="_1591247426" r:id="rId45"/>
+          <o:OLEObject Type="Embed" ProgID="Visio.Drawing.11" ShapeID="_x0000_i1043" DrawAspect="Content" ObjectID="_1591342362" r:id="rId44"/>
         </w:object>
       </w:r>
+      <w:bookmarkEnd w:id="75"/>
       <w:bookmarkEnd w:id="76"/>
-      <w:bookmarkEnd w:id="77"/>
     </w:p>
     <w:p>
       <w:pPr>
@@ -13922,14 +13739,14 @@
           <w:numId w:val="2"/>
         </w:numPr>
       </w:pPr>
-      <w:bookmarkStart w:id="78" w:name="_Toc228180830"/>
+      <w:bookmarkStart w:id="77" w:name="_Toc228180830"/>
       <w:r>
         <w:rPr>
           <w:rFonts w:ascii="黑体" w:hint="eastAsia"/>
         </w:rPr>
         <w:t>License管理</w:t>
       </w:r>
-      <w:bookmarkEnd w:id="78"/>
+      <w:bookmarkEnd w:id="77"/>
     </w:p>
     <w:p>
       <w:pPr>
@@ -14031,9 +13848,9 @@
       <w:r>
         <w:object w:dxaOrig="9968" w:dyaOrig="15759" w14:anchorId="51C5D0B9">
           <v:shape id="_x0000_i1044" type="#_x0000_t75" style="width:463.85pt;height:582.9pt" o:ole="">
-            <v:imagedata r:id="rId46" o:title="" cropbottom="13460f"/>
+            <v:imagedata r:id="rId45" o:title="" cropbottom="13460f"/>
           </v:shape>
-          <o:OLEObject Type="Embed" ProgID="Visio.Drawing.11" ShapeID="_x0000_i1044" DrawAspect="Content" ObjectID="_1591247427" r:id="rId47"/>
+          <o:OLEObject Type="Embed" ProgID="Visio.Drawing.11" ShapeID="_x0000_i1044" DrawAspect="Content" ObjectID="_1591342363" r:id="rId46"/>
         </w:object>
       </w:r>
     </w:p>
@@ -14053,17 +13870,17 @@
         <w:t>数据结构设计</w:t>
       </w:r>
     </w:p>
-    <w:bookmarkStart w:id="79" w:name="OLE_LINK16"/>
+    <w:bookmarkStart w:id="78" w:name="OLE_LINK16"/>
     <w:p>
       <w:r>
         <w:object w:dxaOrig="1857" w:dyaOrig="953" w14:anchorId="2CE532C8">
           <v:shape id="_x0000_i1045" type="#_x0000_t75" style="width:181.4pt;height:81.25pt" o:ole="">
-            <v:imagedata r:id="rId48" o:title="" cropright="25580f"/>
+            <v:imagedata r:id="rId47" o:title="" cropright="25580f"/>
           </v:shape>
-          <o:OLEObject Type="Embed" ProgID="Visio.Drawing.11" ShapeID="_x0000_i1045" DrawAspect="Content" ObjectID="_1591247428" r:id="rId49"/>
+          <o:OLEObject Type="Embed" ProgID="Visio.Drawing.11" ShapeID="_x0000_i1045" DrawAspect="Content" ObjectID="_1591342364" r:id="rId48"/>
         </w:object>
       </w:r>
-      <w:bookmarkEnd w:id="79"/>
+      <w:bookmarkEnd w:id="78"/>
     </w:p>
     <w:p>
       <w:pPr>
@@ -14164,14 +13981,14 @@
           <w:numId w:val="2"/>
         </w:numPr>
       </w:pPr>
-      <w:bookmarkStart w:id="80" w:name="_Toc228180831"/>
+      <w:bookmarkStart w:id="79" w:name="_Toc228180831"/>
       <w:r>
         <w:rPr>
           <w:rFonts w:ascii="黑体" w:hint="eastAsia"/>
         </w:rPr>
         <w:t>Portal前台栏目维护</w:t>
       </w:r>
-      <w:bookmarkEnd w:id="80"/>
+      <w:bookmarkEnd w:id="79"/>
     </w:p>
     <w:p>
       <w:pPr>
@@ -14228,9 +14045,9 @@
       <w:r>
         <w:object w:dxaOrig="9203" w:dyaOrig="15759" w14:anchorId="6FD9F9DF">
           <v:shape id="_x0000_i1046" type="#_x0000_t75" style="width:465.25pt;height:547.85pt" o:ole="">
-            <v:imagedata r:id="rId50" o:title="" cropbottom="16578f"/>
+            <v:imagedata r:id="rId49" o:title="" cropbottom="16578f"/>
           </v:shape>
-          <o:OLEObject Type="Embed" ProgID="Visio.Drawing.11" ShapeID="_x0000_i1046" DrawAspect="Content" ObjectID="_1591247429" r:id="rId51"/>
+          <o:OLEObject Type="Embed" ProgID="Visio.Drawing.11" ShapeID="_x0000_i1046" DrawAspect="Content" ObjectID="_1591342365" r:id="rId50"/>
         </w:object>
       </w:r>
     </w:p>
@@ -14239,9 +14056,9 @@
       <w:r>
         <w:object w:dxaOrig="9203" w:dyaOrig="15759" w14:anchorId="1853CA56">
           <v:shape id="_x0000_i1047" type="#_x0000_t75" style="width:465.25pt;height:530.3pt" o:ole="">
-            <v:imagedata r:id="rId52" o:title="" cropbottom="18184f"/>
+            <v:imagedata r:id="rId51" o:title="" cropbottom="18184f"/>
           </v:shape>
-          <o:OLEObject Type="Embed" ProgID="Visio.Drawing.11" ShapeID="_x0000_i1047" DrawAspect="Content" ObjectID="_1591247430" r:id="rId53"/>
+          <o:OLEObject Type="Embed" ProgID="Visio.Drawing.11" ShapeID="_x0000_i1047" DrawAspect="Content" ObjectID="_1591342366" r:id="rId52"/>
         </w:object>
       </w:r>
     </w:p>
@@ -14262,19 +14079,19 @@
         <w:t>数据结构设计</w:t>
       </w:r>
     </w:p>
-    <w:bookmarkStart w:id="81" w:name="OLE_LINK17"/>
-    <w:bookmarkStart w:id="82" w:name="OLE_LINK18"/>
+    <w:bookmarkStart w:id="80" w:name="OLE_LINK17"/>
+    <w:bookmarkStart w:id="81" w:name="OLE_LINK18"/>
     <w:p>
       <w:r>
         <w:object w:dxaOrig="5448" w:dyaOrig="1803" w14:anchorId="6186157D">
           <v:shape id="_x0000_i1048" type="#_x0000_t75" style="width:272.3pt;height:90pt" o:ole="">
-            <v:imagedata r:id="rId54" o:title=""/>
+            <v:imagedata r:id="rId53" o:title=""/>
           </v:shape>
-          <o:OLEObject Type="Embed" ProgID="Visio.Drawing.11" ShapeID="_x0000_i1048" DrawAspect="Content" ObjectID="_1591247431" r:id="rId55"/>
+          <o:OLEObject Type="Embed" ProgID="Visio.Drawing.11" ShapeID="_x0000_i1048" DrawAspect="Content" ObjectID="_1591342367" r:id="rId54"/>
         </w:object>
       </w:r>
+      <w:bookmarkEnd w:id="80"/>
       <w:bookmarkEnd w:id="81"/>
-      <w:bookmarkEnd w:id="82"/>
     </w:p>
     <w:p>
       <w:pPr>
@@ -14411,14 +14228,14 @@
           <w:numId w:val="2"/>
         </w:numPr>
       </w:pPr>
-      <w:bookmarkStart w:id="83" w:name="_Toc228180832"/>
+      <w:bookmarkStart w:id="82" w:name="_Toc228180832"/>
       <w:r>
         <w:rPr>
           <w:rFonts w:ascii="黑体" w:hint="eastAsia"/>
         </w:rPr>
         <w:t>栏目访问量统计</w:t>
       </w:r>
-      <w:bookmarkEnd w:id="83"/>
+      <w:bookmarkEnd w:id="82"/>
     </w:p>
     <w:p>
       <w:pPr>
@@ -14463,9 +14280,9 @@
       <w:r>
         <w:object w:dxaOrig="8068" w:dyaOrig="7012" w14:anchorId="6FF34ADA">
           <v:shape id="_x0000_i1049" type="#_x0000_t75" style="width:403.4pt;height:350.75pt" o:ole="">
-            <v:imagedata r:id="rId56" o:title=""/>
+            <v:imagedata r:id="rId55" o:title=""/>
           </v:shape>
-          <o:OLEObject Type="Embed" ProgID="Visio.Drawing.11" ShapeID="_x0000_i1049" DrawAspect="Content" ObjectID="_1591247432" r:id="rId57"/>
+          <o:OLEObject Type="Embed" ProgID="Visio.Drawing.11" ShapeID="_x0000_i1049" DrawAspect="Content" ObjectID="_1591342368" r:id="rId56"/>
         </w:object>
       </w:r>
     </w:p>
@@ -14484,19 +14301,19 @@
         <w:t>数据结构设计</w:t>
       </w:r>
     </w:p>
-    <w:bookmarkStart w:id="84" w:name="OLE_LINK19"/>
-    <w:bookmarkStart w:id="85" w:name="OLE_LINK20"/>
+    <w:bookmarkStart w:id="83" w:name="OLE_LINK19"/>
+    <w:bookmarkStart w:id="84" w:name="OLE_LINK20"/>
     <w:p>
       <w:r>
         <w:object w:dxaOrig="6449" w:dyaOrig="4071" w14:anchorId="638B835B">
           <v:shape id="_x0000_i1050" type="#_x0000_t75" style="width:329.1pt;height:53.1pt" o:ole="">
-            <v:imagedata r:id="rId58" o:title="" croptop="25318f" cropbottom="23147f" cropleft="6396f" cropright="12788f"/>
+            <v:imagedata r:id="rId57" o:title="" croptop="25318f" cropbottom="23147f" cropleft="6396f" cropright="12788f"/>
           </v:shape>
-          <o:OLEObject Type="Embed" ProgID="Visio.Drawing.11" ShapeID="_x0000_i1050" DrawAspect="Content" ObjectID="_1591247433" r:id="rId59"/>
+          <o:OLEObject Type="Embed" ProgID="Visio.Drawing.11" ShapeID="_x0000_i1050" DrawAspect="Content" ObjectID="_1591342369" r:id="rId58"/>
         </w:object>
       </w:r>
+      <w:bookmarkEnd w:id="83"/>
       <w:bookmarkEnd w:id="84"/>
-      <w:bookmarkEnd w:id="85"/>
     </w:p>
     <w:p>
       <w:pPr>
@@ -14552,7 +14369,7 @@
           <w:numId w:val="2"/>
         </w:numPr>
       </w:pPr>
-      <w:bookmarkStart w:id="86" w:name="_Toc228180833"/>
+      <w:bookmarkStart w:id="85" w:name="_Toc228180833"/>
       <w:r>
         <w:rPr>
           <w:rFonts w:ascii="黑体" w:hint="eastAsia"/>
@@ -14560,7 +14377,7 @@
         <w:lastRenderedPageBreak/>
         <w:t>最热影片管理</w:t>
       </w:r>
-      <w:bookmarkEnd w:id="86"/>
+      <w:bookmarkEnd w:id="85"/>
     </w:p>
     <w:p>
       <w:pPr>
@@ -14629,9 +14446,9 @@
       <w:r>
         <w:object w:dxaOrig="9770" w:dyaOrig="16447" w14:anchorId="7A3B2521">
           <v:shape id="_x0000_i1051" type="#_x0000_t75" style="width:435.7pt;height:635.1pt" o:ole="">
-            <v:imagedata r:id="rId60" o:title="" cropbottom="8783f"/>
+            <v:imagedata r:id="rId59" o:title="" cropbottom="8783f"/>
           </v:shape>
-          <o:OLEObject Type="Embed" ProgID="Visio.Drawing.11" ShapeID="_x0000_i1051" DrawAspect="Content" ObjectID="_1591247434" r:id="rId61"/>
+          <o:OLEObject Type="Embed" ProgID="Visio.Drawing.11" ShapeID="_x0000_i1051" DrawAspect="Content" ObjectID="_1591342370" r:id="rId60"/>
         </w:object>
       </w:r>
     </w:p>
@@ -14651,19 +14468,19 @@
         <w:t>数据结构设计</w:t>
       </w:r>
     </w:p>
-    <w:bookmarkStart w:id="87" w:name="OLE_LINK34"/>
-    <w:bookmarkStart w:id="88" w:name="OLE_LINK35"/>
+    <w:bookmarkStart w:id="86" w:name="OLE_LINK34"/>
+    <w:bookmarkStart w:id="87" w:name="OLE_LINK35"/>
     <w:p>
       <w:r>
         <w:object w:dxaOrig="4833" w:dyaOrig="996" w14:anchorId="4A0C527B">
           <v:shape id="_x0000_i1052" type="#_x0000_t75" style="width:329.55pt;height:82.15pt" o:ole="">
-            <v:imagedata r:id="rId30" o:title="" cropright="7028f"/>
+            <v:imagedata r:id="rId29" o:title="" cropright="7028f"/>
           </v:shape>
-          <o:OLEObject Type="Embed" ProgID="Visio.Drawing.11" ShapeID="_x0000_i1052" DrawAspect="Content" ObjectID="_1591247435" r:id="rId62"/>
+          <o:OLEObject Type="Embed" ProgID="Visio.Drawing.11" ShapeID="_x0000_i1052" DrawAspect="Content" ObjectID="_1591342371" r:id="rId61"/>
         </w:object>
       </w:r>
+      <w:bookmarkEnd w:id="86"/>
       <w:bookmarkEnd w:id="87"/>
-      <w:bookmarkEnd w:id="88"/>
     </w:p>
     <w:p>
       <w:pPr>
@@ -14824,14 +14641,14 @@
           <w:numId w:val="2"/>
         </w:numPr>
       </w:pPr>
-      <w:bookmarkStart w:id="89" w:name="_Toc228180834"/>
+      <w:bookmarkStart w:id="88" w:name="_Toc228180834"/>
       <w:r>
         <w:rPr>
           <w:rFonts w:ascii="黑体" w:hint="eastAsia"/>
         </w:rPr>
         <w:t>历史在线人数统计</w:t>
       </w:r>
-      <w:bookmarkEnd w:id="89"/>
+      <w:bookmarkEnd w:id="88"/>
     </w:p>
     <w:p>
       <w:pPr>
@@ -14888,9 +14705,9 @@
       <w:r>
         <w:object w:dxaOrig="8069" w:dyaOrig="15759" w14:anchorId="55C51D50">
           <v:shape id="_x0000_i1053" type="#_x0000_t75" style="width:468.9pt;height:259.85pt" o:ole="">
-            <v:imagedata r:id="rId63" o:title="" cropbottom="42329f"/>
+            <v:imagedata r:id="rId62" o:title="" cropbottom="42329f"/>
           </v:shape>
-          <o:OLEObject Type="Embed" ProgID="Visio.Drawing.11" ShapeID="_x0000_i1053" DrawAspect="Content" ObjectID="_1591247436" r:id="rId64"/>
+          <o:OLEObject Type="Embed" ProgID="Visio.Drawing.11" ShapeID="_x0000_i1053" DrawAspect="Content" ObjectID="_1591342372" r:id="rId63"/>
         </w:object>
       </w:r>
     </w:p>
@@ -14910,17 +14727,17 @@
         <w:t>数据结构设计</w:t>
       </w:r>
     </w:p>
-    <w:bookmarkStart w:id="90" w:name="OLE_LINK21"/>
+    <w:bookmarkStart w:id="89" w:name="OLE_LINK21"/>
     <w:p>
       <w:r>
         <w:object w:dxaOrig="5287" w:dyaOrig="2186" w14:anchorId="06025DBC">
           <v:shape id="_x0000_i1054" type="#_x0000_t75" style="width:374.75pt;height:157.4pt" o:ole="">
-            <v:imagedata r:id="rId65" o:title="" cropright="6423f"/>
+            <v:imagedata r:id="rId64" o:title="" cropright="6423f"/>
           </v:shape>
-          <o:OLEObject Type="Embed" ProgID="Visio.Drawing.11" ShapeID="_x0000_i1054" DrawAspect="Content" ObjectID="_1591247437" r:id="rId66"/>
+          <o:OLEObject Type="Embed" ProgID="Visio.Drawing.11" ShapeID="_x0000_i1054" DrawAspect="Content" ObjectID="_1591342373" r:id="rId65"/>
         </w:object>
       </w:r>
-      <w:bookmarkEnd w:id="90"/>
+      <w:bookmarkEnd w:id="89"/>
     </w:p>
     <w:p>
       <w:pPr>
@@ -14977,7 +14794,7 @@
           <w:numId w:val="2"/>
         </w:numPr>
       </w:pPr>
-      <w:bookmarkStart w:id="91" w:name="_Toc228180835"/>
+      <w:bookmarkStart w:id="90" w:name="_Toc228180835"/>
       <w:r>
         <w:rPr>
           <w:rFonts w:hint="eastAsia"/>
@@ -14990,7 +14807,7 @@
         </w:rPr>
         <w:t>服务器地址信息管理</w:t>
       </w:r>
-      <w:bookmarkEnd w:id="91"/>
+      <w:bookmarkEnd w:id="90"/>
     </w:p>
     <w:p>
       <w:pPr>
@@ -15057,9 +14874,9 @@
       <w:r>
         <w:object w:dxaOrig="7786" w:dyaOrig="15759" w14:anchorId="23D29658">
           <v:shape id="_x0000_i1055" type="#_x0000_t75" style="width:464.75pt;height:582.9pt" o:ole="">
-            <v:imagedata r:id="rId67" o:title="" cropbottom="13460f"/>
+            <v:imagedata r:id="rId66" o:title="" cropbottom="13460f"/>
           </v:shape>
-          <o:OLEObject Type="Embed" ProgID="Visio.Drawing.11" ShapeID="_x0000_i1055" DrawAspect="Content" ObjectID="_1591247438" r:id="rId68"/>
+          <o:OLEObject Type="Embed" ProgID="Visio.Drawing.11" ShapeID="_x0000_i1055" DrawAspect="Content" ObjectID="_1591342374" r:id="rId67"/>
         </w:object>
       </w:r>
     </w:p>
@@ -15083,9 +14900,9 @@
       <w:r>
         <w:object w:dxaOrig="1857" w:dyaOrig="953" w14:anchorId="60DE656A">
           <v:shape id="_x0000_i1056" type="#_x0000_t75" style="width:126.45pt;height:65.55pt" o:ole="">
-            <v:imagedata r:id="rId69" o:title=""/>
+            <v:imagedata r:id="rId68" o:title=""/>
           </v:shape>
-          <o:OLEObject Type="Embed" ProgID="Visio.Drawing.11" ShapeID="_x0000_i1056" DrawAspect="Content" ObjectID="_1591247439" r:id="rId70"/>
+          <o:OLEObject Type="Embed" ProgID="Visio.Drawing.11" ShapeID="_x0000_i1056" DrawAspect="Content" ObjectID="_1591342375" r:id="rId69"/>
         </w:object>
       </w:r>
     </w:p>
@@ -15175,14 +14992,14 @@
           <w:numId w:val="2"/>
         </w:numPr>
       </w:pPr>
-      <w:bookmarkStart w:id="92" w:name="_Toc228180836"/>
+      <w:bookmarkStart w:id="91" w:name="_Toc228180836"/>
       <w:r>
         <w:rPr>
           <w:rFonts w:hint="eastAsia"/>
         </w:rPr>
         <w:t>系统集成</w:t>
       </w:r>
-      <w:bookmarkEnd w:id="92"/>
+      <w:bookmarkEnd w:id="91"/>
     </w:p>
     <w:p>
       <w:pPr>
@@ -15460,8 +15277,8 @@
         <w:ind w:left="0" w:firstLine="0"/>
         <w:jc w:val="center"/>
       </w:pPr>
-      <w:bookmarkStart w:id="93" w:name="_Toc201111957"/>
-      <w:bookmarkStart w:id="94" w:name="_Toc228180837"/>
+      <w:bookmarkStart w:id="92" w:name="_Toc201111957"/>
+      <w:bookmarkStart w:id="93" w:name="_Toc228180837"/>
       <w:r>
         <w:rPr>
           <w:rFonts w:hint="eastAsia"/>
@@ -15469,8 +15286,8 @@
         <w:lastRenderedPageBreak/>
         <w:t>系统接口设计</w:t>
       </w:r>
+      <w:bookmarkEnd w:id="92"/>
       <w:bookmarkEnd w:id="93"/>
-      <w:bookmarkEnd w:id="94"/>
     </w:p>
     <w:p>
       <w:pPr>
@@ -15480,15 +15297,15 @@
           <w:numId w:val="2"/>
         </w:numPr>
       </w:pPr>
-      <w:bookmarkStart w:id="95" w:name="_Toc228180838"/>
-      <w:bookmarkStart w:id="96" w:name="_Toc201111958"/>
+      <w:bookmarkStart w:id="94" w:name="_Toc228180838"/>
+      <w:bookmarkStart w:id="95" w:name="_Toc201111958"/>
       <w:r>
         <w:rPr>
           <w:rFonts w:hint="eastAsia"/>
         </w:rPr>
         <w:t>接口类型</w:t>
       </w:r>
-      <w:bookmarkEnd w:id="95"/>
+      <w:bookmarkEnd w:id="94"/>
     </w:p>
     <w:tbl>
       <w:tblPr>
@@ -15711,15 +15528,15 @@
           <w:numId w:val="2"/>
         </w:numPr>
       </w:pPr>
-      <w:bookmarkStart w:id="97" w:name="_Toc228180839"/>
+      <w:bookmarkStart w:id="96" w:name="_Toc228180839"/>
       <w:r>
         <w:rPr>
           <w:rFonts w:hint="eastAsia"/>
         </w:rPr>
         <w:t>用户接口</w:t>
       </w:r>
+      <w:bookmarkEnd w:id="95"/>
       <w:bookmarkEnd w:id="96"/>
-      <w:bookmarkEnd w:id="97"/>
     </w:p>
     <w:p>
       <w:pPr>
@@ -15731,14 +15548,14 @@
           <w:numId w:val="2"/>
         </w:numPr>
       </w:pPr>
-      <w:bookmarkStart w:id="98" w:name="_Toc228180840"/>
+      <w:bookmarkStart w:id="97" w:name="_Toc228180840"/>
       <w:r>
         <w:rPr>
           <w:rFonts w:hint="eastAsia"/>
         </w:rPr>
         <w:t>界面菜单结构设计</w:t>
       </w:r>
-      <w:bookmarkEnd w:id="98"/>
+      <w:bookmarkEnd w:id="97"/>
     </w:p>
     <w:p>
       <w:pPr>
@@ -15845,14 +15662,14 @@
           <w:numId w:val="2"/>
         </w:numPr>
       </w:pPr>
-      <w:bookmarkStart w:id="99" w:name="_Toc228180841"/>
+      <w:bookmarkStart w:id="98" w:name="_Toc228180841"/>
       <w:r>
         <w:rPr>
           <w:rFonts w:hint="eastAsia"/>
         </w:rPr>
         <w:t>界面视觉方案设计</w:t>
       </w:r>
-      <w:bookmarkEnd w:id="99"/>
+      <w:bookmarkEnd w:id="98"/>
     </w:p>
     <w:p>
       <w:pPr>
@@ -15957,16 +15774,16 @@
           <w:numId w:val="2"/>
         </w:numPr>
       </w:pPr>
-      <w:bookmarkStart w:id="100" w:name="_Toc201111959"/>
-      <w:bookmarkStart w:id="101" w:name="_Toc228180842"/>
+      <w:bookmarkStart w:id="99" w:name="_Toc201111959"/>
+      <w:bookmarkStart w:id="100" w:name="_Toc228180842"/>
       <w:r>
         <w:rPr>
           <w:rFonts w:hint="eastAsia"/>
         </w:rPr>
         <w:t>软件接口</w:t>
       </w:r>
+      <w:bookmarkEnd w:id="99"/>
       <w:bookmarkEnd w:id="100"/>
-      <w:bookmarkEnd w:id="101"/>
     </w:p>
     <w:p>
       <w:pPr>
@@ -15978,14 +15795,14 @@
           <w:numId w:val="2"/>
         </w:numPr>
       </w:pPr>
-      <w:bookmarkStart w:id="102" w:name="_Toc228180843"/>
+      <w:bookmarkStart w:id="101" w:name="_Toc228180843"/>
       <w:r>
         <w:rPr>
           <w:rFonts w:hint="eastAsia"/>
         </w:rPr>
         <w:t>与广告系统接口</w:t>
       </w:r>
-      <w:bookmarkEnd w:id="102"/>
+      <w:bookmarkEnd w:id="101"/>
     </w:p>
     <w:p>
       <w:pPr>
@@ -16063,9 +15880,9 @@
       <w:r>
         <w:object w:dxaOrig="7672" w:dyaOrig="4573" w14:anchorId="4EE57D3B">
           <v:shape id="_x0000_i1057" type="#_x0000_t75" style="width:383.55pt;height:228.45pt" o:ole="">
-            <v:imagedata r:id="rId71" o:title=""/>
+            <v:imagedata r:id="rId70" o:title=""/>
           </v:shape>
-          <o:OLEObject Type="Embed" ProgID="Visio.Drawing.11" ShapeID="_x0000_i1057" DrawAspect="Content" ObjectID="_1591247440" r:id="rId72"/>
+          <o:OLEObject Type="Embed" ProgID="Visio.Drawing.11" ShapeID="_x0000_i1057" DrawAspect="Content" ObjectID="_1591342376" r:id="rId71"/>
         </w:object>
       </w:r>
     </w:p>
@@ -16248,14 +16065,14 @@
           <w:numId w:val="2"/>
         </w:numPr>
       </w:pPr>
-      <w:bookmarkStart w:id="103" w:name="_Toc228180844"/>
+      <w:bookmarkStart w:id="102" w:name="_Toc228180844"/>
       <w:r>
         <w:rPr>
           <w:rFonts w:hint="eastAsia"/>
         </w:rPr>
         <w:t>通信接口</w:t>
       </w:r>
-      <w:bookmarkEnd w:id="103"/>
+      <w:bookmarkEnd w:id="102"/>
     </w:p>
     <w:p>
       <w:pPr>
@@ -16267,8 +16084,8 @@
           <w:numId w:val="2"/>
         </w:numPr>
       </w:pPr>
-      <w:bookmarkStart w:id="104" w:name="_Toc218928791"/>
-      <w:bookmarkStart w:id="105" w:name="_Toc228180845"/>
+      <w:bookmarkStart w:id="103" w:name="_Toc218928791"/>
+      <w:bookmarkStart w:id="104" w:name="_Toc228180845"/>
       <w:r>
         <w:rPr>
           <w:rFonts w:hint="eastAsia"/>
@@ -16281,8 +16098,8 @@
         </w:rPr>
         <w:t>通信接口</w:t>
       </w:r>
+      <w:bookmarkEnd w:id="103"/>
       <w:bookmarkEnd w:id="104"/>
-      <w:bookmarkEnd w:id="105"/>
     </w:p>
     <w:p>
       <w:pPr>
@@ -16342,9 +16159,9 @@
       <w:r>
         <w:object w:dxaOrig="6935" w:dyaOrig="15759" w14:anchorId="55022596">
           <v:shape id="_x0000_i1058" type="#_x0000_t75" style="width:464.75pt;height:295.4pt" o:ole="">
-            <v:imagedata r:id="rId73" o:title="" cropbottom="44456f"/>
+            <v:imagedata r:id="rId72" o:title="" cropbottom="44456f"/>
           </v:shape>
-          <o:OLEObject Type="Embed" ProgID="Visio.Drawing.11" ShapeID="_x0000_i1058" DrawAspect="Content" ObjectID="_1591247441" r:id="rId74"/>
+          <o:OLEObject Type="Embed" ProgID="Visio.Drawing.11" ShapeID="_x0000_i1058" DrawAspect="Content" ObjectID="_1591342377" r:id="rId73"/>
         </w:object>
       </w:r>
     </w:p>
@@ -16432,8 +16249,8 @@
         <w:ind w:left="0" w:firstLine="0"/>
         <w:jc w:val="center"/>
       </w:pPr>
-      <w:bookmarkStart w:id="106" w:name="_Toc201111965"/>
-      <w:bookmarkStart w:id="107" w:name="_Toc228180846"/>
+      <w:bookmarkStart w:id="105" w:name="_Toc201111965"/>
+      <w:bookmarkStart w:id="106" w:name="_Toc228180846"/>
       <w:r>
         <w:rPr>
           <w:rFonts w:hint="eastAsia"/>
@@ -16441,8 +16258,8 @@
         <w:lastRenderedPageBreak/>
         <w:t>系统数据库设计</w:t>
       </w:r>
+      <w:bookmarkEnd w:id="105"/>
       <w:bookmarkEnd w:id="106"/>
-      <w:bookmarkEnd w:id="107"/>
     </w:p>
     <w:p>
       <w:pPr>
@@ -16452,16 +16269,16 @@
           <w:numId w:val="2"/>
         </w:numPr>
       </w:pPr>
-      <w:bookmarkStart w:id="108" w:name="_Toc201111966"/>
-      <w:bookmarkStart w:id="109" w:name="_Toc228180847"/>
+      <w:bookmarkStart w:id="107" w:name="_Toc201111966"/>
+      <w:bookmarkStart w:id="108" w:name="_Toc228180847"/>
       <w:r>
         <w:rPr>
           <w:rFonts w:hint="eastAsia"/>
         </w:rPr>
         <w:t>数据库环境</w:t>
       </w:r>
+      <w:bookmarkEnd w:id="107"/>
       <w:bookmarkEnd w:id="108"/>
-      <w:bookmarkEnd w:id="109"/>
     </w:p>
     <w:p>
       <w:pPr>
@@ -16471,7 +16288,7 @@
           <w:color w:val="0000FF"/>
         </w:rPr>
       </w:pPr>
-      <w:bookmarkStart w:id="110" w:name="_Toc201111967"/>
+      <w:bookmarkStart w:id="109" w:name="_Toc201111967"/>
       <w:r>
         <w:rPr>
           <w:rFonts w:hint="eastAsia"/>
@@ -16503,23 +16320,23 @@
           <w:numId w:val="2"/>
         </w:numPr>
       </w:pPr>
-      <w:bookmarkStart w:id="111" w:name="_Toc228180848"/>
+      <w:bookmarkStart w:id="110" w:name="_Toc228180848"/>
       <w:r>
         <w:rPr>
           <w:rFonts w:hint="eastAsia"/>
         </w:rPr>
         <w:t>数据逻辑设计</w:t>
       </w:r>
+      <w:bookmarkEnd w:id="109"/>
       <w:bookmarkEnd w:id="110"/>
-      <w:bookmarkEnd w:id="111"/>
     </w:p>
     <w:p>
       <w:r>
         <w:object w:dxaOrig="8791" w:dyaOrig="11436" w14:anchorId="4E68CD93">
           <v:shape id="_x0000_i1059" type="#_x0000_t75" style="width:454.15pt;height:484.15pt" o:ole="">
-            <v:imagedata r:id="rId75" o:title="" croptop="10018f" cropleft="8462f" cropright="4622f"/>
+            <v:imagedata r:id="rId74" o:title="" croptop="10018f" cropleft="8462f" cropright="4622f"/>
           </v:shape>
-          <o:OLEObject Type="Embed" ProgID="Visio.Drawing.11" ShapeID="_x0000_i1059" DrawAspect="Content" ObjectID="_1591247442" r:id="rId76"/>
+          <o:OLEObject Type="Embed" ProgID="Visio.Drawing.11" ShapeID="_x0000_i1059" DrawAspect="Content" ObjectID="_1591342378" r:id="rId75"/>
         </w:object>
       </w:r>
     </w:p>
@@ -16531,8 +16348,8 @@
           <w:numId w:val="2"/>
         </w:numPr>
       </w:pPr>
-      <w:bookmarkStart w:id="112" w:name="_Toc201111968"/>
-      <w:bookmarkStart w:id="113" w:name="_Toc228180849"/>
+      <w:bookmarkStart w:id="111" w:name="_Toc201111968"/>
+      <w:bookmarkStart w:id="112" w:name="_Toc228180849"/>
       <w:r>
         <w:rPr>
           <w:rFonts w:hint="eastAsia"/>
@@ -16540,15 +16357,15 @@
         <w:lastRenderedPageBreak/>
         <w:t>数据表命名规则</w:t>
       </w:r>
+      <w:bookmarkEnd w:id="111"/>
       <w:bookmarkEnd w:id="112"/>
-      <w:bookmarkEnd w:id="113"/>
     </w:p>
     <w:p>
       <w:pPr>
         <w:pStyle w:val="CMMI"/>
         <w:ind w:firstLine="454"/>
       </w:pPr>
-      <w:bookmarkStart w:id="114" w:name="_Toc201111969"/>
+      <w:bookmarkStart w:id="113" w:name="_Toc201111969"/>
       <w:r>
         <w:rPr>
           <w:rFonts w:hint="eastAsia"/>
@@ -16837,15 +16654,15 @@
           <w:numId w:val="2"/>
         </w:numPr>
       </w:pPr>
-      <w:bookmarkStart w:id="115" w:name="_Toc228180850"/>
+      <w:bookmarkStart w:id="114" w:name="_Toc228180850"/>
       <w:r>
         <w:rPr>
           <w:rFonts w:hint="eastAsia"/>
         </w:rPr>
         <w:t>数据表设计</w:t>
       </w:r>
+      <w:bookmarkEnd w:id="113"/>
       <w:bookmarkEnd w:id="114"/>
-      <w:bookmarkEnd w:id="115"/>
     </w:p>
     <w:tbl>
       <w:tblPr>
@@ -18058,8 +17875,8 @@
           <w:numId w:val="2"/>
         </w:numPr>
       </w:pPr>
-      <w:bookmarkStart w:id="116" w:name="_Toc201111972"/>
-      <w:bookmarkStart w:id="117" w:name="_Toc228180851"/>
+      <w:bookmarkStart w:id="115" w:name="_Toc201111972"/>
+      <w:bookmarkStart w:id="116" w:name="_Toc228180851"/>
       <w:r>
         <w:rPr>
           <w:rFonts w:hint="eastAsia"/>
@@ -18067,8 +17884,8 @@
         <w:lastRenderedPageBreak/>
         <w:t>系统性能设计</w:t>
       </w:r>
+      <w:bookmarkEnd w:id="115"/>
       <w:bookmarkEnd w:id="116"/>
-      <w:bookmarkEnd w:id="117"/>
     </w:p>
     <w:p>
       <w:pPr>
@@ -18078,16 +17895,16 @@
           <w:numId w:val="2"/>
         </w:numPr>
       </w:pPr>
-      <w:bookmarkStart w:id="118" w:name="_Toc201111974"/>
-      <w:bookmarkStart w:id="119" w:name="_Toc228180852"/>
+      <w:bookmarkStart w:id="117" w:name="_Toc201111974"/>
+      <w:bookmarkStart w:id="118" w:name="_Toc228180852"/>
       <w:r>
         <w:rPr>
           <w:rFonts w:hint="eastAsia"/>
         </w:rPr>
         <w:t>系统精确度</w:t>
       </w:r>
+      <w:bookmarkEnd w:id="117"/>
       <w:bookmarkEnd w:id="118"/>
-      <w:bookmarkEnd w:id="119"/>
     </w:p>
     <w:p>
       <w:pPr>
@@ -18159,639 +17976,21 @@
           <w:numId w:val="2"/>
         </w:numPr>
       </w:pPr>
-      <w:bookmarkStart w:id="120" w:name="_Toc201111975"/>
-      <w:bookmarkStart w:id="121" w:name="_Toc228180853"/>
-      <w:r>
-        <w:rPr>
-          <w:rFonts w:hint="eastAsia"/>
-        </w:rPr>
-        <w:t>系统容错性</w:t>
-      </w:r>
+      <w:bookmarkStart w:id="119" w:name="_Toc201111976"/>
+      <w:bookmarkStart w:id="120" w:name="_Toc220402139"/>
+      <w:bookmarkStart w:id="121" w:name="_Toc228180854"/>
+      <w:bookmarkStart w:id="122" w:name="_GoBack"/>
+      <w:bookmarkEnd w:id="1"/>
+      <w:bookmarkEnd w:id="122"/>
+      <w:r>
+        <w:rPr>
+          <w:rFonts w:hint="eastAsia"/>
+        </w:rPr>
+        <w:t>系统扩展性</w:t>
+      </w:r>
+      <w:bookmarkEnd w:id="119"/>
       <w:bookmarkEnd w:id="120"/>
       <w:bookmarkEnd w:id="121"/>
-    </w:p>
-    <w:tbl>
-      <w:tblPr>
-        <w:tblW w:w="10023" w:type="dxa"/>
-        <w:tblBorders>
-          <w:top w:val="single" w:sz="4" w:space="0" w:color="auto"/>
-          <w:left w:val="single" w:sz="4" w:space="0" w:color="auto"/>
-          <w:bottom w:val="single" w:sz="4" w:space="0" w:color="auto"/>
-          <w:right w:val="single" w:sz="4" w:space="0" w:color="auto"/>
-          <w:insideH w:val="single" w:sz="4" w:space="0" w:color="auto"/>
-          <w:insideV w:val="single" w:sz="4" w:space="0" w:color="auto"/>
-        </w:tblBorders>
-        <w:tblLook w:val="01E0" w:firstRow="1" w:lastRow="1" w:firstColumn="1" w:lastColumn="1" w:noHBand="0" w:noVBand="0"/>
-      </w:tblPr>
-      <w:tblGrid>
-        <w:gridCol w:w="2151"/>
-        <w:gridCol w:w="3780"/>
-        <w:gridCol w:w="1214"/>
-        <w:gridCol w:w="2878"/>
-      </w:tblGrid>
-      <w:tr>
-        <w:tc>
-          <w:tcPr>
-            <w:tcW w:w="2151" w:type="dxa"/>
-            <w:tcBorders>
-              <w:top w:val="single" w:sz="4" w:space="0" w:color="auto"/>
-              <w:left w:val="single" w:sz="4" w:space="0" w:color="auto"/>
-              <w:bottom w:val="single" w:sz="4" w:space="0" w:color="auto"/>
-              <w:right w:val="single" w:sz="4" w:space="0" w:color="auto"/>
-            </w:tcBorders>
-            <w:shd w:val="clear" w:color="auto" w:fill="E0E0E0"/>
-          </w:tcPr>
-          <w:p>
-            <w:pPr>
-              <w:jc w:val="center"/>
-              <w:rPr>
-                <w:b/>
-              </w:rPr>
-            </w:pPr>
-            <w:r>
-              <w:rPr>
-                <w:rFonts w:hint="eastAsia"/>
-                <w:b/>
-              </w:rPr>
-              <w:t>所属模块</w:t>
-            </w:r>
-          </w:p>
-        </w:tc>
-        <w:tc>
-          <w:tcPr>
-            <w:tcW w:w="3780" w:type="dxa"/>
-            <w:tcBorders>
-              <w:top w:val="single" w:sz="4" w:space="0" w:color="auto"/>
-              <w:left w:val="single" w:sz="4" w:space="0" w:color="auto"/>
-              <w:bottom w:val="single" w:sz="4" w:space="0" w:color="auto"/>
-              <w:right w:val="single" w:sz="4" w:space="0" w:color="auto"/>
-            </w:tcBorders>
-            <w:shd w:val="clear" w:color="auto" w:fill="E0E0E0"/>
-          </w:tcPr>
-          <w:p>
-            <w:pPr>
-              <w:jc w:val="center"/>
-              <w:rPr>
-                <w:b/>
-              </w:rPr>
-            </w:pPr>
-            <w:r>
-              <w:rPr>
-                <w:rFonts w:hint="eastAsia"/>
-                <w:b/>
-              </w:rPr>
-              <w:t>故障情况</w:t>
-            </w:r>
-          </w:p>
-        </w:tc>
-        <w:tc>
-          <w:tcPr>
-            <w:tcW w:w="1214" w:type="dxa"/>
-            <w:tcBorders>
-              <w:top w:val="single" w:sz="4" w:space="0" w:color="auto"/>
-              <w:left w:val="single" w:sz="4" w:space="0" w:color="auto"/>
-              <w:bottom w:val="single" w:sz="4" w:space="0" w:color="auto"/>
-              <w:right w:val="single" w:sz="4" w:space="0" w:color="auto"/>
-            </w:tcBorders>
-            <w:shd w:val="clear" w:color="auto" w:fill="E0E0E0"/>
-          </w:tcPr>
-          <w:p>
-            <w:pPr>
-              <w:jc w:val="center"/>
-              <w:rPr>
-                <w:b/>
-              </w:rPr>
-            </w:pPr>
-            <w:r>
-              <w:rPr>
-                <w:rFonts w:hint="eastAsia"/>
-                <w:b/>
-              </w:rPr>
-              <w:t>信息形式</w:t>
-            </w:r>
-          </w:p>
-        </w:tc>
-        <w:tc>
-          <w:tcPr>
-            <w:tcW w:w="2878" w:type="dxa"/>
-            <w:tcBorders>
-              <w:top w:val="single" w:sz="4" w:space="0" w:color="auto"/>
-              <w:left w:val="single" w:sz="4" w:space="0" w:color="auto"/>
-              <w:bottom w:val="single" w:sz="4" w:space="0" w:color="auto"/>
-              <w:right w:val="single" w:sz="4" w:space="0" w:color="auto"/>
-            </w:tcBorders>
-            <w:shd w:val="clear" w:color="auto" w:fill="E0E0E0"/>
-          </w:tcPr>
-          <w:p>
-            <w:pPr>
-              <w:jc w:val="center"/>
-              <w:rPr>
-                <w:b/>
-              </w:rPr>
-            </w:pPr>
-            <w:r>
-              <w:rPr>
-                <w:rFonts w:hint="eastAsia"/>
-                <w:b/>
-              </w:rPr>
-              <w:t>处理方法</w:t>
-            </w:r>
-          </w:p>
-        </w:tc>
-      </w:tr>
-      <w:tr>
-        <w:tc>
-          <w:tcPr>
-            <w:tcW w:w="2151" w:type="dxa"/>
-            <w:tcBorders>
-              <w:top w:val="single" w:sz="4" w:space="0" w:color="auto"/>
-              <w:left w:val="single" w:sz="4" w:space="0" w:color="auto"/>
-              <w:bottom w:val="single" w:sz="4" w:space="0" w:color="auto"/>
-              <w:right w:val="single" w:sz="4" w:space="0" w:color="auto"/>
-            </w:tcBorders>
-          </w:tcPr>
-          <w:p>
-            <w:r>
-              <w:t>VOD</w:t>
-            </w:r>
-            <w:r>
-              <w:rPr>
-                <w:rFonts w:hint="eastAsia"/>
-              </w:rPr>
-              <w:t>内容管理模块</w:t>
-            </w:r>
-          </w:p>
-        </w:tc>
-        <w:tc>
-          <w:tcPr>
-            <w:tcW w:w="3780" w:type="dxa"/>
-            <w:tcBorders>
-              <w:top w:val="single" w:sz="4" w:space="0" w:color="auto"/>
-              <w:left w:val="single" w:sz="4" w:space="0" w:color="auto"/>
-              <w:bottom w:val="single" w:sz="4" w:space="0" w:color="auto"/>
-              <w:right w:val="single" w:sz="4" w:space="0" w:color="auto"/>
-            </w:tcBorders>
-          </w:tcPr>
-          <w:p>
-            <w:r>
-              <w:rPr>
-                <w:rFonts w:hint="eastAsia"/>
-              </w:rPr>
-              <w:t>媒资文件注入时</w:t>
-            </w:r>
-            <w:r>
-              <w:t>Video Server</w:t>
-            </w:r>
-            <w:r>
-              <w:rPr>
-                <w:rFonts w:hint="eastAsia"/>
-              </w:rPr>
-              <w:t>未响应</w:t>
-            </w:r>
-          </w:p>
-        </w:tc>
-        <w:tc>
-          <w:tcPr>
-            <w:tcW w:w="1214" w:type="dxa"/>
-            <w:tcBorders>
-              <w:top w:val="single" w:sz="4" w:space="0" w:color="auto"/>
-              <w:left w:val="single" w:sz="4" w:space="0" w:color="auto"/>
-              <w:bottom w:val="single" w:sz="4" w:space="0" w:color="auto"/>
-              <w:right w:val="single" w:sz="4" w:space="0" w:color="auto"/>
-            </w:tcBorders>
-          </w:tcPr>
-          <w:p>
-            <w:r>
-              <w:rPr>
-                <w:rFonts w:hint="eastAsia"/>
-              </w:rPr>
-              <w:t>无</w:t>
-            </w:r>
-          </w:p>
-        </w:tc>
-        <w:tc>
-          <w:tcPr>
-            <w:tcW w:w="2878" w:type="dxa"/>
-            <w:tcBorders>
-              <w:top w:val="single" w:sz="4" w:space="0" w:color="auto"/>
-              <w:left w:val="single" w:sz="4" w:space="0" w:color="auto"/>
-              <w:bottom w:val="single" w:sz="4" w:space="0" w:color="auto"/>
-              <w:right w:val="single" w:sz="4" w:space="0" w:color="auto"/>
-            </w:tcBorders>
-          </w:tcPr>
-          <w:p>
-            <w:r>
-              <w:rPr>
-                <w:rFonts w:hint="eastAsia"/>
-              </w:rPr>
-              <w:t>通过任务定期重试</w:t>
-            </w:r>
-          </w:p>
-        </w:tc>
-      </w:tr>
-      <w:tr>
-        <w:tc>
-          <w:tcPr>
-            <w:tcW w:w="2151" w:type="dxa"/>
-            <w:tcBorders>
-              <w:top w:val="single" w:sz="4" w:space="0" w:color="auto"/>
-              <w:left w:val="single" w:sz="4" w:space="0" w:color="auto"/>
-              <w:bottom w:val="single" w:sz="4" w:space="0" w:color="auto"/>
-              <w:right w:val="single" w:sz="4" w:space="0" w:color="auto"/>
-            </w:tcBorders>
-          </w:tcPr>
-          <w:p>
-            <w:r>
-              <w:rPr>
-                <w:rFonts w:hint="eastAsia"/>
-              </w:rPr>
-              <w:t>业务网关</w:t>
-            </w:r>
-          </w:p>
-        </w:tc>
-        <w:tc>
-          <w:tcPr>
-            <w:tcW w:w="3780" w:type="dxa"/>
-            <w:tcBorders>
-              <w:top w:val="single" w:sz="4" w:space="0" w:color="auto"/>
-              <w:left w:val="single" w:sz="4" w:space="0" w:color="auto"/>
-              <w:bottom w:val="single" w:sz="4" w:space="0" w:color="auto"/>
-              <w:right w:val="single" w:sz="4" w:space="0" w:color="auto"/>
-            </w:tcBorders>
-          </w:tcPr>
-          <w:p>
-            <w:r>
-              <w:rPr>
-                <w:rFonts w:hint="eastAsia"/>
-              </w:rPr>
-              <w:t>用户使用记录消息同步失败</w:t>
-            </w:r>
-          </w:p>
-        </w:tc>
-        <w:tc>
-          <w:tcPr>
-            <w:tcW w:w="1214" w:type="dxa"/>
-            <w:tcBorders>
-              <w:top w:val="single" w:sz="4" w:space="0" w:color="auto"/>
-              <w:left w:val="single" w:sz="4" w:space="0" w:color="auto"/>
-              <w:bottom w:val="single" w:sz="4" w:space="0" w:color="auto"/>
-              <w:right w:val="single" w:sz="4" w:space="0" w:color="auto"/>
-            </w:tcBorders>
-          </w:tcPr>
-          <w:p>
-            <w:r>
-              <w:rPr>
-                <w:rFonts w:hint="eastAsia"/>
-              </w:rPr>
-              <w:t>日志</w:t>
-            </w:r>
-          </w:p>
-        </w:tc>
-        <w:tc>
-          <w:tcPr>
-            <w:tcW w:w="2878" w:type="dxa"/>
-            <w:tcBorders>
-              <w:top w:val="single" w:sz="4" w:space="0" w:color="auto"/>
-              <w:left w:val="single" w:sz="4" w:space="0" w:color="auto"/>
-              <w:bottom w:val="single" w:sz="4" w:space="0" w:color="auto"/>
-              <w:right w:val="single" w:sz="4" w:space="0" w:color="auto"/>
-            </w:tcBorders>
-          </w:tcPr>
-          <w:p>
-            <w:r>
-              <w:rPr>
-                <w:rFonts w:hint="eastAsia"/>
-              </w:rPr>
-              <w:t>将消息再次加入发送队列</w:t>
-            </w:r>
-          </w:p>
-        </w:tc>
-      </w:tr>
-      <w:tr>
-        <w:tc>
-          <w:tcPr>
-            <w:tcW w:w="2151" w:type="dxa"/>
-            <w:tcBorders>
-              <w:top w:val="single" w:sz="4" w:space="0" w:color="auto"/>
-              <w:left w:val="single" w:sz="4" w:space="0" w:color="auto"/>
-              <w:bottom w:val="single" w:sz="4" w:space="0" w:color="auto"/>
-              <w:right w:val="single" w:sz="4" w:space="0" w:color="auto"/>
-            </w:tcBorders>
-          </w:tcPr>
-          <w:p>
-            <w:r>
-              <w:rPr>
-                <w:rFonts w:hint="eastAsia"/>
-              </w:rPr>
-              <w:t>业务网关</w:t>
-            </w:r>
-          </w:p>
-        </w:tc>
-        <w:tc>
-          <w:tcPr>
-            <w:tcW w:w="3780" w:type="dxa"/>
-            <w:tcBorders>
-              <w:top w:val="single" w:sz="4" w:space="0" w:color="auto"/>
-              <w:left w:val="single" w:sz="4" w:space="0" w:color="auto"/>
-              <w:bottom w:val="single" w:sz="4" w:space="0" w:color="auto"/>
-              <w:right w:val="single" w:sz="4" w:space="0" w:color="auto"/>
-            </w:tcBorders>
-          </w:tcPr>
-          <w:p>
-            <w:r>
-              <w:rPr>
-                <w:rFonts w:hint="eastAsia"/>
-              </w:rPr>
-              <w:t>用户计费记录传输失败</w:t>
-            </w:r>
-          </w:p>
-        </w:tc>
-        <w:tc>
-          <w:tcPr>
-            <w:tcW w:w="1214" w:type="dxa"/>
-            <w:tcBorders>
-              <w:top w:val="single" w:sz="4" w:space="0" w:color="auto"/>
-              <w:left w:val="single" w:sz="4" w:space="0" w:color="auto"/>
-              <w:bottom w:val="single" w:sz="4" w:space="0" w:color="auto"/>
-              <w:right w:val="single" w:sz="4" w:space="0" w:color="auto"/>
-            </w:tcBorders>
-          </w:tcPr>
-          <w:p>
-            <w:r>
-              <w:rPr>
-                <w:rFonts w:hint="eastAsia"/>
-              </w:rPr>
-              <w:t>失败消息</w:t>
-            </w:r>
-          </w:p>
-        </w:tc>
-        <w:tc>
-          <w:tcPr>
-            <w:tcW w:w="2878" w:type="dxa"/>
-            <w:tcBorders>
-              <w:top w:val="single" w:sz="4" w:space="0" w:color="auto"/>
-              <w:left w:val="single" w:sz="4" w:space="0" w:color="auto"/>
-              <w:bottom w:val="single" w:sz="4" w:space="0" w:color="auto"/>
-              <w:right w:val="single" w:sz="4" w:space="0" w:color="auto"/>
-            </w:tcBorders>
-          </w:tcPr>
-          <w:p>
-            <w:r>
-              <w:rPr>
-                <w:rFonts w:hint="eastAsia"/>
-              </w:rPr>
-              <w:t>实时再次发送该消息</w:t>
-            </w:r>
-          </w:p>
-        </w:tc>
-      </w:tr>
-      <w:tr>
-        <w:tc>
-          <w:tcPr>
-            <w:tcW w:w="2151" w:type="dxa"/>
-            <w:tcBorders>
-              <w:top w:val="single" w:sz="4" w:space="0" w:color="auto"/>
-              <w:left w:val="single" w:sz="4" w:space="0" w:color="auto"/>
-              <w:bottom w:val="single" w:sz="4" w:space="0" w:color="auto"/>
-              <w:right w:val="single" w:sz="4" w:space="0" w:color="auto"/>
-            </w:tcBorders>
-          </w:tcPr>
-          <w:p>
-            <w:r>
-              <w:t>BSMP</w:t>
-            </w:r>
-          </w:p>
-        </w:tc>
-        <w:tc>
-          <w:tcPr>
-            <w:tcW w:w="3780" w:type="dxa"/>
-            <w:tcBorders>
-              <w:top w:val="single" w:sz="4" w:space="0" w:color="auto"/>
-              <w:left w:val="single" w:sz="4" w:space="0" w:color="auto"/>
-              <w:bottom w:val="single" w:sz="4" w:space="0" w:color="auto"/>
-              <w:right w:val="single" w:sz="4" w:space="0" w:color="auto"/>
-            </w:tcBorders>
-          </w:tcPr>
-          <w:p>
-            <w:r>
-              <w:rPr>
-                <w:rFonts w:hint="eastAsia"/>
-              </w:rPr>
-              <w:t>订购关系消息同步失败</w:t>
-            </w:r>
-          </w:p>
-        </w:tc>
-        <w:tc>
-          <w:tcPr>
-            <w:tcW w:w="1214" w:type="dxa"/>
-            <w:tcBorders>
-              <w:top w:val="single" w:sz="4" w:space="0" w:color="auto"/>
-              <w:left w:val="single" w:sz="4" w:space="0" w:color="auto"/>
-              <w:bottom w:val="single" w:sz="4" w:space="0" w:color="auto"/>
-              <w:right w:val="single" w:sz="4" w:space="0" w:color="auto"/>
-            </w:tcBorders>
-          </w:tcPr>
-          <w:p>
-            <w:r>
-              <w:rPr>
-                <w:rFonts w:hint="eastAsia"/>
-              </w:rPr>
-              <w:t>日志</w:t>
-            </w:r>
-          </w:p>
-        </w:tc>
-        <w:tc>
-          <w:tcPr>
-            <w:tcW w:w="2878" w:type="dxa"/>
-            <w:tcBorders>
-              <w:top w:val="single" w:sz="4" w:space="0" w:color="auto"/>
-              <w:left w:val="single" w:sz="4" w:space="0" w:color="auto"/>
-              <w:bottom w:val="single" w:sz="4" w:space="0" w:color="auto"/>
-              <w:right w:val="single" w:sz="4" w:space="0" w:color="auto"/>
-            </w:tcBorders>
-          </w:tcPr>
-          <w:p>
-            <w:r>
-              <w:rPr>
-                <w:rFonts w:hint="eastAsia"/>
-              </w:rPr>
-              <w:t>将消息再次加入发送队列</w:t>
-            </w:r>
-          </w:p>
-        </w:tc>
-      </w:tr>
-      <w:tr>
-        <w:tc>
-          <w:tcPr>
-            <w:tcW w:w="2151" w:type="dxa"/>
-            <w:tcBorders>
-              <w:top w:val="single" w:sz="4" w:space="0" w:color="auto"/>
-              <w:left w:val="single" w:sz="4" w:space="0" w:color="auto"/>
-              <w:bottom w:val="single" w:sz="4" w:space="0" w:color="auto"/>
-              <w:right w:val="single" w:sz="4" w:space="0" w:color="auto"/>
-            </w:tcBorders>
-          </w:tcPr>
-          <w:p>
-            <w:r>
-              <w:t>BSMP</w:t>
-            </w:r>
-          </w:p>
-        </w:tc>
-        <w:tc>
-          <w:tcPr>
-            <w:tcW w:w="3780" w:type="dxa"/>
-            <w:tcBorders>
-              <w:top w:val="single" w:sz="4" w:space="0" w:color="auto"/>
-              <w:left w:val="single" w:sz="4" w:space="0" w:color="auto"/>
-              <w:bottom w:val="single" w:sz="4" w:space="0" w:color="auto"/>
-              <w:right w:val="single" w:sz="4" w:space="0" w:color="auto"/>
-            </w:tcBorders>
-          </w:tcPr>
-          <w:p>
-            <w:r>
-              <w:rPr>
-                <w:rFonts w:hint="eastAsia"/>
-              </w:rPr>
-              <w:t>业务数据消息同步失败</w:t>
-            </w:r>
-          </w:p>
-        </w:tc>
-        <w:tc>
-          <w:tcPr>
-            <w:tcW w:w="1214" w:type="dxa"/>
-            <w:tcBorders>
-              <w:top w:val="single" w:sz="4" w:space="0" w:color="auto"/>
-              <w:left w:val="single" w:sz="4" w:space="0" w:color="auto"/>
-              <w:bottom w:val="single" w:sz="4" w:space="0" w:color="auto"/>
-              <w:right w:val="single" w:sz="4" w:space="0" w:color="auto"/>
-            </w:tcBorders>
-          </w:tcPr>
-          <w:p>
-            <w:r>
-              <w:rPr>
-                <w:rFonts w:hint="eastAsia"/>
-              </w:rPr>
-              <w:t>日志</w:t>
-            </w:r>
-          </w:p>
-        </w:tc>
-        <w:tc>
-          <w:tcPr>
-            <w:tcW w:w="2878" w:type="dxa"/>
-            <w:tcBorders>
-              <w:top w:val="single" w:sz="4" w:space="0" w:color="auto"/>
-              <w:left w:val="single" w:sz="4" w:space="0" w:color="auto"/>
-              <w:bottom w:val="single" w:sz="4" w:space="0" w:color="auto"/>
-              <w:right w:val="single" w:sz="4" w:space="0" w:color="auto"/>
-            </w:tcBorders>
-          </w:tcPr>
-          <w:p>
-            <w:r>
-              <w:rPr>
-                <w:rFonts w:hint="eastAsia"/>
-              </w:rPr>
-              <w:t>将消息再次加入发送队列</w:t>
-            </w:r>
-          </w:p>
-        </w:tc>
-      </w:tr>
-      <w:tr>
-        <w:tc>
-          <w:tcPr>
-            <w:tcW w:w="2151" w:type="dxa"/>
-            <w:tcBorders>
-              <w:top w:val="single" w:sz="4" w:space="0" w:color="auto"/>
-              <w:left w:val="single" w:sz="4" w:space="0" w:color="auto"/>
-              <w:bottom w:val="single" w:sz="4" w:space="0" w:color="auto"/>
-              <w:right w:val="single" w:sz="4" w:space="0" w:color="auto"/>
-            </w:tcBorders>
-          </w:tcPr>
-          <w:p>
-            <w:r>
-              <w:t>BSMP</w:t>
-            </w:r>
-          </w:p>
-        </w:tc>
-        <w:tc>
-          <w:tcPr>
-            <w:tcW w:w="3780" w:type="dxa"/>
-            <w:tcBorders>
-              <w:top w:val="single" w:sz="4" w:space="0" w:color="auto"/>
-              <w:left w:val="single" w:sz="4" w:space="0" w:color="auto"/>
-              <w:bottom w:val="single" w:sz="4" w:space="0" w:color="auto"/>
-              <w:right w:val="single" w:sz="4" w:space="0" w:color="auto"/>
-            </w:tcBorders>
-          </w:tcPr>
-          <w:p>
-            <w:r>
-              <w:rPr>
-                <w:rFonts w:hint="eastAsia"/>
-              </w:rPr>
-              <w:t>用户使用记录消息同步失败</w:t>
-            </w:r>
-          </w:p>
-        </w:tc>
-        <w:tc>
-          <w:tcPr>
-            <w:tcW w:w="1214" w:type="dxa"/>
-            <w:tcBorders>
-              <w:top w:val="single" w:sz="4" w:space="0" w:color="auto"/>
-              <w:left w:val="single" w:sz="4" w:space="0" w:color="auto"/>
-              <w:bottom w:val="single" w:sz="4" w:space="0" w:color="auto"/>
-              <w:right w:val="single" w:sz="4" w:space="0" w:color="auto"/>
-            </w:tcBorders>
-          </w:tcPr>
-          <w:p>
-            <w:r>
-              <w:rPr>
-                <w:rFonts w:hint="eastAsia"/>
-              </w:rPr>
-              <w:t>日志</w:t>
-            </w:r>
-          </w:p>
-        </w:tc>
-        <w:tc>
-          <w:tcPr>
-            <w:tcW w:w="2878" w:type="dxa"/>
-            <w:tcBorders>
-              <w:top w:val="single" w:sz="4" w:space="0" w:color="auto"/>
-              <w:left w:val="single" w:sz="4" w:space="0" w:color="auto"/>
-              <w:bottom w:val="single" w:sz="4" w:space="0" w:color="auto"/>
-              <w:right w:val="single" w:sz="4" w:space="0" w:color="auto"/>
-            </w:tcBorders>
-          </w:tcPr>
-          <w:p>
-            <w:r>
-              <w:rPr>
-                <w:rFonts w:hint="eastAsia"/>
-              </w:rPr>
-              <w:t>将消息再次加入发送队列</w:t>
-            </w:r>
-          </w:p>
-        </w:tc>
-      </w:tr>
-    </w:tbl>
-    <w:p>
-      <w:pPr>
-        <w:pStyle w:val="2"/>
-        <w:numPr>
-          <w:ilvl w:val="1"/>
-          <w:numId w:val="2"/>
-        </w:numPr>
-      </w:pPr>
-      <w:bookmarkStart w:id="122" w:name="_Toc201111976"/>
-      <w:bookmarkStart w:id="123" w:name="_Toc220402139"/>
-      <w:bookmarkStart w:id="124" w:name="_Toc228180854"/>
-      <w:bookmarkEnd w:id="1"/>
-      <w:r>
-        <w:rPr>
-          <w:rFonts w:hint="eastAsia"/>
-        </w:rPr>
-        <w:t>系统扩展性</w:t>
-      </w:r>
-      <w:bookmarkEnd w:id="122"/>
-      <w:bookmarkEnd w:id="123"/>
-      <w:bookmarkEnd w:id="124"/>
     </w:p>
     <w:p>
       <w:pPr>
@@ -18869,18 +18068,18 @@
           <w:numId w:val="2"/>
         </w:numPr>
       </w:pPr>
-      <w:bookmarkStart w:id="125" w:name="_Toc201111977"/>
-      <w:bookmarkStart w:id="126" w:name="_Toc220402140"/>
-      <w:bookmarkStart w:id="127" w:name="_Toc228180855"/>
+      <w:bookmarkStart w:id="123" w:name="_Toc201111977"/>
+      <w:bookmarkStart w:id="124" w:name="_Toc220402140"/>
+      <w:bookmarkStart w:id="125" w:name="_Toc228180855"/>
       <w:r>
         <w:rPr>
           <w:rFonts w:hint="eastAsia"/>
         </w:rPr>
         <w:t>系统移植性</w:t>
       </w:r>
+      <w:bookmarkEnd w:id="123"/>
+      <w:bookmarkEnd w:id="124"/>
       <w:bookmarkEnd w:id="125"/>
-      <w:bookmarkEnd w:id="126"/>
-      <w:bookmarkEnd w:id="127"/>
     </w:p>
     <w:p>
       <w:pPr>
@@ -18962,18 +18161,18 @@
           <w:numId w:val="2"/>
         </w:numPr>
       </w:pPr>
-      <w:bookmarkStart w:id="128" w:name="_Toc201111978"/>
-      <w:bookmarkStart w:id="129" w:name="_Toc220402141"/>
-      <w:bookmarkStart w:id="130" w:name="_Toc228180856"/>
+      <w:bookmarkStart w:id="126" w:name="_Toc201111978"/>
+      <w:bookmarkStart w:id="127" w:name="_Toc220402141"/>
+      <w:bookmarkStart w:id="128" w:name="_Toc228180856"/>
       <w:r>
         <w:rPr>
           <w:rFonts w:hint="eastAsia"/>
         </w:rPr>
         <w:t>系统复用性</w:t>
       </w:r>
+      <w:bookmarkEnd w:id="126"/>
+      <w:bookmarkEnd w:id="127"/>
       <w:bookmarkEnd w:id="128"/>
-      <w:bookmarkEnd w:id="129"/>
-      <w:bookmarkEnd w:id="130"/>
     </w:p>
     <w:p>
       <w:pPr>
@@ -19055,18 +18254,18 @@
           <w:numId w:val="2"/>
         </w:numPr>
       </w:pPr>
-      <w:bookmarkStart w:id="131" w:name="_Toc201111979"/>
-      <w:bookmarkStart w:id="132" w:name="_Toc220402142"/>
-      <w:bookmarkStart w:id="133" w:name="_Toc228180857"/>
+      <w:bookmarkStart w:id="129" w:name="_Toc201111979"/>
+      <w:bookmarkStart w:id="130" w:name="_Toc220402142"/>
+      <w:bookmarkStart w:id="131" w:name="_Toc228180857"/>
       <w:r>
         <w:rPr>
           <w:rFonts w:hint="eastAsia"/>
         </w:rPr>
         <w:t>系统维护性</w:t>
       </w:r>
+      <w:bookmarkEnd w:id="129"/>
+      <w:bookmarkEnd w:id="130"/>
       <w:bookmarkEnd w:id="131"/>
-      <w:bookmarkEnd w:id="132"/>
-      <w:bookmarkEnd w:id="133"/>
     </w:p>
     <w:p>
       <w:pPr>
@@ -19144,18 +18343,18 @@
           <w:numId w:val="2"/>
         </w:numPr>
       </w:pPr>
-      <w:bookmarkStart w:id="134" w:name="_Toc201111980"/>
-      <w:bookmarkStart w:id="135" w:name="_Toc220402143"/>
-      <w:bookmarkStart w:id="136" w:name="_Toc228180858"/>
+      <w:bookmarkStart w:id="132" w:name="_Toc201111980"/>
+      <w:bookmarkStart w:id="133" w:name="_Toc220402143"/>
+      <w:bookmarkStart w:id="134" w:name="_Toc228180858"/>
       <w:r>
         <w:rPr>
           <w:rFonts w:hint="eastAsia"/>
         </w:rPr>
         <w:t>系统安全性</w:t>
       </w:r>
+      <w:bookmarkEnd w:id="132"/>
+      <w:bookmarkEnd w:id="133"/>
       <w:bookmarkEnd w:id="134"/>
-      <w:bookmarkEnd w:id="135"/>
-      <w:bookmarkEnd w:id="136"/>
     </w:p>
     <w:p>
       <w:pPr>
@@ -19246,12 +18445,8 @@
     <w:p/>
     <w:p/>
     <w:sectPr>
-      <w:headerReference w:type="even" r:id="rId77"/>
-      <w:headerReference w:type="default" r:id="rId78"/>
-      <w:footerReference w:type="even" r:id="rId79"/>
-      <w:footerReference w:type="default" r:id="rId80"/>
-      <w:headerReference w:type="first" r:id="rId81"/>
-      <w:footerReference w:type="first" r:id="rId82"/>
+      <w:headerReference w:type="default" r:id="rId76"/>
+      <w:footerReference w:type="default" r:id="rId77"/>
       <w:pgSz w:w="11906" w:h="16838" w:code="9"/>
       <w:pgMar w:top="1077" w:right="1304" w:bottom="1077" w:left="1304" w:header="567" w:footer="680" w:gutter="0"/>
       <w:pgNumType w:start="1"/>
@@ -19283,16 +18478,6 @@
 </file>
 
 <file path=word/footer1.xml><?xml version="1.0" encoding="utf-8"?>
-<w:ftr xmlns:wpc="http://schemas.microsoft.com/office/word/2010/wordprocessingCanvas" xmlns:cx="http://schemas.microsoft.com/office/drawing/2014/chartex" xmlns:cx1="http://schemas.microsoft.com/office/drawing/2015/9/8/chartex" xmlns:cx2="http://schemas.microsoft.com/office/drawing/2015/10/21/chartex" xmlns:cx3="http://schemas.microsoft.com/office/drawing/2016/5/9/chartex" xmlns:cx4="http://schemas.microsoft.com/office/drawing/2016/5/10/chartex" xmlns:cx5="http://schemas.microsoft.com/office/drawing/2016/5/11/chartex" xmlns:cx6="http://schemas.microsoft.com/office/drawing/2016/5/12/chartex" xmlns:cx7="http://schemas.microsoft.com/office/drawing/2016/5/13/chartex" xmlns:cx8="http://schemas.microsoft.com/office/drawing/2016/5/14/chartex" xmlns:mc="http://schemas.openxmlformats.org/markup-compatibility/2006" xmlns:aink="http://schemas.microsoft.com/office/drawing/2016/ink" xmlns:am3d="http://schemas.microsoft.com/office/drawing/2017/model3d" xmlns:o="urn:schemas-microsoft-com:office:office" xmlns:r="http://schemas.openxmlformats.org/officeDocument/2006/relationships" xmlns:m="http://schemas.openxmlformats.org/officeDocument/2006/math" xmlns:v="urn:schemas-microsoft-com:vml" xmlns:wp14="http://schemas.microsoft.com/office/word/2010/wordprocessingDrawing" xmlns:wp="http://schemas.openxmlformats.org/drawingml/2006/wordprocessingDrawing" xmlns:w10="urn:schemas-microsoft-com:office:word" xmlns:w="http://schemas.openxmlformats.org/wordprocessingml/2006/main" xmlns:w14="http://schemas.microsoft.com/office/word/2010/wordml" xmlns:w15="http://schemas.microsoft.com/office/word/2012/wordml" xmlns:w16cid="http://schemas.microsoft.com/office/word/2016/wordml/cid" xmlns:w16se="http://schemas.microsoft.com/office/word/2015/wordml/symex" xmlns:wpg="http://schemas.microsoft.com/office/word/2010/wordprocessingGroup" xmlns:wpi="http://schemas.microsoft.com/office/word/2010/wordprocessingInk" xmlns:wne="http://schemas.microsoft.com/office/word/2006/wordml" xmlns:wps="http://schemas.microsoft.com/office/word/2010/wordprocessingShape" mc:Ignorable="w14 w15 w16se w16cid wp14">
-  <w:p>
-    <w:pPr>
-      <w:pStyle w:val="a5"/>
-    </w:pPr>
-  </w:p>
-</w:ftr>
-</file>
-
-<file path=word/footer2.xml><?xml version="1.0" encoding="utf-8"?>
 <w:ftr xmlns:wpc="http://schemas.microsoft.com/office/word/2010/wordprocessingCanvas" xmlns:cx="http://schemas.microsoft.com/office/drawing/2014/chartex" xmlns:cx1="http://schemas.microsoft.com/office/drawing/2015/9/8/chartex" xmlns:cx2="http://schemas.microsoft.com/office/drawing/2015/10/21/chartex" xmlns:cx3="http://schemas.microsoft.com/office/drawing/2016/5/9/chartex" xmlns:cx4="http://schemas.microsoft.com/office/drawing/2016/5/10/chartex" xmlns:cx5="http://schemas.microsoft.com/office/drawing/2016/5/11/chartex" xmlns:cx6="http://schemas.microsoft.com/office/drawing/2016/5/12/chartex" xmlns:cx7="http://schemas.microsoft.com/office/drawing/2016/5/13/chartex" xmlns:cx8="http://schemas.microsoft.com/office/drawing/2016/5/14/chartex" xmlns:mc="http://schemas.openxmlformats.org/markup-compatibility/2006" xmlns:aink="http://schemas.microsoft.com/office/drawing/2016/ink" xmlns:am3d="http://schemas.microsoft.com/office/drawing/2017/model3d" xmlns:o="urn:schemas-microsoft-com:office:office" xmlns:r="http://schemas.openxmlformats.org/officeDocument/2006/relationships" xmlns:m="http://schemas.openxmlformats.org/officeDocument/2006/math" xmlns:v="urn:schemas-microsoft-com:vml" xmlns:wp14="http://schemas.microsoft.com/office/word/2010/wordprocessingDrawing" xmlns:wp="http://schemas.openxmlformats.org/drawingml/2006/wordprocessingDrawing" xmlns:w10="urn:schemas-microsoft-com:office:word" xmlns:w="http://schemas.openxmlformats.org/wordprocessingml/2006/main" xmlns:w14="http://schemas.microsoft.com/office/word/2010/wordml" xmlns:w15="http://schemas.microsoft.com/office/word/2012/wordml" xmlns:w16cid="http://schemas.microsoft.com/office/word/2016/wordml/cid" xmlns:w16se="http://schemas.microsoft.com/office/word/2015/wordml/symex" xmlns:wpg="http://schemas.microsoft.com/office/word/2010/wordprocessingGroup" xmlns:wpi="http://schemas.microsoft.com/office/word/2010/wordprocessingInk" xmlns:wne="http://schemas.microsoft.com/office/word/2006/wordml" xmlns:wps="http://schemas.microsoft.com/office/word/2010/wordprocessingShape" mc:Ignorable="w14 w15 w16se w16cid wp14">
   <w:p>
     <w:pPr>
@@ -19413,16 +18598,6 @@
 </w:ftr>
 </file>
 
-<file path=word/footer3.xml><?xml version="1.0" encoding="utf-8"?>
-<w:ftr xmlns:wpc="http://schemas.microsoft.com/office/word/2010/wordprocessingCanvas" xmlns:cx="http://schemas.microsoft.com/office/drawing/2014/chartex" xmlns:cx1="http://schemas.microsoft.com/office/drawing/2015/9/8/chartex" xmlns:cx2="http://schemas.microsoft.com/office/drawing/2015/10/21/chartex" xmlns:cx3="http://schemas.microsoft.com/office/drawing/2016/5/9/chartex" xmlns:cx4="http://schemas.microsoft.com/office/drawing/2016/5/10/chartex" xmlns:cx5="http://schemas.microsoft.com/office/drawing/2016/5/11/chartex" xmlns:cx6="http://schemas.microsoft.com/office/drawing/2016/5/12/chartex" xmlns:cx7="http://schemas.microsoft.com/office/drawing/2016/5/13/chartex" xmlns:cx8="http://schemas.microsoft.com/office/drawing/2016/5/14/chartex" xmlns:mc="http://schemas.openxmlformats.org/markup-compatibility/2006" xmlns:aink="http://schemas.microsoft.com/office/drawing/2016/ink" xmlns:am3d="http://schemas.microsoft.com/office/drawing/2017/model3d" xmlns:o="urn:schemas-microsoft-com:office:office" xmlns:r="http://schemas.openxmlformats.org/officeDocument/2006/relationships" xmlns:m="http://schemas.openxmlformats.org/officeDocument/2006/math" xmlns:v="urn:schemas-microsoft-com:vml" xmlns:wp14="http://schemas.microsoft.com/office/word/2010/wordprocessingDrawing" xmlns:wp="http://schemas.openxmlformats.org/drawingml/2006/wordprocessingDrawing" xmlns:w10="urn:schemas-microsoft-com:office:word" xmlns:w="http://schemas.openxmlformats.org/wordprocessingml/2006/main" xmlns:w14="http://schemas.microsoft.com/office/word/2010/wordml" xmlns:w15="http://schemas.microsoft.com/office/word/2012/wordml" xmlns:w16cid="http://schemas.microsoft.com/office/word/2016/wordml/cid" xmlns:w16se="http://schemas.microsoft.com/office/word/2015/wordml/symex" xmlns:wpg="http://schemas.microsoft.com/office/word/2010/wordprocessingGroup" xmlns:wpi="http://schemas.microsoft.com/office/word/2010/wordprocessingInk" xmlns:wne="http://schemas.microsoft.com/office/word/2006/wordml" xmlns:wps="http://schemas.microsoft.com/office/word/2010/wordprocessingShape" mc:Ignorable="w14 w15 w16se w16cid wp14">
-  <w:p>
-    <w:pPr>
-      <w:pStyle w:val="a5"/>
-    </w:pPr>
-  </w:p>
-</w:ftr>
-</file>
-
 <file path=word/footnotes.xml><?xml version="1.0" encoding="utf-8"?>
 <w:footnotes xmlns:wpc="http://schemas.microsoft.com/office/word/2010/wordprocessingCanvas" xmlns:cx="http://schemas.microsoft.com/office/drawing/2014/chartex" xmlns:cx1="http://schemas.microsoft.com/office/drawing/2015/9/8/chartex" xmlns:cx2="http://schemas.microsoft.com/office/drawing/2015/10/21/chartex" xmlns:cx3="http://schemas.microsoft.com/office/drawing/2016/5/9/chartex" xmlns:cx4="http://schemas.microsoft.com/office/drawing/2016/5/10/chartex" xmlns:cx5="http://schemas.microsoft.com/office/drawing/2016/5/11/chartex" xmlns:cx6="http://schemas.microsoft.com/office/drawing/2016/5/12/chartex" xmlns:cx7="http://schemas.microsoft.com/office/drawing/2016/5/13/chartex" xmlns:cx8="http://schemas.microsoft.com/office/drawing/2016/5/14/chartex" xmlns:mc="http://schemas.openxmlformats.org/markup-compatibility/2006" xmlns:aink="http://schemas.microsoft.com/office/drawing/2016/ink" xmlns:am3d="http://schemas.microsoft.com/office/drawing/2017/model3d" xmlns:o="urn:schemas-microsoft-com:office:office" xmlns:r="http://schemas.openxmlformats.org/officeDocument/2006/relationships" xmlns:m="http://schemas.openxmlformats.org/officeDocument/2006/math" xmlns:v="urn:schemas-microsoft-com:vml" xmlns:wp14="http://schemas.microsoft.com/office/word/2010/wordprocessingDrawing" xmlns:wp="http://schemas.openxmlformats.org/drawingml/2006/wordprocessingDrawing" xmlns:w10="urn:schemas-microsoft-com:office:word" xmlns:w="http://schemas.openxmlformats.org/wordprocessingml/2006/main" xmlns:w14="http://schemas.microsoft.com/office/word/2010/wordml" xmlns:w15="http://schemas.microsoft.com/office/word/2012/wordml" xmlns:w16cid="http://schemas.microsoft.com/office/word/2016/wordml/cid" xmlns:w16se="http://schemas.microsoft.com/office/word/2015/wordml/symex" xmlns:wpg="http://schemas.microsoft.com/office/word/2010/wordprocessingGroup" xmlns:wpi="http://schemas.microsoft.com/office/word/2010/wordprocessingInk" xmlns:wne="http://schemas.microsoft.com/office/word/2006/wordml" xmlns:wps="http://schemas.microsoft.com/office/word/2010/wordprocessingShape" mc:Ignorable="w14 w15 w16se w16cid wp14">
   <w:footnote w:type="separator" w:id="-1">
@@ -19443,16 +18618,6 @@
 </file>
 
 <file path=word/header1.xml><?xml version="1.0" encoding="utf-8"?>
-<w:hdr xmlns:wpc="http://schemas.microsoft.com/office/word/2010/wordprocessingCanvas" xmlns:cx="http://schemas.microsoft.com/office/drawing/2014/chartex" xmlns:cx1="http://schemas.microsoft.com/office/drawing/2015/9/8/chartex" xmlns:cx2="http://schemas.microsoft.com/office/drawing/2015/10/21/chartex" xmlns:cx3="http://schemas.microsoft.com/office/drawing/2016/5/9/chartex" xmlns:cx4="http://schemas.microsoft.com/office/drawing/2016/5/10/chartex" xmlns:cx5="http://schemas.microsoft.com/office/drawing/2016/5/11/chartex" xmlns:cx6="http://schemas.microsoft.com/office/drawing/2016/5/12/chartex" xmlns:cx7="http://schemas.microsoft.com/office/drawing/2016/5/13/chartex" xmlns:cx8="http://schemas.microsoft.com/office/drawing/2016/5/14/chartex" xmlns:mc="http://schemas.openxmlformats.org/markup-compatibility/2006" xmlns:aink="http://schemas.microsoft.com/office/drawing/2016/ink" xmlns:am3d="http://schemas.microsoft.com/office/drawing/2017/model3d" xmlns:o="urn:schemas-microsoft-com:office:office" xmlns:r="http://schemas.openxmlformats.org/officeDocument/2006/relationships" xmlns:m="http://schemas.openxmlformats.org/officeDocument/2006/math" xmlns:v="urn:schemas-microsoft-com:vml" xmlns:wp14="http://schemas.microsoft.com/office/word/2010/wordprocessingDrawing" xmlns:wp="http://schemas.openxmlformats.org/drawingml/2006/wordprocessingDrawing" xmlns:w10="urn:schemas-microsoft-com:office:word" xmlns:w="http://schemas.openxmlformats.org/wordprocessingml/2006/main" xmlns:w14="http://schemas.microsoft.com/office/word/2010/wordml" xmlns:w15="http://schemas.microsoft.com/office/word/2012/wordml" xmlns:w16cid="http://schemas.microsoft.com/office/word/2016/wordml/cid" xmlns:w16se="http://schemas.microsoft.com/office/word/2015/wordml/symex" xmlns:wpg="http://schemas.microsoft.com/office/word/2010/wordprocessingGroup" xmlns:wpi="http://schemas.microsoft.com/office/word/2010/wordprocessingInk" xmlns:wne="http://schemas.microsoft.com/office/word/2006/wordml" xmlns:wps="http://schemas.microsoft.com/office/word/2010/wordprocessingShape" mc:Ignorable="w14 w15 w16se w16cid wp14">
-  <w:p>
-    <w:pPr>
-      <w:pStyle w:val="a3"/>
-    </w:pPr>
-  </w:p>
-</w:hdr>
-</file>
-
-<file path=word/header2.xml><?xml version="1.0" encoding="utf-8"?>
 <w:hdr xmlns:wpc="http://schemas.microsoft.com/office/word/2010/wordprocessingCanvas" xmlns:cx="http://schemas.microsoft.com/office/drawing/2014/chartex" xmlns:cx1="http://schemas.microsoft.com/office/drawing/2015/9/8/chartex" xmlns:cx2="http://schemas.microsoft.com/office/drawing/2015/10/21/chartex" xmlns:cx3="http://schemas.microsoft.com/office/drawing/2016/5/9/chartex" xmlns:cx4="http://schemas.microsoft.com/office/drawing/2016/5/10/chartex" xmlns:cx5="http://schemas.microsoft.com/office/drawing/2016/5/11/chartex" xmlns:cx6="http://schemas.microsoft.com/office/drawing/2016/5/12/chartex" xmlns:cx7="http://schemas.microsoft.com/office/drawing/2016/5/13/chartex" xmlns:cx8="http://schemas.microsoft.com/office/drawing/2016/5/14/chartex" xmlns:mc="http://schemas.openxmlformats.org/markup-compatibility/2006" xmlns:aink="http://schemas.microsoft.com/office/drawing/2016/ink" xmlns:am3d="http://schemas.microsoft.com/office/drawing/2017/model3d" xmlns:o="urn:schemas-microsoft-com:office:office" xmlns:r="http://schemas.openxmlformats.org/officeDocument/2006/relationships" xmlns:m="http://schemas.openxmlformats.org/officeDocument/2006/math" xmlns:v="urn:schemas-microsoft-com:vml" xmlns:wp14="http://schemas.microsoft.com/office/word/2010/wordprocessingDrawing" xmlns:wp="http://schemas.openxmlformats.org/drawingml/2006/wordprocessingDrawing" xmlns:w10="urn:schemas-microsoft-com:office:word" xmlns:w="http://schemas.openxmlformats.org/wordprocessingml/2006/main" xmlns:w14="http://schemas.microsoft.com/office/word/2010/wordml" xmlns:w15="http://schemas.microsoft.com/office/word/2012/wordml" xmlns:w16cid="http://schemas.microsoft.com/office/word/2016/wordml/cid" xmlns:w16se="http://schemas.microsoft.com/office/word/2015/wordml/symex" xmlns:wpg="http://schemas.microsoft.com/office/word/2010/wordprocessingGroup" xmlns:wpi="http://schemas.microsoft.com/office/word/2010/wordprocessingInk" xmlns:wne="http://schemas.microsoft.com/office/word/2006/wordml" xmlns:wps="http://schemas.microsoft.com/office/word/2010/wordprocessingShape" mc:Ignorable="w14 w15 w16se w16cid wp14">
   <w:p>
     <w:pPr>
@@ -19470,16 +18635,6 @@
         <w:sz w:val="21"/>
         <w:szCs w:val="21"/>
       </w:rPr>
-    </w:pPr>
-  </w:p>
-</w:hdr>
-</file>
-
-<file path=word/header3.xml><?xml version="1.0" encoding="utf-8"?>
-<w:hdr xmlns:wpc="http://schemas.microsoft.com/office/word/2010/wordprocessingCanvas" xmlns:cx="http://schemas.microsoft.com/office/drawing/2014/chartex" xmlns:cx1="http://schemas.microsoft.com/office/drawing/2015/9/8/chartex" xmlns:cx2="http://schemas.microsoft.com/office/drawing/2015/10/21/chartex" xmlns:cx3="http://schemas.microsoft.com/office/drawing/2016/5/9/chartex" xmlns:cx4="http://schemas.microsoft.com/office/drawing/2016/5/10/chartex" xmlns:cx5="http://schemas.microsoft.com/office/drawing/2016/5/11/chartex" xmlns:cx6="http://schemas.microsoft.com/office/drawing/2016/5/12/chartex" xmlns:cx7="http://schemas.microsoft.com/office/drawing/2016/5/13/chartex" xmlns:cx8="http://schemas.microsoft.com/office/drawing/2016/5/14/chartex" xmlns:mc="http://schemas.openxmlformats.org/markup-compatibility/2006" xmlns:aink="http://schemas.microsoft.com/office/drawing/2016/ink" xmlns:am3d="http://schemas.microsoft.com/office/drawing/2017/model3d" xmlns:o="urn:schemas-microsoft-com:office:office" xmlns:r="http://schemas.openxmlformats.org/officeDocument/2006/relationships" xmlns:m="http://schemas.openxmlformats.org/officeDocument/2006/math" xmlns:v="urn:schemas-microsoft-com:vml" xmlns:wp14="http://schemas.microsoft.com/office/word/2010/wordprocessingDrawing" xmlns:wp="http://schemas.openxmlformats.org/drawingml/2006/wordprocessingDrawing" xmlns:w10="urn:schemas-microsoft-com:office:word" xmlns:w="http://schemas.openxmlformats.org/wordprocessingml/2006/main" xmlns:w14="http://schemas.microsoft.com/office/word/2010/wordml" xmlns:w15="http://schemas.microsoft.com/office/word/2012/wordml" xmlns:w16cid="http://schemas.microsoft.com/office/word/2016/wordml/cid" xmlns:w16se="http://schemas.microsoft.com/office/word/2015/wordml/symex" xmlns:wpg="http://schemas.microsoft.com/office/word/2010/wordprocessingGroup" xmlns:wpi="http://schemas.microsoft.com/office/word/2010/wordprocessingInk" xmlns:wne="http://schemas.microsoft.com/office/word/2006/wordml" xmlns:wps="http://schemas.microsoft.com/office/word/2010/wordprocessingShape" mc:Ignorable="w14 w15 w16se w16cid wp14">
-  <w:p>
-    <w:pPr>
-      <w:pStyle w:val="a3"/>
     </w:pPr>
   </w:p>
 </w:hdr>

--- a/awm/doc/log/服装销售系统概要设计说明书.docx
+++ b/awm/doc/log/服装销售系统概要设计说明书.docx
@@ -286,16 +286,16 @@
         </w:rPr>
         <w:t>年6月</w:t>
       </w:r>
-    </w:p>
-    <w:bookmarkStart w:id="0" w:name="_Toc177459213" w:displacedByCustomXml="next"/>
-    <w:bookmarkStart w:id="1" w:name="_Toc517712723" w:displacedByCustomXml="next"/>
-    <w:bookmarkStart w:id="2" w:name="_Toc228180793" w:displacedByCustomXml="next"/>
+      <w:bookmarkStart w:id="0" w:name="_Toc177459213"/>
+      <w:bookmarkStart w:id="1" w:name="_Toc517712723"/>
+      <w:bookmarkStart w:id="2" w:name="_Toc228180793"/>
+    </w:p>
     <w:sdt>
       <w:sdtPr>
         <w:rPr>
           <w:lang w:val="zh-CN"/>
         </w:rPr>
-        <w:id w:val="1605534629"/>
+        <w:id w:val="-1667623052"/>
         <w:docPartObj>
           <w:docPartGallery w:val="Table of Contents"/>
           <w:docPartUnique/>
@@ -318,20 +318,24 @@
             <w:pStyle w:val="TOC"/>
             <w:jc w:val="center"/>
             <w:rPr>
+              <w:rFonts w:ascii="宋体" w:eastAsia="宋体" w:hAnsi="宋体"/>
               <w:b/>
               <w:color w:val="auto"/>
+              <w:sz w:val="44"/>
+              <w:szCs w:val="44"/>
             </w:rPr>
           </w:pPr>
           <w:r>
             <w:rPr>
+              <w:rFonts w:ascii="宋体" w:eastAsia="宋体" w:hAnsi="宋体"/>
               <w:b/>
               <w:color w:val="auto"/>
+              <w:sz w:val="44"/>
+              <w:szCs w:val="44"/>
               <w:lang w:val="zh-CN"/>
             </w:rPr>
             <w:t>目录</w:t>
           </w:r>
-          <w:bookmarkStart w:id="3" w:name="_GoBack"/>
-          <w:bookmarkEnd w:id="3"/>
         </w:p>
         <w:p>
           <w:pPr>
@@ -367,7 +371,7 @@
             </w:rPr>
             <w:fldChar w:fldCharType="separate"/>
           </w:r>
-          <w:hyperlink w:anchor="_Toc517722896" w:history="1">
+          <w:hyperlink w:anchor="_Toc517771194" w:history="1">
             <w:r>
               <w:rPr>
                 <w:rStyle w:val="ac"/>
@@ -401,7 +405,7 @@
                 <w:noProof/>
                 <w:webHidden/>
               </w:rPr>
-              <w:instrText xml:space="preserve"> PAGEREF _Toc517722896 \h </w:instrText>
+              <w:instrText xml:space="preserve"> PAGEREF _Toc517771194 \h </w:instrText>
             </w:r>
             <w:r>
               <w:rPr>
@@ -446,7 +450,7 @@
               <w:szCs w:val="22"/>
             </w:rPr>
           </w:pPr>
-          <w:hyperlink w:anchor="_Toc517722897" w:history="1">
+          <w:hyperlink w:anchor="_Toc517771195" w:history="1">
             <w:r>
               <w:rPr>
                 <w:rStyle w:val="ac"/>
@@ -480,7 +484,7 @@
                 <w:noProof/>
                 <w:webHidden/>
               </w:rPr>
-              <w:instrText xml:space="preserve"> PAGEREF _Toc517722897 \h </w:instrText>
+              <w:instrText xml:space="preserve"> PAGEREF _Toc517771195 \h </w:instrText>
             </w:r>
             <w:r>
               <w:rPr>
@@ -526,7 +530,7 @@
               <w:szCs w:val="22"/>
             </w:rPr>
           </w:pPr>
-          <w:hyperlink w:anchor="_Toc517722898" w:history="1">
+          <w:hyperlink w:anchor="_Toc517771196" w:history="1">
             <w:r>
               <w:rPr>
                 <w:rStyle w:val="ac"/>
@@ -560,7 +564,7 @@
                 <w:noProof/>
                 <w:webHidden/>
               </w:rPr>
-              <w:instrText xml:space="preserve"> PAGEREF _Toc517722898 \h </w:instrText>
+              <w:instrText xml:space="preserve"> PAGEREF _Toc517771196 \h </w:instrText>
             </w:r>
             <w:r>
               <w:rPr>
@@ -606,7 +610,7 @@
               <w:szCs w:val="22"/>
             </w:rPr>
           </w:pPr>
-          <w:hyperlink w:anchor="_Toc517722899" w:history="1">
+          <w:hyperlink w:anchor="_Toc517771197" w:history="1">
             <w:r>
               <w:rPr>
                 <w:rStyle w:val="ac"/>
@@ -640,7 +644,7 @@
                 <w:noProof/>
                 <w:webHidden/>
               </w:rPr>
-              <w:instrText xml:space="preserve"> PAGEREF _Toc517722899 \h </w:instrText>
+              <w:instrText xml:space="preserve"> PAGEREF _Toc517771197 \h </w:instrText>
             </w:r>
             <w:r>
               <w:rPr>
@@ -686,7 +690,7 @@
               <w:szCs w:val="22"/>
             </w:rPr>
           </w:pPr>
-          <w:hyperlink w:anchor="_Toc517722900" w:history="1">
+          <w:hyperlink w:anchor="_Toc517771198" w:history="1">
             <w:r>
               <w:rPr>
                 <w:rStyle w:val="ac"/>
@@ -720,7 +724,7 @@
                 <w:noProof/>
                 <w:webHidden/>
               </w:rPr>
-              <w:instrText xml:space="preserve"> PAGEREF _Toc517722900 \h </w:instrText>
+              <w:instrText xml:space="preserve"> PAGEREF _Toc517771198 \h </w:instrText>
             </w:r>
             <w:r>
               <w:rPr>
@@ -765,7 +769,7 @@
               <w:szCs w:val="22"/>
             </w:rPr>
           </w:pPr>
-          <w:hyperlink w:anchor="_Toc517722901" w:history="1">
+          <w:hyperlink w:anchor="_Toc517771199" w:history="1">
             <w:r>
               <w:rPr>
                 <w:rStyle w:val="ac"/>
@@ -799,7 +803,7 @@
                 <w:noProof/>
                 <w:webHidden/>
               </w:rPr>
-              <w:instrText xml:space="preserve"> PAGEREF _Toc517722901 \h </w:instrText>
+              <w:instrText xml:space="preserve"> PAGEREF _Toc517771199 \h </w:instrText>
             </w:r>
             <w:r>
               <w:rPr>
@@ -844,7 +848,7 @@
               <w:szCs w:val="22"/>
             </w:rPr>
           </w:pPr>
-          <w:hyperlink w:anchor="_Toc517722902" w:history="1">
+          <w:hyperlink w:anchor="_Toc517771200" w:history="1">
             <w:r>
               <w:rPr>
                 <w:rStyle w:val="ac"/>
@@ -878,7 +882,7 @@
                 <w:noProof/>
                 <w:webHidden/>
               </w:rPr>
-              <w:instrText xml:space="preserve"> PAGEREF _Toc517722902 \h </w:instrText>
+              <w:instrText xml:space="preserve"> PAGEREF _Toc517771200 \h </w:instrText>
             </w:r>
             <w:r>
               <w:rPr>
@@ -925,7 +929,7 @@
               <w:szCs w:val="22"/>
             </w:rPr>
           </w:pPr>
-          <w:hyperlink w:anchor="_Toc517722903" w:history="1">
+          <w:hyperlink w:anchor="_Toc517771201" w:history="1">
             <w:r>
               <w:rPr>
                 <w:rStyle w:val="ac"/>
@@ -959,7 +963,7 @@
                 <w:noProof/>
                 <w:webHidden/>
               </w:rPr>
-              <w:instrText xml:space="preserve"> PAGEREF _Toc517722903 \h </w:instrText>
+              <w:instrText xml:space="preserve"> PAGEREF _Toc517771201 \h </w:instrText>
             </w:r>
             <w:r>
               <w:rPr>
@@ -1004,7 +1008,7 @@
               <w:szCs w:val="22"/>
             </w:rPr>
           </w:pPr>
-          <w:hyperlink w:anchor="_Toc517722904" w:history="1">
+          <w:hyperlink w:anchor="_Toc517771202" w:history="1">
             <w:r>
               <w:rPr>
                 <w:rStyle w:val="ac"/>
@@ -1038,7 +1042,7 @@
                 <w:noProof/>
                 <w:webHidden/>
               </w:rPr>
-              <w:instrText xml:space="preserve"> PAGEREF _Toc517722904 \h </w:instrText>
+              <w:instrText xml:space="preserve"> PAGEREF _Toc517771202 \h </w:instrText>
             </w:r>
             <w:r>
               <w:rPr>
@@ -1084,7 +1088,7 @@
               <w:szCs w:val="22"/>
             </w:rPr>
           </w:pPr>
-          <w:hyperlink w:anchor="_Toc517722905" w:history="1">
+          <w:hyperlink w:anchor="_Toc517771203" w:history="1">
             <w:r>
               <w:rPr>
                 <w:rStyle w:val="ac"/>
@@ -1118,7 +1122,7 @@
                 <w:noProof/>
                 <w:webHidden/>
               </w:rPr>
-              <w:instrText xml:space="preserve"> PAGEREF _Toc517722905 \h </w:instrText>
+              <w:instrText xml:space="preserve"> PAGEREF _Toc517771203 \h </w:instrText>
             </w:r>
             <w:r>
               <w:rPr>
@@ -1164,7 +1168,7 @@
               <w:szCs w:val="22"/>
             </w:rPr>
           </w:pPr>
-          <w:hyperlink w:anchor="_Toc517722906" w:history="1">
+          <w:hyperlink w:anchor="_Toc517771204" w:history="1">
             <w:r>
               <w:rPr>
                 <w:rStyle w:val="ac"/>
@@ -1198,7 +1202,7 @@
                 <w:noProof/>
                 <w:webHidden/>
               </w:rPr>
-              <w:instrText xml:space="preserve"> PAGEREF _Toc517722906 \h </w:instrText>
+              <w:instrText xml:space="preserve"> PAGEREF _Toc517771204 \h </w:instrText>
             </w:r>
             <w:r>
               <w:rPr>
@@ -1243,7 +1247,7 @@
               <w:szCs w:val="22"/>
             </w:rPr>
           </w:pPr>
-          <w:hyperlink w:anchor="_Toc517722907" w:history="1">
+          <w:hyperlink w:anchor="_Toc517771205" w:history="1">
             <w:r>
               <w:rPr>
                 <w:rStyle w:val="ac"/>
@@ -1270,7 +1274,7 @@
                 <w:noProof/>
                 <w:webHidden/>
               </w:rPr>
-              <w:instrText xml:space="preserve"> PAGEREF _Toc517722907 \h </w:instrText>
+              <w:instrText xml:space="preserve"> PAGEREF _Toc517771205 \h </w:instrText>
             </w:r>
             <w:r>
               <w:rPr>
@@ -1316,7 +1320,7 @@
               <w:szCs w:val="22"/>
             </w:rPr>
           </w:pPr>
-          <w:hyperlink w:anchor="_Toc517722908" w:history="1">
+          <w:hyperlink w:anchor="_Toc517771206" w:history="1">
             <w:r>
               <w:rPr>
                 <w:rStyle w:val="ac"/>
@@ -1350,7 +1354,7 @@
                 <w:noProof/>
                 <w:webHidden/>
               </w:rPr>
-              <w:instrText xml:space="preserve"> PAGEREF _Toc517722908 \h </w:instrText>
+              <w:instrText xml:space="preserve"> PAGEREF _Toc517771206 \h </w:instrText>
             </w:r>
             <w:r>
               <w:rPr>
@@ -1396,7 +1400,7 @@
               <w:szCs w:val="22"/>
             </w:rPr>
           </w:pPr>
-          <w:hyperlink w:anchor="_Toc517722909" w:history="1">
+          <w:hyperlink w:anchor="_Toc517771207" w:history="1">
             <w:r>
               <w:rPr>
                 <w:rStyle w:val="ac"/>
@@ -1430,7 +1434,7 @@
                 <w:noProof/>
                 <w:webHidden/>
               </w:rPr>
-              <w:instrText xml:space="preserve"> PAGEREF _Toc517722909 \h </w:instrText>
+              <w:instrText xml:space="preserve"> PAGEREF _Toc517771207 \h </w:instrText>
             </w:r>
             <w:r>
               <w:rPr>
@@ -1476,7 +1480,7 @@
               <w:szCs w:val="22"/>
             </w:rPr>
           </w:pPr>
-          <w:hyperlink w:anchor="_Toc517722910" w:history="1">
+          <w:hyperlink w:anchor="_Toc517771208" w:history="1">
             <w:r>
               <w:rPr>
                 <w:rStyle w:val="ac"/>
@@ -1510,7 +1514,7 @@
                 <w:noProof/>
                 <w:webHidden/>
               </w:rPr>
-              <w:instrText xml:space="preserve"> PAGEREF _Toc517722910 \h </w:instrText>
+              <w:instrText xml:space="preserve"> PAGEREF _Toc517771208 \h </w:instrText>
             </w:r>
             <w:r>
               <w:rPr>
@@ -1556,7 +1560,7 @@
               <w:szCs w:val="22"/>
             </w:rPr>
           </w:pPr>
-          <w:hyperlink w:anchor="_Toc517722911" w:history="1">
+          <w:hyperlink w:anchor="_Toc517771209" w:history="1">
             <w:r>
               <w:rPr>
                 <w:rStyle w:val="ac"/>
@@ -1590,7 +1594,7 @@
                 <w:noProof/>
                 <w:webHidden/>
               </w:rPr>
-              <w:instrText xml:space="preserve"> PAGEREF _Toc517722911 \h </w:instrText>
+              <w:instrText xml:space="preserve"> PAGEREF _Toc517771209 \h </w:instrText>
             </w:r>
             <w:r>
               <w:rPr>
@@ -1635,7 +1639,7 @@
               <w:szCs w:val="22"/>
             </w:rPr>
           </w:pPr>
-          <w:hyperlink w:anchor="_Toc517722912" w:history="1">
+          <w:hyperlink w:anchor="_Toc517771210" w:history="1">
             <w:r>
               <w:rPr>
                 <w:rStyle w:val="ac"/>
@@ -1669,7 +1673,7 @@
                 <w:noProof/>
                 <w:webHidden/>
               </w:rPr>
-              <w:instrText xml:space="preserve"> PAGEREF _Toc517722912 \h </w:instrText>
+              <w:instrText xml:space="preserve"> PAGEREF _Toc517771210 \h </w:instrText>
             </w:r>
             <w:r>
               <w:rPr>
@@ -1715,7 +1719,7 @@
               <w:szCs w:val="22"/>
             </w:rPr>
           </w:pPr>
-          <w:hyperlink w:anchor="_Toc517722913" w:history="1">
+          <w:hyperlink w:anchor="_Toc517771211" w:history="1">
             <w:r>
               <w:rPr>
                 <w:rStyle w:val="ac"/>
@@ -1749,7 +1753,7 @@
                 <w:noProof/>
                 <w:webHidden/>
               </w:rPr>
-              <w:instrText xml:space="preserve"> PAGEREF _Toc517722913 \h </w:instrText>
+              <w:instrText xml:space="preserve"> PAGEREF _Toc517771211 \h </w:instrText>
             </w:r>
             <w:r>
               <w:rPr>
@@ -1795,7 +1799,7 @@
               <w:szCs w:val="22"/>
             </w:rPr>
           </w:pPr>
-          <w:hyperlink w:anchor="_Toc517722914" w:history="1">
+          <w:hyperlink w:anchor="_Toc517771212" w:history="1">
             <w:r>
               <w:rPr>
                 <w:rStyle w:val="ac"/>
@@ -1829,7 +1833,7 @@
                 <w:noProof/>
                 <w:webHidden/>
               </w:rPr>
-              <w:instrText xml:space="preserve"> PAGEREF _Toc517722914 \h </w:instrText>
+              <w:instrText xml:space="preserve"> PAGEREF _Toc517771212 \h </w:instrText>
             </w:r>
             <w:r>
               <w:rPr>
@@ -1874,7 +1878,7 @@
               <w:szCs w:val="22"/>
             </w:rPr>
           </w:pPr>
-          <w:hyperlink w:anchor="_Toc517722915" w:history="1">
+          <w:hyperlink w:anchor="_Toc517771213" w:history="1">
             <w:r>
               <w:rPr>
                 <w:rStyle w:val="ac"/>
@@ -1908,7 +1912,7 @@
                 <w:noProof/>
                 <w:webHidden/>
               </w:rPr>
-              <w:instrText xml:space="preserve"> PAGEREF _Toc517722915 \h </w:instrText>
+              <w:instrText xml:space="preserve"> PAGEREF _Toc517771213 \h </w:instrText>
             </w:r>
             <w:r>
               <w:rPr>
@@ -1954,7 +1958,7 @@
               <w:szCs w:val="22"/>
             </w:rPr>
           </w:pPr>
-          <w:hyperlink w:anchor="_Toc517722916" w:history="1">
+          <w:hyperlink w:anchor="_Toc517771214" w:history="1">
             <w:r>
               <w:rPr>
                 <w:rStyle w:val="ac"/>
@@ -1988,7 +1992,7 @@
                 <w:noProof/>
                 <w:webHidden/>
               </w:rPr>
-              <w:instrText xml:space="preserve"> PAGEREF _Toc517722916 \h </w:instrText>
+              <w:instrText xml:space="preserve"> PAGEREF _Toc517771214 \h </w:instrText>
             </w:r>
             <w:r>
               <w:rPr>
@@ -2034,7 +2038,7 @@
               <w:szCs w:val="22"/>
             </w:rPr>
           </w:pPr>
-          <w:hyperlink w:anchor="_Toc517722917" w:history="1">
+          <w:hyperlink w:anchor="_Toc517771215" w:history="1">
             <w:r>
               <w:rPr>
                 <w:rStyle w:val="ac"/>
@@ -2068,7 +2072,7 @@
                 <w:noProof/>
                 <w:webHidden/>
               </w:rPr>
-              <w:instrText xml:space="preserve"> PAGEREF _Toc517722917 \h </w:instrText>
+              <w:instrText xml:space="preserve"> PAGEREF _Toc517771215 \h </w:instrText>
             </w:r>
             <w:r>
               <w:rPr>
@@ -2113,7 +2117,7 @@
               <w:szCs w:val="22"/>
             </w:rPr>
           </w:pPr>
-          <w:hyperlink w:anchor="_Toc517722918" w:history="1">
+          <w:hyperlink w:anchor="_Toc517771216" w:history="1">
             <w:r>
               <w:rPr>
                 <w:rStyle w:val="ac"/>
@@ -2147,7 +2151,7 @@
                 <w:noProof/>
                 <w:webHidden/>
               </w:rPr>
-              <w:instrText xml:space="preserve"> PAGEREF _Toc517722918 \h </w:instrText>
+              <w:instrText xml:space="preserve"> PAGEREF _Toc517771216 \h </w:instrText>
             </w:r>
             <w:r>
               <w:rPr>
@@ -2194,7 +2198,7 @@
               <w:szCs w:val="22"/>
             </w:rPr>
           </w:pPr>
-          <w:hyperlink w:anchor="_Toc517722919" w:history="1">
+          <w:hyperlink w:anchor="_Toc517771217" w:history="1">
             <w:r>
               <w:rPr>
                 <w:rStyle w:val="ac"/>
@@ -2228,7 +2232,7 @@
                 <w:noProof/>
                 <w:webHidden/>
               </w:rPr>
-              <w:instrText xml:space="preserve"> PAGEREF _Toc517722919 \h </w:instrText>
+              <w:instrText xml:space="preserve"> PAGEREF _Toc517771217 \h </w:instrText>
             </w:r>
             <w:r>
               <w:rPr>
@@ -2273,7 +2277,7 @@
               <w:szCs w:val="22"/>
             </w:rPr>
           </w:pPr>
-          <w:hyperlink w:anchor="_Toc517722920" w:history="1">
+          <w:hyperlink w:anchor="_Toc517771218" w:history="1">
             <w:r>
               <w:rPr>
                 <w:rStyle w:val="ac"/>
@@ -2307,7 +2311,7 @@
                 <w:noProof/>
                 <w:webHidden/>
               </w:rPr>
-              <w:instrText xml:space="preserve"> PAGEREF _Toc517722920 \h </w:instrText>
+              <w:instrText xml:space="preserve"> PAGEREF _Toc517771218 \h </w:instrText>
             </w:r>
             <w:r>
               <w:rPr>
@@ -2353,7 +2357,7 @@
               <w:szCs w:val="22"/>
             </w:rPr>
           </w:pPr>
-          <w:hyperlink w:anchor="_Toc517722921" w:history="1">
+          <w:hyperlink w:anchor="_Toc517771219" w:history="1">
             <w:r>
               <w:rPr>
                 <w:rStyle w:val="ac"/>
@@ -2387,7 +2391,7 @@
                 <w:noProof/>
                 <w:webHidden/>
               </w:rPr>
-              <w:instrText xml:space="preserve"> PAGEREF _Toc517722921 \h </w:instrText>
+              <w:instrText xml:space="preserve"> PAGEREF _Toc517771219 \h </w:instrText>
             </w:r>
             <w:r>
               <w:rPr>
@@ -2433,7 +2437,7 @@
               <w:szCs w:val="22"/>
             </w:rPr>
           </w:pPr>
-          <w:hyperlink w:anchor="_Toc517722922" w:history="1">
+          <w:hyperlink w:anchor="_Toc517771220" w:history="1">
             <w:r>
               <w:rPr>
                 <w:rStyle w:val="ac"/>
@@ -2467,7 +2471,7 @@
                 <w:noProof/>
                 <w:webHidden/>
               </w:rPr>
-              <w:instrText xml:space="preserve"> PAGEREF _Toc517722922 \h </w:instrText>
+              <w:instrText xml:space="preserve"> PAGEREF _Toc517771220 \h </w:instrText>
             </w:r>
             <w:r>
               <w:rPr>
@@ -2513,7 +2517,7 @@
               <w:szCs w:val="22"/>
             </w:rPr>
           </w:pPr>
-          <w:hyperlink w:anchor="_Toc517722923" w:history="1">
+          <w:hyperlink w:anchor="_Toc517771221" w:history="1">
             <w:r>
               <w:rPr>
                 <w:rStyle w:val="ac"/>
@@ -2547,7 +2551,7 @@
                 <w:noProof/>
                 <w:webHidden/>
               </w:rPr>
-              <w:instrText xml:space="preserve"> PAGEREF _Toc517722923 \h </w:instrText>
+              <w:instrText xml:space="preserve"> PAGEREF _Toc517771221 \h </w:instrText>
             </w:r>
             <w:r>
               <w:rPr>
@@ -2593,7 +2597,7 @@
               <w:szCs w:val="22"/>
             </w:rPr>
           </w:pPr>
-          <w:hyperlink w:anchor="_Toc517722924" w:history="1">
+          <w:hyperlink w:anchor="_Toc517771222" w:history="1">
             <w:r>
               <w:rPr>
                 <w:rStyle w:val="ac"/>
@@ -2627,7 +2631,7 @@
                 <w:noProof/>
                 <w:webHidden/>
               </w:rPr>
-              <w:instrText xml:space="preserve"> PAGEREF _Toc517722924 \h </w:instrText>
+              <w:instrText xml:space="preserve"> PAGEREF _Toc517771222 \h </w:instrText>
             </w:r>
             <w:r>
               <w:rPr>
@@ -2673,7 +2677,7 @@
               <w:szCs w:val="22"/>
             </w:rPr>
           </w:pPr>
-          <w:hyperlink w:anchor="_Toc517722925" w:history="1">
+          <w:hyperlink w:anchor="_Toc517771223" w:history="1">
             <w:r>
               <w:rPr>
                 <w:rStyle w:val="ac"/>
@@ -2707,7 +2711,7 @@
                 <w:noProof/>
                 <w:webHidden/>
               </w:rPr>
-              <w:instrText xml:space="preserve"> PAGEREF _Toc517722925 \h </w:instrText>
+              <w:instrText xml:space="preserve"> PAGEREF _Toc517771223 \h </w:instrText>
             </w:r>
             <w:r>
               <w:rPr>
@@ -2753,7 +2757,7 @@
               <w:szCs w:val="22"/>
             </w:rPr>
           </w:pPr>
-          <w:hyperlink w:anchor="_Toc517722926" w:history="1">
+          <w:hyperlink w:anchor="_Toc517771224" w:history="1">
             <w:r>
               <w:rPr>
                 <w:rStyle w:val="ac"/>
@@ -2787,7 +2791,7 @@
                 <w:noProof/>
                 <w:webHidden/>
               </w:rPr>
-              <w:instrText xml:space="preserve"> PAGEREF _Toc517722926 \h </w:instrText>
+              <w:instrText xml:space="preserve"> PAGEREF _Toc517771224 \h </w:instrText>
             </w:r>
             <w:r>
               <w:rPr>
@@ -2833,7 +2837,7 @@
               <w:szCs w:val="22"/>
             </w:rPr>
           </w:pPr>
-          <w:hyperlink w:anchor="_Toc517722927" w:history="1">
+          <w:hyperlink w:anchor="_Toc517771225" w:history="1">
             <w:r>
               <w:rPr>
                 <w:rStyle w:val="ac"/>
@@ -2867,7 +2871,7 @@
                 <w:noProof/>
                 <w:webHidden/>
               </w:rPr>
-              <w:instrText xml:space="preserve"> PAGEREF _Toc517722927 \h </w:instrText>
+              <w:instrText xml:space="preserve"> PAGEREF _Toc517771225 \h </w:instrText>
             </w:r>
             <w:r>
               <w:rPr>
@@ -2913,7 +2917,7 @@
               <w:szCs w:val="22"/>
             </w:rPr>
           </w:pPr>
-          <w:hyperlink w:anchor="_Toc517722928" w:history="1">
+          <w:hyperlink w:anchor="_Toc517771226" w:history="1">
             <w:r>
               <w:rPr>
                 <w:rStyle w:val="ac"/>
@@ -2947,7 +2951,7 @@
                 <w:noProof/>
                 <w:webHidden/>
               </w:rPr>
-              <w:instrText xml:space="preserve"> PAGEREF _Toc517722928 \h </w:instrText>
+              <w:instrText xml:space="preserve"> PAGEREF _Toc517771226 \h </w:instrText>
             </w:r>
             <w:r>
               <w:rPr>
@@ -2992,7 +2996,7 @@
               <w:szCs w:val="22"/>
             </w:rPr>
           </w:pPr>
-          <w:hyperlink w:anchor="_Toc517722929" w:history="1">
+          <w:hyperlink w:anchor="_Toc517771227" w:history="1">
             <w:r>
               <w:rPr>
                 <w:rStyle w:val="ac"/>
@@ -3026,7 +3030,7 @@
                 <w:noProof/>
                 <w:webHidden/>
               </w:rPr>
-              <w:instrText xml:space="preserve"> PAGEREF _Toc517722929 \h </w:instrText>
+              <w:instrText xml:space="preserve"> PAGEREF _Toc517771227 \h </w:instrText>
             </w:r>
             <w:r>
               <w:rPr>
@@ -3073,7 +3077,7 @@
               <w:szCs w:val="22"/>
             </w:rPr>
           </w:pPr>
-          <w:hyperlink w:anchor="_Toc517722930" w:history="1">
+          <w:hyperlink w:anchor="_Toc517771228" w:history="1">
             <w:r>
               <w:rPr>
                 <w:rStyle w:val="ac"/>
@@ -3107,7 +3111,7 @@
                 <w:noProof/>
                 <w:webHidden/>
               </w:rPr>
-              <w:instrText xml:space="preserve"> PAGEREF _Toc517722930 \h </w:instrText>
+              <w:instrText xml:space="preserve"> PAGEREF _Toc517771228 \h </w:instrText>
             </w:r>
             <w:r>
               <w:rPr>
@@ -3152,7 +3156,7 @@
               <w:szCs w:val="22"/>
             </w:rPr>
           </w:pPr>
-          <w:hyperlink w:anchor="_Toc517722931" w:history="1">
+          <w:hyperlink w:anchor="_Toc517771229" w:history="1">
             <w:r>
               <w:rPr>
                 <w:rStyle w:val="ac"/>
@@ -3186,7 +3190,7 @@
                 <w:noProof/>
                 <w:webHidden/>
               </w:rPr>
-              <w:instrText xml:space="preserve"> PAGEREF _Toc517722931 \h </w:instrText>
+              <w:instrText xml:space="preserve"> PAGEREF _Toc517771229 \h </w:instrText>
             </w:r>
             <w:r>
               <w:rPr>
@@ -3231,7 +3235,7 @@
               <w:szCs w:val="22"/>
             </w:rPr>
           </w:pPr>
-          <w:hyperlink w:anchor="_Toc517722932" w:history="1">
+          <w:hyperlink w:anchor="_Toc517771230" w:history="1">
             <w:r>
               <w:rPr>
                 <w:rStyle w:val="ac"/>
@@ -3265,7 +3269,7 @@
                 <w:noProof/>
                 <w:webHidden/>
               </w:rPr>
-              <w:instrText xml:space="preserve"> PAGEREF _Toc517722932 \h </w:instrText>
+              <w:instrText xml:space="preserve"> PAGEREF _Toc517771230 \h </w:instrText>
             </w:r>
             <w:r>
               <w:rPr>
@@ -3310,7 +3314,7 @@
               <w:szCs w:val="22"/>
             </w:rPr>
           </w:pPr>
-          <w:hyperlink w:anchor="_Toc517722933" w:history="1">
+          <w:hyperlink w:anchor="_Toc517771231" w:history="1">
             <w:r>
               <w:rPr>
                 <w:rStyle w:val="ac"/>
@@ -3344,7 +3348,7 @@
                 <w:noProof/>
                 <w:webHidden/>
               </w:rPr>
-              <w:instrText xml:space="preserve"> PAGEREF _Toc517722933 \h </w:instrText>
+              <w:instrText xml:space="preserve"> PAGEREF _Toc517771231 \h </w:instrText>
             </w:r>
             <w:r>
               <w:rPr>
@@ -3389,7 +3393,7 @@
               <w:szCs w:val="22"/>
             </w:rPr>
           </w:pPr>
-          <w:hyperlink w:anchor="_Toc517722934" w:history="1">
+          <w:hyperlink w:anchor="_Toc517771232" w:history="1">
             <w:r>
               <w:rPr>
                 <w:rStyle w:val="ac"/>
@@ -3423,7 +3427,7 @@
                 <w:noProof/>
                 <w:webHidden/>
               </w:rPr>
-              <w:instrText xml:space="preserve"> PAGEREF _Toc517722934 \h </w:instrText>
+              <w:instrText xml:space="preserve"> PAGEREF _Toc517771232 \h </w:instrText>
             </w:r>
             <w:r>
               <w:rPr>
@@ -3443,7 +3447,7 @@
                 <w:noProof/>
                 <w:webHidden/>
               </w:rPr>
-              <w:t>20</w:t>
+              <w:t>19</w:t>
             </w:r>
             <w:r>
               <w:rPr>
@@ -3470,7 +3474,7 @@
               <w:szCs w:val="22"/>
             </w:rPr>
           </w:pPr>
-          <w:hyperlink w:anchor="_Toc517722935" w:history="1">
+          <w:hyperlink w:anchor="_Toc517771233" w:history="1">
             <w:r>
               <w:rPr>
                 <w:rStyle w:val="ac"/>
@@ -3504,7 +3508,7 @@
                 <w:noProof/>
                 <w:webHidden/>
               </w:rPr>
-              <w:instrText xml:space="preserve"> PAGEREF _Toc517722935 \h </w:instrText>
+              <w:instrText xml:space="preserve"> PAGEREF _Toc517771233 \h </w:instrText>
             </w:r>
             <w:r>
               <w:rPr>
@@ -3524,7 +3528,7 @@
                 <w:noProof/>
                 <w:webHidden/>
               </w:rPr>
-              <w:t>21</w:t>
+              <w:t>20</w:t>
             </w:r>
             <w:r>
               <w:rPr>
@@ -3549,7 +3553,7 @@
               <w:szCs w:val="22"/>
             </w:rPr>
           </w:pPr>
-          <w:hyperlink w:anchor="_Toc517722936" w:history="1">
+          <w:hyperlink w:anchor="_Toc517771234" w:history="1">
             <w:r>
               <w:rPr>
                 <w:rStyle w:val="ac"/>
@@ -3583,7 +3587,7 @@
                 <w:noProof/>
                 <w:webHidden/>
               </w:rPr>
-              <w:instrText xml:space="preserve"> PAGEREF _Toc517722936 \h </w:instrText>
+              <w:instrText xml:space="preserve"> PAGEREF _Toc517771234 \h </w:instrText>
             </w:r>
             <w:r>
               <w:rPr>
@@ -3603,7 +3607,7 @@
                 <w:noProof/>
                 <w:webHidden/>
               </w:rPr>
-              <w:t>21</w:t>
+              <w:t>20</w:t>
             </w:r>
             <w:r>
               <w:rPr>
@@ -3628,7 +3632,7 @@
               <w:szCs w:val="22"/>
             </w:rPr>
           </w:pPr>
-          <w:hyperlink w:anchor="_Toc517722937" w:history="1">
+          <w:hyperlink w:anchor="_Toc517771235" w:history="1">
             <w:r>
               <w:rPr>
                 <w:rStyle w:val="ac"/>
@@ -3662,7 +3666,7 @@
                 <w:noProof/>
                 <w:webHidden/>
               </w:rPr>
-              <w:instrText xml:space="preserve"> PAGEREF _Toc517722937 \h </w:instrText>
+              <w:instrText xml:space="preserve"> PAGEREF _Toc517771235 \h </w:instrText>
             </w:r>
             <w:r>
               <w:rPr>
@@ -3682,7 +3686,7 @@
                 <w:noProof/>
                 <w:webHidden/>
               </w:rPr>
-              <w:t>21</w:t>
+              <w:t>20</w:t>
             </w:r>
             <w:r>
               <w:rPr>
@@ -3707,7 +3711,7 @@
               <w:szCs w:val="22"/>
             </w:rPr>
           </w:pPr>
-          <w:hyperlink w:anchor="_Toc517722938" w:history="1">
+          <w:hyperlink w:anchor="_Toc517771236" w:history="1">
             <w:r>
               <w:rPr>
                 <w:rStyle w:val="ac"/>
@@ -3741,7 +3745,7 @@
                 <w:noProof/>
                 <w:webHidden/>
               </w:rPr>
-              <w:instrText xml:space="preserve"> PAGEREF _Toc517722938 \h </w:instrText>
+              <w:instrText xml:space="preserve"> PAGEREF _Toc517771236 \h </w:instrText>
             </w:r>
             <w:r>
               <w:rPr>
@@ -3761,7 +3765,7 @@
                 <w:noProof/>
                 <w:webHidden/>
               </w:rPr>
-              <w:t>21</w:t>
+              <w:t>20</w:t>
             </w:r>
             <w:r>
               <w:rPr>
@@ -3786,7 +3790,7 @@
               <w:szCs w:val="22"/>
             </w:rPr>
           </w:pPr>
-          <w:hyperlink w:anchor="_Toc517722939" w:history="1">
+          <w:hyperlink w:anchor="_Toc517771237" w:history="1">
             <w:r>
               <w:rPr>
                 <w:rStyle w:val="ac"/>
@@ -3820,7 +3824,7 @@
                 <w:noProof/>
                 <w:webHidden/>
               </w:rPr>
-              <w:instrText xml:space="preserve"> PAGEREF _Toc517722939 \h </w:instrText>
+              <w:instrText xml:space="preserve"> PAGEREF _Toc517771237 \h </w:instrText>
             </w:r>
             <w:r>
               <w:rPr>
@@ -3840,7 +3844,7 @@
                 <w:noProof/>
                 <w:webHidden/>
               </w:rPr>
-              <w:t>21</w:t>
+              <w:t>20</w:t>
             </w:r>
             <w:r>
               <w:rPr>
@@ -3865,7 +3869,7 @@
               <w:szCs w:val="22"/>
             </w:rPr>
           </w:pPr>
-          <w:hyperlink w:anchor="_Toc517722940" w:history="1">
+          <w:hyperlink w:anchor="_Toc517771238" w:history="1">
             <w:r>
               <w:rPr>
                 <w:rStyle w:val="ac"/>
@@ -3899,7 +3903,7 @@
                 <w:noProof/>
                 <w:webHidden/>
               </w:rPr>
-              <w:instrText xml:space="preserve"> PAGEREF _Toc517722940 \h </w:instrText>
+              <w:instrText xml:space="preserve"> PAGEREF _Toc517771238 \h </w:instrText>
             </w:r>
             <w:r>
               <w:rPr>
@@ -3919,7 +3923,7 @@
                 <w:noProof/>
                 <w:webHidden/>
               </w:rPr>
-              <w:t>21</w:t>
+              <w:t>20</w:t>
             </w:r>
             <w:r>
               <w:rPr>
@@ -3944,7 +3948,7 @@
               <w:szCs w:val="22"/>
             </w:rPr>
           </w:pPr>
-          <w:hyperlink w:anchor="_Toc517722941" w:history="1">
+          <w:hyperlink w:anchor="_Toc517771239" w:history="1">
             <w:r>
               <w:rPr>
                 <w:rStyle w:val="ac"/>
@@ -3978,7 +3982,7 @@
                 <w:noProof/>
                 <w:webHidden/>
               </w:rPr>
-              <w:instrText xml:space="preserve"> PAGEREF _Toc517722941 \h </w:instrText>
+              <w:instrText xml:space="preserve"> PAGEREF _Toc517771239 \h </w:instrText>
             </w:r>
             <w:r>
               <w:rPr>
@@ -3998,7 +4002,7 @@
                 <w:noProof/>
                 <w:webHidden/>
               </w:rPr>
-              <w:t>21</w:t>
+              <w:t>20</w:t>
             </w:r>
             <w:r>
               <w:rPr>
@@ -4023,6 +4027,17 @@
     </w:sdt>
     <w:p>
       <w:pPr>
+        <w:jc w:val="center"/>
+        <w:rPr>
+          <w:rFonts w:ascii="宋体" w:hAnsi="宋体" w:hint="eastAsia"/>
+          <w:b/>
+          <w:sz w:val="32"/>
+          <w:szCs w:val="32"/>
+        </w:rPr>
+      </w:pPr>
+    </w:p>
+    <w:p>
+      <w:pPr>
         <w:pStyle w:val="1"/>
         <w:pageBreakBefore/>
         <w:numPr>
@@ -4032,7 +4047,8 @@
         <w:ind w:left="0" w:firstLine="0"/>
         <w:jc w:val="center"/>
       </w:pPr>
-      <w:bookmarkStart w:id="4" w:name="_Toc517722896"/>
+      <w:bookmarkStart w:id="3" w:name="_Toc517722896"/>
+      <w:bookmarkStart w:id="4" w:name="_Toc517771194"/>
       <w:r>
         <w:rPr>
           <w:rFonts w:hint="eastAsia"/>
@@ -4041,8 +4057,9 @@
         <w:t>系统设计概述</w:t>
       </w:r>
       <w:bookmarkStart w:id="5" w:name="_Toc179523523"/>
+      <w:bookmarkEnd w:id="1"/>
       <w:bookmarkEnd w:id="2"/>
-      <w:bookmarkEnd w:id="1"/>
+      <w:bookmarkEnd w:id="3"/>
       <w:bookmarkEnd w:id="4"/>
     </w:p>
     <w:p>
@@ -4057,6 +4074,7 @@
       <w:bookmarkStart w:id="7" w:name="_Toc228180794"/>
       <w:bookmarkStart w:id="8" w:name="_Toc517712724"/>
       <w:bookmarkStart w:id="9" w:name="_Toc517722897"/>
+      <w:bookmarkStart w:id="10" w:name="_Toc517771195"/>
       <w:r>
         <w:rPr>
           <w:rFonts w:hint="eastAsia"/>
@@ -4067,6 +4085,7 @@
       <w:bookmarkEnd w:id="7"/>
       <w:bookmarkEnd w:id="8"/>
       <w:bookmarkEnd w:id="9"/>
+      <w:bookmarkEnd w:id="10"/>
     </w:p>
     <w:p>
       <w:pPr>
@@ -4076,18 +4095,20 @@
           <w:numId w:val="2"/>
         </w:numPr>
       </w:pPr>
-      <w:bookmarkStart w:id="10" w:name="_Toc228180795"/>
-      <w:bookmarkStart w:id="11" w:name="_Toc517712725"/>
-      <w:bookmarkStart w:id="12" w:name="_Toc517722898"/>
+      <w:bookmarkStart w:id="11" w:name="_Toc228180795"/>
+      <w:bookmarkStart w:id="12" w:name="_Toc517712725"/>
+      <w:bookmarkStart w:id="13" w:name="_Toc517722898"/>
+      <w:bookmarkStart w:id="14" w:name="_Toc517771196"/>
       <w:r>
         <w:rPr>
           <w:rFonts w:hint="eastAsia"/>
         </w:rPr>
         <w:t>名称和功能</w:t>
       </w:r>
-      <w:bookmarkEnd w:id="10"/>
       <w:bookmarkEnd w:id="11"/>
       <w:bookmarkEnd w:id="12"/>
+      <w:bookmarkEnd w:id="13"/>
+      <w:bookmarkEnd w:id="14"/>
     </w:p>
     <w:p>
       <w:pPr>
@@ -4183,6 +4204,7 @@
         <w:spacing w:line="360" w:lineRule="auto"/>
         <w:ind w:firstLineChars="200" w:firstLine="454"/>
         <w:rPr>
+          <w:rFonts w:hint="eastAsia"/>
           <w:szCs w:val="21"/>
         </w:rPr>
       </w:pPr>
@@ -4208,7 +4230,6 @@
         <w:t>等。</w:t>
       </w:r>
     </w:p>
-    <w:p/>
     <w:p>
       <w:pPr>
         <w:pStyle w:val="3"/>
@@ -4217,24 +4238,27 @@
           <w:numId w:val="2"/>
         </w:numPr>
       </w:pPr>
-      <w:bookmarkStart w:id="13" w:name="_Toc228180796"/>
-      <w:bookmarkStart w:id="14" w:name="_Toc517712726"/>
-      <w:bookmarkStart w:id="15" w:name="_Toc517722899"/>
+      <w:bookmarkStart w:id="15" w:name="_Toc228180796"/>
+      <w:bookmarkStart w:id="16" w:name="_Toc517712726"/>
+      <w:bookmarkStart w:id="17" w:name="_Toc517722899"/>
+      <w:bookmarkStart w:id="18" w:name="_Toc517771197"/>
       <w:r>
         <w:rPr>
           <w:rFonts w:hint="eastAsia"/>
         </w:rPr>
         <w:t>目标用户</w:t>
       </w:r>
-      <w:bookmarkEnd w:id="13"/>
-      <w:bookmarkEnd w:id="14"/>
       <w:bookmarkEnd w:id="15"/>
+      <w:bookmarkEnd w:id="16"/>
+      <w:bookmarkEnd w:id="17"/>
+      <w:bookmarkEnd w:id="18"/>
     </w:p>
     <w:p>
       <w:pPr>
         <w:spacing w:line="360" w:lineRule="auto"/>
         <w:ind w:firstLineChars="200" w:firstLine="454"/>
         <w:rPr>
+          <w:rFonts w:hint="eastAsia"/>
           <w:szCs w:val="21"/>
         </w:rPr>
       </w:pPr>
@@ -4253,7 +4277,6 @@
         <w:t>。</w:t>
       </w:r>
     </w:p>
-    <w:p/>
     <w:p>
       <w:pPr>
         <w:pStyle w:val="3"/>
@@ -4262,20 +4285,22 @@
           <w:numId w:val="2"/>
         </w:numPr>
       </w:pPr>
-      <w:bookmarkStart w:id="16" w:name="_Toc228180797"/>
-      <w:bookmarkStart w:id="17" w:name="_Toc517712727"/>
-      <w:bookmarkStart w:id="18" w:name="_Toc517722900"/>
+      <w:bookmarkStart w:id="19" w:name="_Toc228180797"/>
+      <w:bookmarkStart w:id="20" w:name="_Toc517712727"/>
+      <w:bookmarkStart w:id="21" w:name="_Toc517722900"/>
+      <w:bookmarkStart w:id="22" w:name="_Toc517771198"/>
       <w:r>
         <w:rPr>
           <w:rFonts w:hint="eastAsia"/>
         </w:rPr>
         <w:t>目的和意义</w:t>
       </w:r>
-      <w:bookmarkStart w:id="19" w:name="_Toc194145624"/>
-      <w:bookmarkStart w:id="20" w:name="_Toc181087919"/>
-      <w:bookmarkEnd w:id="16"/>
-      <w:bookmarkEnd w:id="17"/>
-      <w:bookmarkEnd w:id="18"/>
+      <w:bookmarkStart w:id="23" w:name="_Toc194145624"/>
+      <w:bookmarkStart w:id="24" w:name="_Toc181087919"/>
+      <w:bookmarkEnd w:id="19"/>
+      <w:bookmarkEnd w:id="20"/>
+      <w:bookmarkEnd w:id="21"/>
+      <w:bookmarkEnd w:id="22"/>
     </w:p>
     <w:p>
       <w:pPr>
@@ -4317,26 +4342,28 @@
           <w:numId w:val="2"/>
         </w:numPr>
       </w:pPr>
-      <w:bookmarkStart w:id="21" w:name="_Toc201111932"/>
-      <w:bookmarkStart w:id="22" w:name="_Toc228180798"/>
-      <w:bookmarkStart w:id="23" w:name="_Toc517712728"/>
-      <w:bookmarkStart w:id="24" w:name="_Toc517722901"/>
+      <w:bookmarkStart w:id="25" w:name="_Toc201111932"/>
+      <w:bookmarkStart w:id="26" w:name="_Toc228180798"/>
+      <w:bookmarkStart w:id="27" w:name="_Toc517712728"/>
+      <w:bookmarkStart w:id="28" w:name="_Toc517722901"/>
+      <w:bookmarkStart w:id="29" w:name="_Toc517771199"/>
       <w:r>
         <w:rPr>
           <w:rFonts w:hint="eastAsia"/>
         </w:rPr>
         <w:t>系统</w:t>
       </w:r>
-      <w:bookmarkEnd w:id="21"/>
+      <w:bookmarkEnd w:id="25"/>
       <w:r>
         <w:rPr>
           <w:rFonts w:hint="eastAsia"/>
         </w:rPr>
         <w:t>范围</w:t>
       </w:r>
-      <w:bookmarkEnd w:id="22"/>
-      <w:bookmarkEnd w:id="23"/>
-      <w:bookmarkEnd w:id="24"/>
+      <w:bookmarkEnd w:id="26"/>
+      <w:bookmarkEnd w:id="27"/>
+      <w:bookmarkEnd w:id="28"/>
+      <w:bookmarkEnd w:id="29"/>
     </w:p>
     <w:p>
       <w:pPr>
@@ -4376,6 +4403,9 @@
     <w:p>
       <w:pPr>
         <w:ind w:firstLineChars="200" w:firstLine="454"/>
+        <w:rPr>
+          <w:rFonts w:hint="eastAsia"/>
+        </w:rPr>
       </w:pPr>
       <w:r>
         <w:t>CSS</w:t>
@@ -4404,36 +4434,6 @@
         </w:rPr>
         <w:t>。</w:t>
       </w:r>
-    </w:p>
-    <w:p>
-      <w:pPr>
-        <w:ind w:firstLineChars="200" w:firstLine="454"/>
-      </w:pPr>
-    </w:p>
-    <w:p>
-      <w:pPr>
-        <w:ind w:firstLineChars="200" w:firstLine="454"/>
-      </w:pPr>
-    </w:p>
-    <w:p>
-      <w:pPr>
-        <w:ind w:firstLineChars="200" w:firstLine="454"/>
-      </w:pPr>
-    </w:p>
-    <w:p>
-      <w:pPr>
-        <w:ind w:firstLineChars="200" w:firstLine="454"/>
-      </w:pPr>
-    </w:p>
-    <w:p>
-      <w:pPr>
-        <w:ind w:firstLineChars="200" w:firstLine="454"/>
-      </w:pPr>
-    </w:p>
-    <w:p>
-      <w:pPr>
-        <w:ind w:firstLineChars="200" w:firstLine="454"/>
-      </w:pPr>
     </w:p>
     <w:p>
       <w:pPr>
@@ -4443,25 +4443,26 @@
           <w:numId w:val="2"/>
         </w:numPr>
       </w:pPr>
-      <w:bookmarkStart w:id="25" w:name="_Toc201111935"/>
-      <w:bookmarkStart w:id="26" w:name="_Toc194145625"/>
-      <w:bookmarkStart w:id="27" w:name="_Toc228180800"/>
-      <w:bookmarkStart w:id="28" w:name="_Toc517712729"/>
-      <w:bookmarkStart w:id="29" w:name="_Toc517722902"/>
-      <w:bookmarkEnd w:id="19"/>
-      <w:bookmarkEnd w:id="20"/>
-      <w:r>
-        <w:rPr>
-          <w:rFonts w:hint="eastAsia"/>
-        </w:rPr>
-        <w:lastRenderedPageBreak/>
+      <w:bookmarkStart w:id="30" w:name="_Toc201111935"/>
+      <w:bookmarkStart w:id="31" w:name="_Toc194145625"/>
+      <w:bookmarkStart w:id="32" w:name="_Toc228180800"/>
+      <w:bookmarkStart w:id="33" w:name="_Toc517712729"/>
+      <w:bookmarkStart w:id="34" w:name="_Toc517722902"/>
+      <w:bookmarkStart w:id="35" w:name="_Toc517771200"/>
+      <w:bookmarkEnd w:id="23"/>
+      <w:bookmarkEnd w:id="24"/>
+      <w:r>
+        <w:rPr>
+          <w:rFonts w:hint="eastAsia"/>
+        </w:rPr>
         <w:t>参考资料</w:t>
       </w:r>
-      <w:bookmarkEnd w:id="25"/>
-      <w:bookmarkEnd w:id="26"/>
-      <w:bookmarkEnd w:id="27"/>
-      <w:bookmarkEnd w:id="28"/>
-      <w:bookmarkEnd w:id="29"/>
+      <w:bookmarkEnd w:id="30"/>
+      <w:bookmarkEnd w:id="31"/>
+      <w:bookmarkEnd w:id="32"/>
+      <w:bookmarkEnd w:id="33"/>
+      <w:bookmarkEnd w:id="34"/>
+      <w:bookmarkEnd w:id="35"/>
     </w:p>
     <w:p/>
     <w:tbl>
@@ -4955,7 +4956,6 @@
         </w:tc>
       </w:tr>
     </w:tbl>
-    <w:p/>
     <w:p>
       <w:pPr>
         <w:pStyle w:val="1"/>
@@ -4967,10 +4967,11 @@
         <w:ind w:left="0" w:firstLine="0"/>
         <w:jc w:val="center"/>
       </w:pPr>
-      <w:bookmarkStart w:id="30" w:name="_Toc201111936"/>
-      <w:bookmarkStart w:id="31" w:name="_Toc228180801"/>
-      <w:bookmarkStart w:id="32" w:name="_Toc517712730"/>
-      <w:bookmarkStart w:id="33" w:name="_Toc517722903"/>
+      <w:bookmarkStart w:id="36" w:name="_Toc201111936"/>
+      <w:bookmarkStart w:id="37" w:name="_Toc228180801"/>
+      <w:bookmarkStart w:id="38" w:name="_Toc517712730"/>
+      <w:bookmarkStart w:id="39" w:name="_Toc517722903"/>
+      <w:bookmarkStart w:id="40" w:name="_Toc517771201"/>
       <w:r>
         <w:rPr>
           <w:rFonts w:hint="eastAsia"/>
@@ -4978,10 +4979,11 @@
         <w:lastRenderedPageBreak/>
         <w:t>系统总体设计</w:t>
       </w:r>
-      <w:bookmarkEnd w:id="30"/>
-      <w:bookmarkEnd w:id="31"/>
-      <w:bookmarkEnd w:id="32"/>
-      <w:bookmarkEnd w:id="33"/>
+      <w:bookmarkEnd w:id="36"/>
+      <w:bookmarkEnd w:id="37"/>
+      <w:bookmarkEnd w:id="38"/>
+      <w:bookmarkEnd w:id="39"/>
+      <w:bookmarkEnd w:id="40"/>
     </w:p>
     <w:p>
       <w:pPr>
@@ -4991,24 +4993,26 @@
           <w:numId w:val="2"/>
         </w:numPr>
       </w:pPr>
-      <w:bookmarkStart w:id="34" w:name="_工作任务单模板"/>
-      <w:bookmarkStart w:id="35" w:name="_用户需求说明书模板"/>
-      <w:bookmarkStart w:id="36" w:name="_Toc201111937"/>
-      <w:bookmarkStart w:id="37" w:name="_Toc228180802"/>
-      <w:bookmarkStart w:id="38" w:name="_Toc517712731"/>
-      <w:bookmarkStart w:id="39" w:name="_Toc517722904"/>
-      <w:bookmarkEnd w:id="34"/>
-      <w:bookmarkEnd w:id="35"/>
+      <w:bookmarkStart w:id="41" w:name="_工作任务单模板"/>
+      <w:bookmarkStart w:id="42" w:name="_用户需求说明书模板"/>
+      <w:bookmarkStart w:id="43" w:name="_Toc201111937"/>
+      <w:bookmarkStart w:id="44" w:name="_Toc228180802"/>
+      <w:bookmarkStart w:id="45" w:name="_Toc517712731"/>
+      <w:bookmarkStart w:id="46" w:name="_Toc517722904"/>
+      <w:bookmarkStart w:id="47" w:name="_Toc517771202"/>
+      <w:bookmarkEnd w:id="41"/>
+      <w:bookmarkEnd w:id="42"/>
       <w:r>
         <w:rPr>
           <w:rFonts w:hint="eastAsia"/>
         </w:rPr>
         <w:t>系统运行环境</w:t>
       </w:r>
-      <w:bookmarkEnd w:id="36"/>
-      <w:bookmarkEnd w:id="37"/>
-      <w:bookmarkEnd w:id="38"/>
-      <w:bookmarkEnd w:id="39"/>
+      <w:bookmarkEnd w:id="43"/>
+      <w:bookmarkEnd w:id="44"/>
+      <w:bookmarkEnd w:id="45"/>
+      <w:bookmarkEnd w:id="46"/>
+      <w:bookmarkEnd w:id="47"/>
     </w:p>
     <w:p>
       <w:pPr>
@@ -5018,20 +5022,22 @@
           <w:numId w:val="2"/>
         </w:numPr>
       </w:pPr>
-      <w:bookmarkStart w:id="40" w:name="_Toc201111938"/>
-      <w:bookmarkStart w:id="41" w:name="_Toc228180803"/>
-      <w:bookmarkStart w:id="42" w:name="_Toc517712732"/>
-      <w:bookmarkStart w:id="43" w:name="_Toc517722905"/>
+      <w:bookmarkStart w:id="48" w:name="_Toc201111938"/>
+      <w:bookmarkStart w:id="49" w:name="_Toc228180803"/>
+      <w:bookmarkStart w:id="50" w:name="_Toc517712732"/>
+      <w:bookmarkStart w:id="51" w:name="_Toc517722905"/>
+      <w:bookmarkStart w:id="52" w:name="_Toc517771203"/>
       <w:r>
         <w:rPr>
           <w:rFonts w:hint="eastAsia"/>
         </w:rPr>
         <w:t>系统运行方式</w:t>
       </w:r>
-      <w:bookmarkEnd w:id="40"/>
-      <w:bookmarkEnd w:id="41"/>
-      <w:bookmarkEnd w:id="42"/>
-      <w:bookmarkEnd w:id="43"/>
+      <w:bookmarkEnd w:id="48"/>
+      <w:bookmarkEnd w:id="49"/>
+      <w:bookmarkEnd w:id="50"/>
+      <w:bookmarkEnd w:id="51"/>
+      <w:bookmarkEnd w:id="52"/>
     </w:p>
     <w:p>
       <w:pPr>
@@ -5076,20 +5082,22 @@
           <w:numId w:val="2"/>
         </w:numPr>
       </w:pPr>
-      <w:bookmarkStart w:id="44" w:name="_Toc201111939"/>
-      <w:bookmarkStart w:id="45" w:name="_Toc228180804"/>
-      <w:bookmarkStart w:id="46" w:name="_Toc517712733"/>
-      <w:bookmarkStart w:id="47" w:name="_Toc517722906"/>
+      <w:bookmarkStart w:id="53" w:name="_Toc201111939"/>
+      <w:bookmarkStart w:id="54" w:name="_Toc228180804"/>
+      <w:bookmarkStart w:id="55" w:name="_Toc517712733"/>
+      <w:bookmarkStart w:id="56" w:name="_Toc517722906"/>
+      <w:bookmarkStart w:id="57" w:name="_Toc517771204"/>
       <w:r>
         <w:rPr>
           <w:rFonts w:hint="eastAsia"/>
         </w:rPr>
         <w:t>系统运行环境</w:t>
       </w:r>
-      <w:bookmarkEnd w:id="44"/>
-      <w:bookmarkEnd w:id="45"/>
-      <w:bookmarkEnd w:id="46"/>
-      <w:bookmarkEnd w:id="47"/>
+      <w:bookmarkEnd w:id="53"/>
+      <w:bookmarkEnd w:id="54"/>
+      <w:bookmarkEnd w:id="55"/>
+      <w:bookmarkEnd w:id="56"/>
+      <w:bookmarkEnd w:id="57"/>
     </w:p>
     <w:tbl>
       <w:tblPr>
@@ -5129,8 +5137,8 @@
                 <w:b/>
               </w:rPr>
             </w:pPr>
-            <w:bookmarkStart w:id="48" w:name="OLE_LINK3"/>
-            <w:bookmarkStart w:id="49" w:name="OLE_LINK4"/>
+            <w:bookmarkStart w:id="58" w:name="OLE_LINK3"/>
+            <w:bookmarkStart w:id="59" w:name="OLE_LINK4"/>
             <w:r>
               <w:rPr>
                 <w:rFonts w:ascii="黑体" w:eastAsia="黑体" w:hint="eastAsia"/>
@@ -5743,12 +5751,12 @@
             </w:r>
             <w:smartTag w:uri="urn:schemas-microsoft-com:office:smarttags" w:element="chmetcnv">
               <w:smartTagPr>
+                <w:attr w:name="TCSC" w:val="0"/>
+                <w:attr w:name="NumberType" w:val="1"/>
+                <w:attr w:name="Negative" w:val="False"/>
+                <w:attr w:name="HasSpace" w:val="False"/>
+                <w:attr w:name="SourceValue" w:val="100"/>
                 <w:attr w:name="UnitName" w:val="m"/>
-                <w:attr w:name="SourceValue" w:val="100"/>
-                <w:attr w:name="HasSpace" w:val="False"/>
-                <w:attr w:name="Negative" w:val="False"/>
-                <w:attr w:name="NumberType" w:val="1"/>
-                <w:attr w:name="TCSC" w:val="0"/>
               </w:smartTagPr>
               <w:r>
                 <w:rPr>
@@ -5776,22 +5784,24 @@
         </w:numPr>
         <w:ind w:left="425" w:hanging="425"/>
       </w:pPr>
-      <w:bookmarkStart w:id="50" w:name="_Toc201111940"/>
-      <w:bookmarkStart w:id="51" w:name="_Toc228180805"/>
-      <w:bookmarkStart w:id="52" w:name="_Toc517712734"/>
-      <w:bookmarkStart w:id="53" w:name="_Toc517722907"/>
-      <w:bookmarkEnd w:id="48"/>
-      <w:bookmarkEnd w:id="49"/>
+      <w:bookmarkStart w:id="60" w:name="_Toc201111940"/>
+      <w:bookmarkStart w:id="61" w:name="_Toc228180805"/>
+      <w:bookmarkStart w:id="62" w:name="_Toc517712734"/>
+      <w:bookmarkStart w:id="63" w:name="_Toc517722907"/>
+      <w:bookmarkStart w:id="64" w:name="_Toc517771205"/>
+      <w:bookmarkEnd w:id="58"/>
+      <w:bookmarkEnd w:id="59"/>
       <w:r>
         <w:rPr>
           <w:rFonts w:hint="eastAsia"/>
         </w:rPr>
         <w:t>系统解决方案设计</w:t>
       </w:r>
-      <w:bookmarkEnd w:id="50"/>
-      <w:bookmarkEnd w:id="51"/>
-      <w:bookmarkEnd w:id="52"/>
-      <w:bookmarkEnd w:id="53"/>
+      <w:bookmarkEnd w:id="60"/>
+      <w:bookmarkEnd w:id="61"/>
+      <w:bookmarkEnd w:id="62"/>
+      <w:bookmarkEnd w:id="63"/>
+      <w:bookmarkEnd w:id="64"/>
     </w:p>
     <w:p>
       <w:pPr>
@@ -5801,20 +5811,22 @@
           <w:numId w:val="2"/>
         </w:numPr>
       </w:pPr>
-      <w:bookmarkStart w:id="54" w:name="_Toc201111941"/>
-      <w:bookmarkStart w:id="55" w:name="_Toc228180806"/>
-      <w:bookmarkStart w:id="56" w:name="_Toc517712735"/>
-      <w:bookmarkStart w:id="57" w:name="_Toc517722908"/>
+      <w:bookmarkStart w:id="65" w:name="_Toc201111941"/>
+      <w:bookmarkStart w:id="66" w:name="_Toc228180806"/>
+      <w:bookmarkStart w:id="67" w:name="_Toc517712735"/>
+      <w:bookmarkStart w:id="68" w:name="_Toc517722908"/>
+      <w:bookmarkStart w:id="69" w:name="_Toc517771206"/>
       <w:r>
         <w:rPr>
           <w:rFonts w:hint="eastAsia"/>
         </w:rPr>
         <w:t>设计思想</w:t>
       </w:r>
-      <w:bookmarkEnd w:id="54"/>
-      <w:bookmarkEnd w:id="55"/>
-      <w:bookmarkEnd w:id="56"/>
-      <w:bookmarkEnd w:id="57"/>
+      <w:bookmarkEnd w:id="65"/>
+      <w:bookmarkEnd w:id="66"/>
+      <w:bookmarkEnd w:id="67"/>
+      <w:bookmarkEnd w:id="68"/>
+      <w:bookmarkEnd w:id="69"/>
     </w:p>
     <w:p>
       <w:pPr>
@@ -5969,19 +5981,21 @@
           <w:numId w:val="2"/>
         </w:numPr>
       </w:pPr>
-      <w:bookmarkStart w:id="58" w:name="_Toc228180807"/>
-      <w:bookmarkStart w:id="59" w:name="_Toc517712736"/>
-      <w:bookmarkStart w:id="60" w:name="_Toc201111942"/>
-      <w:bookmarkStart w:id="61" w:name="_Toc517722909"/>
+      <w:bookmarkStart w:id="70" w:name="_Toc228180807"/>
+      <w:bookmarkStart w:id="71" w:name="_Toc517712736"/>
+      <w:bookmarkStart w:id="72" w:name="_Toc517722909"/>
+      <w:bookmarkStart w:id="73" w:name="_Toc201111942"/>
+      <w:bookmarkStart w:id="74" w:name="_Toc517771207"/>
       <w:r>
         <w:rPr>
           <w:rFonts w:hint="eastAsia"/>
         </w:rPr>
         <w:t>设计方案</w:t>
       </w:r>
-      <w:bookmarkEnd w:id="58"/>
-      <w:bookmarkEnd w:id="59"/>
-      <w:bookmarkEnd w:id="61"/>
+      <w:bookmarkEnd w:id="70"/>
+      <w:bookmarkEnd w:id="71"/>
+      <w:bookmarkEnd w:id="72"/>
+      <w:bookmarkEnd w:id="74"/>
     </w:p>
     <w:p>
       <w:r>
@@ -6017,21 +6031,23 @@
           <w:numId w:val="2"/>
         </w:numPr>
       </w:pPr>
-      <w:bookmarkStart w:id="62" w:name="_Toc201111944"/>
-      <w:bookmarkStart w:id="63" w:name="_Toc228180808"/>
-      <w:bookmarkStart w:id="64" w:name="_Toc517712737"/>
-      <w:bookmarkStart w:id="65" w:name="_Toc517722910"/>
-      <w:bookmarkEnd w:id="60"/>
+      <w:bookmarkStart w:id="75" w:name="_Toc201111944"/>
+      <w:bookmarkStart w:id="76" w:name="_Toc228180808"/>
+      <w:bookmarkStart w:id="77" w:name="_Toc517712737"/>
+      <w:bookmarkStart w:id="78" w:name="_Toc517722910"/>
+      <w:bookmarkStart w:id="79" w:name="_Toc517771208"/>
+      <w:bookmarkEnd w:id="73"/>
       <w:r>
         <w:rPr>
           <w:rFonts w:hint="eastAsia"/>
         </w:rPr>
         <w:t>关键技术</w:t>
       </w:r>
-      <w:bookmarkEnd w:id="62"/>
-      <w:bookmarkEnd w:id="63"/>
-      <w:bookmarkEnd w:id="64"/>
-      <w:bookmarkEnd w:id="65"/>
+      <w:bookmarkEnd w:id="75"/>
+      <w:bookmarkEnd w:id="76"/>
+      <w:bookmarkEnd w:id="77"/>
+      <w:bookmarkEnd w:id="78"/>
+      <w:bookmarkEnd w:id="79"/>
     </w:p>
     <w:p>
       <w:pPr>
@@ -6351,8 +6367,8 @@
       <w:pPr>
         <w:ind w:firstLine="420"/>
       </w:pPr>
-      <w:bookmarkStart w:id="66" w:name="OLE_LINK1"/>
-      <w:bookmarkStart w:id="67" w:name="OLE_LINK2"/>
+      <w:bookmarkStart w:id="80" w:name="OLE_LINK1"/>
+      <w:bookmarkStart w:id="81" w:name="OLE_LINK2"/>
       <w:r>
         <w:rPr>
           <w:rFonts w:hint="eastAsia"/>
@@ -6384,8 +6400,8 @@
         <w:t>》</w:t>
       </w:r>
     </w:p>
-    <w:bookmarkEnd w:id="66"/>
-    <w:bookmarkEnd w:id="67"/>
+    <w:bookmarkEnd w:id="80"/>
+    <w:bookmarkEnd w:id="81"/>
     <w:p>
       <w:pPr>
         <w:pStyle w:val="5"/>
@@ -6784,18 +6800,20 @@
           <w:numId w:val="2"/>
         </w:numPr>
       </w:pPr>
-      <w:bookmarkStart w:id="68" w:name="_Toc228180809"/>
-      <w:bookmarkStart w:id="69" w:name="_Toc517712738"/>
-      <w:bookmarkStart w:id="70" w:name="_Toc517722911"/>
+      <w:bookmarkStart w:id="82" w:name="_Toc228180809"/>
+      <w:bookmarkStart w:id="83" w:name="_Toc517712738"/>
+      <w:bookmarkStart w:id="84" w:name="_Toc517722911"/>
+      <w:bookmarkStart w:id="85" w:name="_Toc517771209"/>
       <w:r>
         <w:rPr>
           <w:rFonts w:hint="eastAsia"/>
         </w:rPr>
         <w:t>设计约束</w:t>
       </w:r>
-      <w:bookmarkEnd w:id="68"/>
-      <w:bookmarkEnd w:id="69"/>
-      <w:bookmarkEnd w:id="70"/>
+      <w:bookmarkEnd w:id="82"/>
+      <w:bookmarkEnd w:id="83"/>
+      <w:bookmarkEnd w:id="84"/>
+      <w:bookmarkEnd w:id="85"/>
     </w:p>
     <w:p>
       <w:pPr>
@@ -6816,10 +6834,11 @@
           <w:numId w:val="2"/>
         </w:numPr>
       </w:pPr>
-      <w:bookmarkStart w:id="71" w:name="_Toc228180810"/>
-      <w:bookmarkStart w:id="72" w:name="_Toc517712739"/>
-      <w:bookmarkStart w:id="73" w:name="_Toc201111945"/>
-      <w:bookmarkStart w:id="74" w:name="_Toc517722912"/>
+      <w:bookmarkStart w:id="86" w:name="_Toc228180810"/>
+      <w:bookmarkStart w:id="87" w:name="_Toc517712739"/>
+      <w:bookmarkStart w:id="88" w:name="_Toc517722912"/>
+      <w:bookmarkStart w:id="89" w:name="_Toc201111945"/>
+      <w:bookmarkStart w:id="90" w:name="_Toc517771210"/>
       <w:r>
         <w:rPr>
           <w:rFonts w:hint="eastAsia"/>
@@ -6827,9 +6846,10 @@
         <w:lastRenderedPageBreak/>
         <w:t>总体结构设计</w:t>
       </w:r>
-      <w:bookmarkEnd w:id="71"/>
-      <w:bookmarkEnd w:id="72"/>
-      <w:bookmarkEnd w:id="74"/>
+      <w:bookmarkEnd w:id="86"/>
+      <w:bookmarkEnd w:id="87"/>
+      <w:bookmarkEnd w:id="88"/>
+      <w:bookmarkEnd w:id="90"/>
     </w:p>
     <w:p>
       <w:pPr>
@@ -6839,18 +6859,20 @@
           <w:numId w:val="2"/>
         </w:numPr>
       </w:pPr>
-      <w:bookmarkStart w:id="75" w:name="_Toc228180811"/>
-      <w:bookmarkStart w:id="76" w:name="_Toc517712740"/>
-      <w:bookmarkStart w:id="77" w:name="_Toc517722913"/>
+      <w:bookmarkStart w:id="91" w:name="_Toc228180811"/>
+      <w:bookmarkStart w:id="92" w:name="_Toc517712740"/>
+      <w:bookmarkStart w:id="93" w:name="_Toc517722913"/>
+      <w:bookmarkStart w:id="94" w:name="_Toc517771211"/>
       <w:r>
         <w:rPr>
           <w:rFonts w:hint="eastAsia"/>
         </w:rPr>
         <w:t>总体结构框图</w:t>
       </w:r>
-      <w:bookmarkEnd w:id="75"/>
-      <w:bookmarkEnd w:id="76"/>
-      <w:bookmarkEnd w:id="77"/>
+      <w:bookmarkEnd w:id="91"/>
+      <w:bookmarkEnd w:id="92"/>
+      <w:bookmarkEnd w:id="93"/>
+      <w:bookmarkEnd w:id="94"/>
     </w:p>
     <w:p>
       <w:pPr>
@@ -6935,18 +6957,20 @@
           <w:numId w:val="2"/>
         </w:numPr>
       </w:pPr>
-      <w:bookmarkStart w:id="78" w:name="_Toc228180812"/>
-      <w:bookmarkStart w:id="79" w:name="_Toc517712741"/>
-      <w:bookmarkStart w:id="80" w:name="_Toc517722914"/>
+      <w:bookmarkStart w:id="95" w:name="_Toc228180812"/>
+      <w:bookmarkStart w:id="96" w:name="_Toc517712741"/>
+      <w:bookmarkStart w:id="97" w:name="_Toc517722914"/>
+      <w:bookmarkStart w:id="98" w:name="_Toc517771212"/>
       <w:r>
         <w:rPr>
           <w:rFonts w:hint="eastAsia"/>
         </w:rPr>
         <w:t>结构设计说明</w:t>
       </w:r>
-      <w:bookmarkEnd w:id="78"/>
-      <w:bookmarkEnd w:id="79"/>
-      <w:bookmarkEnd w:id="80"/>
+      <w:bookmarkEnd w:id="95"/>
+      <w:bookmarkEnd w:id="96"/>
+      <w:bookmarkEnd w:id="97"/>
+      <w:bookmarkEnd w:id="98"/>
     </w:p>
     <w:p>
       <w:pPr>
@@ -6985,7 +7009,7 @@
           <w:lang w:val="ru-RU"/>
         </w:rPr>
       </w:pPr>
-      <w:bookmarkStart w:id="81" w:name="_Hlk517711114"/>
+      <w:bookmarkStart w:id="99" w:name="_Hlk517711114"/>
       <w:r>
         <w:rPr>
           <w:rFonts w:hint="eastAsia"/>
@@ -7001,7 +7025,7 @@
         <w:t>搜索栏中键入关键词，利用正则表达式的模糊匹配来实现模糊查询，在页面中显示根据关键词查询出来的商品信息。</w:t>
       </w:r>
     </w:p>
-    <w:bookmarkEnd w:id="81"/>
+    <w:bookmarkEnd w:id="99"/>
     <w:p>
       <w:pPr>
         <w:spacing w:line="360" w:lineRule="auto"/>
@@ -7040,7 +7064,7 @@
           <w:spacing w:val="2"/>
         </w:rPr>
       </w:pPr>
-      <w:bookmarkStart w:id="82" w:name="_Hlk517711433"/>
+      <w:bookmarkStart w:id="100" w:name="_Hlk517711433"/>
       <w:r>
         <w:rPr>
           <w:rFonts w:ascii="宋体" w:hAnsi="宋体" w:cs="MRINKB+ËÎÌå" w:hint="eastAsia"/>
@@ -7050,7 +7074,7 @@
         <w:t>解答客户疑问，帮助客户减少问题，同时根据用户需求给用户推荐商品，促进销量和盈利的提升。</w:t>
       </w:r>
     </w:p>
-    <w:bookmarkEnd w:id="82"/>
+    <w:bookmarkEnd w:id="100"/>
     <w:p>
       <w:pPr>
         <w:spacing w:line="360" w:lineRule="auto"/>
@@ -7084,7 +7108,7 @@
         <w:spacing w:line="360" w:lineRule="auto"/>
         <w:ind w:left="840"/>
       </w:pPr>
-      <w:bookmarkStart w:id="83" w:name="_Hlk517711761"/>
+      <w:bookmarkStart w:id="101" w:name="_Hlk517711761"/>
       <w:r>
         <w:rPr>
           <w:rFonts w:hint="eastAsia"/>
@@ -7105,7 +7129,7 @@
         <w:t>布信息子系统做信息基础。</w:t>
       </w:r>
     </w:p>
-    <w:bookmarkEnd w:id="83"/>
+    <w:bookmarkEnd w:id="101"/>
     <w:p>
       <w:pPr>
         <w:spacing w:line="360" w:lineRule="auto"/>
@@ -7263,7 +7287,10 @@
         <w:t>数据，计算盈利和亏损量。</w:t>
       </w:r>
     </w:p>
-    <w:p/>
+    <w:p>
+      <w:bookmarkStart w:id="102" w:name="_GoBack"/>
+      <w:bookmarkEnd w:id="102"/>
+    </w:p>
     <w:p>
       <w:pPr>
         <w:pStyle w:val="2"/>
@@ -7272,9 +7299,10 @@
           <w:numId w:val="2"/>
         </w:numPr>
       </w:pPr>
-      <w:bookmarkStart w:id="84" w:name="_Toc228180813"/>
-      <w:bookmarkStart w:id="85" w:name="_Toc517712742"/>
-      <w:bookmarkStart w:id="86" w:name="_Toc517722915"/>
+      <w:bookmarkStart w:id="103" w:name="_Toc228180813"/>
+      <w:bookmarkStart w:id="104" w:name="_Toc517712742"/>
+      <w:bookmarkStart w:id="105" w:name="_Toc517722915"/>
+      <w:bookmarkStart w:id="106" w:name="_Toc517771213"/>
       <w:r>
         <w:rPr>
           <w:rFonts w:hint="eastAsia"/>
@@ -7282,10 +7310,11 @@
         <w:lastRenderedPageBreak/>
         <w:t>总体业务流程</w:t>
       </w:r>
-      <w:bookmarkEnd w:id="73"/>
-      <w:bookmarkEnd w:id="84"/>
-      <w:bookmarkEnd w:id="85"/>
-      <w:bookmarkEnd w:id="86"/>
+      <w:bookmarkEnd w:id="89"/>
+      <w:bookmarkEnd w:id="103"/>
+      <w:bookmarkEnd w:id="104"/>
+      <w:bookmarkEnd w:id="105"/>
+      <w:bookmarkEnd w:id="106"/>
     </w:p>
     <w:p>
       <w:pPr>
@@ -7295,20 +7324,22 @@
           <w:numId w:val="2"/>
         </w:numPr>
       </w:pPr>
-      <w:bookmarkStart w:id="87" w:name="_Toc201111946"/>
-      <w:bookmarkStart w:id="88" w:name="_Toc228180814"/>
-      <w:bookmarkStart w:id="89" w:name="_Toc517712743"/>
-      <w:bookmarkStart w:id="90" w:name="_Toc517722916"/>
+      <w:bookmarkStart w:id="107" w:name="_Toc201111946"/>
+      <w:bookmarkStart w:id="108" w:name="_Toc228180814"/>
+      <w:bookmarkStart w:id="109" w:name="_Toc517712743"/>
+      <w:bookmarkStart w:id="110" w:name="_Toc517722916"/>
+      <w:bookmarkStart w:id="111" w:name="_Toc517771214"/>
       <w:r>
         <w:rPr>
           <w:rFonts w:hint="eastAsia"/>
         </w:rPr>
         <w:t>业务处理流程图</w:t>
       </w:r>
-      <w:bookmarkEnd w:id="87"/>
-      <w:bookmarkEnd w:id="88"/>
-      <w:bookmarkEnd w:id="89"/>
-      <w:bookmarkEnd w:id="90"/>
+      <w:bookmarkEnd w:id="107"/>
+      <w:bookmarkEnd w:id="108"/>
+      <w:bookmarkEnd w:id="109"/>
+      <w:bookmarkEnd w:id="110"/>
+      <w:bookmarkEnd w:id="111"/>
     </w:p>
     <w:p>
       <w:pPr>
@@ -7402,20 +7433,22 @@
           <w:numId w:val="2"/>
         </w:numPr>
       </w:pPr>
-      <w:bookmarkStart w:id="91" w:name="_Toc201111947"/>
-      <w:bookmarkStart w:id="92" w:name="_Toc228180815"/>
-      <w:bookmarkStart w:id="93" w:name="_Toc517712744"/>
-      <w:bookmarkStart w:id="94" w:name="_Toc517722917"/>
+      <w:bookmarkStart w:id="112" w:name="_Toc201111947"/>
+      <w:bookmarkStart w:id="113" w:name="_Toc228180815"/>
+      <w:bookmarkStart w:id="114" w:name="_Toc517712744"/>
+      <w:bookmarkStart w:id="115" w:name="_Toc517722917"/>
+      <w:bookmarkStart w:id="116" w:name="_Toc517771215"/>
       <w:r>
         <w:rPr>
           <w:rFonts w:hint="eastAsia"/>
         </w:rPr>
         <w:t>业务处理流程描述</w:t>
       </w:r>
-      <w:bookmarkEnd w:id="91"/>
-      <w:bookmarkEnd w:id="92"/>
-      <w:bookmarkEnd w:id="93"/>
-      <w:bookmarkEnd w:id="94"/>
+      <w:bookmarkEnd w:id="112"/>
+      <w:bookmarkEnd w:id="113"/>
+      <w:bookmarkEnd w:id="114"/>
+      <w:bookmarkEnd w:id="115"/>
+      <w:bookmarkEnd w:id="116"/>
     </w:p>
     <w:p>
       <w:r>
@@ -7451,20 +7484,22 @@
           <w:numId w:val="2"/>
         </w:numPr>
       </w:pPr>
-      <w:bookmarkStart w:id="95" w:name="_Toc201111948"/>
-      <w:bookmarkStart w:id="96" w:name="_Toc228180816"/>
-      <w:bookmarkStart w:id="97" w:name="_Toc517712745"/>
-      <w:bookmarkStart w:id="98" w:name="_Toc517722918"/>
+      <w:bookmarkStart w:id="117" w:name="_Toc201111948"/>
+      <w:bookmarkStart w:id="118" w:name="_Toc228180816"/>
+      <w:bookmarkStart w:id="119" w:name="_Toc517712745"/>
+      <w:bookmarkStart w:id="120" w:name="_Toc517722918"/>
+      <w:bookmarkStart w:id="121" w:name="_Toc517771216"/>
       <w:r>
         <w:rPr>
           <w:rFonts w:hint="eastAsia"/>
         </w:rPr>
         <w:t>仍待解决问题</w:t>
       </w:r>
-      <w:bookmarkEnd w:id="95"/>
-      <w:bookmarkEnd w:id="96"/>
-      <w:bookmarkEnd w:id="97"/>
-      <w:bookmarkEnd w:id="98"/>
+      <w:bookmarkEnd w:id="117"/>
+      <w:bookmarkEnd w:id="118"/>
+      <w:bookmarkEnd w:id="119"/>
+      <w:bookmarkEnd w:id="120"/>
+      <w:bookmarkEnd w:id="121"/>
     </w:p>
     <w:p>
       <w:pPr>
@@ -7488,10 +7523,11 @@
         <w:ind w:left="0" w:firstLine="0"/>
         <w:jc w:val="center"/>
       </w:pPr>
-      <w:bookmarkStart w:id="99" w:name="_Toc201111949"/>
-      <w:bookmarkStart w:id="100" w:name="_Toc228180817"/>
-      <w:bookmarkStart w:id="101" w:name="_Toc517712746"/>
-      <w:bookmarkStart w:id="102" w:name="_Toc517722919"/>
+      <w:bookmarkStart w:id="122" w:name="_Toc201111949"/>
+      <w:bookmarkStart w:id="123" w:name="_Toc228180817"/>
+      <w:bookmarkStart w:id="124" w:name="_Toc517712746"/>
+      <w:bookmarkStart w:id="125" w:name="_Toc517722919"/>
+      <w:bookmarkStart w:id="126" w:name="_Toc517771217"/>
       <w:r>
         <w:rPr>
           <w:rFonts w:hint="eastAsia"/>
@@ -7499,10 +7535,11 @@
         <w:lastRenderedPageBreak/>
         <w:t>系统功能设计</w:t>
       </w:r>
-      <w:bookmarkEnd w:id="99"/>
-      <w:bookmarkEnd w:id="100"/>
-      <w:bookmarkEnd w:id="101"/>
-      <w:bookmarkEnd w:id="102"/>
+      <w:bookmarkEnd w:id="122"/>
+      <w:bookmarkEnd w:id="123"/>
+      <w:bookmarkEnd w:id="124"/>
+      <w:bookmarkEnd w:id="125"/>
+      <w:bookmarkEnd w:id="126"/>
     </w:p>
     <w:p>
       <w:pPr>
@@ -7512,19 +7549,21 @@
           <w:numId w:val="2"/>
         </w:numPr>
       </w:pPr>
-      <w:bookmarkStart w:id="103" w:name="_Toc228180818"/>
-      <w:bookmarkStart w:id="104" w:name="_Toc517712747"/>
-      <w:bookmarkStart w:id="105" w:name="_Toc201111951"/>
-      <w:bookmarkStart w:id="106" w:name="_Toc517722920"/>
+      <w:bookmarkStart w:id="127" w:name="_Toc228180818"/>
+      <w:bookmarkStart w:id="128" w:name="_Toc517712747"/>
+      <w:bookmarkStart w:id="129" w:name="_Toc517722920"/>
+      <w:bookmarkStart w:id="130" w:name="_Toc201111951"/>
+      <w:bookmarkStart w:id="131" w:name="_Toc517771218"/>
       <w:r>
         <w:rPr>
           <w:rFonts w:hint="eastAsia"/>
         </w:rPr>
         <w:t>功能模块定义</w:t>
       </w:r>
-      <w:bookmarkEnd w:id="103"/>
-      <w:bookmarkEnd w:id="104"/>
-      <w:bookmarkEnd w:id="106"/>
+      <w:bookmarkEnd w:id="127"/>
+      <w:bookmarkEnd w:id="128"/>
+      <w:bookmarkEnd w:id="129"/>
+      <w:bookmarkEnd w:id="131"/>
     </w:p>
     <w:p>
       <w:pPr>
@@ -7534,19 +7573,21 @@
           <w:numId w:val="2"/>
         </w:numPr>
       </w:pPr>
-      <w:bookmarkStart w:id="107" w:name="_Toc228180819"/>
-      <w:bookmarkStart w:id="108" w:name="_Toc517712748"/>
-      <w:bookmarkStart w:id="109" w:name="_Toc517722921"/>
+      <w:bookmarkStart w:id="132" w:name="_Toc228180819"/>
+      <w:bookmarkStart w:id="133" w:name="_Toc517712748"/>
+      <w:bookmarkStart w:id="134" w:name="_Toc517722921"/>
+      <w:bookmarkStart w:id="135" w:name="_Toc517771219"/>
       <w:r>
         <w:rPr>
           <w:rFonts w:hint="eastAsia"/>
         </w:rPr>
         <w:t>模块命名规则</w:t>
       </w:r>
-      <w:bookmarkEnd w:id="105"/>
-      <w:bookmarkEnd w:id="107"/>
-      <w:bookmarkEnd w:id="108"/>
-      <w:bookmarkEnd w:id="109"/>
+      <w:bookmarkEnd w:id="130"/>
+      <w:bookmarkEnd w:id="132"/>
+      <w:bookmarkEnd w:id="133"/>
+      <w:bookmarkEnd w:id="134"/>
+      <w:bookmarkEnd w:id="135"/>
     </w:p>
     <w:p>
       <w:pPr>
@@ -7612,20 +7653,22 @@
           <w:numId w:val="2"/>
         </w:numPr>
       </w:pPr>
-      <w:bookmarkStart w:id="110" w:name="_Toc201111953"/>
-      <w:bookmarkStart w:id="111" w:name="_Toc228180820"/>
-      <w:bookmarkStart w:id="112" w:name="_Toc517712749"/>
-      <w:bookmarkStart w:id="113" w:name="_Toc517722922"/>
+      <w:bookmarkStart w:id="136" w:name="_Toc201111953"/>
+      <w:bookmarkStart w:id="137" w:name="_Toc228180820"/>
+      <w:bookmarkStart w:id="138" w:name="_Toc517712749"/>
+      <w:bookmarkStart w:id="139" w:name="_Toc517722922"/>
+      <w:bookmarkStart w:id="140" w:name="_Toc517771220"/>
       <w:r>
         <w:rPr>
           <w:rFonts w:hint="eastAsia"/>
         </w:rPr>
         <w:t>功能模块列表</w:t>
       </w:r>
-      <w:bookmarkEnd w:id="110"/>
-      <w:bookmarkEnd w:id="111"/>
-      <w:bookmarkEnd w:id="112"/>
-      <w:bookmarkEnd w:id="113"/>
+      <w:bookmarkEnd w:id="136"/>
+      <w:bookmarkEnd w:id="137"/>
+      <w:bookmarkEnd w:id="138"/>
+      <w:bookmarkEnd w:id="139"/>
+      <w:bookmarkEnd w:id="140"/>
     </w:p>
     <w:tbl>
       <w:tblPr>
@@ -8275,14 +8318,14 @@
           <w:p>
             <w:pPr>
               <w:rPr>
-                <w:rFonts w:ascii="黑体" w:eastAsia="黑体"/>
+                <w:rFonts w:ascii="黑体" w:eastAsia="黑体" w:hint="eastAsia"/>
               </w:rPr>
             </w:pPr>
             <w:r>
               <w:rPr>
                 <w:rFonts w:ascii="黑体" w:eastAsia="黑体" w:hint="eastAsia"/>
               </w:rPr>
-              <w:t>内部代码移植</w:t>
+              <w:t>项目组自主开发</w:t>
             </w:r>
           </w:p>
         </w:tc>
@@ -8296,8 +8339,9 @@
           <w:numId w:val="2"/>
         </w:numPr>
       </w:pPr>
-      <w:bookmarkStart w:id="114" w:name="_Toc517712750"/>
-      <w:bookmarkStart w:id="115" w:name="_Toc517722923"/>
+      <w:bookmarkStart w:id="141" w:name="_Toc517712750"/>
+      <w:bookmarkStart w:id="142" w:name="_Toc517722923"/>
+      <w:bookmarkStart w:id="143" w:name="_Toc517771221"/>
       <w:bookmarkEnd w:id="5"/>
       <w:r>
         <w:rPr>
@@ -8305,8 +8349,9 @@
         </w:rPr>
         <w:t>搜索引擎</w:t>
       </w:r>
-      <w:bookmarkEnd w:id="114"/>
-      <w:bookmarkEnd w:id="115"/>
+      <w:bookmarkEnd w:id="141"/>
+      <w:bookmarkEnd w:id="142"/>
+      <w:bookmarkEnd w:id="143"/>
     </w:p>
     <w:p>
       <w:pPr>
@@ -8327,6 +8372,7 @@
       <w:pPr>
         <w:spacing w:line="360" w:lineRule="auto"/>
         <w:rPr>
+          <w:rFonts w:hint="eastAsia"/>
           <w:lang w:val="ru-RU"/>
         </w:rPr>
       </w:pPr>
@@ -8344,13 +8390,6 @@
         </w:rPr>
         <w:t>搜索栏中键入关键词，利用正则表达式的模糊匹配来实现模糊查询，在页面中显示根据关键词查询出来的商品信息。</w:t>
       </w:r>
-    </w:p>
-    <w:p>
-      <w:pPr>
-        <w:rPr>
-          <w:lang w:val="ru-RU"/>
-        </w:rPr>
-      </w:pPr>
     </w:p>
     <w:p>
       <w:pPr>
@@ -8437,31 +8476,31 @@
         <w:spacing w:line="360" w:lineRule="auto"/>
         <w:jc w:val="center"/>
         <w:rPr>
+          <w:rFonts w:ascii="HNTASK+ËÎÌå" w:hAnsi="HNTASK+ËÎÌå" w:cs="HNTASK+ËÎÌå"/>
+          <w:color w:val="000000"/>
+          <w:spacing w:val="2"/>
+          <w:sz w:val="20"/>
+          <w:szCs w:val="20"/>
+        </w:rPr>
+      </w:pPr>
+      <w:r>
+        <w:rPr>
+          <w:rFonts w:asciiTheme="minorEastAsia" w:hAnsiTheme="minorEastAsia" w:cs="HNTASK+ËÎÌå"/>
+          <w:color w:val="000000"/>
+          <w:spacing w:val="2"/>
+          <w:sz w:val="20"/>
+          <w:szCs w:val="20"/>
+        </w:rPr>
+        <w:t xml:space="preserve"> </w:t>
+      </w:r>
+      <w:r>
+        <w:rPr>
           <w:rFonts w:ascii="HNTASK+ËÎÌå" w:hAnsi="HNTASK+ËÎÌå" w:cs="HNTASK+ËÎÌå" w:hint="eastAsia"/>
           <w:color w:val="000000"/>
           <w:spacing w:val="2"/>
           <w:sz w:val="20"/>
           <w:szCs w:val="20"/>
         </w:rPr>
-      </w:pPr>
-      <w:r>
-        <w:rPr>
-          <w:rFonts w:asciiTheme="minorEastAsia" w:hAnsiTheme="minorEastAsia" w:cs="HNTASK+ËÎÌå"/>
-          <w:color w:val="000000"/>
-          <w:spacing w:val="2"/>
-          <w:sz w:val="20"/>
-          <w:szCs w:val="20"/>
-        </w:rPr>
-        <w:t xml:space="preserve"> </w:t>
-      </w:r>
-      <w:r>
-        <w:rPr>
-          <w:rFonts w:ascii="HNTASK+ËÎÌå" w:hAnsi="HNTASK+ËÎÌå" w:cs="HNTASK+ËÎÌå" w:hint="eastAsia"/>
-          <w:color w:val="000000"/>
-          <w:spacing w:val="2"/>
-          <w:sz w:val="20"/>
-          <w:szCs w:val="20"/>
-        </w:rPr>
         <w:t>搜索引擎子系统的主要业务流程</w:t>
       </w:r>
     </w:p>
@@ -8555,16 +8594,18 @@
           <w:numId w:val="2"/>
         </w:numPr>
       </w:pPr>
-      <w:bookmarkStart w:id="116" w:name="_Toc517712751"/>
-      <w:bookmarkStart w:id="117" w:name="_Toc517722924"/>
+      <w:bookmarkStart w:id="144" w:name="_Toc517712751"/>
+      <w:bookmarkStart w:id="145" w:name="_Toc517722924"/>
+      <w:bookmarkStart w:id="146" w:name="_Toc517771222"/>
       <w:r>
         <w:rPr>
           <w:rFonts w:hint="eastAsia"/>
         </w:rPr>
         <w:t>客服聊天</w:t>
       </w:r>
-      <w:bookmarkEnd w:id="116"/>
-      <w:bookmarkEnd w:id="117"/>
+      <w:bookmarkEnd w:id="144"/>
+      <w:bookmarkEnd w:id="145"/>
+      <w:bookmarkEnd w:id="146"/>
     </w:p>
     <w:p>
       <w:pPr>
@@ -8574,14 +8615,14 @@
           <w:numId w:val="2"/>
         </w:numPr>
       </w:pPr>
-      <w:bookmarkStart w:id="118" w:name="_Toc198623355"/>
+      <w:bookmarkStart w:id="147" w:name="_Toc198623355"/>
       <w:r>
         <w:rPr>
           <w:rFonts w:hint="eastAsia"/>
         </w:rPr>
         <w:t>模块功能</w:t>
       </w:r>
-      <w:bookmarkEnd w:id="118"/>
+      <w:bookmarkEnd w:id="147"/>
       <w:r>
         <w:rPr>
           <w:rFonts w:hint="eastAsia"/>
@@ -8598,7 +8639,7 @@
           <w:spacing w:val="2"/>
         </w:rPr>
       </w:pPr>
-      <w:bookmarkStart w:id="119" w:name="_Toc198623356"/>
+      <w:bookmarkStart w:id="148" w:name="_Toc198623356"/>
       <w:r>
         <w:rPr>
           <w:rFonts w:ascii="宋体" w:hAnsi="宋体" w:cs="MRINKB+ËÎÌå" w:hint="eastAsia"/>
@@ -8683,7 +8724,6 @@
       <w:pPr>
         <w:jc w:val="center"/>
         <w:rPr>
-          <w:rFonts w:hint="eastAsia"/>
           <w:sz w:val="20"/>
           <w:szCs w:val="20"/>
         </w:rPr>
@@ -8709,57 +8749,68 @@
         <w:rPr>
           <w:rFonts w:hint="eastAsia"/>
         </w:rPr>
-        <w:t>模块实现设计</w:t>
-      </w:r>
-    </w:p>
-    <w:p>
-      <w:r>
-        <w:rPr>
-          <w:rFonts w:hint="eastAsia"/>
-        </w:rPr>
-        <w:t>通过</w:t>
-      </w:r>
-      <w:r>
-        <w:rPr>
-          <w:rFonts w:hint="eastAsia"/>
-        </w:rPr>
-        <w:t>h</w:t>
-      </w:r>
-      <w:r>
-        <w:t>5</w:t>
-      </w:r>
-      <w:r>
-        <w:rPr>
-          <w:rFonts w:hint="eastAsia"/>
-        </w:rPr>
-        <w:t>的</w:t>
-      </w:r>
-      <w:r>
-        <w:rPr>
-          <w:rFonts w:hint="eastAsia"/>
-        </w:rPr>
-        <w:t>webservicer</w:t>
-      </w:r>
-      <w:r>
-        <w:rPr>
-          <w:rFonts w:hint="eastAsia"/>
-        </w:rPr>
-        <w:t>技术和</w:t>
-      </w:r>
-      <w:r>
-        <w:rPr>
-          <w:rFonts w:hint="eastAsia"/>
-        </w:rPr>
-        <w:t>Ext.</w:t>
-      </w:r>
-      <w:r>
-        <w:t>js</w:t>
-      </w:r>
-      <w:r>
-        <w:rPr>
-          <w:rFonts w:hint="eastAsia"/>
-        </w:rPr>
-        <w:t>实现即时网络通信，保证能及时解决客户困难。</w:t>
+        <w:t>数据机构设计</w:t>
+      </w:r>
+    </w:p>
+    <w:p>
+      <w:pPr>
+        <w:jc w:val="center"/>
+        <w:rPr>
+          <w:rFonts w:hint="eastAsia"/>
+        </w:rPr>
+      </w:pPr>
+      <w:r>
+        <w:rPr>
+          <w:noProof/>
+        </w:rPr>
+        <w:drawing>
+          <wp:inline distT="0" distB="0" distL="0" distR="0" wp14:anchorId="13D48C75" wp14:editId="423CC9D9">
+            <wp:extent cx="2817845" cy="1661941"/>
+            <wp:effectExtent l="0" t="0" r="0" b="0"/>
+            <wp:docPr id="4" name="图片 4"/>
+            <wp:cNvGraphicFramePr>
+              <a:graphicFrameLocks xmlns:a="http://schemas.openxmlformats.org/drawingml/2006/main" noChangeAspect="1"/>
+            </wp:cNvGraphicFramePr>
+            <a:graphic xmlns:a="http://schemas.openxmlformats.org/drawingml/2006/main">
+              <a:graphicData uri="http://schemas.openxmlformats.org/drawingml/2006/picture">
+                <pic:pic xmlns:pic="http://schemas.openxmlformats.org/drawingml/2006/picture">
+                  <pic:nvPicPr>
+                    <pic:cNvPr id="0" name="Picture 1"/>
+                    <pic:cNvPicPr>
+                      <a:picLocks noChangeAspect="1" noChangeArrowheads="1"/>
+                    </pic:cNvPicPr>
+                  </pic:nvPicPr>
+                  <pic:blipFill>
+                    <a:blip r:embed="rId12">
+                      <a:extLst>
+                        <a:ext uri="{28A0092B-C50C-407E-A947-70E740481C1C}">
+                          <a14:useLocalDpi xmlns:a14="http://schemas.microsoft.com/office/drawing/2010/main" val="0"/>
+                        </a:ext>
+                      </a:extLst>
+                    </a:blip>
+                    <a:srcRect/>
+                    <a:stretch>
+                      <a:fillRect/>
+                    </a:stretch>
+                  </pic:blipFill>
+                  <pic:spPr bwMode="auto">
+                    <a:xfrm>
+                      <a:off x="0" y="0"/>
+                      <a:ext cx="2826174" cy="1666853"/>
+                    </a:xfrm>
+                    <a:prstGeom prst="rect">
+                      <a:avLst/>
+                    </a:prstGeom>
+                    <a:noFill/>
+                    <a:ln>
+                      <a:noFill/>
+                    </a:ln>
+                  </pic:spPr>
+                </pic:pic>
+              </a:graphicData>
+            </a:graphic>
+          </wp:inline>
+        </w:drawing>
       </w:r>
     </w:p>
     <w:p>
@@ -8774,6 +8825,71 @@
         <w:rPr>
           <w:rFonts w:hint="eastAsia"/>
         </w:rPr>
+        <w:t>模块实现设计</w:t>
+      </w:r>
+    </w:p>
+    <w:p>
+      <w:r>
+        <w:rPr>
+          <w:rFonts w:hint="eastAsia"/>
+        </w:rPr>
+        <w:t>通过</w:t>
+      </w:r>
+      <w:r>
+        <w:rPr>
+          <w:rFonts w:hint="eastAsia"/>
+        </w:rPr>
+        <w:t>h</w:t>
+      </w:r>
+      <w:r>
+        <w:t>5</w:t>
+      </w:r>
+      <w:r>
+        <w:rPr>
+          <w:rFonts w:hint="eastAsia"/>
+        </w:rPr>
+        <w:t>的</w:t>
+      </w:r>
+      <w:r>
+        <w:rPr>
+          <w:rFonts w:hint="eastAsia"/>
+        </w:rPr>
+        <w:t>webservicer</w:t>
+      </w:r>
+      <w:r>
+        <w:rPr>
+          <w:rFonts w:hint="eastAsia"/>
+        </w:rPr>
+        <w:t>技术和</w:t>
+      </w:r>
+      <w:r>
+        <w:rPr>
+          <w:rFonts w:hint="eastAsia"/>
+        </w:rPr>
+        <w:t>Ext.</w:t>
+      </w:r>
+      <w:r>
+        <w:t>js</w:t>
+      </w:r>
+      <w:r>
+        <w:rPr>
+          <w:rFonts w:hint="eastAsia"/>
+        </w:rPr>
+        <w:t>实现即时网络通信，保证能及时解决客户困难。</w:t>
+      </w:r>
+    </w:p>
+    <w:p>
+      <w:pPr>
+        <w:pStyle w:val="4"/>
+        <w:numPr>
+          <w:ilvl w:val="3"/>
+          <w:numId w:val="2"/>
+        </w:numPr>
+      </w:pPr>
+      <w:r>
+        <w:rPr>
+          <w:rFonts w:hint="eastAsia"/>
+        </w:rPr>
         <w:t>模块接口设计</w:t>
       </w:r>
     </w:p>
@@ -8793,9 +8909,10 @@
           <w:numId w:val="2"/>
         </w:numPr>
       </w:pPr>
-      <w:bookmarkStart w:id="120" w:name="_Toc517712752"/>
-      <w:bookmarkStart w:id="121" w:name="_Toc517722925"/>
-      <w:bookmarkEnd w:id="119"/>
+      <w:bookmarkStart w:id="149" w:name="_Toc517712752"/>
+      <w:bookmarkStart w:id="150" w:name="_Toc517722925"/>
+      <w:bookmarkStart w:id="151" w:name="_Toc517771223"/>
+      <w:bookmarkEnd w:id="148"/>
       <w:r>
         <w:rPr>
           <w:rFonts w:hint="eastAsia"/>
@@ -8808,8 +8925,9 @@
         </w:rPr>
         <w:t>统计</w:t>
       </w:r>
-      <w:bookmarkEnd w:id="120"/>
-      <w:bookmarkEnd w:id="121"/>
+      <w:bookmarkEnd w:id="149"/>
+      <w:bookmarkEnd w:id="150"/>
+      <w:bookmarkEnd w:id="151"/>
     </w:p>
     <w:p>
       <w:pPr>
@@ -8829,9 +8947,6 @@
     <w:p>
       <w:pPr>
         <w:spacing w:line="360" w:lineRule="auto"/>
-        <w:rPr>
-          <w:rFonts w:hint="eastAsia"/>
-        </w:rPr>
       </w:pPr>
       <w:r>
         <w:rPr>
@@ -8896,7 +9011,7 @@
                     </pic:cNvPicPr>
                   </pic:nvPicPr>
                   <pic:blipFill>
-                    <a:blip r:embed="rId12">
+                    <a:blip r:embed="rId13">
                       <a:extLst>
                         <a:ext uri="{28A0092B-C50C-407E-A947-70E740481C1C}">
                           <a14:useLocalDpi xmlns:a14="http://schemas.microsoft.com/office/drawing/2010/main" val="0"/>
@@ -9003,7 +9118,7 @@
                     </pic:cNvPicPr>
                   </pic:nvPicPr>
                   <pic:blipFill>
-                    <a:blip r:embed="rId13">
+                    <a:blip r:embed="rId14">
                       <a:extLst>
                         <a:ext uri="{28A0092B-C50C-407E-A947-70E740481C1C}">
                           <a14:useLocalDpi xmlns:a14="http://schemas.microsoft.com/office/drawing/2010/main" val="0"/>
@@ -9056,6 +9171,60 @@
           <w:rFonts w:hint="eastAsia"/>
         </w:rPr>
       </w:pPr>
+      <w:r>
+        <w:rPr>
+          <w:rFonts w:hint="eastAsia"/>
+        </w:rPr>
+        <w:t>引入</w:t>
+      </w:r>
+      <w:r>
+        <w:rPr>
+          <w:rFonts w:hint="eastAsia"/>
+        </w:rPr>
+        <w:t>java</w:t>
+      </w:r>
+      <w:r>
+        <w:rPr>
+          <w:rFonts w:hint="eastAsia"/>
+        </w:rPr>
+        <w:t>处理</w:t>
+      </w:r>
+      <w:r>
+        <w:rPr>
+          <w:rFonts w:hint="eastAsia"/>
+        </w:rPr>
+        <w:t>excle</w:t>
+      </w:r>
+      <w:r>
+        <w:rPr>
+          <w:rFonts w:hint="eastAsia"/>
+        </w:rPr>
+        <w:t>文件的</w:t>
+      </w:r>
+      <w:r>
+        <w:rPr>
+          <w:rFonts w:hint="eastAsia"/>
+        </w:rPr>
+        <w:t>jar</w:t>
+      </w:r>
+      <w:r>
+        <w:rPr>
+          <w:rFonts w:hint="eastAsia"/>
+        </w:rPr>
+        <w:t>包，根据</w:t>
+      </w:r>
+      <w:r>
+        <w:rPr>
+          <w:rFonts w:hint="eastAsia"/>
+        </w:rPr>
+        <w:t>excle</w:t>
+      </w:r>
+      <w:r>
+        <w:rPr>
+          <w:rFonts w:hint="eastAsia"/>
+        </w:rPr>
+        <w:t>文件的格式编写相对应的程序。</w:t>
+      </w:r>
     </w:p>
     <w:p>
       <w:pPr>
@@ -9073,11 +9242,6 @@
       </w:r>
     </w:p>
     <w:p>
-      <w:pPr>
-        <w:rPr>
-          <w:rFonts w:hint="eastAsia"/>
-        </w:rPr>
-      </w:pPr>
       <w:r>
         <w:rPr>
           <w:rFonts w:hint="eastAsia"/>
@@ -9093,8 +9257,9 @@
           <w:numId w:val="2"/>
         </w:numPr>
       </w:pPr>
-      <w:bookmarkStart w:id="122" w:name="_Toc517712753"/>
-      <w:bookmarkStart w:id="123" w:name="_Toc517722926"/>
+      <w:bookmarkStart w:id="152" w:name="_Toc517712753"/>
+      <w:bookmarkStart w:id="153" w:name="_Toc517722926"/>
+      <w:bookmarkStart w:id="154" w:name="_Toc517771224"/>
       <w:r>
         <w:rPr>
           <w:rFonts w:hint="eastAsia"/>
@@ -9102,8 +9267,9 @@
         <w:lastRenderedPageBreak/>
         <w:t>发布信息</w:t>
       </w:r>
-      <w:bookmarkEnd w:id="122"/>
-      <w:bookmarkEnd w:id="123"/>
+      <w:bookmarkEnd w:id="152"/>
+      <w:bookmarkEnd w:id="153"/>
+      <w:bookmarkEnd w:id="154"/>
     </w:p>
     <w:p>
       <w:pPr>
@@ -9121,11 +9287,6 @@
       </w:r>
     </w:p>
     <w:p>
-      <w:pPr>
-        <w:rPr>
-          <w:rFonts w:hint="eastAsia"/>
-        </w:rPr>
-      </w:pPr>
       <w:r>
         <w:rPr>
           <w:rFonts w:hint="eastAsia"/>
@@ -9181,7 +9342,7 @@
                     </pic:cNvPicPr>
                   </pic:nvPicPr>
                   <pic:blipFill>
-                    <a:blip r:embed="rId14">
+                    <a:blip r:embed="rId15">
                       <a:extLst>
                         <a:ext uri="{28A0092B-C50C-407E-A947-70E740481C1C}">
                           <a14:useLocalDpi xmlns:a14="http://schemas.microsoft.com/office/drawing/2010/main" val="0"/>
@@ -9218,13 +9379,33 @@
         <w:spacing w:line="360" w:lineRule="auto"/>
         <w:jc w:val="center"/>
         <w:rPr>
+          <w:rFonts w:asciiTheme="minorEastAsia" w:hAnsiTheme="minorEastAsia" w:cs="HNTASK+ËÎÌå"/>
+          <w:color w:val="000000"/>
+          <w:spacing w:val="2"/>
+          <w:sz w:val="20"/>
+          <w:szCs w:val="20"/>
+        </w:rPr>
+      </w:pPr>
+      <w:r>
+        <w:rPr>
           <w:rFonts w:asciiTheme="minorEastAsia" w:hAnsiTheme="minorEastAsia" w:cs="HNTASK+ËÎÌå" w:hint="eastAsia"/>
           <w:color w:val="000000"/>
           <w:spacing w:val="2"/>
           <w:sz w:val="20"/>
           <w:szCs w:val="20"/>
         </w:rPr>
-      </w:pPr>
+        <w:t xml:space="preserve"> </w:t>
+      </w:r>
+      <w:r>
+        <w:rPr>
+          <w:rFonts w:asciiTheme="minorEastAsia" w:hAnsiTheme="minorEastAsia" w:cs="HNTASK+ËÎÌå"/>
+          <w:color w:val="000000"/>
+          <w:spacing w:val="2"/>
+          <w:sz w:val="20"/>
+          <w:szCs w:val="20"/>
+        </w:rPr>
+        <w:t xml:space="preserve">           </w:t>
+      </w:r>
       <w:r>
         <w:rPr>
           <w:rFonts w:asciiTheme="minorEastAsia" w:hAnsiTheme="minorEastAsia" w:cs="HNTASK+ËÎÌå" w:hint="eastAsia"/>
@@ -9233,26 +9414,6 @@
           <w:sz w:val="20"/>
           <w:szCs w:val="20"/>
         </w:rPr>
-        <w:t xml:space="preserve"> </w:t>
-      </w:r>
-      <w:r>
-        <w:rPr>
-          <w:rFonts w:asciiTheme="minorEastAsia" w:hAnsiTheme="minorEastAsia" w:cs="HNTASK+ËÎÌå"/>
-          <w:color w:val="000000"/>
-          <w:spacing w:val="2"/>
-          <w:sz w:val="20"/>
-          <w:szCs w:val="20"/>
-        </w:rPr>
-        <w:t xml:space="preserve">           </w:t>
-      </w:r>
-      <w:r>
-        <w:rPr>
-          <w:rFonts w:asciiTheme="minorEastAsia" w:hAnsiTheme="minorEastAsia" w:cs="HNTASK+ËÎÌå" w:hint="eastAsia"/>
-          <w:color w:val="000000"/>
-          <w:spacing w:val="2"/>
-          <w:sz w:val="20"/>
-          <w:szCs w:val="20"/>
-        </w:rPr>
         <w:t>发布信息</w:t>
       </w:r>
       <w:r>
@@ -9323,8 +9484,9 @@
           <w:numId w:val="2"/>
         </w:numPr>
       </w:pPr>
-      <w:bookmarkStart w:id="124" w:name="_Toc517712754"/>
-      <w:bookmarkStart w:id="125" w:name="_Toc517722927"/>
+      <w:bookmarkStart w:id="155" w:name="_Toc517712754"/>
+      <w:bookmarkStart w:id="156" w:name="_Toc517722927"/>
+      <w:bookmarkStart w:id="157" w:name="_Toc517771225"/>
       <w:r>
         <w:rPr>
           <w:rFonts w:hint="eastAsia"/>
@@ -9332,8 +9494,9 @@
         <w:lastRenderedPageBreak/>
         <w:t>数据分析</w:t>
       </w:r>
-      <w:bookmarkEnd w:id="124"/>
-      <w:bookmarkEnd w:id="125"/>
+      <w:bookmarkEnd w:id="155"/>
+      <w:bookmarkEnd w:id="156"/>
+      <w:bookmarkEnd w:id="157"/>
     </w:p>
     <w:p>
       <w:pPr>
@@ -9354,9 +9517,6 @@
       <w:pPr>
         <w:spacing w:line="360" w:lineRule="auto"/>
         <w:ind w:left="720"/>
-        <w:rPr>
-          <w:rFonts w:hint="eastAsia"/>
-        </w:rPr>
       </w:pPr>
       <w:r>
         <w:rPr>
@@ -9414,7 +9574,7 @@
                     </pic:cNvPicPr>
                   </pic:nvPicPr>
                   <pic:blipFill>
-                    <a:blip r:embed="rId15">
+                    <a:blip r:embed="rId16">
                       <a:extLst>
                         <a:ext uri="{28A0092B-C50C-407E-A947-70E740481C1C}">
                           <a14:useLocalDpi xmlns:a14="http://schemas.microsoft.com/office/drawing/2010/main" val="0"/>
@@ -9522,7 +9682,7 @@
                     </pic:cNvPicPr>
                   </pic:nvPicPr>
                   <pic:blipFill>
-                    <a:blip r:embed="rId16">
+                    <a:blip r:embed="rId17">
                       <a:extLst>
                         <a:ext uri="{28A0092B-C50C-407E-A947-70E740481C1C}">
                           <a14:useLocalDpi xmlns:a14="http://schemas.microsoft.com/office/drawing/2010/main" val="0"/>
@@ -9576,6 +9736,12 @@
           <w:rFonts w:hint="eastAsia"/>
         </w:rPr>
       </w:pPr>
+      <w:r>
+        <w:rPr>
+          <w:rFonts w:hint="eastAsia"/>
+        </w:rPr>
+        <w:t>数据分析需要在两张表的基础上建立起对应视图，获取相应数据来分析市场的潮流和走向。</w:t>
+      </w:r>
     </w:p>
     <w:p>
       <w:pPr>
@@ -9593,11 +9759,6 @@
       </w:r>
     </w:p>
     <w:p>
-      <w:pPr>
-        <w:rPr>
-          <w:rFonts w:hint="eastAsia"/>
-        </w:rPr>
-      </w:pPr>
       <w:r>
         <w:rPr>
           <w:rFonts w:hint="eastAsia"/>
@@ -9613,16 +9774,18 @@
           <w:numId w:val="2"/>
         </w:numPr>
       </w:pPr>
-      <w:bookmarkStart w:id="126" w:name="_Toc517712755"/>
-      <w:bookmarkStart w:id="127" w:name="_Toc517722928"/>
+      <w:bookmarkStart w:id="158" w:name="_Toc517712755"/>
+      <w:bookmarkStart w:id="159" w:name="_Toc517722928"/>
+      <w:bookmarkStart w:id="160" w:name="_Toc517771226"/>
       <w:r>
         <w:rPr>
           <w:rFonts w:hint="eastAsia"/>
         </w:rPr>
         <w:t>盈利统计</w:t>
       </w:r>
-      <w:bookmarkEnd w:id="126"/>
-      <w:bookmarkEnd w:id="127"/>
+      <w:bookmarkEnd w:id="158"/>
+      <w:bookmarkEnd w:id="159"/>
+      <w:bookmarkEnd w:id="160"/>
     </w:p>
     <w:p>
       <w:pPr>
@@ -9642,7 +9805,7 @@
     <w:p>
       <w:pPr>
         <w:rPr>
-          <w:rFonts w:ascii="宋体" w:hAnsi="宋体" w:cs="MRINKB+ËÎÌå" w:hint="eastAsia"/>
+          <w:rFonts w:ascii="宋体" w:hAnsi="宋体" w:cs="MRINKB+ËÎÌå"/>
           <w:color w:val="000000"/>
           <w:spacing w:val="2"/>
         </w:rPr>
@@ -9705,7 +9868,7 @@
                     </pic:cNvPicPr>
                   </pic:nvPicPr>
                   <pic:blipFill>
-                    <a:blip r:embed="rId17">
+                    <a:blip r:embed="rId18">
                       <a:extLst>
                         <a:ext uri="{28A0092B-C50C-407E-A947-70E740481C1C}">
                           <a14:useLocalDpi xmlns:a14="http://schemas.microsoft.com/office/drawing/2010/main" val="0"/>
@@ -9779,9 +9942,6 @@
           <w:numId w:val="0"/>
         </w:numPr>
         <w:jc w:val="center"/>
-        <w:rPr>
-          <w:rFonts w:hint="eastAsia"/>
-        </w:rPr>
       </w:pPr>
     </w:p>
     <w:p>
@@ -9825,7 +9985,7 @@
                     </pic:cNvPicPr>
                   </pic:nvPicPr>
                   <pic:blipFill>
-                    <a:blip r:embed="rId18">
+                    <a:blip r:embed="rId19">
                       <a:extLst>
                         <a:ext uri="{28A0092B-C50C-407E-A947-70E740481C1C}">
                           <a14:useLocalDpi xmlns:a14="http://schemas.microsoft.com/office/drawing/2010/main" val="0"/>
@@ -9874,6 +10034,19 @@
     </w:p>
     <w:p>
       <w:pPr>
+        <w:rPr>
+          <w:rFonts w:hint="eastAsia"/>
+        </w:rPr>
+      </w:pPr>
+      <w:r>
+        <w:rPr>
+          <w:rFonts w:hint="eastAsia"/>
+        </w:rPr>
+        <w:t>只需要统计商品信息并进行计算和求和比较。</w:t>
+      </w:r>
+    </w:p>
+    <w:p>
+      <w:pPr>
         <w:pStyle w:val="4"/>
         <w:numPr>
           <w:ilvl w:val="3"/>
@@ -9888,11 +10061,6 @@
       </w:r>
     </w:p>
     <w:p>
-      <w:pPr>
-        <w:rPr>
-          <w:rFonts w:hint="eastAsia"/>
-        </w:rPr>
-      </w:pPr>
       <w:r>
         <w:rPr>
           <w:rFonts w:hint="eastAsia"/>
@@ -9908,18 +10076,20 @@
           <w:numId w:val="2"/>
         </w:numPr>
       </w:pPr>
-      <w:bookmarkStart w:id="128" w:name="_Toc228180836"/>
-      <w:bookmarkStart w:id="129" w:name="_Toc517712756"/>
-      <w:bookmarkStart w:id="130" w:name="_Toc517722929"/>
+      <w:bookmarkStart w:id="161" w:name="_Toc228180836"/>
+      <w:bookmarkStart w:id="162" w:name="_Toc517712756"/>
+      <w:bookmarkStart w:id="163" w:name="_Toc517722929"/>
+      <w:bookmarkStart w:id="164" w:name="_Toc517771227"/>
       <w:r>
         <w:rPr>
           <w:rFonts w:hint="eastAsia"/>
         </w:rPr>
         <w:t>系统集成</w:t>
       </w:r>
-      <w:bookmarkEnd w:id="128"/>
-      <w:bookmarkEnd w:id="129"/>
-      <w:bookmarkEnd w:id="130"/>
+      <w:bookmarkEnd w:id="161"/>
+      <w:bookmarkEnd w:id="162"/>
+      <w:bookmarkEnd w:id="163"/>
+      <w:bookmarkEnd w:id="164"/>
     </w:p>
     <w:p/>
     <w:p/>
@@ -9934,10 +10104,11 @@
         <w:ind w:left="0" w:firstLine="0"/>
         <w:jc w:val="center"/>
       </w:pPr>
-      <w:bookmarkStart w:id="131" w:name="_Toc201111965"/>
-      <w:bookmarkStart w:id="132" w:name="_Toc228180846"/>
-      <w:bookmarkStart w:id="133" w:name="_Toc517712766"/>
-      <w:bookmarkStart w:id="134" w:name="_Toc517722930"/>
+      <w:bookmarkStart w:id="165" w:name="_Toc201111965"/>
+      <w:bookmarkStart w:id="166" w:name="_Toc228180846"/>
+      <w:bookmarkStart w:id="167" w:name="_Toc517712766"/>
+      <w:bookmarkStart w:id="168" w:name="_Toc517722930"/>
+      <w:bookmarkStart w:id="169" w:name="_Toc517771228"/>
       <w:r>
         <w:rPr>
           <w:rFonts w:hint="eastAsia"/>
@@ -9945,10 +10116,11 @@
         <w:lastRenderedPageBreak/>
         <w:t>系统数据库设计</w:t>
       </w:r>
-      <w:bookmarkEnd w:id="131"/>
-      <w:bookmarkEnd w:id="132"/>
-      <w:bookmarkEnd w:id="133"/>
-      <w:bookmarkEnd w:id="134"/>
+      <w:bookmarkEnd w:id="165"/>
+      <w:bookmarkEnd w:id="166"/>
+      <w:bookmarkEnd w:id="167"/>
+      <w:bookmarkEnd w:id="168"/>
+      <w:bookmarkEnd w:id="169"/>
     </w:p>
     <w:p>
       <w:pPr>
@@ -9958,20 +10130,22 @@
           <w:numId w:val="2"/>
         </w:numPr>
       </w:pPr>
-      <w:bookmarkStart w:id="135" w:name="_Toc201111966"/>
-      <w:bookmarkStart w:id="136" w:name="_Toc228180847"/>
-      <w:bookmarkStart w:id="137" w:name="_Toc517712767"/>
-      <w:bookmarkStart w:id="138" w:name="_Toc517722931"/>
+      <w:bookmarkStart w:id="170" w:name="_Toc201111966"/>
+      <w:bookmarkStart w:id="171" w:name="_Toc228180847"/>
+      <w:bookmarkStart w:id="172" w:name="_Toc517712767"/>
+      <w:bookmarkStart w:id="173" w:name="_Toc517722931"/>
+      <w:bookmarkStart w:id="174" w:name="_Toc517771229"/>
       <w:r>
         <w:rPr>
           <w:rFonts w:hint="eastAsia"/>
         </w:rPr>
         <w:t>数据库环境</w:t>
       </w:r>
-      <w:bookmarkEnd w:id="135"/>
-      <w:bookmarkEnd w:id="136"/>
-      <w:bookmarkEnd w:id="137"/>
-      <w:bookmarkEnd w:id="138"/>
+      <w:bookmarkEnd w:id="170"/>
+      <w:bookmarkEnd w:id="171"/>
+      <w:bookmarkEnd w:id="172"/>
+      <w:bookmarkEnd w:id="173"/>
+      <w:bookmarkEnd w:id="174"/>
     </w:p>
     <w:p>
       <w:pPr>
@@ -9981,7 +10155,7 @@
           <w:color w:val="0000FF"/>
         </w:rPr>
       </w:pPr>
-      <w:bookmarkStart w:id="139" w:name="_Toc201111967"/>
+      <w:bookmarkStart w:id="175" w:name="_Toc201111967"/>
       <w:r>
         <w:t>M</w:t>
       </w:r>
@@ -10000,19 +10174,21 @@
           <w:numId w:val="2"/>
         </w:numPr>
       </w:pPr>
-      <w:bookmarkStart w:id="140" w:name="_Toc228180848"/>
-      <w:bookmarkStart w:id="141" w:name="_Toc517712768"/>
-      <w:bookmarkStart w:id="142" w:name="_Toc517722932"/>
+      <w:bookmarkStart w:id="176" w:name="_Toc228180848"/>
+      <w:bookmarkStart w:id="177" w:name="_Toc517712768"/>
+      <w:bookmarkStart w:id="178" w:name="_Toc517722932"/>
+      <w:bookmarkStart w:id="179" w:name="_Toc517771230"/>
       <w:r>
         <w:rPr>
           <w:rFonts w:hint="eastAsia"/>
         </w:rPr>
         <w:t>数据逻辑设计</w:t>
       </w:r>
-      <w:bookmarkEnd w:id="139"/>
-      <w:bookmarkEnd w:id="140"/>
-      <w:bookmarkEnd w:id="141"/>
-      <w:bookmarkEnd w:id="142"/>
+      <w:bookmarkEnd w:id="175"/>
+      <w:bookmarkEnd w:id="176"/>
+      <w:bookmarkEnd w:id="177"/>
+      <w:bookmarkEnd w:id="178"/>
+      <w:bookmarkEnd w:id="179"/>
     </w:p>
     <w:p/>
     <w:p>
@@ -10023,27 +10199,29 @@
           <w:numId w:val="2"/>
         </w:numPr>
       </w:pPr>
-      <w:bookmarkStart w:id="143" w:name="_Toc201111968"/>
-      <w:bookmarkStart w:id="144" w:name="_Toc228180849"/>
-      <w:bookmarkStart w:id="145" w:name="_Toc517712769"/>
-      <w:bookmarkStart w:id="146" w:name="_Toc517722933"/>
+      <w:bookmarkStart w:id="180" w:name="_Toc201111968"/>
+      <w:bookmarkStart w:id="181" w:name="_Toc228180849"/>
+      <w:bookmarkStart w:id="182" w:name="_Toc517712769"/>
+      <w:bookmarkStart w:id="183" w:name="_Toc517722933"/>
+      <w:bookmarkStart w:id="184" w:name="_Toc517771231"/>
       <w:r>
         <w:rPr>
           <w:rFonts w:hint="eastAsia"/>
         </w:rPr>
         <w:t>数据表命名规则</w:t>
       </w:r>
-      <w:bookmarkEnd w:id="143"/>
-      <w:bookmarkEnd w:id="144"/>
-      <w:bookmarkEnd w:id="145"/>
-      <w:bookmarkEnd w:id="146"/>
+      <w:bookmarkEnd w:id="180"/>
+      <w:bookmarkEnd w:id="181"/>
+      <w:bookmarkEnd w:id="182"/>
+      <w:bookmarkEnd w:id="183"/>
+      <w:bookmarkEnd w:id="184"/>
     </w:p>
     <w:p>
       <w:pPr>
         <w:pStyle w:val="CMMI"/>
         <w:ind w:firstLine="454"/>
       </w:pPr>
-      <w:bookmarkStart w:id="147" w:name="_Toc201111969"/>
+      <w:bookmarkStart w:id="185" w:name="_Toc201111969"/>
       <w:r>
         <w:rPr>
           <w:rFonts w:hint="eastAsia"/>
@@ -10066,106 +10244,31 @@
         <w:rPr>
           <w:rFonts w:hint="eastAsia"/>
         </w:rPr>
-        <w:t>开头后接模块中对象名的方式，对角的名字首字母采用大写的形式，对于有多个单词组合成对角名的形工，所以单词的首字母都要大写。如对于公告模块，表命名的方式就为“</w:t>
-      </w:r>
-      <w:r>
-        <w:rPr>
-          <w:rFonts w:hint="eastAsia"/>
-        </w:rPr>
-        <w:t>T_Bulletin</w:t>
-      </w:r>
-      <w:r>
-        <w:rPr>
-          <w:rFonts w:hint="eastAsia"/>
-        </w:rPr>
-        <w:t>”、“</w:t>
-      </w:r>
-      <w:r>
-        <w:rPr>
-          <w:rFonts w:hint="eastAsia"/>
-        </w:rPr>
-        <w:t>T_BulletinType</w:t>
-      </w:r>
-      <w:r>
-        <w:rPr>
-          <w:rFonts w:hint="eastAsia"/>
-        </w:rPr>
-        <w:t>”分别表示公告和公告类型表。</w:t>
-      </w:r>
-    </w:p>
-    <w:p>
-      <w:pPr>
-        <w:pStyle w:val="CMMI"/>
-        <w:ind w:firstLineChars="0" w:firstLine="0"/>
-      </w:pPr>
+        <w:t>开头后接模块中对象名的方式，对角的名字首字母采用大写的形式，对于有多个单词组合成对角名的形工，所以单词的首字母都要大写。</w:t>
+      </w:r>
     </w:p>
     <w:p>
       <w:pPr>
         <w:pStyle w:val="CMMI"/>
         <w:ind w:firstLine="454"/>
-      </w:pPr>
-      <w:r>
-        <w:rPr>
-          <w:rFonts w:hint="eastAsia"/>
-        </w:rPr>
-        <w:t>触发器命名序列命名方式为将表名称全部转变为小写字母，并在转换后的表名后加“</w:t>
-      </w:r>
-      <w:r>
-        <w:rPr>
-          <w:rFonts w:hint="eastAsia"/>
-        </w:rPr>
-        <w:t>_seq</w:t>
-      </w:r>
-      <w:r>
-        <w:t>”</w:t>
-      </w:r>
-      <w:r>
-        <w:rPr>
-          <w:rFonts w:hint="eastAsia"/>
-        </w:rPr>
-        <w:t>后缀的方式，如“</w:t>
-      </w:r>
-      <w:r>
-        <w:rPr>
-          <w:rFonts w:hint="eastAsia"/>
-        </w:rPr>
-        <w:t>T_Bulletin</w:t>
-      </w:r>
-      <w:r>
-        <w:rPr>
-          <w:rFonts w:hint="eastAsia"/>
-        </w:rPr>
-        <w:t>”表的序列就为“</w:t>
-      </w:r>
-      <w:r>
-        <w:rPr>
-          <w:rFonts w:hint="eastAsia"/>
-        </w:rPr>
-        <w:t>t_bulletin_seq</w:t>
-      </w:r>
-      <w:r>
-        <w:rPr>
-          <w:rFonts w:hint="eastAsia"/>
-        </w:rPr>
-        <w:t>”。</w:t>
-      </w:r>
-    </w:p>
-    <w:p>
-      <w:pPr>
-        <w:pStyle w:val="CMMI"/>
-        <w:ind w:firstLineChars="0" w:firstLine="0"/>
+        <w:rPr>
+          <w:rFonts w:hint="eastAsia"/>
+        </w:rPr>
       </w:pPr>
     </w:p>
     <w:p>
       <w:pPr>
         <w:pStyle w:val="CMMI"/>
         <w:ind w:firstLine="454"/>
-      </w:pPr>
-      <w:r>
-        <w:rPr>
-          <w:rFonts w:hint="eastAsia"/>
-        </w:rPr>
-        <w:t>序列命名方式为将表名称全部转变为小写字母，并在转换后的表名后加“</w:t>
+        <w:rPr>
+          <w:rFonts w:hint="eastAsia"/>
+        </w:rPr>
+      </w:pPr>
+      <w:r>
+        <w:rPr>
+          <w:rFonts w:hint="eastAsia"/>
+        </w:rPr>
+        <w:t>视图命名序列命名方式为将表名称全部转变为小写字母，并在转换后的表名后加“</w:t>
       </w:r>
       <w:r>
         <w:rPr>
@@ -10198,7 +10301,7 @@
         <w:rPr>
           <w:rFonts w:hint="eastAsia"/>
         </w:rPr>
-        <w:t>t_bulletin_trig</w:t>
+        <w:t>t_bulletin_view</w:t>
       </w:r>
       <w:r>
         <w:rPr>
@@ -10206,132 +10309,6 @@
         </w:rPr>
         <w:t>”。</w:t>
       </w:r>
-    </w:p>
-    <w:p>
-      <w:pPr>
-        <w:pStyle w:val="CMMI"/>
-        <w:ind w:firstLineChars="0" w:firstLine="0"/>
-      </w:pPr>
-    </w:p>
-    <w:p>
-      <w:pPr>
-        <w:pStyle w:val="CMMI"/>
-        <w:ind w:firstLine="454"/>
-      </w:pPr>
-      <w:r>
-        <w:rPr>
-          <w:rFonts w:hint="eastAsia"/>
-        </w:rPr>
-        <w:t>视图命名序列命名方式为将表名称全部转变为小写字母，并在转换后的表名后加“</w:t>
-      </w:r>
-      <w:r>
-        <w:rPr>
-          <w:rFonts w:hint="eastAsia"/>
-        </w:rPr>
-        <w:t>_seq</w:t>
-      </w:r>
-      <w:r>
-        <w:t>”</w:t>
-      </w:r>
-      <w:r>
-        <w:rPr>
-          <w:rFonts w:hint="eastAsia"/>
-        </w:rPr>
-        <w:t>后缀的方式，如“</w:t>
-      </w:r>
-      <w:r>
-        <w:rPr>
-          <w:rFonts w:hint="eastAsia"/>
-        </w:rPr>
-        <w:t>T_Bulletin</w:t>
-      </w:r>
-      <w:r>
-        <w:rPr>
-          <w:rFonts w:hint="eastAsia"/>
-        </w:rPr>
-        <w:t>”表的序列就为“</w:t>
-      </w:r>
-      <w:r>
-        <w:rPr>
-          <w:rFonts w:hint="eastAsia"/>
-        </w:rPr>
-        <w:t>t_bulletin_view</w:t>
-      </w:r>
-      <w:r>
-        <w:rPr>
-          <w:rFonts w:hint="eastAsia"/>
-        </w:rPr>
-        <w:t>”。如果是多个以多个表联合建立的视图，那么就将多个表表名中对象名部分用“</w:t>
-      </w:r>
-      <w:r>
-        <w:rPr>
-          <w:rFonts w:hint="eastAsia"/>
-        </w:rPr>
-        <w:t>_</w:t>
-      </w:r>
-      <w:r>
-        <w:rPr>
-          <w:rFonts w:hint="eastAsia"/>
-        </w:rPr>
-        <w:t>”拼接起来，并在最后加“</w:t>
-      </w:r>
-      <w:r>
-        <w:rPr>
-          <w:rFonts w:hint="eastAsia"/>
-        </w:rPr>
-        <w:t>_view</w:t>
-      </w:r>
-      <w:r>
-        <w:rPr>
-          <w:rFonts w:hint="eastAsia"/>
-        </w:rPr>
-        <w:t>”，如果公告表</w:t>
-      </w:r>
-      <w:r>
-        <w:rPr>
-          <w:rFonts w:hint="eastAsia"/>
-        </w:rPr>
-        <w:t>T_Bulletin</w:t>
-      </w:r>
-      <w:r>
-        <w:rPr>
-          <w:rFonts w:hint="eastAsia"/>
-        </w:rPr>
-        <w:t>和区域信息表</w:t>
-      </w:r>
-      <w:r>
-        <w:rPr>
-          <w:rFonts w:hint="eastAsia"/>
-        </w:rPr>
-        <w:t>T_Location</w:t>
-      </w:r>
-      <w:r>
-        <w:rPr>
-          <w:rFonts w:hint="eastAsia"/>
-        </w:rPr>
-        <w:t>的联合视图就为“</w:t>
-      </w:r>
-      <w:r>
-        <w:rPr>
-          <w:rFonts w:hint="eastAsia"/>
-        </w:rPr>
-        <w:t>t_bulletin_location_view</w:t>
-      </w:r>
-      <w:r>
-        <w:rPr>
-          <w:rFonts w:hint="eastAsia"/>
-        </w:rPr>
-        <w:t>”。</w:t>
-      </w:r>
-    </w:p>
-    <w:p>
-      <w:pPr>
-        <w:pStyle w:val="CMMI"/>
-        <w:ind w:firstLine="454"/>
-        <w:rPr>
-          <w:rFonts w:hint="eastAsia"/>
-        </w:rPr>
-      </w:pPr>
     </w:p>
     <w:p>
       <w:pPr>
@@ -10341,20 +10318,21 @@
           <w:numId w:val="2"/>
         </w:numPr>
       </w:pPr>
-      <w:bookmarkStart w:id="148" w:name="_Toc228180850"/>
-      <w:bookmarkStart w:id="149" w:name="_Toc517712770"/>
-      <w:bookmarkStart w:id="150" w:name="_Toc517722934"/>
-      <w:r>
-        <w:rPr>
-          <w:rFonts w:hint="eastAsia"/>
-        </w:rPr>
-        <w:lastRenderedPageBreak/>
+      <w:bookmarkStart w:id="186" w:name="_Toc228180850"/>
+      <w:bookmarkStart w:id="187" w:name="_Toc517712770"/>
+      <w:bookmarkStart w:id="188" w:name="_Toc517722934"/>
+      <w:bookmarkStart w:id="189" w:name="_Toc517771232"/>
+      <w:r>
+        <w:rPr>
+          <w:rFonts w:hint="eastAsia"/>
+        </w:rPr>
         <w:t>数据表设计</w:t>
       </w:r>
-      <w:bookmarkEnd w:id="147"/>
-      <w:bookmarkEnd w:id="148"/>
-      <w:bookmarkEnd w:id="149"/>
-      <w:bookmarkEnd w:id="150"/>
+      <w:bookmarkEnd w:id="185"/>
+      <w:bookmarkEnd w:id="186"/>
+      <w:bookmarkEnd w:id="187"/>
+      <w:bookmarkEnd w:id="188"/>
+      <w:bookmarkEnd w:id="189"/>
     </w:p>
     <w:tbl>
       <w:tblPr>
@@ -10462,7 +10440,13 @@
               <w:rPr>
                 <w:rFonts w:ascii="黑体" w:eastAsia="黑体" w:hint="eastAsia"/>
               </w:rPr>
-              <w:t>T_Menu</w:t>
+              <w:t>T_</w:t>
+            </w:r>
+            <w:r>
+              <w:rPr>
+                <w:rFonts w:ascii="黑体" w:eastAsia="黑体"/>
+              </w:rPr>
+              <w:t>USER</w:t>
             </w:r>
           </w:p>
         </w:tc>
@@ -10487,7 +10471,19 @@
               <w:rPr>
                 <w:rFonts w:ascii="黑体" w:eastAsia="黑体" w:hint="eastAsia"/>
               </w:rPr>
-              <w:t>用于记录PFS要展现的栏目信息</w:t>
+              <w:t>用于记录</w:t>
+            </w:r>
+            <w:r>
+              <w:rPr>
+                <w:rFonts w:ascii="黑体" w:eastAsia="黑体" w:hint="eastAsia"/>
+              </w:rPr>
+              <w:t>系统使用人员的相关</w:t>
+            </w:r>
+            <w:r>
+              <w:rPr>
+                <w:rFonts w:ascii="黑体" w:eastAsia="黑体" w:hint="eastAsia"/>
+              </w:rPr>
+              <w:t>信息</w:t>
             </w:r>
           </w:p>
         </w:tc>
@@ -10518,7 +10514,13 @@
               <w:rPr>
                 <w:rFonts w:ascii="黑体" w:eastAsia="黑体" w:hint="eastAsia"/>
               </w:rPr>
-              <w:t>T_Menu_Businessinfo</w:t>
+              <w:t>T_</w:t>
+            </w:r>
+            <w:r>
+              <w:rPr>
+                <w:rFonts w:ascii="黑体" w:eastAsia="黑体"/>
+              </w:rPr>
+              <w:t>CUSTOMERSERVICER</w:t>
             </w:r>
           </w:p>
         </w:tc>
@@ -10543,7 +10545,13 @@
               <w:rPr>
                 <w:rFonts w:ascii="黑体" w:eastAsia="黑体" w:hint="eastAsia"/>
               </w:rPr>
-              <w:t>用于记录栏目和具体业务的对应关系</w:t>
+              <w:t>用于</w:t>
+            </w:r>
+            <w:r>
+              <w:rPr>
+                <w:rFonts w:ascii="黑体" w:eastAsia="黑体" w:hint="eastAsia"/>
+              </w:rPr>
+              <w:t>记录聊天记录</w:t>
             </w:r>
           </w:p>
         </w:tc>
@@ -10574,7 +10582,13 @@
               <w:rPr>
                 <w:rFonts w:ascii="黑体" w:eastAsia="黑体" w:hint="eastAsia"/>
               </w:rPr>
-              <w:t>T_Businessinfo</w:t>
+              <w:t>T_</w:t>
+            </w:r>
+            <w:r>
+              <w:rPr>
+                <w:rFonts w:ascii="黑体" w:eastAsia="黑体"/>
+              </w:rPr>
+              <w:t>IMPORTEXPORTDATA</w:t>
             </w:r>
           </w:p>
         </w:tc>
@@ -10599,7 +10613,13 @@
               <w:rPr>
                 <w:rFonts w:ascii="黑体" w:eastAsia="黑体" w:hint="eastAsia"/>
               </w:rPr>
-              <w:t>用于记录业务的相关信息</w:t>
+              <w:t>用于记录</w:t>
+            </w:r>
+            <w:r>
+              <w:rPr>
+                <w:rFonts w:ascii="黑体" w:eastAsia="黑体" w:hint="eastAsia"/>
+              </w:rPr>
+              <w:t>商品信息</w:t>
             </w:r>
           </w:p>
         </w:tc>
@@ -10630,7 +10650,13 @@
               <w:rPr>
                 <w:rFonts w:ascii="黑体" w:eastAsia="黑体" w:hint="eastAsia"/>
               </w:rPr>
-              <w:t>T_Operation</w:t>
+              <w:t>T_</w:t>
+            </w:r>
+            <w:r>
+              <w:rPr>
+                <w:rFonts w:ascii="黑体" w:eastAsia="黑体"/>
+              </w:rPr>
+              <w:t>ISSUE</w:t>
             </w:r>
           </w:p>
         </w:tc>
@@ -10655,7 +10681,19 @@
               <w:rPr>
                 <w:rFonts w:ascii="黑体" w:eastAsia="黑体" w:hint="eastAsia"/>
               </w:rPr>
-              <w:t>用于记录用户的栏目记问信息</w:t>
+              <w:t>用于记录</w:t>
+            </w:r>
+            <w:r>
+              <w:rPr>
+                <w:rFonts w:ascii="黑体" w:eastAsia="黑体" w:hint="eastAsia"/>
+              </w:rPr>
+              <w:t>最新</w:t>
+            </w:r>
+            <w:r>
+              <w:rPr>
+                <w:rFonts w:ascii="黑体" w:eastAsia="黑体" w:hint="eastAsia"/>
+              </w:rPr>
+              <w:t>信息</w:t>
             </w:r>
           </w:p>
         </w:tc>
@@ -10679,14 +10717,20 @@
             <w:pPr>
               <w:jc w:val="center"/>
               <w:rPr>
+                <w:rFonts w:ascii="黑体" w:eastAsia="黑体" w:hint="eastAsia"/>
+              </w:rPr>
+            </w:pPr>
+            <w:r>
+              <w:rPr>
+                <w:rFonts w:ascii="黑体" w:eastAsia="黑体" w:hint="eastAsia"/>
+              </w:rPr>
+              <w:t>t_</w:t>
+            </w:r>
+            <w:r>
+              <w:rPr>
                 <w:rFonts w:ascii="黑体" w:eastAsia="黑体"/>
               </w:rPr>
-            </w:pPr>
-            <w:r>
-              <w:rPr>
-                <w:rFonts w:ascii="黑体" w:eastAsia="黑体" w:hint="eastAsia"/>
-              </w:rPr>
-              <w:t>T_User</w:t>
+              <w:t>search_view</w:t>
             </w:r>
           </w:p>
         </w:tc>
@@ -10704,14 +10748,70 @@
             <w:pPr>
               <w:jc w:val="center"/>
               <w:rPr>
+                <w:rFonts w:ascii="黑体" w:eastAsia="黑体" w:hint="eastAsia"/>
+              </w:rPr>
+            </w:pPr>
+            <w:r>
+              <w:rPr>
+                <w:rFonts w:ascii="黑体" w:eastAsia="黑体" w:hint="eastAsia"/>
+              </w:rPr>
+              <w:t>用于记录搜索结果</w:t>
+            </w:r>
+          </w:p>
+        </w:tc>
+      </w:tr>
+      <w:tr>
+        <w:trPr>
+          <w:cantSplit/>
+          <w:jc w:val="center"/>
+        </w:trPr>
+        <w:tc>
+          <w:tcPr>
+            <w:tcW w:w="1339" w:type="pct"/>
+            <w:tcBorders>
+              <w:top w:val="single" w:sz="4" w:space="0" w:color="808080"/>
+              <w:left w:val="single" w:sz="4" w:space="0" w:color="808080"/>
+              <w:bottom w:val="single" w:sz="4" w:space="0" w:color="808080"/>
+              <w:right w:val="single" w:sz="4" w:space="0" w:color="808080"/>
+            </w:tcBorders>
+          </w:tcPr>
+          <w:p>
+            <w:pPr>
+              <w:jc w:val="center"/>
+              <w:rPr>
+                <w:rFonts w:ascii="黑体" w:eastAsia="黑体" w:hint="eastAsia"/>
+              </w:rPr>
+            </w:pPr>
+            <w:r>
+              <w:rPr>
                 <w:rFonts w:ascii="黑体" w:eastAsia="黑体"/>
               </w:rPr>
+              <w:t>t_form_view</w:t>
+            </w:r>
+          </w:p>
+        </w:tc>
+        <w:tc>
+          <w:tcPr>
+            <w:tcW w:w="3661" w:type="pct"/>
+            <w:tcBorders>
+              <w:top w:val="single" w:sz="4" w:space="0" w:color="808080"/>
+              <w:left w:val="single" w:sz="4" w:space="0" w:color="808080"/>
+              <w:bottom w:val="single" w:sz="4" w:space="0" w:color="808080"/>
+              <w:right w:val="single" w:sz="4" w:space="0" w:color="808080"/>
+            </w:tcBorders>
+          </w:tcPr>
+          <w:p>
+            <w:pPr>
+              <w:jc w:val="center"/>
+              <w:rPr>
+                <w:rFonts w:ascii="黑体" w:eastAsia="黑体" w:hint="eastAsia"/>
+              </w:rPr>
             </w:pPr>
             <w:r>
               <w:rPr>
                 <w:rFonts w:ascii="黑体" w:eastAsia="黑体" w:hint="eastAsia"/>
               </w:rPr>
-              <w:t>用于记录用户相关信息</w:t>
+              <w:t>用于记录营销信息</w:t>
             </w:r>
           </w:p>
         </w:tc>
@@ -10727,10 +10827,11 @@
         </w:numPr>
         <w:jc w:val="center"/>
       </w:pPr>
-      <w:bookmarkStart w:id="151" w:name="_Toc201111972"/>
-      <w:bookmarkStart w:id="152" w:name="_Toc228180851"/>
-      <w:bookmarkStart w:id="153" w:name="_Toc517712771"/>
-      <w:bookmarkStart w:id="154" w:name="_Toc517722935"/>
+      <w:bookmarkStart w:id="190" w:name="_Toc201111972"/>
+      <w:bookmarkStart w:id="191" w:name="_Toc228180851"/>
+      <w:bookmarkStart w:id="192" w:name="_Toc517712771"/>
+      <w:bookmarkStart w:id="193" w:name="_Toc517722935"/>
+      <w:bookmarkStart w:id="194" w:name="_Toc517771233"/>
       <w:r>
         <w:rPr>
           <w:rFonts w:hint="eastAsia"/>
@@ -10738,10 +10839,11 @@
         <w:lastRenderedPageBreak/>
         <w:t>系统性能设计</w:t>
       </w:r>
-      <w:bookmarkEnd w:id="151"/>
-      <w:bookmarkEnd w:id="152"/>
-      <w:bookmarkEnd w:id="153"/>
-      <w:bookmarkEnd w:id="154"/>
+      <w:bookmarkEnd w:id="190"/>
+      <w:bookmarkEnd w:id="191"/>
+      <w:bookmarkEnd w:id="192"/>
+      <w:bookmarkEnd w:id="193"/>
+      <w:bookmarkEnd w:id="194"/>
     </w:p>
     <w:p>
       <w:pPr>
@@ -10751,20 +10853,22 @@
           <w:numId w:val="2"/>
         </w:numPr>
       </w:pPr>
-      <w:bookmarkStart w:id="155" w:name="_Toc201111974"/>
-      <w:bookmarkStart w:id="156" w:name="_Toc228180852"/>
-      <w:bookmarkStart w:id="157" w:name="_Toc517712772"/>
-      <w:bookmarkStart w:id="158" w:name="_Toc517722936"/>
+      <w:bookmarkStart w:id="195" w:name="_Toc201111974"/>
+      <w:bookmarkStart w:id="196" w:name="_Toc228180852"/>
+      <w:bookmarkStart w:id="197" w:name="_Toc517712772"/>
+      <w:bookmarkStart w:id="198" w:name="_Toc517722936"/>
+      <w:bookmarkStart w:id="199" w:name="_Toc517771234"/>
       <w:r>
         <w:rPr>
           <w:rFonts w:hint="eastAsia"/>
         </w:rPr>
         <w:t>系统精确度</w:t>
       </w:r>
-      <w:bookmarkEnd w:id="155"/>
-      <w:bookmarkEnd w:id="156"/>
-      <w:bookmarkEnd w:id="157"/>
-      <w:bookmarkEnd w:id="158"/>
+      <w:bookmarkEnd w:id="195"/>
+      <w:bookmarkEnd w:id="196"/>
+      <w:bookmarkEnd w:id="197"/>
+      <w:bookmarkEnd w:id="198"/>
+      <w:bookmarkEnd w:id="199"/>
     </w:p>
     <w:p>
       <w:pPr>
@@ -10796,11 +10900,11 @@
       </w:r>
       <w:smartTag w:uri="urn:schemas-microsoft-com:office:smarttags" w:element="chsdate">
         <w:smartTagPr>
+          <w:attr w:name="Year" w:val="1899"/>
+          <w:attr w:name="Month" w:val="12"/>
+          <w:attr w:name="Day" w:val="30"/>
+          <w:attr w:name="IsLunarDate" w:val="False"/>
           <w:attr w:name="IsROCDate" w:val="False"/>
-          <w:attr w:name="IsLunarDate" w:val="False"/>
-          <w:attr w:name="Day" w:val="30"/>
-          <w:attr w:name="Month" w:val="12"/>
-          <w:attr w:name="Year" w:val="1899"/>
         </w:smartTagPr>
         <w:r>
           <w:rPr>
@@ -10836,11 +10940,12 @@
           <w:numId w:val="2"/>
         </w:numPr>
       </w:pPr>
-      <w:bookmarkStart w:id="159" w:name="_Toc201111976"/>
-      <w:bookmarkStart w:id="160" w:name="_Toc220402139"/>
-      <w:bookmarkStart w:id="161" w:name="_Toc228180854"/>
-      <w:bookmarkStart w:id="162" w:name="_Toc517712773"/>
-      <w:bookmarkStart w:id="163" w:name="_Toc517722937"/>
+      <w:bookmarkStart w:id="200" w:name="_Toc201111976"/>
+      <w:bookmarkStart w:id="201" w:name="_Toc220402139"/>
+      <w:bookmarkStart w:id="202" w:name="_Toc228180854"/>
+      <w:bookmarkStart w:id="203" w:name="_Toc517712773"/>
+      <w:bookmarkStart w:id="204" w:name="_Toc517722937"/>
+      <w:bookmarkStart w:id="205" w:name="_Toc517771235"/>
       <w:bookmarkEnd w:id="0"/>
       <w:r>
         <w:rPr>
@@ -10848,11 +10953,12 @@
         </w:rPr>
         <w:t>系统扩展性</w:t>
       </w:r>
-      <w:bookmarkEnd w:id="159"/>
-      <w:bookmarkEnd w:id="160"/>
-      <w:bookmarkEnd w:id="161"/>
-      <w:bookmarkEnd w:id="162"/>
-      <w:bookmarkEnd w:id="163"/>
+      <w:bookmarkEnd w:id="200"/>
+      <w:bookmarkEnd w:id="201"/>
+      <w:bookmarkEnd w:id="202"/>
+      <w:bookmarkEnd w:id="203"/>
+      <w:bookmarkEnd w:id="204"/>
+      <w:bookmarkEnd w:id="205"/>
     </w:p>
     <w:p>
       <w:pPr>
@@ -10884,11 +10990,11 @@
       </w:r>
       <w:smartTag w:uri="urn:schemas-microsoft-com:office:smarttags" w:element="chsdate">
         <w:smartTagPr>
+          <w:attr w:name="IsROCDate" w:val="False"/>
+          <w:attr w:name="IsLunarDate" w:val="False"/>
+          <w:attr w:name="Day" w:val="30"/>
+          <w:attr w:name="Month" w:val="12"/>
           <w:attr w:name="Year" w:val="1899"/>
-          <w:attr w:name="Month" w:val="12"/>
-          <w:attr w:name="Day" w:val="30"/>
-          <w:attr w:name="IsLunarDate" w:val="False"/>
-          <w:attr w:name="IsROCDate" w:val="False"/>
         </w:smartTagPr>
         <w:r>
           <w:rPr>
@@ -10930,22 +11036,24 @@
           <w:numId w:val="2"/>
         </w:numPr>
       </w:pPr>
-      <w:bookmarkStart w:id="164" w:name="_Toc201111977"/>
-      <w:bookmarkStart w:id="165" w:name="_Toc220402140"/>
-      <w:bookmarkStart w:id="166" w:name="_Toc228180855"/>
-      <w:bookmarkStart w:id="167" w:name="_Toc517712774"/>
-      <w:bookmarkStart w:id="168" w:name="_Toc517722938"/>
+      <w:bookmarkStart w:id="206" w:name="_Toc201111977"/>
+      <w:bookmarkStart w:id="207" w:name="_Toc220402140"/>
+      <w:bookmarkStart w:id="208" w:name="_Toc228180855"/>
+      <w:bookmarkStart w:id="209" w:name="_Toc517712774"/>
+      <w:bookmarkStart w:id="210" w:name="_Toc517722938"/>
+      <w:bookmarkStart w:id="211" w:name="_Toc517771236"/>
       <w:r>
         <w:rPr>
           <w:rFonts w:hint="eastAsia"/>
         </w:rPr>
         <w:t>系统移植性</w:t>
       </w:r>
-      <w:bookmarkEnd w:id="164"/>
-      <w:bookmarkEnd w:id="165"/>
-      <w:bookmarkEnd w:id="166"/>
-      <w:bookmarkEnd w:id="167"/>
-      <w:bookmarkEnd w:id="168"/>
+      <w:bookmarkEnd w:id="206"/>
+      <w:bookmarkEnd w:id="207"/>
+      <w:bookmarkEnd w:id="208"/>
+      <w:bookmarkEnd w:id="209"/>
+      <w:bookmarkEnd w:id="210"/>
+      <w:bookmarkEnd w:id="211"/>
     </w:p>
     <w:p>
       <w:pPr>
@@ -10981,11 +11089,11 @@
       </w:r>
       <w:smartTag w:uri="urn:schemas-microsoft-com:office:smarttags" w:element="chsdate">
         <w:smartTagPr>
+          <w:attr w:name="IsROCDate" w:val="False"/>
+          <w:attr w:name="IsLunarDate" w:val="False"/>
+          <w:attr w:name="Day" w:val="30"/>
+          <w:attr w:name="Month" w:val="12"/>
           <w:attr w:name="Year" w:val="1899"/>
-          <w:attr w:name="Month" w:val="12"/>
-          <w:attr w:name="Day" w:val="30"/>
-          <w:attr w:name="IsLunarDate" w:val="False"/>
-          <w:attr w:name="IsROCDate" w:val="False"/>
         </w:smartTagPr>
         <w:r>
           <w:rPr>
@@ -11027,22 +11135,24 @@
           <w:numId w:val="2"/>
         </w:numPr>
       </w:pPr>
-      <w:bookmarkStart w:id="169" w:name="_Toc201111978"/>
-      <w:bookmarkStart w:id="170" w:name="_Toc220402141"/>
-      <w:bookmarkStart w:id="171" w:name="_Toc228180856"/>
-      <w:bookmarkStart w:id="172" w:name="_Toc517712775"/>
-      <w:bookmarkStart w:id="173" w:name="_Toc517722939"/>
+      <w:bookmarkStart w:id="212" w:name="_Toc201111978"/>
+      <w:bookmarkStart w:id="213" w:name="_Toc220402141"/>
+      <w:bookmarkStart w:id="214" w:name="_Toc228180856"/>
+      <w:bookmarkStart w:id="215" w:name="_Toc517712775"/>
+      <w:bookmarkStart w:id="216" w:name="_Toc517722939"/>
+      <w:bookmarkStart w:id="217" w:name="_Toc517771237"/>
       <w:r>
         <w:rPr>
           <w:rFonts w:hint="eastAsia"/>
         </w:rPr>
         <w:t>系统复用性</w:t>
       </w:r>
-      <w:bookmarkEnd w:id="169"/>
-      <w:bookmarkEnd w:id="170"/>
-      <w:bookmarkEnd w:id="171"/>
-      <w:bookmarkEnd w:id="172"/>
-      <w:bookmarkEnd w:id="173"/>
+      <w:bookmarkEnd w:id="212"/>
+      <w:bookmarkEnd w:id="213"/>
+      <w:bookmarkEnd w:id="214"/>
+      <w:bookmarkEnd w:id="215"/>
+      <w:bookmarkEnd w:id="216"/>
+      <w:bookmarkEnd w:id="217"/>
     </w:p>
     <w:p>
       <w:pPr>
@@ -11078,11 +11188,11 @@
       </w:r>
       <w:smartTag w:uri="urn:schemas-microsoft-com:office:smarttags" w:element="chsdate">
         <w:smartTagPr>
+          <w:attr w:name="IsROCDate" w:val="False"/>
+          <w:attr w:name="IsLunarDate" w:val="False"/>
+          <w:attr w:name="Day" w:val="30"/>
+          <w:attr w:name="Month" w:val="12"/>
           <w:attr w:name="Year" w:val="1899"/>
-          <w:attr w:name="Month" w:val="12"/>
-          <w:attr w:name="Day" w:val="30"/>
-          <w:attr w:name="IsLunarDate" w:val="False"/>
-          <w:attr w:name="IsROCDate" w:val="False"/>
         </w:smartTagPr>
         <w:r>
           <w:rPr>
@@ -11124,22 +11234,24 @@
           <w:numId w:val="2"/>
         </w:numPr>
       </w:pPr>
-      <w:bookmarkStart w:id="174" w:name="_Toc201111979"/>
-      <w:bookmarkStart w:id="175" w:name="_Toc220402142"/>
-      <w:bookmarkStart w:id="176" w:name="_Toc228180857"/>
-      <w:bookmarkStart w:id="177" w:name="_Toc517712776"/>
-      <w:bookmarkStart w:id="178" w:name="_Toc517722940"/>
+      <w:bookmarkStart w:id="218" w:name="_Toc201111979"/>
+      <w:bookmarkStart w:id="219" w:name="_Toc220402142"/>
+      <w:bookmarkStart w:id="220" w:name="_Toc228180857"/>
+      <w:bookmarkStart w:id="221" w:name="_Toc517712776"/>
+      <w:bookmarkStart w:id="222" w:name="_Toc517722940"/>
+      <w:bookmarkStart w:id="223" w:name="_Toc517771238"/>
       <w:r>
         <w:rPr>
           <w:rFonts w:hint="eastAsia"/>
         </w:rPr>
         <w:t>系统维护性</w:t>
       </w:r>
-      <w:bookmarkEnd w:id="174"/>
-      <w:bookmarkEnd w:id="175"/>
-      <w:bookmarkEnd w:id="176"/>
-      <w:bookmarkEnd w:id="177"/>
-      <w:bookmarkEnd w:id="178"/>
+      <w:bookmarkEnd w:id="218"/>
+      <w:bookmarkEnd w:id="219"/>
+      <w:bookmarkEnd w:id="220"/>
+      <w:bookmarkEnd w:id="221"/>
+      <w:bookmarkEnd w:id="222"/>
+      <w:bookmarkEnd w:id="223"/>
     </w:p>
     <w:p>
       <w:pPr>
@@ -11171,11 +11283,11 @@
       </w:r>
       <w:smartTag w:uri="urn:schemas-microsoft-com:office:smarttags" w:element="chsdate">
         <w:smartTagPr>
+          <w:attr w:name="IsROCDate" w:val="False"/>
+          <w:attr w:name="IsLunarDate" w:val="False"/>
+          <w:attr w:name="Day" w:val="30"/>
+          <w:attr w:name="Month" w:val="12"/>
           <w:attr w:name="Year" w:val="1899"/>
-          <w:attr w:name="Month" w:val="12"/>
-          <w:attr w:name="Day" w:val="30"/>
-          <w:attr w:name="IsLunarDate" w:val="False"/>
-          <w:attr w:name="IsROCDate" w:val="False"/>
         </w:smartTagPr>
         <w:r>
           <w:rPr>
@@ -11217,22 +11329,24 @@
           <w:numId w:val="2"/>
         </w:numPr>
       </w:pPr>
-      <w:bookmarkStart w:id="179" w:name="_Toc201111980"/>
-      <w:bookmarkStart w:id="180" w:name="_Toc220402143"/>
-      <w:bookmarkStart w:id="181" w:name="_Toc228180858"/>
-      <w:bookmarkStart w:id="182" w:name="_Toc517712777"/>
-      <w:bookmarkStart w:id="183" w:name="_Toc517722941"/>
+      <w:bookmarkStart w:id="224" w:name="_Toc201111980"/>
+      <w:bookmarkStart w:id="225" w:name="_Toc220402143"/>
+      <w:bookmarkStart w:id="226" w:name="_Toc228180858"/>
+      <w:bookmarkStart w:id="227" w:name="_Toc517712777"/>
+      <w:bookmarkStart w:id="228" w:name="_Toc517722941"/>
+      <w:bookmarkStart w:id="229" w:name="_Toc517771239"/>
       <w:r>
         <w:rPr>
           <w:rFonts w:hint="eastAsia"/>
         </w:rPr>
         <w:t>系统安全性</w:t>
       </w:r>
-      <w:bookmarkEnd w:id="179"/>
-      <w:bookmarkEnd w:id="180"/>
-      <w:bookmarkEnd w:id="181"/>
-      <w:bookmarkEnd w:id="182"/>
-      <w:bookmarkEnd w:id="183"/>
+      <w:bookmarkEnd w:id="224"/>
+      <w:bookmarkEnd w:id="225"/>
+      <w:bookmarkEnd w:id="226"/>
+      <w:bookmarkEnd w:id="227"/>
+      <w:bookmarkEnd w:id="228"/>
+      <w:bookmarkEnd w:id="229"/>
     </w:p>
     <w:p>
       <w:pPr>
@@ -11264,11 +11378,11 @@
       </w:r>
       <w:smartTag w:uri="urn:schemas-microsoft-com:office:smarttags" w:element="chsdate">
         <w:smartTagPr>
+          <w:attr w:name="IsROCDate" w:val="False"/>
+          <w:attr w:name="IsLunarDate" w:val="False"/>
+          <w:attr w:name="Day" w:val="30"/>
+          <w:attr w:name="Month" w:val="12"/>
           <w:attr w:name="Year" w:val="1899"/>
-          <w:attr w:name="Month" w:val="12"/>
-          <w:attr w:name="Day" w:val="30"/>
-          <w:attr w:name="IsLunarDate" w:val="False"/>
-          <w:attr w:name="IsROCDate" w:val="False"/>
         </w:smartTagPr>
         <w:r>
           <w:rPr>
@@ -11323,8 +11437,8 @@
     <w:p/>
     <w:p/>
     <w:sectPr>
-      <w:headerReference w:type="default" r:id="rId19"/>
-      <w:footerReference w:type="default" r:id="rId20"/>
+      <w:headerReference w:type="default" r:id="rId20"/>
+      <w:footerReference w:type="default" r:id="rId21"/>
       <w:pgSz w:w="11906" w:h="16838" w:code="9"/>
       <w:pgMar w:top="1077" w:right="1304" w:bottom="1077" w:left="1304" w:header="567" w:footer="680" w:gutter="0"/>
       <w:pgNumType w:start="1"/>
@@ -18463,7 +18577,7 @@
 </file>
 
 <file path=customXml/itemProps1.xml><?xml version="1.0" encoding="utf-8"?>
-<ds:datastoreItem xmlns:ds="http://schemas.openxmlformats.org/officeDocument/2006/customXml" ds:itemID="{41E6B300-31CA-41E3-A1C3-508D85058319}">
+<ds:datastoreItem xmlns:ds="http://schemas.openxmlformats.org/officeDocument/2006/customXml" ds:itemID="{5802BAF6-62F0-470B-AB2C-406CF968F189}">
   <ds:schemaRefs>
     <ds:schemaRef ds:uri="http://schemas.openxmlformats.org/officeDocument/2006/bibliography"/>
   </ds:schemaRefs>

--- a/awm/doc/log/服装销售系统概要设计说明书.docx
+++ b/awm/doc/log/服装销售系统概要设计说明书.docx
@@ -286,13 +286,18 @@
         </w:rPr>
         <w:t>年6月</w:t>
       </w:r>
-      <w:bookmarkStart w:id="0" w:name="_Toc177459213"/>
-      <w:bookmarkStart w:id="1" w:name="_Toc517712723"/>
-      <w:bookmarkStart w:id="2" w:name="_Toc228180793"/>
+      <w:bookmarkStart w:id="0" w:name="_Toc517712723"/>
+      <w:bookmarkStart w:id="1" w:name="_Toc228180793"/>
+      <w:bookmarkStart w:id="2" w:name="_Toc177459213"/>
     </w:p>
     <w:sdt>
       <w:sdtPr>
         <w:rPr>
+          <w:rFonts w:ascii="Times New Roman" w:eastAsia="宋体" w:hAnsi="Times New Roman" w:cs="Times New Roman"/>
+          <w:color w:val="auto"/>
+          <w:kern w:val="2"/>
+          <w:sz w:val="21"/>
+          <w:szCs w:val="24"/>
           <w:lang w:val="zh-CN"/>
         </w:rPr>
         <w:id w:val="-1667623052"/>
@@ -303,13 +308,8 @@
       </w:sdtPr>
       <w:sdtEndPr>
         <w:rPr>
-          <w:rFonts w:ascii="Times New Roman" w:eastAsia="宋体" w:hAnsi="Times New Roman" w:cs="Times New Roman"/>
           <w:b/>
           <w:bCs/>
-          <w:color w:val="auto"/>
-          <w:kern w:val="2"/>
-          <w:sz w:val="21"/>
-          <w:szCs w:val="24"/>
         </w:rPr>
       </w:sdtEndPr>
       <w:sdtContent>
@@ -4029,7 +4029,7 @@
       <w:pPr>
         <w:jc w:val="center"/>
         <w:rPr>
-          <w:rFonts w:ascii="宋体" w:hAnsi="宋体" w:hint="eastAsia"/>
+          <w:rFonts w:ascii="宋体" w:hAnsi="宋体"/>
           <w:b/>
           <w:sz w:val="32"/>
           <w:szCs w:val="32"/>
@@ -4057,8 +4057,8 @@
         <w:t>系统设计概述</w:t>
       </w:r>
       <w:bookmarkStart w:id="5" w:name="_Toc179523523"/>
+      <w:bookmarkEnd w:id="0"/>
       <w:bookmarkEnd w:id="1"/>
-      <w:bookmarkEnd w:id="2"/>
       <w:bookmarkEnd w:id="3"/>
       <w:bookmarkEnd w:id="4"/>
     </w:p>
@@ -4204,7 +4204,6 @@
         <w:spacing w:line="360" w:lineRule="auto"/>
         <w:ind w:firstLineChars="200" w:firstLine="454"/>
         <w:rPr>
-          <w:rFonts w:hint="eastAsia"/>
           <w:szCs w:val="21"/>
         </w:rPr>
       </w:pPr>
@@ -4258,7 +4257,6 @@
         <w:spacing w:line="360" w:lineRule="auto"/>
         <w:ind w:firstLineChars="200" w:firstLine="454"/>
         <w:rPr>
-          <w:rFonts w:hint="eastAsia"/>
           <w:szCs w:val="21"/>
         </w:rPr>
       </w:pPr>
@@ -4403,9 +4401,6 @@
     <w:p>
       <w:pPr>
         <w:ind w:firstLineChars="200" w:firstLine="454"/>
-        <w:rPr>
-          <w:rFonts w:hint="eastAsia"/>
-        </w:rPr>
       </w:pPr>
       <w:r>
         <w:t>CSS</w:t>
@@ -5751,12 +5746,12 @@
             </w:r>
             <w:smartTag w:uri="urn:schemas-microsoft-com:office:smarttags" w:element="chmetcnv">
               <w:smartTagPr>
+                <w:attr w:name="UnitName" w:val="m"/>
+                <w:attr w:name="SourceValue" w:val="100"/>
+                <w:attr w:name="HasSpace" w:val="False"/>
+                <w:attr w:name="Negative" w:val="False"/>
+                <w:attr w:name="NumberType" w:val="1"/>
                 <w:attr w:name="TCSC" w:val="0"/>
-                <w:attr w:name="NumberType" w:val="1"/>
-                <w:attr w:name="Negative" w:val="False"/>
-                <w:attr w:name="HasSpace" w:val="False"/>
-                <w:attr w:name="SourceValue" w:val="100"/>
-                <w:attr w:name="UnitName" w:val="m"/>
               </w:smartTagPr>
               <w:r>
                 <w:rPr>
@@ -5984,8 +5979,8 @@
       <w:bookmarkStart w:id="70" w:name="_Toc228180807"/>
       <w:bookmarkStart w:id="71" w:name="_Toc517712736"/>
       <w:bookmarkStart w:id="72" w:name="_Toc517722909"/>
-      <w:bookmarkStart w:id="73" w:name="_Toc201111942"/>
-      <w:bookmarkStart w:id="74" w:name="_Toc517771207"/>
+      <w:bookmarkStart w:id="73" w:name="_Toc517771207"/>
+      <w:bookmarkStart w:id="74" w:name="_Toc201111942"/>
       <w:r>
         <w:rPr>
           <w:rFonts w:hint="eastAsia"/>
@@ -5995,7 +5990,7 @@
       <w:bookmarkEnd w:id="70"/>
       <w:bookmarkEnd w:id="71"/>
       <w:bookmarkEnd w:id="72"/>
-      <w:bookmarkEnd w:id="74"/>
+      <w:bookmarkEnd w:id="73"/>
     </w:p>
     <w:p>
       <w:r>
@@ -6036,7 +6031,7 @@
       <w:bookmarkStart w:id="77" w:name="_Toc517712737"/>
       <w:bookmarkStart w:id="78" w:name="_Toc517722910"/>
       <w:bookmarkStart w:id="79" w:name="_Toc517771208"/>
-      <w:bookmarkEnd w:id="73"/>
+      <w:bookmarkEnd w:id="74"/>
       <w:r>
         <w:rPr>
           <w:rFonts w:hint="eastAsia"/>
@@ -6557,19 +6552,18 @@
       <w:pPr>
         <w:ind w:firstLineChars="200" w:firstLine="454"/>
         <w:rPr>
-          <w:rFonts w:ascii="宋体" w:hAnsi="宋体"/>
-          <w:szCs w:val="21"/>
-        </w:rPr>
-      </w:pPr>
-      <w:r>
-        <w:rPr>
           <w:rFonts w:ascii="宋体" w:hAnsi="宋体" w:hint="eastAsia"/>
           <w:szCs w:val="21"/>
         </w:rPr>
+      </w:pPr>
+      <w:r>
+        <w:rPr>
+          <w:rFonts w:ascii="宋体" w:hAnsi="宋体" w:hint="eastAsia"/>
+          <w:szCs w:val="21"/>
+        </w:rPr>
         <w:t>搜索引擎</w:t>
       </w:r>
     </w:p>
-    <w:p/>
     <w:p>
       <w:pPr>
         <w:pStyle w:val="4"/>
@@ -6778,20 +6772,18 @@
       <w:pPr>
         <w:ind w:firstLineChars="200" w:firstLine="454"/>
         <w:rPr>
-          <w:rFonts w:ascii="宋体" w:hAnsi="宋体"/>
-          <w:szCs w:val="21"/>
-        </w:rPr>
-      </w:pPr>
-      <w:r>
-        <w:rPr>
           <w:rFonts w:ascii="宋体" w:hAnsi="宋体" w:hint="eastAsia"/>
           <w:szCs w:val="21"/>
         </w:rPr>
+      </w:pPr>
+      <w:r>
+        <w:rPr>
+          <w:rFonts w:ascii="宋体" w:hAnsi="宋体" w:hint="eastAsia"/>
+          <w:szCs w:val="21"/>
+        </w:rPr>
         <w:t>搜索引擎</w:t>
       </w:r>
     </w:p>
-    <w:p/>
-    <w:p/>
     <w:p>
       <w:pPr>
         <w:pStyle w:val="3"/>
@@ -6837,8 +6829,8 @@
       <w:bookmarkStart w:id="86" w:name="_Toc228180810"/>
       <w:bookmarkStart w:id="87" w:name="_Toc517712739"/>
       <w:bookmarkStart w:id="88" w:name="_Toc517722912"/>
-      <w:bookmarkStart w:id="89" w:name="_Toc201111945"/>
-      <w:bookmarkStart w:id="90" w:name="_Toc517771210"/>
+      <w:bookmarkStart w:id="89" w:name="_Toc517771210"/>
+      <w:bookmarkStart w:id="90" w:name="_Toc201111945"/>
       <w:r>
         <w:rPr>
           <w:rFonts w:hint="eastAsia"/>
@@ -6849,7 +6841,7 @@
       <w:bookmarkEnd w:id="86"/>
       <w:bookmarkEnd w:id="87"/>
       <w:bookmarkEnd w:id="88"/>
-      <w:bookmarkEnd w:id="90"/>
+      <w:bookmarkEnd w:id="89"/>
     </w:p>
     <w:p>
       <w:pPr>
@@ -7287,10 +7279,7 @@
         <w:t>数据，计算盈利和亏损量。</w:t>
       </w:r>
     </w:p>
-    <w:p>
-      <w:bookmarkStart w:id="102" w:name="_GoBack"/>
-      <w:bookmarkEnd w:id="102"/>
-    </w:p>
+    <w:p/>
     <w:p>
       <w:pPr>
         <w:pStyle w:val="2"/>
@@ -7299,10 +7288,10 @@
           <w:numId w:val="2"/>
         </w:numPr>
       </w:pPr>
-      <w:bookmarkStart w:id="103" w:name="_Toc228180813"/>
-      <w:bookmarkStart w:id="104" w:name="_Toc517712742"/>
-      <w:bookmarkStart w:id="105" w:name="_Toc517722915"/>
-      <w:bookmarkStart w:id="106" w:name="_Toc517771213"/>
+      <w:bookmarkStart w:id="102" w:name="_Toc228180813"/>
+      <w:bookmarkStart w:id="103" w:name="_Toc517712742"/>
+      <w:bookmarkStart w:id="104" w:name="_Toc517722915"/>
+      <w:bookmarkStart w:id="105" w:name="_Toc517771213"/>
       <w:r>
         <w:rPr>
           <w:rFonts w:hint="eastAsia"/>
@@ -7310,11 +7299,11 @@
         <w:lastRenderedPageBreak/>
         <w:t>总体业务流程</w:t>
       </w:r>
-      <w:bookmarkEnd w:id="89"/>
+      <w:bookmarkEnd w:id="90"/>
+      <w:bookmarkEnd w:id="102"/>
       <w:bookmarkEnd w:id="103"/>
       <w:bookmarkEnd w:id="104"/>
       <w:bookmarkEnd w:id="105"/>
-      <w:bookmarkEnd w:id="106"/>
     </w:p>
     <w:p>
       <w:pPr>
@@ -7324,22 +7313,22 @@
           <w:numId w:val="2"/>
         </w:numPr>
       </w:pPr>
-      <w:bookmarkStart w:id="107" w:name="_Toc201111946"/>
-      <w:bookmarkStart w:id="108" w:name="_Toc228180814"/>
-      <w:bookmarkStart w:id="109" w:name="_Toc517712743"/>
-      <w:bookmarkStart w:id="110" w:name="_Toc517722916"/>
-      <w:bookmarkStart w:id="111" w:name="_Toc517771214"/>
+      <w:bookmarkStart w:id="106" w:name="_Toc201111946"/>
+      <w:bookmarkStart w:id="107" w:name="_Toc228180814"/>
+      <w:bookmarkStart w:id="108" w:name="_Toc517712743"/>
+      <w:bookmarkStart w:id="109" w:name="_Toc517722916"/>
+      <w:bookmarkStart w:id="110" w:name="_Toc517771214"/>
       <w:r>
         <w:rPr>
           <w:rFonts w:hint="eastAsia"/>
         </w:rPr>
         <w:t>业务处理流程图</w:t>
       </w:r>
+      <w:bookmarkEnd w:id="106"/>
       <w:bookmarkEnd w:id="107"/>
       <w:bookmarkEnd w:id="108"/>
       <w:bookmarkEnd w:id="109"/>
       <w:bookmarkEnd w:id="110"/>
-      <w:bookmarkEnd w:id="111"/>
     </w:p>
     <w:p>
       <w:pPr>
@@ -7433,22 +7422,22 @@
           <w:numId w:val="2"/>
         </w:numPr>
       </w:pPr>
-      <w:bookmarkStart w:id="112" w:name="_Toc201111947"/>
-      <w:bookmarkStart w:id="113" w:name="_Toc228180815"/>
-      <w:bookmarkStart w:id="114" w:name="_Toc517712744"/>
-      <w:bookmarkStart w:id="115" w:name="_Toc517722917"/>
-      <w:bookmarkStart w:id="116" w:name="_Toc517771215"/>
+      <w:bookmarkStart w:id="111" w:name="_Toc201111947"/>
+      <w:bookmarkStart w:id="112" w:name="_Toc228180815"/>
+      <w:bookmarkStart w:id="113" w:name="_Toc517712744"/>
+      <w:bookmarkStart w:id="114" w:name="_Toc517722917"/>
+      <w:bookmarkStart w:id="115" w:name="_Toc517771215"/>
       <w:r>
         <w:rPr>
           <w:rFonts w:hint="eastAsia"/>
         </w:rPr>
         <w:t>业务处理流程描述</w:t>
       </w:r>
+      <w:bookmarkEnd w:id="111"/>
       <w:bookmarkEnd w:id="112"/>
       <w:bookmarkEnd w:id="113"/>
       <w:bookmarkEnd w:id="114"/>
       <w:bookmarkEnd w:id="115"/>
-      <w:bookmarkEnd w:id="116"/>
     </w:p>
     <w:p>
       <w:r>
@@ -7484,22 +7473,22 @@
           <w:numId w:val="2"/>
         </w:numPr>
       </w:pPr>
-      <w:bookmarkStart w:id="117" w:name="_Toc201111948"/>
-      <w:bookmarkStart w:id="118" w:name="_Toc228180816"/>
-      <w:bookmarkStart w:id="119" w:name="_Toc517712745"/>
-      <w:bookmarkStart w:id="120" w:name="_Toc517722918"/>
-      <w:bookmarkStart w:id="121" w:name="_Toc517771216"/>
+      <w:bookmarkStart w:id="116" w:name="_Toc201111948"/>
+      <w:bookmarkStart w:id="117" w:name="_Toc228180816"/>
+      <w:bookmarkStart w:id="118" w:name="_Toc517712745"/>
+      <w:bookmarkStart w:id="119" w:name="_Toc517722918"/>
+      <w:bookmarkStart w:id="120" w:name="_Toc517771216"/>
       <w:r>
         <w:rPr>
           <w:rFonts w:hint="eastAsia"/>
         </w:rPr>
         <w:t>仍待解决问题</w:t>
       </w:r>
+      <w:bookmarkEnd w:id="116"/>
       <w:bookmarkEnd w:id="117"/>
       <w:bookmarkEnd w:id="118"/>
       <w:bookmarkEnd w:id="119"/>
       <w:bookmarkEnd w:id="120"/>
-      <w:bookmarkEnd w:id="121"/>
     </w:p>
     <w:p>
       <w:pPr>
@@ -7523,11 +7512,11 @@
         <w:ind w:left="0" w:firstLine="0"/>
         <w:jc w:val="center"/>
       </w:pPr>
-      <w:bookmarkStart w:id="122" w:name="_Toc201111949"/>
-      <w:bookmarkStart w:id="123" w:name="_Toc228180817"/>
-      <w:bookmarkStart w:id="124" w:name="_Toc517712746"/>
-      <w:bookmarkStart w:id="125" w:name="_Toc517722919"/>
-      <w:bookmarkStart w:id="126" w:name="_Toc517771217"/>
+      <w:bookmarkStart w:id="121" w:name="_Toc201111949"/>
+      <w:bookmarkStart w:id="122" w:name="_Toc228180817"/>
+      <w:bookmarkStart w:id="123" w:name="_Toc517712746"/>
+      <w:bookmarkStart w:id="124" w:name="_Toc517722919"/>
+      <w:bookmarkStart w:id="125" w:name="_Toc517771217"/>
       <w:r>
         <w:rPr>
           <w:rFonts w:hint="eastAsia"/>
@@ -7535,11 +7524,11 @@
         <w:lastRenderedPageBreak/>
         <w:t>系统功能设计</w:t>
       </w:r>
+      <w:bookmarkEnd w:id="121"/>
       <w:bookmarkEnd w:id="122"/>
       <w:bookmarkEnd w:id="123"/>
       <w:bookmarkEnd w:id="124"/>
       <w:bookmarkEnd w:id="125"/>
-      <w:bookmarkEnd w:id="126"/>
     </w:p>
     <w:p>
       <w:pPr>
@@ -7549,21 +7538,21 @@
           <w:numId w:val="2"/>
         </w:numPr>
       </w:pPr>
-      <w:bookmarkStart w:id="127" w:name="_Toc228180818"/>
-      <w:bookmarkStart w:id="128" w:name="_Toc517712747"/>
-      <w:bookmarkStart w:id="129" w:name="_Toc517722920"/>
+      <w:bookmarkStart w:id="126" w:name="_Toc228180818"/>
+      <w:bookmarkStart w:id="127" w:name="_Toc517712747"/>
+      <w:bookmarkStart w:id="128" w:name="_Toc517722920"/>
+      <w:bookmarkStart w:id="129" w:name="_Toc517771218"/>
       <w:bookmarkStart w:id="130" w:name="_Toc201111951"/>
-      <w:bookmarkStart w:id="131" w:name="_Toc517771218"/>
       <w:r>
         <w:rPr>
           <w:rFonts w:hint="eastAsia"/>
         </w:rPr>
         <w:t>功能模块定义</w:t>
       </w:r>
+      <w:bookmarkEnd w:id="126"/>
       <w:bookmarkEnd w:id="127"/>
       <w:bookmarkEnd w:id="128"/>
       <w:bookmarkEnd w:id="129"/>
-      <w:bookmarkEnd w:id="131"/>
     </w:p>
     <w:p>
       <w:pPr>
@@ -7573,10 +7562,10 @@
           <w:numId w:val="2"/>
         </w:numPr>
       </w:pPr>
-      <w:bookmarkStart w:id="132" w:name="_Toc228180819"/>
-      <w:bookmarkStart w:id="133" w:name="_Toc517712748"/>
-      <w:bookmarkStart w:id="134" w:name="_Toc517722921"/>
-      <w:bookmarkStart w:id="135" w:name="_Toc517771219"/>
+      <w:bookmarkStart w:id="131" w:name="_Toc228180819"/>
+      <w:bookmarkStart w:id="132" w:name="_Toc517712748"/>
+      <w:bookmarkStart w:id="133" w:name="_Toc517722921"/>
+      <w:bookmarkStart w:id="134" w:name="_Toc517771219"/>
       <w:r>
         <w:rPr>
           <w:rFonts w:hint="eastAsia"/>
@@ -7584,10 +7573,10 @@
         <w:t>模块命名规则</w:t>
       </w:r>
       <w:bookmarkEnd w:id="130"/>
+      <w:bookmarkEnd w:id="131"/>
       <w:bookmarkEnd w:id="132"/>
       <w:bookmarkEnd w:id="133"/>
       <w:bookmarkEnd w:id="134"/>
-      <w:bookmarkEnd w:id="135"/>
     </w:p>
     <w:p>
       <w:pPr>
@@ -7653,22 +7642,22 @@
           <w:numId w:val="2"/>
         </w:numPr>
       </w:pPr>
-      <w:bookmarkStart w:id="136" w:name="_Toc201111953"/>
-      <w:bookmarkStart w:id="137" w:name="_Toc228180820"/>
-      <w:bookmarkStart w:id="138" w:name="_Toc517712749"/>
-      <w:bookmarkStart w:id="139" w:name="_Toc517722922"/>
-      <w:bookmarkStart w:id="140" w:name="_Toc517771220"/>
+      <w:bookmarkStart w:id="135" w:name="_Toc201111953"/>
+      <w:bookmarkStart w:id="136" w:name="_Toc228180820"/>
+      <w:bookmarkStart w:id="137" w:name="_Toc517712749"/>
+      <w:bookmarkStart w:id="138" w:name="_Toc517722922"/>
+      <w:bookmarkStart w:id="139" w:name="_Toc517771220"/>
       <w:r>
         <w:rPr>
           <w:rFonts w:hint="eastAsia"/>
         </w:rPr>
         <w:t>功能模块列表</w:t>
       </w:r>
+      <w:bookmarkEnd w:id="135"/>
       <w:bookmarkEnd w:id="136"/>
       <w:bookmarkEnd w:id="137"/>
       <w:bookmarkEnd w:id="138"/>
       <w:bookmarkEnd w:id="139"/>
-      <w:bookmarkEnd w:id="140"/>
     </w:p>
     <w:tbl>
       <w:tblPr>
@@ -8318,7 +8307,7 @@
           <w:p>
             <w:pPr>
               <w:rPr>
-                <w:rFonts w:ascii="黑体" w:eastAsia="黑体" w:hint="eastAsia"/>
+                <w:rFonts w:ascii="黑体" w:eastAsia="黑体"/>
               </w:rPr>
             </w:pPr>
             <w:r>
@@ -8339,9 +8328,9 @@
           <w:numId w:val="2"/>
         </w:numPr>
       </w:pPr>
-      <w:bookmarkStart w:id="141" w:name="_Toc517712750"/>
-      <w:bookmarkStart w:id="142" w:name="_Toc517722923"/>
-      <w:bookmarkStart w:id="143" w:name="_Toc517771221"/>
+      <w:bookmarkStart w:id="140" w:name="_Toc517712750"/>
+      <w:bookmarkStart w:id="141" w:name="_Toc517722923"/>
+      <w:bookmarkStart w:id="142" w:name="_Toc517771221"/>
       <w:bookmarkEnd w:id="5"/>
       <w:r>
         <w:rPr>
@@ -8349,9 +8338,9 @@
         </w:rPr>
         <w:t>搜索引擎</w:t>
       </w:r>
+      <w:bookmarkEnd w:id="140"/>
       <w:bookmarkEnd w:id="141"/>
       <w:bookmarkEnd w:id="142"/>
-      <w:bookmarkEnd w:id="143"/>
     </w:p>
     <w:p>
       <w:pPr>
@@ -8372,7 +8361,6 @@
       <w:pPr>
         <w:spacing w:line="360" w:lineRule="auto"/>
         <w:rPr>
-          <w:rFonts w:hint="eastAsia"/>
           <w:lang w:val="ru-RU"/>
         </w:rPr>
       </w:pPr>
@@ -8594,18 +8582,18 @@
           <w:numId w:val="2"/>
         </w:numPr>
       </w:pPr>
-      <w:bookmarkStart w:id="144" w:name="_Toc517712751"/>
-      <w:bookmarkStart w:id="145" w:name="_Toc517722924"/>
-      <w:bookmarkStart w:id="146" w:name="_Toc517771222"/>
+      <w:bookmarkStart w:id="143" w:name="_Toc517712751"/>
+      <w:bookmarkStart w:id="144" w:name="_Toc517722924"/>
+      <w:bookmarkStart w:id="145" w:name="_Toc517771222"/>
       <w:r>
         <w:rPr>
           <w:rFonts w:hint="eastAsia"/>
         </w:rPr>
         <w:t>客服聊天</w:t>
       </w:r>
+      <w:bookmarkEnd w:id="143"/>
       <w:bookmarkEnd w:id="144"/>
       <w:bookmarkEnd w:id="145"/>
-      <w:bookmarkEnd w:id="146"/>
     </w:p>
     <w:p>
       <w:pPr>
@@ -8615,14 +8603,14 @@
           <w:numId w:val="2"/>
         </w:numPr>
       </w:pPr>
-      <w:bookmarkStart w:id="147" w:name="_Toc198623355"/>
+      <w:bookmarkStart w:id="146" w:name="_Toc198623355"/>
       <w:r>
         <w:rPr>
           <w:rFonts w:hint="eastAsia"/>
         </w:rPr>
         <w:t>模块功能</w:t>
       </w:r>
-      <w:bookmarkEnd w:id="147"/>
+      <w:bookmarkEnd w:id="146"/>
       <w:r>
         <w:rPr>
           <w:rFonts w:hint="eastAsia"/>
@@ -8639,7 +8627,7 @@
           <w:spacing w:val="2"/>
         </w:rPr>
       </w:pPr>
-      <w:bookmarkStart w:id="148" w:name="_Toc198623356"/>
+      <w:bookmarkStart w:id="147" w:name="_Toc198623356"/>
       <w:r>
         <w:rPr>
           <w:rFonts w:ascii="宋体" w:hAnsi="宋体" w:cs="MRINKB+ËÎÌå" w:hint="eastAsia"/>
@@ -8755,9 +8743,6 @@
     <w:p>
       <w:pPr>
         <w:jc w:val="center"/>
-        <w:rPr>
-          <w:rFonts w:hint="eastAsia"/>
-        </w:rPr>
       </w:pPr>
       <w:r>
         <w:rPr>
@@ -8909,25 +8894,25 @@
           <w:numId w:val="2"/>
         </w:numPr>
       </w:pPr>
-      <w:bookmarkStart w:id="149" w:name="_Toc517712752"/>
-      <w:bookmarkStart w:id="150" w:name="_Toc517722925"/>
-      <w:bookmarkStart w:id="151" w:name="_Toc517771223"/>
+      <w:bookmarkStart w:id="148" w:name="_Toc517712752"/>
+      <w:bookmarkStart w:id="149" w:name="_Toc517722925"/>
+      <w:bookmarkStart w:id="150" w:name="_Toc517771223"/>
+      <w:bookmarkEnd w:id="147"/>
+      <w:r>
+        <w:rPr>
+          <w:rFonts w:hint="eastAsia"/>
+        </w:rPr>
+        <w:t>进出口</w:t>
+      </w:r>
+      <w:r>
+        <w:rPr>
+          <w:rFonts w:hint="eastAsia"/>
+        </w:rPr>
+        <w:t>统计</w:t>
+      </w:r>
       <w:bookmarkEnd w:id="148"/>
-      <w:r>
-        <w:rPr>
-          <w:rFonts w:hint="eastAsia"/>
-        </w:rPr>
-        <w:t>进出口</w:t>
-      </w:r>
-      <w:r>
-        <w:rPr>
-          <w:rFonts w:hint="eastAsia"/>
-        </w:rPr>
-        <w:t>统计</w:t>
-      </w:r>
       <w:bookmarkEnd w:id="149"/>
       <w:bookmarkEnd w:id="150"/>
-      <w:bookmarkEnd w:id="151"/>
     </w:p>
     <w:p>
       <w:pPr>
@@ -9166,11 +9151,6 @@
       </w:r>
     </w:p>
     <w:p>
-      <w:pPr>
-        <w:rPr>
-          <w:rFonts w:hint="eastAsia"/>
-        </w:rPr>
-      </w:pPr>
       <w:r>
         <w:rPr>
           <w:rFonts w:hint="eastAsia"/>
@@ -9257,9 +9237,9 @@
           <w:numId w:val="2"/>
         </w:numPr>
       </w:pPr>
-      <w:bookmarkStart w:id="152" w:name="_Toc517712753"/>
-      <w:bookmarkStart w:id="153" w:name="_Toc517722926"/>
-      <w:bookmarkStart w:id="154" w:name="_Toc517771224"/>
+      <w:bookmarkStart w:id="151" w:name="_Toc517712753"/>
+      <w:bookmarkStart w:id="152" w:name="_Toc517722926"/>
+      <w:bookmarkStart w:id="153" w:name="_Toc517771224"/>
       <w:r>
         <w:rPr>
           <w:rFonts w:hint="eastAsia"/>
@@ -9267,9 +9247,9 @@
         <w:lastRenderedPageBreak/>
         <w:t>发布信息</w:t>
       </w:r>
+      <w:bookmarkEnd w:id="151"/>
       <w:bookmarkEnd w:id="152"/>
       <w:bookmarkEnd w:id="153"/>
-      <w:bookmarkEnd w:id="154"/>
     </w:p>
     <w:p>
       <w:pPr>
@@ -9484,9 +9464,9 @@
           <w:numId w:val="2"/>
         </w:numPr>
       </w:pPr>
-      <w:bookmarkStart w:id="155" w:name="_Toc517712754"/>
-      <w:bookmarkStart w:id="156" w:name="_Toc517722927"/>
-      <w:bookmarkStart w:id="157" w:name="_Toc517771225"/>
+      <w:bookmarkStart w:id="154" w:name="_Toc517712754"/>
+      <w:bookmarkStart w:id="155" w:name="_Toc517722927"/>
+      <w:bookmarkStart w:id="156" w:name="_Toc517771225"/>
       <w:r>
         <w:rPr>
           <w:rFonts w:hint="eastAsia"/>
@@ -9494,9 +9474,9 @@
         <w:lastRenderedPageBreak/>
         <w:t>数据分析</w:t>
       </w:r>
+      <w:bookmarkEnd w:id="154"/>
       <w:bookmarkEnd w:id="155"/>
       <w:bookmarkEnd w:id="156"/>
-      <w:bookmarkEnd w:id="157"/>
     </w:p>
     <w:p>
       <w:pPr>
@@ -9731,11 +9711,6 @@
       </w:r>
     </w:p>
     <w:p>
-      <w:pPr>
-        <w:rPr>
-          <w:rFonts w:hint="eastAsia"/>
-        </w:rPr>
-      </w:pPr>
       <w:r>
         <w:rPr>
           <w:rFonts w:hint="eastAsia"/>
@@ -9774,18 +9749,18 @@
           <w:numId w:val="2"/>
         </w:numPr>
       </w:pPr>
-      <w:bookmarkStart w:id="158" w:name="_Toc517712755"/>
-      <w:bookmarkStart w:id="159" w:name="_Toc517722928"/>
-      <w:bookmarkStart w:id="160" w:name="_Toc517771226"/>
+      <w:bookmarkStart w:id="157" w:name="_Toc517712755"/>
+      <w:bookmarkStart w:id="158" w:name="_Toc517722928"/>
+      <w:bookmarkStart w:id="159" w:name="_Toc517771226"/>
       <w:r>
         <w:rPr>
           <w:rFonts w:hint="eastAsia"/>
         </w:rPr>
         <w:t>盈利统计</w:t>
       </w:r>
+      <w:bookmarkEnd w:id="157"/>
       <w:bookmarkEnd w:id="158"/>
       <w:bookmarkEnd w:id="159"/>
-      <w:bookmarkEnd w:id="160"/>
     </w:p>
     <w:p>
       <w:pPr>
@@ -10033,11 +10008,6 @@
       </w:r>
     </w:p>
     <w:p>
-      <w:pPr>
-        <w:rPr>
-          <w:rFonts w:hint="eastAsia"/>
-        </w:rPr>
-      </w:pPr>
       <w:r>
         <w:rPr>
           <w:rFonts w:hint="eastAsia"/>
@@ -10075,24 +10045,27 @@
           <w:ilvl w:val="1"/>
           <w:numId w:val="2"/>
         </w:numPr>
-      </w:pPr>
-      <w:bookmarkStart w:id="161" w:name="_Toc228180836"/>
-      <w:bookmarkStart w:id="162" w:name="_Toc517712756"/>
-      <w:bookmarkStart w:id="163" w:name="_Toc517722929"/>
-      <w:bookmarkStart w:id="164" w:name="_Toc517771227"/>
+        <w:rPr>
+          <w:rFonts w:hint="eastAsia"/>
+        </w:rPr>
+      </w:pPr>
+      <w:bookmarkStart w:id="160" w:name="_Toc228180836"/>
+      <w:bookmarkStart w:id="161" w:name="_Toc517712756"/>
+      <w:bookmarkStart w:id="162" w:name="_Toc517722929"/>
+      <w:bookmarkStart w:id="163" w:name="_Toc517771227"/>
       <w:r>
         <w:rPr>
           <w:rFonts w:hint="eastAsia"/>
         </w:rPr>
         <w:t>系统集成</w:t>
       </w:r>
+      <w:bookmarkStart w:id="164" w:name="_GoBack"/>
+      <w:bookmarkEnd w:id="160"/>
       <w:bookmarkEnd w:id="161"/>
       <w:bookmarkEnd w:id="162"/>
       <w:bookmarkEnd w:id="163"/>
       <w:bookmarkEnd w:id="164"/>
     </w:p>
-    <w:p/>
-    <w:p/>
     <w:p>
       <w:pPr>
         <w:pStyle w:val="1"/>
@@ -10251,18 +10224,12 @@
       <w:pPr>
         <w:pStyle w:val="CMMI"/>
         <w:ind w:firstLine="454"/>
-        <w:rPr>
-          <w:rFonts w:hint="eastAsia"/>
-        </w:rPr>
       </w:pPr>
     </w:p>
     <w:p>
       <w:pPr>
         <w:pStyle w:val="CMMI"/>
         <w:ind w:firstLine="454"/>
-        <w:rPr>
-          <w:rFonts w:hint="eastAsia"/>
-        </w:rPr>
       </w:pPr>
       <w:r>
         <w:rPr>
@@ -10717,7 +10684,7 @@
             <w:pPr>
               <w:jc w:val="center"/>
               <w:rPr>
-                <w:rFonts w:ascii="黑体" w:eastAsia="黑体" w:hint="eastAsia"/>
+                <w:rFonts w:ascii="黑体" w:eastAsia="黑体"/>
               </w:rPr>
             </w:pPr>
             <w:r>
@@ -10748,7 +10715,7 @@
             <w:pPr>
               <w:jc w:val="center"/>
               <w:rPr>
-                <w:rFonts w:ascii="黑体" w:eastAsia="黑体" w:hint="eastAsia"/>
+                <w:rFonts w:ascii="黑体" w:eastAsia="黑体"/>
               </w:rPr>
             </w:pPr>
             <w:r>
@@ -10779,7 +10746,7 @@
             <w:pPr>
               <w:jc w:val="center"/>
               <w:rPr>
-                <w:rFonts w:ascii="黑体" w:eastAsia="黑体" w:hint="eastAsia"/>
+                <w:rFonts w:ascii="黑体" w:eastAsia="黑体"/>
               </w:rPr>
             </w:pPr>
             <w:r>
@@ -10804,7 +10771,7 @@
             <w:pPr>
               <w:jc w:val="center"/>
               <w:rPr>
-                <w:rFonts w:ascii="黑体" w:eastAsia="黑体" w:hint="eastAsia"/>
+                <w:rFonts w:ascii="黑体" w:eastAsia="黑体"/>
               </w:rPr>
             </w:pPr>
             <w:r>
@@ -10900,11 +10867,11 @@
       </w:r>
       <w:smartTag w:uri="urn:schemas-microsoft-com:office:smarttags" w:element="chsdate">
         <w:smartTagPr>
+          <w:attr w:name="IsROCDate" w:val="False"/>
+          <w:attr w:name="IsLunarDate" w:val="False"/>
+          <w:attr w:name="Day" w:val="30"/>
+          <w:attr w:name="Month" w:val="12"/>
           <w:attr w:name="Year" w:val="1899"/>
-          <w:attr w:name="Month" w:val="12"/>
-          <w:attr w:name="Day" w:val="30"/>
-          <w:attr w:name="IsLunarDate" w:val="False"/>
-          <w:attr w:name="IsROCDate" w:val="False"/>
         </w:smartTagPr>
         <w:r>
           <w:rPr>
@@ -10946,7 +10913,7 @@
       <w:bookmarkStart w:id="203" w:name="_Toc517712773"/>
       <w:bookmarkStart w:id="204" w:name="_Toc517722937"/>
       <w:bookmarkStart w:id="205" w:name="_Toc517771235"/>
-      <w:bookmarkEnd w:id="0"/>
+      <w:bookmarkEnd w:id="2"/>
       <w:r>
         <w:rPr>
           <w:rFonts w:hint="eastAsia"/>
@@ -10990,11 +10957,11 @@
       </w:r>
       <w:smartTag w:uri="urn:schemas-microsoft-com:office:smarttags" w:element="chsdate">
         <w:smartTagPr>
+          <w:attr w:name="Year" w:val="1899"/>
+          <w:attr w:name="Month" w:val="12"/>
+          <w:attr w:name="Day" w:val="30"/>
+          <w:attr w:name="IsLunarDate" w:val="False"/>
           <w:attr w:name="IsROCDate" w:val="False"/>
-          <w:attr w:name="IsLunarDate" w:val="False"/>
-          <w:attr w:name="Day" w:val="30"/>
-          <w:attr w:name="Month" w:val="12"/>
-          <w:attr w:name="Year" w:val="1899"/>
         </w:smartTagPr>
         <w:r>
           <w:rPr>
@@ -11089,11 +11056,11 @@
       </w:r>
       <w:smartTag w:uri="urn:schemas-microsoft-com:office:smarttags" w:element="chsdate">
         <w:smartTagPr>
+          <w:attr w:name="Year" w:val="1899"/>
+          <w:attr w:name="Month" w:val="12"/>
+          <w:attr w:name="Day" w:val="30"/>
+          <w:attr w:name="IsLunarDate" w:val="False"/>
           <w:attr w:name="IsROCDate" w:val="False"/>
-          <w:attr w:name="IsLunarDate" w:val="False"/>
-          <w:attr w:name="Day" w:val="30"/>
-          <w:attr w:name="Month" w:val="12"/>
-          <w:attr w:name="Year" w:val="1899"/>
         </w:smartTagPr>
         <w:r>
           <w:rPr>
@@ -11188,11 +11155,11 @@
       </w:r>
       <w:smartTag w:uri="urn:schemas-microsoft-com:office:smarttags" w:element="chsdate">
         <w:smartTagPr>
+          <w:attr w:name="Year" w:val="1899"/>
+          <w:attr w:name="Month" w:val="12"/>
+          <w:attr w:name="Day" w:val="30"/>
+          <w:attr w:name="IsLunarDate" w:val="False"/>
           <w:attr w:name="IsROCDate" w:val="False"/>
-          <w:attr w:name="IsLunarDate" w:val="False"/>
-          <w:attr w:name="Day" w:val="30"/>
-          <w:attr w:name="Month" w:val="12"/>
-          <w:attr w:name="Year" w:val="1899"/>
         </w:smartTagPr>
         <w:r>
           <w:rPr>
@@ -11283,11 +11250,11 @@
       </w:r>
       <w:smartTag w:uri="urn:schemas-microsoft-com:office:smarttags" w:element="chsdate">
         <w:smartTagPr>
+          <w:attr w:name="Year" w:val="1899"/>
+          <w:attr w:name="Month" w:val="12"/>
+          <w:attr w:name="Day" w:val="30"/>
+          <w:attr w:name="IsLunarDate" w:val="False"/>
           <w:attr w:name="IsROCDate" w:val="False"/>
-          <w:attr w:name="IsLunarDate" w:val="False"/>
-          <w:attr w:name="Day" w:val="30"/>
-          <w:attr w:name="Month" w:val="12"/>
-          <w:attr w:name="Year" w:val="1899"/>
         </w:smartTagPr>
         <w:r>
           <w:rPr>
@@ -11378,11 +11345,11 @@
       </w:r>
       <w:smartTag w:uri="urn:schemas-microsoft-com:office:smarttags" w:element="chsdate">
         <w:smartTagPr>
+          <w:attr w:name="Year" w:val="1899"/>
+          <w:attr w:name="Month" w:val="12"/>
+          <w:attr w:name="Day" w:val="30"/>
+          <w:attr w:name="IsLunarDate" w:val="False"/>
           <w:attr w:name="IsROCDate" w:val="False"/>
-          <w:attr w:name="IsLunarDate" w:val="False"/>
-          <w:attr w:name="Day" w:val="30"/>
-          <w:attr w:name="Month" w:val="12"/>
-          <w:attr w:name="Year" w:val="1899"/>
         </w:smartTagPr>
         <w:r>
           <w:rPr>
@@ -18577,7 +18544,7 @@
 </file>
 
 <file path=customXml/itemProps1.xml><?xml version="1.0" encoding="utf-8"?>
-<ds:datastoreItem xmlns:ds="http://schemas.openxmlformats.org/officeDocument/2006/customXml" ds:itemID="{5802BAF6-62F0-470B-AB2C-406CF968F189}">
+<ds:datastoreItem xmlns:ds="http://schemas.openxmlformats.org/officeDocument/2006/customXml" ds:itemID="{40A2AD54-1448-4B2A-949A-C602D6788AB6}">
   <ds:schemaRefs>
     <ds:schemaRef ds:uri="http://schemas.openxmlformats.org/officeDocument/2006/bibliography"/>
   </ds:schemaRefs>

--- a/awm/doc/log/服装销售系统概要设计说明书.docx
+++ b/awm/doc/log/服装销售系统概要设计说明书.docx
@@ -286,21 +286,16 @@
         </w:rPr>
         <w:t>年6月</w:t>
       </w:r>
-      <w:bookmarkStart w:id="0" w:name="_Toc517712723"/>
-      <w:bookmarkStart w:id="1" w:name="_Toc228180793"/>
-      <w:bookmarkStart w:id="2" w:name="_Toc177459213"/>
+      <w:bookmarkStart w:id="0" w:name="_Toc177459213"/>
+      <w:bookmarkStart w:id="1" w:name="_Toc517712723"/>
+      <w:bookmarkStart w:id="2" w:name="_Toc228180793"/>
     </w:p>
     <w:sdt>
       <w:sdtPr>
         <w:rPr>
-          <w:rFonts w:ascii="Times New Roman" w:eastAsia="宋体" w:hAnsi="Times New Roman" w:cs="Times New Roman"/>
-          <w:color w:val="auto"/>
-          <w:kern w:val="2"/>
-          <w:sz w:val="21"/>
-          <w:szCs w:val="24"/>
           <w:lang w:val="zh-CN"/>
         </w:rPr>
-        <w:id w:val="-1667623052"/>
+        <w:id w:val="1943253905"/>
         <w:docPartObj>
           <w:docPartGallery w:val="Table of Contents"/>
           <w:docPartUnique/>
@@ -308,8 +303,13 @@
       </w:sdtPr>
       <w:sdtEndPr>
         <w:rPr>
+          <w:rFonts w:ascii="Times New Roman" w:eastAsia="宋体" w:hAnsi="Times New Roman" w:cs="Times New Roman"/>
           <w:b/>
           <w:bCs/>
+          <w:color w:val="auto"/>
+          <w:kern w:val="2"/>
+          <w:sz w:val="21"/>
+          <w:szCs w:val="24"/>
         </w:rPr>
       </w:sdtEndPr>
       <w:sdtContent>
@@ -321,8 +321,8 @@
               <w:rFonts w:ascii="宋体" w:eastAsia="宋体" w:hAnsi="宋体"/>
               <w:b/>
               <w:color w:val="auto"/>
-              <w:sz w:val="44"/>
-              <w:szCs w:val="44"/>
+              <w:sz w:val="48"/>
+              <w:szCs w:val="48"/>
             </w:rPr>
           </w:pPr>
           <w:r>
@@ -330,12 +330,14 @@
               <w:rFonts w:ascii="宋体" w:eastAsia="宋体" w:hAnsi="宋体"/>
               <w:b/>
               <w:color w:val="auto"/>
-              <w:sz w:val="44"/>
-              <w:szCs w:val="44"/>
+              <w:sz w:val="48"/>
+              <w:szCs w:val="48"/>
               <w:lang w:val="zh-CN"/>
             </w:rPr>
             <w:t>目录</w:t>
           </w:r>
+          <w:bookmarkStart w:id="3" w:name="_GoBack"/>
+          <w:bookmarkEnd w:id="3"/>
         </w:p>
         <w:p>
           <w:pPr>
@@ -371,7 +373,7 @@
             </w:rPr>
             <w:fldChar w:fldCharType="separate"/>
           </w:r>
-          <w:hyperlink w:anchor="_Toc517771194" w:history="1">
+          <w:hyperlink w:anchor="_Toc517784507" w:history="1">
             <w:r>
               <w:rPr>
                 <w:rStyle w:val="ac"/>
@@ -405,7 +407,7 @@
                 <w:noProof/>
                 <w:webHidden/>
               </w:rPr>
-              <w:instrText xml:space="preserve"> PAGEREF _Toc517771194 \h </w:instrText>
+              <w:instrText xml:space="preserve"> PAGEREF _Toc517784507 \h </w:instrText>
             </w:r>
             <w:r>
               <w:rPr>
@@ -450,7 +452,7 @@
               <w:szCs w:val="22"/>
             </w:rPr>
           </w:pPr>
-          <w:hyperlink w:anchor="_Toc517771195" w:history="1">
+          <w:hyperlink w:anchor="_Toc517784508" w:history="1">
             <w:r>
               <w:rPr>
                 <w:rStyle w:val="ac"/>
@@ -484,7 +486,7 @@
                 <w:noProof/>
                 <w:webHidden/>
               </w:rPr>
-              <w:instrText xml:space="preserve"> PAGEREF _Toc517771195 \h </w:instrText>
+              <w:instrText xml:space="preserve"> PAGEREF _Toc517784508 \h </w:instrText>
             </w:r>
             <w:r>
               <w:rPr>
@@ -530,7 +532,7 @@
               <w:szCs w:val="22"/>
             </w:rPr>
           </w:pPr>
-          <w:hyperlink w:anchor="_Toc517771196" w:history="1">
+          <w:hyperlink w:anchor="_Toc517784509" w:history="1">
             <w:r>
               <w:rPr>
                 <w:rStyle w:val="ac"/>
@@ -564,7 +566,7 @@
                 <w:noProof/>
                 <w:webHidden/>
               </w:rPr>
-              <w:instrText xml:space="preserve"> PAGEREF _Toc517771196 \h </w:instrText>
+              <w:instrText xml:space="preserve"> PAGEREF _Toc517784509 \h </w:instrText>
             </w:r>
             <w:r>
               <w:rPr>
@@ -610,7 +612,7 @@
               <w:szCs w:val="22"/>
             </w:rPr>
           </w:pPr>
-          <w:hyperlink w:anchor="_Toc517771197" w:history="1">
+          <w:hyperlink w:anchor="_Toc517784510" w:history="1">
             <w:r>
               <w:rPr>
                 <w:rStyle w:val="ac"/>
@@ -644,7 +646,7 @@
                 <w:noProof/>
                 <w:webHidden/>
               </w:rPr>
-              <w:instrText xml:space="preserve"> PAGEREF _Toc517771197 \h </w:instrText>
+              <w:instrText xml:space="preserve"> PAGEREF _Toc517784510 \h </w:instrText>
             </w:r>
             <w:r>
               <w:rPr>
@@ -690,7 +692,7 @@
               <w:szCs w:val="22"/>
             </w:rPr>
           </w:pPr>
-          <w:hyperlink w:anchor="_Toc517771198" w:history="1">
+          <w:hyperlink w:anchor="_Toc517784511" w:history="1">
             <w:r>
               <w:rPr>
                 <w:rStyle w:val="ac"/>
@@ -724,7 +726,7 @@
                 <w:noProof/>
                 <w:webHidden/>
               </w:rPr>
-              <w:instrText xml:space="preserve"> PAGEREF _Toc517771198 \h </w:instrText>
+              <w:instrText xml:space="preserve"> PAGEREF _Toc517784511 \h </w:instrText>
             </w:r>
             <w:r>
               <w:rPr>
@@ -769,7 +771,7 @@
               <w:szCs w:val="22"/>
             </w:rPr>
           </w:pPr>
-          <w:hyperlink w:anchor="_Toc517771199" w:history="1">
+          <w:hyperlink w:anchor="_Toc517784512" w:history="1">
             <w:r>
               <w:rPr>
                 <w:rStyle w:val="ac"/>
@@ -803,7 +805,7 @@
                 <w:noProof/>
                 <w:webHidden/>
               </w:rPr>
-              <w:instrText xml:space="preserve"> PAGEREF _Toc517771199 \h </w:instrText>
+              <w:instrText xml:space="preserve"> PAGEREF _Toc517784512 \h </w:instrText>
             </w:r>
             <w:r>
               <w:rPr>
@@ -848,7 +850,7 @@
               <w:szCs w:val="22"/>
             </w:rPr>
           </w:pPr>
-          <w:hyperlink w:anchor="_Toc517771200" w:history="1">
+          <w:hyperlink w:anchor="_Toc517784513" w:history="1">
             <w:r>
               <w:rPr>
                 <w:rStyle w:val="ac"/>
@@ -882,7 +884,7 @@
                 <w:noProof/>
                 <w:webHidden/>
               </w:rPr>
-              <w:instrText xml:space="preserve"> PAGEREF _Toc517771200 \h </w:instrText>
+              <w:instrText xml:space="preserve"> PAGEREF _Toc517784513 \h </w:instrText>
             </w:r>
             <w:r>
               <w:rPr>
@@ -902,7 +904,7 @@
                 <w:noProof/>
                 <w:webHidden/>
               </w:rPr>
-              <w:t>4</w:t>
+              <w:t>3</w:t>
             </w:r>
             <w:r>
               <w:rPr>
@@ -929,7 +931,7 @@
               <w:szCs w:val="22"/>
             </w:rPr>
           </w:pPr>
-          <w:hyperlink w:anchor="_Toc517771201" w:history="1">
+          <w:hyperlink w:anchor="_Toc517784514" w:history="1">
             <w:r>
               <w:rPr>
                 <w:rStyle w:val="ac"/>
@@ -963,7 +965,7 @@
                 <w:noProof/>
                 <w:webHidden/>
               </w:rPr>
-              <w:instrText xml:space="preserve"> PAGEREF _Toc517771201 \h </w:instrText>
+              <w:instrText xml:space="preserve"> PAGEREF _Toc517784514 \h </w:instrText>
             </w:r>
             <w:r>
               <w:rPr>
@@ -983,7 +985,7 @@
                 <w:noProof/>
                 <w:webHidden/>
               </w:rPr>
-              <w:t>5</w:t>
+              <w:t>4</w:t>
             </w:r>
             <w:r>
               <w:rPr>
@@ -1008,7 +1010,7 @@
               <w:szCs w:val="22"/>
             </w:rPr>
           </w:pPr>
-          <w:hyperlink w:anchor="_Toc517771202" w:history="1">
+          <w:hyperlink w:anchor="_Toc517784515" w:history="1">
             <w:r>
               <w:rPr>
                 <w:rStyle w:val="ac"/>
@@ -1042,7 +1044,7 @@
                 <w:noProof/>
                 <w:webHidden/>
               </w:rPr>
-              <w:instrText xml:space="preserve"> PAGEREF _Toc517771202 \h </w:instrText>
+              <w:instrText xml:space="preserve"> PAGEREF _Toc517784515 \h </w:instrText>
             </w:r>
             <w:r>
               <w:rPr>
@@ -1062,7 +1064,7 @@
                 <w:noProof/>
                 <w:webHidden/>
               </w:rPr>
-              <w:t>5</w:t>
+              <w:t>4</w:t>
             </w:r>
             <w:r>
               <w:rPr>
@@ -1088,7 +1090,7 @@
               <w:szCs w:val="22"/>
             </w:rPr>
           </w:pPr>
-          <w:hyperlink w:anchor="_Toc517771203" w:history="1">
+          <w:hyperlink w:anchor="_Toc517784516" w:history="1">
             <w:r>
               <w:rPr>
                 <w:rStyle w:val="ac"/>
@@ -1122,7 +1124,7 @@
                 <w:noProof/>
                 <w:webHidden/>
               </w:rPr>
-              <w:instrText xml:space="preserve"> PAGEREF _Toc517771203 \h </w:instrText>
+              <w:instrText xml:space="preserve"> PAGEREF _Toc517784516 \h </w:instrText>
             </w:r>
             <w:r>
               <w:rPr>
@@ -1142,7 +1144,7 @@
                 <w:noProof/>
                 <w:webHidden/>
               </w:rPr>
-              <w:t>5</w:t>
+              <w:t>4</w:t>
             </w:r>
             <w:r>
               <w:rPr>
@@ -1168,7 +1170,7 @@
               <w:szCs w:val="22"/>
             </w:rPr>
           </w:pPr>
-          <w:hyperlink w:anchor="_Toc517771204" w:history="1">
+          <w:hyperlink w:anchor="_Toc517784517" w:history="1">
             <w:r>
               <w:rPr>
                 <w:rStyle w:val="ac"/>
@@ -1202,7 +1204,7 @@
                 <w:noProof/>
                 <w:webHidden/>
               </w:rPr>
-              <w:instrText xml:space="preserve"> PAGEREF _Toc517771204 \h </w:instrText>
+              <w:instrText xml:space="preserve"> PAGEREF _Toc517784517 \h </w:instrText>
             </w:r>
             <w:r>
               <w:rPr>
@@ -1222,7 +1224,7 @@
                 <w:noProof/>
                 <w:webHidden/>
               </w:rPr>
-              <w:t>5</w:t>
+              <w:t>4</w:t>
             </w:r>
             <w:r>
               <w:rPr>
@@ -1247,7 +1249,7 @@
               <w:szCs w:val="22"/>
             </w:rPr>
           </w:pPr>
-          <w:hyperlink w:anchor="_Toc517771205" w:history="1">
+          <w:hyperlink w:anchor="_Toc517784518" w:history="1">
             <w:r>
               <w:rPr>
                 <w:rStyle w:val="ac"/>
@@ -1274,7 +1276,7 @@
                 <w:noProof/>
                 <w:webHidden/>
               </w:rPr>
-              <w:instrText xml:space="preserve"> PAGEREF _Toc517771205 \h </w:instrText>
+              <w:instrText xml:space="preserve"> PAGEREF _Toc517784518 \h </w:instrText>
             </w:r>
             <w:r>
               <w:rPr>
@@ -1294,7 +1296,7 @@
                 <w:noProof/>
                 <w:webHidden/>
               </w:rPr>
-              <w:t>5</w:t>
+              <w:t>4</w:t>
             </w:r>
             <w:r>
               <w:rPr>
@@ -1320,7 +1322,7 @@
               <w:szCs w:val="22"/>
             </w:rPr>
           </w:pPr>
-          <w:hyperlink w:anchor="_Toc517771206" w:history="1">
+          <w:hyperlink w:anchor="_Toc517784519" w:history="1">
             <w:r>
               <w:rPr>
                 <w:rStyle w:val="ac"/>
@@ -1354,7 +1356,7 @@
                 <w:noProof/>
                 <w:webHidden/>
               </w:rPr>
-              <w:instrText xml:space="preserve"> PAGEREF _Toc517771206 \h </w:instrText>
+              <w:instrText xml:space="preserve"> PAGEREF _Toc517784519 \h </w:instrText>
             </w:r>
             <w:r>
               <w:rPr>
@@ -1374,7 +1376,7 @@
                 <w:noProof/>
                 <w:webHidden/>
               </w:rPr>
-              <w:t>5</w:t>
+              <w:t>4</w:t>
             </w:r>
             <w:r>
               <w:rPr>
@@ -1400,7 +1402,7 @@
               <w:szCs w:val="22"/>
             </w:rPr>
           </w:pPr>
-          <w:hyperlink w:anchor="_Toc517771207" w:history="1">
+          <w:hyperlink w:anchor="_Toc517784520" w:history="1">
             <w:r>
               <w:rPr>
                 <w:rStyle w:val="ac"/>
@@ -1434,7 +1436,7 @@
                 <w:noProof/>
                 <w:webHidden/>
               </w:rPr>
-              <w:instrText xml:space="preserve"> PAGEREF _Toc517771207 \h </w:instrText>
+              <w:instrText xml:space="preserve"> PAGEREF _Toc517784520 \h </w:instrText>
             </w:r>
             <w:r>
               <w:rPr>
@@ -1454,7 +1456,7 @@
                 <w:noProof/>
                 <w:webHidden/>
               </w:rPr>
-              <w:t>6</w:t>
+              <w:t>5</w:t>
             </w:r>
             <w:r>
               <w:rPr>
@@ -1480,7 +1482,7 @@
               <w:szCs w:val="22"/>
             </w:rPr>
           </w:pPr>
-          <w:hyperlink w:anchor="_Toc517771208" w:history="1">
+          <w:hyperlink w:anchor="_Toc517784521" w:history="1">
             <w:r>
               <w:rPr>
                 <w:rStyle w:val="ac"/>
@@ -1514,7 +1516,7 @@
                 <w:noProof/>
                 <w:webHidden/>
               </w:rPr>
-              <w:instrText xml:space="preserve"> PAGEREF _Toc517771208 \h </w:instrText>
+              <w:instrText xml:space="preserve"> PAGEREF _Toc517784521 \h </w:instrText>
             </w:r>
             <w:r>
               <w:rPr>
@@ -1534,7 +1536,7 @@
                 <w:noProof/>
                 <w:webHidden/>
               </w:rPr>
-              <w:t>6</w:t>
+              <w:t>5</w:t>
             </w:r>
             <w:r>
               <w:rPr>
@@ -1560,7 +1562,7 @@
               <w:szCs w:val="22"/>
             </w:rPr>
           </w:pPr>
-          <w:hyperlink w:anchor="_Toc517771209" w:history="1">
+          <w:hyperlink w:anchor="_Toc517784522" w:history="1">
             <w:r>
               <w:rPr>
                 <w:rStyle w:val="ac"/>
@@ -1594,7 +1596,7 @@
                 <w:noProof/>
                 <w:webHidden/>
               </w:rPr>
-              <w:instrText xml:space="preserve"> PAGEREF _Toc517771209 \h </w:instrText>
+              <w:instrText xml:space="preserve"> PAGEREF _Toc517784522 \h </w:instrText>
             </w:r>
             <w:r>
               <w:rPr>
@@ -1614,7 +1616,7 @@
                 <w:noProof/>
                 <w:webHidden/>
               </w:rPr>
-              <w:t>7</w:t>
+              <w:t>6</w:t>
             </w:r>
             <w:r>
               <w:rPr>
@@ -1639,7 +1641,7 @@
               <w:szCs w:val="22"/>
             </w:rPr>
           </w:pPr>
-          <w:hyperlink w:anchor="_Toc517771210" w:history="1">
+          <w:hyperlink w:anchor="_Toc517784523" w:history="1">
             <w:r>
               <w:rPr>
                 <w:rStyle w:val="ac"/>
@@ -1673,7 +1675,7 @@
                 <w:noProof/>
                 <w:webHidden/>
               </w:rPr>
-              <w:instrText xml:space="preserve"> PAGEREF _Toc517771210 \h </w:instrText>
+              <w:instrText xml:space="preserve"> PAGEREF _Toc517784523 \h </w:instrText>
             </w:r>
             <w:r>
               <w:rPr>
@@ -1693,7 +1695,7 @@
                 <w:noProof/>
                 <w:webHidden/>
               </w:rPr>
-              <w:t>8</w:t>
+              <w:t>7</w:t>
             </w:r>
             <w:r>
               <w:rPr>
@@ -1719,7 +1721,7 @@
               <w:szCs w:val="22"/>
             </w:rPr>
           </w:pPr>
-          <w:hyperlink w:anchor="_Toc517771211" w:history="1">
+          <w:hyperlink w:anchor="_Toc517784524" w:history="1">
             <w:r>
               <w:rPr>
                 <w:rStyle w:val="ac"/>
@@ -1753,7 +1755,7 @@
                 <w:noProof/>
                 <w:webHidden/>
               </w:rPr>
-              <w:instrText xml:space="preserve"> PAGEREF _Toc517771211 \h </w:instrText>
+              <w:instrText xml:space="preserve"> PAGEREF _Toc517784524 \h </w:instrText>
             </w:r>
             <w:r>
               <w:rPr>
@@ -1773,7 +1775,7 @@
                 <w:noProof/>
                 <w:webHidden/>
               </w:rPr>
-              <w:t>8</w:t>
+              <w:t>7</w:t>
             </w:r>
             <w:r>
               <w:rPr>
@@ -1799,7 +1801,7 @@
               <w:szCs w:val="22"/>
             </w:rPr>
           </w:pPr>
-          <w:hyperlink w:anchor="_Toc517771212" w:history="1">
+          <w:hyperlink w:anchor="_Toc517784525" w:history="1">
             <w:r>
               <w:rPr>
                 <w:rStyle w:val="ac"/>
@@ -1833,7 +1835,7 @@
                 <w:noProof/>
                 <w:webHidden/>
               </w:rPr>
-              <w:instrText xml:space="preserve"> PAGEREF _Toc517771212 \h </w:instrText>
+              <w:instrText xml:space="preserve"> PAGEREF _Toc517784525 \h </w:instrText>
             </w:r>
             <w:r>
               <w:rPr>
@@ -1853,7 +1855,7 @@
                 <w:noProof/>
                 <w:webHidden/>
               </w:rPr>
-              <w:t>8</w:t>
+              <w:t>7</w:t>
             </w:r>
             <w:r>
               <w:rPr>
@@ -1878,7 +1880,7 @@
               <w:szCs w:val="22"/>
             </w:rPr>
           </w:pPr>
-          <w:hyperlink w:anchor="_Toc517771213" w:history="1">
+          <w:hyperlink w:anchor="_Toc517784526" w:history="1">
             <w:r>
               <w:rPr>
                 <w:rStyle w:val="ac"/>
@@ -1912,7 +1914,7 @@
                 <w:noProof/>
                 <w:webHidden/>
               </w:rPr>
-              <w:instrText xml:space="preserve"> PAGEREF _Toc517771213 \h </w:instrText>
+              <w:instrText xml:space="preserve"> PAGEREF _Toc517784526 \h </w:instrText>
             </w:r>
             <w:r>
               <w:rPr>
@@ -1932,7 +1934,7 @@
                 <w:noProof/>
                 <w:webHidden/>
               </w:rPr>
-              <w:t>10</w:t>
+              <w:t>9</w:t>
             </w:r>
             <w:r>
               <w:rPr>
@@ -1958,7 +1960,7 @@
               <w:szCs w:val="22"/>
             </w:rPr>
           </w:pPr>
-          <w:hyperlink w:anchor="_Toc517771214" w:history="1">
+          <w:hyperlink w:anchor="_Toc517784527" w:history="1">
             <w:r>
               <w:rPr>
                 <w:rStyle w:val="ac"/>
@@ -1992,7 +1994,7 @@
                 <w:noProof/>
                 <w:webHidden/>
               </w:rPr>
-              <w:instrText xml:space="preserve"> PAGEREF _Toc517771214 \h </w:instrText>
+              <w:instrText xml:space="preserve"> PAGEREF _Toc517784527 \h </w:instrText>
             </w:r>
             <w:r>
               <w:rPr>
@@ -2012,7 +2014,7 @@
                 <w:noProof/>
                 <w:webHidden/>
               </w:rPr>
-              <w:t>10</w:t>
+              <w:t>9</w:t>
             </w:r>
             <w:r>
               <w:rPr>
@@ -2038,7 +2040,7 @@
               <w:szCs w:val="22"/>
             </w:rPr>
           </w:pPr>
-          <w:hyperlink w:anchor="_Toc517771215" w:history="1">
+          <w:hyperlink w:anchor="_Toc517784528" w:history="1">
             <w:r>
               <w:rPr>
                 <w:rStyle w:val="ac"/>
@@ -2072,7 +2074,7 @@
                 <w:noProof/>
                 <w:webHidden/>
               </w:rPr>
-              <w:instrText xml:space="preserve"> PAGEREF _Toc517771215 \h </w:instrText>
+              <w:instrText xml:space="preserve"> PAGEREF _Toc517784528 \h </w:instrText>
             </w:r>
             <w:r>
               <w:rPr>
@@ -2092,7 +2094,7 @@
                 <w:noProof/>
                 <w:webHidden/>
               </w:rPr>
-              <w:t>10</w:t>
+              <w:t>9</w:t>
             </w:r>
             <w:r>
               <w:rPr>
@@ -2117,7 +2119,7 @@
               <w:szCs w:val="22"/>
             </w:rPr>
           </w:pPr>
-          <w:hyperlink w:anchor="_Toc517771216" w:history="1">
+          <w:hyperlink w:anchor="_Toc517784529" w:history="1">
             <w:r>
               <w:rPr>
                 <w:rStyle w:val="ac"/>
@@ -2151,7 +2153,7 @@
                 <w:noProof/>
                 <w:webHidden/>
               </w:rPr>
-              <w:instrText xml:space="preserve"> PAGEREF _Toc517771216 \h </w:instrText>
+              <w:instrText xml:space="preserve"> PAGEREF _Toc517784529 \h </w:instrText>
             </w:r>
             <w:r>
               <w:rPr>
@@ -2171,7 +2173,7 @@
                 <w:noProof/>
                 <w:webHidden/>
               </w:rPr>
-              <w:t>10</w:t>
+              <w:t>9</w:t>
             </w:r>
             <w:r>
               <w:rPr>
@@ -2198,7 +2200,7 @@
               <w:szCs w:val="22"/>
             </w:rPr>
           </w:pPr>
-          <w:hyperlink w:anchor="_Toc517771217" w:history="1">
+          <w:hyperlink w:anchor="_Toc517784530" w:history="1">
             <w:r>
               <w:rPr>
                 <w:rStyle w:val="ac"/>
@@ -2232,7 +2234,7 @@
                 <w:noProof/>
                 <w:webHidden/>
               </w:rPr>
-              <w:instrText xml:space="preserve"> PAGEREF _Toc517771217 \h </w:instrText>
+              <w:instrText xml:space="preserve"> PAGEREF _Toc517784530 \h </w:instrText>
             </w:r>
             <w:r>
               <w:rPr>
@@ -2252,7 +2254,7 @@
                 <w:noProof/>
                 <w:webHidden/>
               </w:rPr>
-              <w:t>11</w:t>
+              <w:t>10</w:t>
             </w:r>
             <w:r>
               <w:rPr>
@@ -2277,7 +2279,7 @@
               <w:szCs w:val="22"/>
             </w:rPr>
           </w:pPr>
-          <w:hyperlink w:anchor="_Toc517771218" w:history="1">
+          <w:hyperlink w:anchor="_Toc517784531" w:history="1">
             <w:r>
               <w:rPr>
                 <w:rStyle w:val="ac"/>
@@ -2311,7 +2313,7 @@
                 <w:noProof/>
                 <w:webHidden/>
               </w:rPr>
-              <w:instrText xml:space="preserve"> PAGEREF _Toc517771218 \h </w:instrText>
+              <w:instrText xml:space="preserve"> PAGEREF _Toc517784531 \h </w:instrText>
             </w:r>
             <w:r>
               <w:rPr>
@@ -2331,7 +2333,7 @@
                 <w:noProof/>
                 <w:webHidden/>
               </w:rPr>
-              <w:t>11</w:t>
+              <w:t>10</w:t>
             </w:r>
             <w:r>
               <w:rPr>
@@ -2357,7 +2359,7 @@
               <w:szCs w:val="22"/>
             </w:rPr>
           </w:pPr>
-          <w:hyperlink w:anchor="_Toc517771219" w:history="1">
+          <w:hyperlink w:anchor="_Toc517784532" w:history="1">
             <w:r>
               <w:rPr>
                 <w:rStyle w:val="ac"/>
@@ -2391,7 +2393,7 @@
                 <w:noProof/>
                 <w:webHidden/>
               </w:rPr>
-              <w:instrText xml:space="preserve"> PAGEREF _Toc517771219 \h </w:instrText>
+              <w:instrText xml:space="preserve"> PAGEREF _Toc517784532 \h </w:instrText>
             </w:r>
             <w:r>
               <w:rPr>
@@ -2411,7 +2413,7 @@
                 <w:noProof/>
                 <w:webHidden/>
               </w:rPr>
-              <w:t>11</w:t>
+              <w:t>10</w:t>
             </w:r>
             <w:r>
               <w:rPr>
@@ -2437,7 +2439,7 @@
               <w:szCs w:val="22"/>
             </w:rPr>
           </w:pPr>
-          <w:hyperlink w:anchor="_Toc517771220" w:history="1">
+          <w:hyperlink w:anchor="_Toc517784533" w:history="1">
             <w:r>
               <w:rPr>
                 <w:rStyle w:val="ac"/>
@@ -2471,7 +2473,7 @@
                 <w:noProof/>
                 <w:webHidden/>
               </w:rPr>
-              <w:instrText xml:space="preserve"> PAGEREF _Toc517771220 \h </w:instrText>
+              <w:instrText xml:space="preserve"> PAGEREF _Toc517784533 \h </w:instrText>
             </w:r>
             <w:r>
               <w:rPr>
@@ -2491,7 +2493,7 @@
                 <w:noProof/>
                 <w:webHidden/>
               </w:rPr>
-              <w:t>11</w:t>
+              <w:t>10</w:t>
             </w:r>
             <w:r>
               <w:rPr>
@@ -2517,7 +2519,7 @@
               <w:szCs w:val="22"/>
             </w:rPr>
           </w:pPr>
-          <w:hyperlink w:anchor="_Toc517771221" w:history="1">
+          <w:hyperlink w:anchor="_Toc517784534" w:history="1">
             <w:r>
               <w:rPr>
                 <w:rStyle w:val="ac"/>
@@ -2551,7 +2553,7 @@
                 <w:noProof/>
                 <w:webHidden/>
               </w:rPr>
-              <w:instrText xml:space="preserve"> PAGEREF _Toc517771221 \h </w:instrText>
+              <w:instrText xml:space="preserve"> PAGEREF _Toc517784534 \h </w:instrText>
             </w:r>
             <w:r>
               <w:rPr>
@@ -2571,7 +2573,7 @@
                 <w:noProof/>
                 <w:webHidden/>
               </w:rPr>
-              <w:t>11</w:t>
+              <w:t>10</w:t>
             </w:r>
             <w:r>
               <w:rPr>
@@ -2597,7 +2599,7 @@
               <w:szCs w:val="22"/>
             </w:rPr>
           </w:pPr>
-          <w:hyperlink w:anchor="_Toc517771222" w:history="1">
+          <w:hyperlink w:anchor="_Toc517784535" w:history="1">
             <w:r>
               <w:rPr>
                 <w:rStyle w:val="ac"/>
@@ -2631,7 +2633,7 @@
                 <w:noProof/>
                 <w:webHidden/>
               </w:rPr>
-              <w:instrText xml:space="preserve"> PAGEREF _Toc517771222 \h </w:instrText>
+              <w:instrText xml:space="preserve"> PAGEREF _Toc517784535 \h </w:instrText>
             </w:r>
             <w:r>
               <w:rPr>
@@ -2651,7 +2653,7 @@
                 <w:noProof/>
                 <w:webHidden/>
               </w:rPr>
-              <w:t>12</w:t>
+              <w:t>11</w:t>
             </w:r>
             <w:r>
               <w:rPr>
@@ -2677,7 +2679,7 @@
               <w:szCs w:val="22"/>
             </w:rPr>
           </w:pPr>
-          <w:hyperlink w:anchor="_Toc517771223" w:history="1">
+          <w:hyperlink w:anchor="_Toc517784536" w:history="1">
             <w:r>
               <w:rPr>
                 <w:rStyle w:val="ac"/>
@@ -2711,7 +2713,7 @@
                 <w:noProof/>
                 <w:webHidden/>
               </w:rPr>
-              <w:instrText xml:space="preserve"> PAGEREF _Toc517771223 \h </w:instrText>
+              <w:instrText xml:space="preserve"> PAGEREF _Toc517784536 \h </w:instrText>
             </w:r>
             <w:r>
               <w:rPr>
@@ -2731,7 +2733,7 @@
                 <w:noProof/>
                 <w:webHidden/>
               </w:rPr>
-              <w:t>13</w:t>
+              <w:t>12</w:t>
             </w:r>
             <w:r>
               <w:rPr>
@@ -2757,7 +2759,7 @@
               <w:szCs w:val="22"/>
             </w:rPr>
           </w:pPr>
-          <w:hyperlink w:anchor="_Toc517771224" w:history="1">
+          <w:hyperlink w:anchor="_Toc517784537" w:history="1">
             <w:r>
               <w:rPr>
                 <w:rStyle w:val="ac"/>
@@ -2791,7 +2793,7 @@
                 <w:noProof/>
                 <w:webHidden/>
               </w:rPr>
-              <w:instrText xml:space="preserve"> PAGEREF _Toc517771224 \h </w:instrText>
+              <w:instrText xml:space="preserve"> PAGEREF _Toc517784537 \h </w:instrText>
             </w:r>
             <w:r>
               <w:rPr>
@@ -2811,7 +2813,7 @@
                 <w:noProof/>
                 <w:webHidden/>
               </w:rPr>
-              <w:t>15</w:t>
+              <w:t>14</w:t>
             </w:r>
             <w:r>
               <w:rPr>
@@ -2837,7 +2839,7 @@
               <w:szCs w:val="22"/>
             </w:rPr>
           </w:pPr>
-          <w:hyperlink w:anchor="_Toc517771225" w:history="1">
+          <w:hyperlink w:anchor="_Toc517784538" w:history="1">
             <w:r>
               <w:rPr>
                 <w:rStyle w:val="ac"/>
@@ -2871,7 +2873,7 @@
                 <w:noProof/>
                 <w:webHidden/>
               </w:rPr>
-              <w:instrText xml:space="preserve"> PAGEREF _Toc517771225 \h </w:instrText>
+              <w:instrText xml:space="preserve"> PAGEREF _Toc517784538 \h </w:instrText>
             </w:r>
             <w:r>
               <w:rPr>
@@ -2891,7 +2893,7 @@
                 <w:noProof/>
                 <w:webHidden/>
               </w:rPr>
-              <w:t>16</w:t>
+              <w:t>15</w:t>
             </w:r>
             <w:r>
               <w:rPr>
@@ -2917,7 +2919,7 @@
               <w:szCs w:val="22"/>
             </w:rPr>
           </w:pPr>
-          <w:hyperlink w:anchor="_Toc517771226" w:history="1">
+          <w:hyperlink w:anchor="_Toc517784539" w:history="1">
             <w:r>
               <w:rPr>
                 <w:rStyle w:val="ac"/>
@@ -2951,7 +2953,7 @@
                 <w:noProof/>
                 <w:webHidden/>
               </w:rPr>
-              <w:instrText xml:space="preserve"> PAGEREF _Toc517771226 \h </w:instrText>
+              <w:instrText xml:space="preserve"> PAGEREF _Toc517784539 \h </w:instrText>
             </w:r>
             <w:r>
               <w:rPr>
@@ -2971,86 +2973,7 @@
                 <w:noProof/>
                 <w:webHidden/>
               </w:rPr>
-              <w:t>17</w:t>
-            </w:r>
-            <w:r>
-              <w:rPr>
-                <w:noProof/>
-                <w:webHidden/>
-              </w:rPr>
-              <w:fldChar w:fldCharType="end"/>
-            </w:r>
-          </w:hyperlink>
-        </w:p>
-        <w:p>
-          <w:pPr>
-            <w:pStyle w:val="TOC2"/>
-            <w:tabs>
-              <w:tab w:val="right" w:leader="dot" w:pos="9288"/>
-            </w:tabs>
-            <w:rPr>
-              <w:rFonts w:asciiTheme="minorHAnsi" w:eastAsiaTheme="minorEastAsia" w:hAnsiTheme="minorHAnsi" w:cstheme="minorBidi"/>
-              <w:smallCaps w:val="0"/>
-              <w:noProof/>
-              <w:sz w:val="21"/>
-              <w:szCs w:val="22"/>
-            </w:rPr>
-          </w:pPr>
-          <w:hyperlink w:anchor="_Toc517771227" w:history="1">
-            <w:r>
-              <w:rPr>
-                <w:rStyle w:val="ac"/>
-                <w:noProof/>
-              </w:rPr>
-              <w:t xml:space="preserve">3.2. </w:t>
-            </w:r>
-            <w:r>
-              <w:rPr>
-                <w:rStyle w:val="ac"/>
-                <w:noProof/>
-              </w:rPr>
-              <w:t>系统集成</w:t>
-            </w:r>
-            <w:r>
-              <w:rPr>
-                <w:noProof/>
-                <w:webHidden/>
-              </w:rPr>
-              <w:tab/>
-            </w:r>
-            <w:r>
-              <w:rPr>
-                <w:noProof/>
-                <w:webHidden/>
-              </w:rPr>
-              <w:fldChar w:fldCharType="begin"/>
-            </w:r>
-            <w:r>
-              <w:rPr>
-                <w:noProof/>
-                <w:webHidden/>
-              </w:rPr>
-              <w:instrText xml:space="preserve"> PAGEREF _Toc517771227 \h </w:instrText>
-            </w:r>
-            <w:r>
-              <w:rPr>
-                <w:noProof/>
-                <w:webHidden/>
-              </w:rPr>
-            </w:r>
-            <w:r>
-              <w:rPr>
-                <w:noProof/>
-                <w:webHidden/>
-              </w:rPr>
-              <w:fldChar w:fldCharType="separate"/>
-            </w:r>
-            <w:r>
-              <w:rPr>
-                <w:noProof/>
-                <w:webHidden/>
-              </w:rPr>
-              <w:t>18</w:t>
+              <w:t>16</w:t>
             </w:r>
             <w:r>
               <w:rPr>
@@ -3077,7 +3000,7 @@
               <w:szCs w:val="22"/>
             </w:rPr>
           </w:pPr>
-          <w:hyperlink w:anchor="_Toc517771228" w:history="1">
+          <w:hyperlink w:anchor="_Toc517784540" w:history="1">
             <w:r>
               <w:rPr>
                 <w:rStyle w:val="ac"/>
@@ -3111,7 +3034,7 @@
                 <w:noProof/>
                 <w:webHidden/>
               </w:rPr>
-              <w:instrText xml:space="preserve"> PAGEREF _Toc517771228 \h </w:instrText>
+              <w:instrText xml:space="preserve"> PAGEREF _Toc517784540 \h </w:instrText>
             </w:r>
             <w:r>
               <w:rPr>
@@ -3131,7 +3054,7 @@
                 <w:noProof/>
                 <w:webHidden/>
               </w:rPr>
-              <w:t>19</w:t>
+              <w:t>18</w:t>
             </w:r>
             <w:r>
               <w:rPr>
@@ -3156,7 +3079,7 @@
               <w:szCs w:val="22"/>
             </w:rPr>
           </w:pPr>
-          <w:hyperlink w:anchor="_Toc517771229" w:history="1">
+          <w:hyperlink w:anchor="_Toc517784541" w:history="1">
             <w:r>
               <w:rPr>
                 <w:rStyle w:val="ac"/>
@@ -3190,7 +3113,7 @@
                 <w:noProof/>
                 <w:webHidden/>
               </w:rPr>
-              <w:instrText xml:space="preserve"> PAGEREF _Toc517771229 \h </w:instrText>
+              <w:instrText xml:space="preserve"> PAGEREF _Toc517784541 \h </w:instrText>
             </w:r>
             <w:r>
               <w:rPr>
@@ -3210,7 +3133,7 @@
                 <w:noProof/>
                 <w:webHidden/>
               </w:rPr>
-              <w:t>19</w:t>
+              <w:t>18</w:t>
             </w:r>
             <w:r>
               <w:rPr>
@@ -3235,7 +3158,7 @@
               <w:szCs w:val="22"/>
             </w:rPr>
           </w:pPr>
-          <w:hyperlink w:anchor="_Toc517771230" w:history="1">
+          <w:hyperlink w:anchor="_Toc517784542" w:history="1">
             <w:r>
               <w:rPr>
                 <w:rStyle w:val="ac"/>
@@ -3269,7 +3192,7 @@
                 <w:noProof/>
                 <w:webHidden/>
               </w:rPr>
-              <w:instrText xml:space="preserve"> PAGEREF _Toc517771230 \h </w:instrText>
+              <w:instrText xml:space="preserve"> PAGEREF _Toc517784542 \h </w:instrText>
             </w:r>
             <w:r>
               <w:rPr>
@@ -3289,7 +3212,7 @@
                 <w:noProof/>
                 <w:webHidden/>
               </w:rPr>
-              <w:t>19</w:t>
+              <w:t>18</w:t>
             </w:r>
             <w:r>
               <w:rPr>
@@ -3314,7 +3237,7 @@
               <w:szCs w:val="22"/>
             </w:rPr>
           </w:pPr>
-          <w:hyperlink w:anchor="_Toc517771231" w:history="1">
+          <w:hyperlink w:anchor="_Toc517784543" w:history="1">
             <w:r>
               <w:rPr>
                 <w:rStyle w:val="ac"/>
@@ -3348,7 +3271,7 @@
                 <w:noProof/>
                 <w:webHidden/>
               </w:rPr>
-              <w:instrText xml:space="preserve"> PAGEREF _Toc517771231 \h </w:instrText>
+              <w:instrText xml:space="preserve"> PAGEREF _Toc517784543 \h </w:instrText>
             </w:r>
             <w:r>
               <w:rPr>
@@ -3368,7 +3291,7 @@
                 <w:noProof/>
                 <w:webHidden/>
               </w:rPr>
-              <w:t>19</w:t>
+              <w:t>18</w:t>
             </w:r>
             <w:r>
               <w:rPr>
@@ -3393,7 +3316,7 @@
               <w:szCs w:val="22"/>
             </w:rPr>
           </w:pPr>
-          <w:hyperlink w:anchor="_Toc517771232" w:history="1">
+          <w:hyperlink w:anchor="_Toc517784544" w:history="1">
             <w:r>
               <w:rPr>
                 <w:rStyle w:val="ac"/>
@@ -3427,7 +3350,7 @@
                 <w:noProof/>
                 <w:webHidden/>
               </w:rPr>
-              <w:instrText xml:space="preserve"> PAGEREF _Toc517771232 \h </w:instrText>
+              <w:instrText xml:space="preserve"> PAGEREF _Toc517784544 \h </w:instrText>
             </w:r>
             <w:r>
               <w:rPr>
@@ -3447,7 +3370,7 @@
                 <w:noProof/>
                 <w:webHidden/>
               </w:rPr>
-              <w:t>19</w:t>
+              <w:t>18</w:t>
             </w:r>
             <w:r>
               <w:rPr>
@@ -3474,7 +3397,7 @@
               <w:szCs w:val="22"/>
             </w:rPr>
           </w:pPr>
-          <w:hyperlink w:anchor="_Toc517771233" w:history="1">
+          <w:hyperlink w:anchor="_Toc517784545" w:history="1">
             <w:r>
               <w:rPr>
                 <w:rStyle w:val="ac"/>
@@ -3508,7 +3431,7 @@
                 <w:noProof/>
                 <w:webHidden/>
               </w:rPr>
-              <w:instrText xml:space="preserve"> PAGEREF _Toc517771233 \h </w:instrText>
+              <w:instrText xml:space="preserve"> PAGEREF _Toc517784545 \h </w:instrText>
             </w:r>
             <w:r>
               <w:rPr>
@@ -3528,7 +3451,7 @@
                 <w:noProof/>
                 <w:webHidden/>
               </w:rPr>
-              <w:t>20</w:t>
+              <w:t>19</w:t>
             </w:r>
             <w:r>
               <w:rPr>
@@ -3553,7 +3476,7 @@
               <w:szCs w:val="22"/>
             </w:rPr>
           </w:pPr>
-          <w:hyperlink w:anchor="_Toc517771234" w:history="1">
+          <w:hyperlink w:anchor="_Toc517784546" w:history="1">
             <w:r>
               <w:rPr>
                 <w:rStyle w:val="ac"/>
@@ -3587,7 +3510,7 @@
                 <w:noProof/>
                 <w:webHidden/>
               </w:rPr>
-              <w:instrText xml:space="preserve"> PAGEREF _Toc517771234 \h </w:instrText>
+              <w:instrText xml:space="preserve"> PAGEREF _Toc517784546 \h </w:instrText>
             </w:r>
             <w:r>
               <w:rPr>
@@ -3607,7 +3530,7 @@
                 <w:noProof/>
                 <w:webHidden/>
               </w:rPr>
-              <w:t>20</w:t>
+              <w:t>19</w:t>
             </w:r>
             <w:r>
               <w:rPr>
@@ -3632,7 +3555,7 @@
               <w:szCs w:val="22"/>
             </w:rPr>
           </w:pPr>
-          <w:hyperlink w:anchor="_Toc517771235" w:history="1">
+          <w:hyperlink w:anchor="_Toc517784547" w:history="1">
             <w:r>
               <w:rPr>
                 <w:rStyle w:val="ac"/>
@@ -3666,7 +3589,7 @@
                 <w:noProof/>
                 <w:webHidden/>
               </w:rPr>
-              <w:instrText xml:space="preserve"> PAGEREF _Toc517771235 \h </w:instrText>
+              <w:instrText xml:space="preserve"> PAGEREF _Toc517784547 \h </w:instrText>
             </w:r>
             <w:r>
               <w:rPr>
@@ -3686,7 +3609,7 @@
                 <w:noProof/>
                 <w:webHidden/>
               </w:rPr>
-              <w:t>20</w:t>
+              <w:t>19</w:t>
             </w:r>
             <w:r>
               <w:rPr>
@@ -3711,7 +3634,7 @@
               <w:szCs w:val="22"/>
             </w:rPr>
           </w:pPr>
-          <w:hyperlink w:anchor="_Toc517771236" w:history="1">
+          <w:hyperlink w:anchor="_Toc517784548" w:history="1">
             <w:r>
               <w:rPr>
                 <w:rStyle w:val="ac"/>
@@ -3745,7 +3668,7 @@
                 <w:noProof/>
                 <w:webHidden/>
               </w:rPr>
-              <w:instrText xml:space="preserve"> PAGEREF _Toc517771236 \h </w:instrText>
+              <w:instrText xml:space="preserve"> PAGEREF _Toc517784548 \h </w:instrText>
             </w:r>
             <w:r>
               <w:rPr>
@@ -3765,7 +3688,7 @@
                 <w:noProof/>
                 <w:webHidden/>
               </w:rPr>
-              <w:t>20</w:t>
+              <w:t>19</w:t>
             </w:r>
             <w:r>
               <w:rPr>
@@ -3790,7 +3713,7 @@
               <w:szCs w:val="22"/>
             </w:rPr>
           </w:pPr>
-          <w:hyperlink w:anchor="_Toc517771237" w:history="1">
+          <w:hyperlink w:anchor="_Toc517784549" w:history="1">
             <w:r>
               <w:rPr>
                 <w:rStyle w:val="ac"/>
@@ -3824,7 +3747,7 @@
                 <w:noProof/>
                 <w:webHidden/>
               </w:rPr>
-              <w:instrText xml:space="preserve"> PAGEREF _Toc517771237 \h </w:instrText>
+              <w:instrText xml:space="preserve"> PAGEREF _Toc517784549 \h </w:instrText>
             </w:r>
             <w:r>
               <w:rPr>
@@ -3844,7 +3767,7 @@
                 <w:noProof/>
                 <w:webHidden/>
               </w:rPr>
-              <w:t>20</w:t>
+              <w:t>19</w:t>
             </w:r>
             <w:r>
               <w:rPr>
@@ -3869,7 +3792,7 @@
               <w:szCs w:val="22"/>
             </w:rPr>
           </w:pPr>
-          <w:hyperlink w:anchor="_Toc517771238" w:history="1">
+          <w:hyperlink w:anchor="_Toc517784550" w:history="1">
             <w:r>
               <w:rPr>
                 <w:rStyle w:val="ac"/>
@@ -3903,7 +3826,7 @@
                 <w:noProof/>
                 <w:webHidden/>
               </w:rPr>
-              <w:instrText xml:space="preserve"> PAGEREF _Toc517771238 \h </w:instrText>
+              <w:instrText xml:space="preserve"> PAGEREF _Toc517784550 \h </w:instrText>
             </w:r>
             <w:r>
               <w:rPr>
@@ -3923,7 +3846,7 @@
                 <w:noProof/>
                 <w:webHidden/>
               </w:rPr>
-              <w:t>20</w:t>
+              <w:t>19</w:t>
             </w:r>
             <w:r>
               <w:rPr>
@@ -3948,7 +3871,7 @@
               <w:szCs w:val="22"/>
             </w:rPr>
           </w:pPr>
-          <w:hyperlink w:anchor="_Toc517771239" w:history="1">
+          <w:hyperlink w:anchor="_Toc517784551" w:history="1">
             <w:r>
               <w:rPr>
                 <w:rStyle w:val="ac"/>
@@ -3982,7 +3905,7 @@
                 <w:noProof/>
                 <w:webHidden/>
               </w:rPr>
-              <w:instrText xml:space="preserve"> PAGEREF _Toc517771239 \h </w:instrText>
+              <w:instrText xml:space="preserve"> PAGEREF _Toc517784551 \h </w:instrText>
             </w:r>
             <w:r>
               <w:rPr>
@@ -4002,7 +3925,7 @@
                 <w:noProof/>
                 <w:webHidden/>
               </w:rPr>
-              <w:t>20</w:t>
+              <w:t>19</w:t>
             </w:r>
             <w:r>
               <w:rPr>
@@ -4029,7 +3952,7 @@
       <w:pPr>
         <w:jc w:val="center"/>
         <w:rPr>
-          <w:rFonts w:ascii="宋体" w:hAnsi="宋体"/>
+          <w:rFonts w:ascii="宋体" w:hAnsi="宋体" w:hint="eastAsia"/>
           <w:b/>
           <w:sz w:val="32"/>
           <w:szCs w:val="32"/>
@@ -4047,8 +3970,9 @@
         <w:ind w:left="0" w:firstLine="0"/>
         <w:jc w:val="center"/>
       </w:pPr>
-      <w:bookmarkStart w:id="3" w:name="_Toc517722896"/>
-      <w:bookmarkStart w:id="4" w:name="_Toc517771194"/>
+      <w:bookmarkStart w:id="4" w:name="_Toc517722896"/>
+      <w:bookmarkStart w:id="5" w:name="_Toc517771194"/>
+      <w:bookmarkStart w:id="6" w:name="_Toc517784507"/>
       <w:r>
         <w:rPr>
           <w:rFonts w:hint="eastAsia"/>
@@ -4056,11 +3980,12 @@
         <w:lastRenderedPageBreak/>
         <w:t>系统设计概述</w:t>
       </w:r>
-      <w:bookmarkStart w:id="5" w:name="_Toc179523523"/>
-      <w:bookmarkEnd w:id="0"/>
+      <w:bookmarkStart w:id="7" w:name="_Toc179523523"/>
       <w:bookmarkEnd w:id="1"/>
-      <w:bookmarkEnd w:id="3"/>
+      <w:bookmarkEnd w:id="2"/>
       <w:bookmarkEnd w:id="4"/>
+      <w:bookmarkEnd w:id="5"/>
+      <w:bookmarkEnd w:id="6"/>
     </w:p>
     <w:p>
       <w:pPr>
@@ -4070,22 +3995,24 @@
           <w:numId w:val="2"/>
         </w:numPr>
       </w:pPr>
-      <w:bookmarkStart w:id="6" w:name="_Toc201111931"/>
-      <w:bookmarkStart w:id="7" w:name="_Toc228180794"/>
-      <w:bookmarkStart w:id="8" w:name="_Toc517712724"/>
-      <w:bookmarkStart w:id="9" w:name="_Toc517722897"/>
-      <w:bookmarkStart w:id="10" w:name="_Toc517771195"/>
+      <w:bookmarkStart w:id="8" w:name="_Toc201111931"/>
+      <w:bookmarkStart w:id="9" w:name="_Toc228180794"/>
+      <w:bookmarkStart w:id="10" w:name="_Toc517712724"/>
+      <w:bookmarkStart w:id="11" w:name="_Toc517722897"/>
+      <w:bookmarkStart w:id="12" w:name="_Toc517771195"/>
+      <w:bookmarkStart w:id="13" w:name="_Toc517784508"/>
       <w:r>
         <w:rPr>
           <w:rFonts w:hint="eastAsia"/>
         </w:rPr>
         <w:t>系统概述</w:t>
       </w:r>
-      <w:bookmarkEnd w:id="6"/>
-      <w:bookmarkEnd w:id="7"/>
       <w:bookmarkEnd w:id="8"/>
       <w:bookmarkEnd w:id="9"/>
       <w:bookmarkEnd w:id="10"/>
+      <w:bookmarkEnd w:id="11"/>
+      <w:bookmarkEnd w:id="12"/>
+      <w:bookmarkEnd w:id="13"/>
     </w:p>
     <w:p>
       <w:pPr>
@@ -4095,20 +4022,22 @@
           <w:numId w:val="2"/>
         </w:numPr>
       </w:pPr>
-      <w:bookmarkStart w:id="11" w:name="_Toc228180795"/>
-      <w:bookmarkStart w:id="12" w:name="_Toc517712725"/>
-      <w:bookmarkStart w:id="13" w:name="_Toc517722898"/>
-      <w:bookmarkStart w:id="14" w:name="_Toc517771196"/>
+      <w:bookmarkStart w:id="14" w:name="_Toc228180795"/>
+      <w:bookmarkStart w:id="15" w:name="_Toc517712725"/>
+      <w:bookmarkStart w:id="16" w:name="_Toc517722898"/>
+      <w:bookmarkStart w:id="17" w:name="_Toc517771196"/>
+      <w:bookmarkStart w:id="18" w:name="_Toc517784509"/>
       <w:r>
         <w:rPr>
           <w:rFonts w:hint="eastAsia"/>
         </w:rPr>
         <w:t>名称和功能</w:t>
       </w:r>
-      <w:bookmarkEnd w:id="11"/>
-      <w:bookmarkEnd w:id="12"/>
-      <w:bookmarkEnd w:id="13"/>
       <w:bookmarkEnd w:id="14"/>
+      <w:bookmarkEnd w:id="15"/>
+      <w:bookmarkEnd w:id="16"/>
+      <w:bookmarkEnd w:id="17"/>
+      <w:bookmarkEnd w:id="18"/>
     </w:p>
     <w:p>
       <w:pPr>
@@ -4237,20 +4166,22 @@
           <w:numId w:val="2"/>
         </w:numPr>
       </w:pPr>
-      <w:bookmarkStart w:id="15" w:name="_Toc228180796"/>
-      <w:bookmarkStart w:id="16" w:name="_Toc517712726"/>
-      <w:bookmarkStart w:id="17" w:name="_Toc517722899"/>
-      <w:bookmarkStart w:id="18" w:name="_Toc517771197"/>
+      <w:bookmarkStart w:id="19" w:name="_Toc228180796"/>
+      <w:bookmarkStart w:id="20" w:name="_Toc517712726"/>
+      <w:bookmarkStart w:id="21" w:name="_Toc517722899"/>
+      <w:bookmarkStart w:id="22" w:name="_Toc517771197"/>
+      <w:bookmarkStart w:id="23" w:name="_Toc517784510"/>
       <w:r>
         <w:rPr>
           <w:rFonts w:hint="eastAsia"/>
         </w:rPr>
         <w:t>目标用户</w:t>
       </w:r>
-      <w:bookmarkEnd w:id="15"/>
-      <w:bookmarkEnd w:id="16"/>
-      <w:bookmarkEnd w:id="17"/>
-      <w:bookmarkEnd w:id="18"/>
+      <w:bookmarkEnd w:id="19"/>
+      <w:bookmarkEnd w:id="20"/>
+      <w:bookmarkEnd w:id="21"/>
+      <w:bookmarkEnd w:id="22"/>
+      <w:bookmarkEnd w:id="23"/>
     </w:p>
     <w:p>
       <w:pPr>
@@ -4283,22 +4214,24 @@
           <w:numId w:val="2"/>
         </w:numPr>
       </w:pPr>
-      <w:bookmarkStart w:id="19" w:name="_Toc228180797"/>
-      <w:bookmarkStart w:id="20" w:name="_Toc517712727"/>
-      <w:bookmarkStart w:id="21" w:name="_Toc517722900"/>
-      <w:bookmarkStart w:id="22" w:name="_Toc517771198"/>
+      <w:bookmarkStart w:id="24" w:name="_Toc228180797"/>
+      <w:bookmarkStart w:id="25" w:name="_Toc517712727"/>
+      <w:bookmarkStart w:id="26" w:name="_Toc517722900"/>
+      <w:bookmarkStart w:id="27" w:name="_Toc517771198"/>
+      <w:bookmarkStart w:id="28" w:name="_Toc517784511"/>
       <w:r>
         <w:rPr>
           <w:rFonts w:hint="eastAsia"/>
         </w:rPr>
         <w:t>目的和意义</w:t>
       </w:r>
-      <w:bookmarkStart w:id="23" w:name="_Toc194145624"/>
-      <w:bookmarkStart w:id="24" w:name="_Toc181087919"/>
-      <w:bookmarkEnd w:id="19"/>
-      <w:bookmarkEnd w:id="20"/>
-      <w:bookmarkEnd w:id="21"/>
-      <w:bookmarkEnd w:id="22"/>
+      <w:bookmarkStart w:id="29" w:name="_Toc194145624"/>
+      <w:bookmarkStart w:id="30" w:name="_Toc181087919"/>
+      <w:bookmarkEnd w:id="24"/>
+      <w:bookmarkEnd w:id="25"/>
+      <w:bookmarkEnd w:id="26"/>
+      <w:bookmarkEnd w:id="27"/>
+      <w:bookmarkEnd w:id="28"/>
     </w:p>
     <w:p>
       <w:pPr>
@@ -4340,28 +4273,30 @@
           <w:numId w:val="2"/>
         </w:numPr>
       </w:pPr>
-      <w:bookmarkStart w:id="25" w:name="_Toc201111932"/>
-      <w:bookmarkStart w:id="26" w:name="_Toc228180798"/>
-      <w:bookmarkStart w:id="27" w:name="_Toc517712728"/>
-      <w:bookmarkStart w:id="28" w:name="_Toc517722901"/>
-      <w:bookmarkStart w:id="29" w:name="_Toc517771199"/>
+      <w:bookmarkStart w:id="31" w:name="_Toc201111932"/>
+      <w:bookmarkStart w:id="32" w:name="_Toc228180798"/>
+      <w:bookmarkStart w:id="33" w:name="_Toc517712728"/>
+      <w:bookmarkStart w:id="34" w:name="_Toc517722901"/>
+      <w:bookmarkStart w:id="35" w:name="_Toc517771199"/>
+      <w:bookmarkStart w:id="36" w:name="_Toc517784512"/>
       <w:r>
         <w:rPr>
           <w:rFonts w:hint="eastAsia"/>
         </w:rPr>
         <w:t>系统</w:t>
       </w:r>
-      <w:bookmarkEnd w:id="25"/>
+      <w:bookmarkEnd w:id="31"/>
       <w:r>
         <w:rPr>
           <w:rFonts w:hint="eastAsia"/>
         </w:rPr>
         <w:t>范围</w:t>
       </w:r>
-      <w:bookmarkEnd w:id="26"/>
-      <w:bookmarkEnd w:id="27"/>
-      <w:bookmarkEnd w:id="28"/>
-      <w:bookmarkEnd w:id="29"/>
+      <w:bookmarkEnd w:id="32"/>
+      <w:bookmarkEnd w:id="33"/>
+      <w:bookmarkEnd w:id="34"/>
+      <w:bookmarkEnd w:id="35"/>
+      <w:bookmarkEnd w:id="36"/>
     </w:p>
     <w:p>
       <w:pPr>
@@ -4438,26 +4373,28 @@
           <w:numId w:val="2"/>
         </w:numPr>
       </w:pPr>
-      <w:bookmarkStart w:id="30" w:name="_Toc201111935"/>
-      <w:bookmarkStart w:id="31" w:name="_Toc194145625"/>
-      <w:bookmarkStart w:id="32" w:name="_Toc228180800"/>
-      <w:bookmarkStart w:id="33" w:name="_Toc517712729"/>
-      <w:bookmarkStart w:id="34" w:name="_Toc517722902"/>
-      <w:bookmarkStart w:id="35" w:name="_Toc517771200"/>
-      <w:bookmarkEnd w:id="23"/>
-      <w:bookmarkEnd w:id="24"/>
+      <w:bookmarkStart w:id="37" w:name="_Toc201111935"/>
+      <w:bookmarkStart w:id="38" w:name="_Toc194145625"/>
+      <w:bookmarkStart w:id="39" w:name="_Toc228180800"/>
+      <w:bookmarkStart w:id="40" w:name="_Toc517712729"/>
+      <w:bookmarkStart w:id="41" w:name="_Toc517722902"/>
+      <w:bookmarkStart w:id="42" w:name="_Toc517771200"/>
+      <w:bookmarkStart w:id="43" w:name="_Toc517784513"/>
+      <w:bookmarkEnd w:id="29"/>
+      <w:bookmarkEnd w:id="30"/>
       <w:r>
         <w:rPr>
           <w:rFonts w:hint="eastAsia"/>
         </w:rPr>
         <w:t>参考资料</w:t>
       </w:r>
-      <w:bookmarkEnd w:id="30"/>
-      <w:bookmarkEnd w:id="31"/>
-      <w:bookmarkEnd w:id="32"/>
-      <w:bookmarkEnd w:id="33"/>
-      <w:bookmarkEnd w:id="34"/>
-      <w:bookmarkEnd w:id="35"/>
+      <w:bookmarkEnd w:id="37"/>
+      <w:bookmarkEnd w:id="38"/>
+      <w:bookmarkEnd w:id="39"/>
+      <w:bookmarkEnd w:id="40"/>
+      <w:bookmarkEnd w:id="41"/>
+      <w:bookmarkEnd w:id="42"/>
+      <w:bookmarkEnd w:id="43"/>
     </w:p>
     <w:p/>
     <w:tbl>
@@ -4962,11 +4899,12 @@
         <w:ind w:left="0" w:firstLine="0"/>
         <w:jc w:val="center"/>
       </w:pPr>
-      <w:bookmarkStart w:id="36" w:name="_Toc201111936"/>
-      <w:bookmarkStart w:id="37" w:name="_Toc228180801"/>
-      <w:bookmarkStart w:id="38" w:name="_Toc517712730"/>
-      <w:bookmarkStart w:id="39" w:name="_Toc517722903"/>
-      <w:bookmarkStart w:id="40" w:name="_Toc517771201"/>
+      <w:bookmarkStart w:id="44" w:name="_Toc201111936"/>
+      <w:bookmarkStart w:id="45" w:name="_Toc228180801"/>
+      <w:bookmarkStart w:id="46" w:name="_Toc517712730"/>
+      <w:bookmarkStart w:id="47" w:name="_Toc517722903"/>
+      <w:bookmarkStart w:id="48" w:name="_Toc517771201"/>
+      <w:bookmarkStart w:id="49" w:name="_Toc517784514"/>
       <w:r>
         <w:rPr>
           <w:rFonts w:hint="eastAsia"/>
@@ -4974,11 +4912,12 @@
         <w:lastRenderedPageBreak/>
         <w:t>系统总体设计</w:t>
       </w:r>
-      <w:bookmarkEnd w:id="36"/>
-      <w:bookmarkEnd w:id="37"/>
-      <w:bookmarkEnd w:id="38"/>
-      <w:bookmarkEnd w:id="39"/>
-      <w:bookmarkEnd w:id="40"/>
+      <w:bookmarkEnd w:id="44"/>
+      <w:bookmarkEnd w:id="45"/>
+      <w:bookmarkEnd w:id="46"/>
+      <w:bookmarkEnd w:id="47"/>
+      <w:bookmarkEnd w:id="48"/>
+      <w:bookmarkEnd w:id="49"/>
     </w:p>
     <w:p>
       <w:pPr>
@@ -4988,26 +4927,28 @@
           <w:numId w:val="2"/>
         </w:numPr>
       </w:pPr>
-      <w:bookmarkStart w:id="41" w:name="_工作任务单模板"/>
-      <w:bookmarkStart w:id="42" w:name="_用户需求说明书模板"/>
-      <w:bookmarkStart w:id="43" w:name="_Toc201111937"/>
-      <w:bookmarkStart w:id="44" w:name="_Toc228180802"/>
-      <w:bookmarkStart w:id="45" w:name="_Toc517712731"/>
-      <w:bookmarkStart w:id="46" w:name="_Toc517722904"/>
-      <w:bookmarkStart w:id="47" w:name="_Toc517771202"/>
-      <w:bookmarkEnd w:id="41"/>
-      <w:bookmarkEnd w:id="42"/>
+      <w:bookmarkStart w:id="50" w:name="_工作任务单模板"/>
+      <w:bookmarkStart w:id="51" w:name="_用户需求说明书模板"/>
+      <w:bookmarkStart w:id="52" w:name="_Toc201111937"/>
+      <w:bookmarkStart w:id="53" w:name="_Toc228180802"/>
+      <w:bookmarkStart w:id="54" w:name="_Toc517712731"/>
+      <w:bookmarkStart w:id="55" w:name="_Toc517722904"/>
+      <w:bookmarkStart w:id="56" w:name="_Toc517771202"/>
+      <w:bookmarkStart w:id="57" w:name="_Toc517784515"/>
+      <w:bookmarkEnd w:id="50"/>
+      <w:bookmarkEnd w:id="51"/>
       <w:r>
         <w:rPr>
           <w:rFonts w:hint="eastAsia"/>
         </w:rPr>
         <w:t>系统运行环境</w:t>
       </w:r>
-      <w:bookmarkEnd w:id="43"/>
-      <w:bookmarkEnd w:id="44"/>
-      <w:bookmarkEnd w:id="45"/>
-      <w:bookmarkEnd w:id="46"/>
-      <w:bookmarkEnd w:id="47"/>
+      <w:bookmarkEnd w:id="52"/>
+      <w:bookmarkEnd w:id="53"/>
+      <w:bookmarkEnd w:id="54"/>
+      <w:bookmarkEnd w:id="55"/>
+      <w:bookmarkEnd w:id="56"/>
+      <w:bookmarkEnd w:id="57"/>
     </w:p>
     <w:p>
       <w:pPr>
@@ -5017,22 +4958,24 @@
           <w:numId w:val="2"/>
         </w:numPr>
       </w:pPr>
-      <w:bookmarkStart w:id="48" w:name="_Toc201111938"/>
-      <w:bookmarkStart w:id="49" w:name="_Toc228180803"/>
-      <w:bookmarkStart w:id="50" w:name="_Toc517712732"/>
-      <w:bookmarkStart w:id="51" w:name="_Toc517722905"/>
-      <w:bookmarkStart w:id="52" w:name="_Toc517771203"/>
+      <w:bookmarkStart w:id="58" w:name="_Toc201111938"/>
+      <w:bookmarkStart w:id="59" w:name="_Toc228180803"/>
+      <w:bookmarkStart w:id="60" w:name="_Toc517712732"/>
+      <w:bookmarkStart w:id="61" w:name="_Toc517722905"/>
+      <w:bookmarkStart w:id="62" w:name="_Toc517771203"/>
+      <w:bookmarkStart w:id="63" w:name="_Toc517784516"/>
       <w:r>
         <w:rPr>
           <w:rFonts w:hint="eastAsia"/>
         </w:rPr>
         <w:t>系统运行方式</w:t>
       </w:r>
-      <w:bookmarkEnd w:id="48"/>
-      <w:bookmarkEnd w:id="49"/>
-      <w:bookmarkEnd w:id="50"/>
-      <w:bookmarkEnd w:id="51"/>
-      <w:bookmarkEnd w:id="52"/>
+      <w:bookmarkEnd w:id="58"/>
+      <w:bookmarkEnd w:id="59"/>
+      <w:bookmarkEnd w:id="60"/>
+      <w:bookmarkEnd w:id="61"/>
+      <w:bookmarkEnd w:id="62"/>
+      <w:bookmarkEnd w:id="63"/>
     </w:p>
     <w:p>
       <w:pPr>
@@ -5077,22 +5020,24 @@
           <w:numId w:val="2"/>
         </w:numPr>
       </w:pPr>
-      <w:bookmarkStart w:id="53" w:name="_Toc201111939"/>
-      <w:bookmarkStart w:id="54" w:name="_Toc228180804"/>
-      <w:bookmarkStart w:id="55" w:name="_Toc517712733"/>
-      <w:bookmarkStart w:id="56" w:name="_Toc517722906"/>
-      <w:bookmarkStart w:id="57" w:name="_Toc517771204"/>
+      <w:bookmarkStart w:id="64" w:name="_Toc201111939"/>
+      <w:bookmarkStart w:id="65" w:name="_Toc228180804"/>
+      <w:bookmarkStart w:id="66" w:name="_Toc517712733"/>
+      <w:bookmarkStart w:id="67" w:name="_Toc517722906"/>
+      <w:bookmarkStart w:id="68" w:name="_Toc517771204"/>
+      <w:bookmarkStart w:id="69" w:name="_Toc517784517"/>
       <w:r>
         <w:rPr>
           <w:rFonts w:hint="eastAsia"/>
         </w:rPr>
         <w:t>系统运行环境</w:t>
       </w:r>
-      <w:bookmarkEnd w:id="53"/>
-      <w:bookmarkEnd w:id="54"/>
-      <w:bookmarkEnd w:id="55"/>
-      <w:bookmarkEnd w:id="56"/>
-      <w:bookmarkEnd w:id="57"/>
+      <w:bookmarkEnd w:id="64"/>
+      <w:bookmarkEnd w:id="65"/>
+      <w:bookmarkEnd w:id="66"/>
+      <w:bookmarkEnd w:id="67"/>
+      <w:bookmarkEnd w:id="68"/>
+      <w:bookmarkEnd w:id="69"/>
     </w:p>
     <w:tbl>
       <w:tblPr>
@@ -5132,8 +5077,8 @@
                 <w:b/>
               </w:rPr>
             </w:pPr>
-            <w:bookmarkStart w:id="58" w:name="OLE_LINK3"/>
-            <w:bookmarkStart w:id="59" w:name="OLE_LINK4"/>
+            <w:bookmarkStart w:id="70" w:name="OLE_LINK3"/>
+            <w:bookmarkStart w:id="71" w:name="OLE_LINK4"/>
             <w:r>
               <w:rPr>
                 <w:rFonts w:ascii="黑体" w:eastAsia="黑体" w:hint="eastAsia"/>
@@ -5779,24 +5724,26 @@
         </w:numPr>
         <w:ind w:left="425" w:hanging="425"/>
       </w:pPr>
-      <w:bookmarkStart w:id="60" w:name="_Toc201111940"/>
-      <w:bookmarkStart w:id="61" w:name="_Toc228180805"/>
-      <w:bookmarkStart w:id="62" w:name="_Toc517712734"/>
-      <w:bookmarkStart w:id="63" w:name="_Toc517722907"/>
-      <w:bookmarkStart w:id="64" w:name="_Toc517771205"/>
-      <w:bookmarkEnd w:id="58"/>
-      <w:bookmarkEnd w:id="59"/>
+      <w:bookmarkStart w:id="72" w:name="_Toc201111940"/>
+      <w:bookmarkStart w:id="73" w:name="_Toc228180805"/>
+      <w:bookmarkStart w:id="74" w:name="_Toc517712734"/>
+      <w:bookmarkStart w:id="75" w:name="_Toc517722907"/>
+      <w:bookmarkStart w:id="76" w:name="_Toc517771205"/>
+      <w:bookmarkStart w:id="77" w:name="_Toc517784518"/>
+      <w:bookmarkEnd w:id="70"/>
+      <w:bookmarkEnd w:id="71"/>
       <w:r>
         <w:rPr>
           <w:rFonts w:hint="eastAsia"/>
         </w:rPr>
         <w:t>系统解决方案设计</w:t>
       </w:r>
-      <w:bookmarkEnd w:id="60"/>
-      <w:bookmarkEnd w:id="61"/>
-      <w:bookmarkEnd w:id="62"/>
-      <w:bookmarkEnd w:id="63"/>
-      <w:bookmarkEnd w:id="64"/>
+      <w:bookmarkEnd w:id="72"/>
+      <w:bookmarkEnd w:id="73"/>
+      <w:bookmarkEnd w:id="74"/>
+      <w:bookmarkEnd w:id="75"/>
+      <w:bookmarkEnd w:id="76"/>
+      <w:bookmarkEnd w:id="77"/>
     </w:p>
     <w:p>
       <w:pPr>
@@ -5806,22 +5753,24 @@
           <w:numId w:val="2"/>
         </w:numPr>
       </w:pPr>
-      <w:bookmarkStart w:id="65" w:name="_Toc201111941"/>
-      <w:bookmarkStart w:id="66" w:name="_Toc228180806"/>
-      <w:bookmarkStart w:id="67" w:name="_Toc517712735"/>
-      <w:bookmarkStart w:id="68" w:name="_Toc517722908"/>
-      <w:bookmarkStart w:id="69" w:name="_Toc517771206"/>
+      <w:bookmarkStart w:id="78" w:name="_Toc201111941"/>
+      <w:bookmarkStart w:id="79" w:name="_Toc228180806"/>
+      <w:bookmarkStart w:id="80" w:name="_Toc517712735"/>
+      <w:bookmarkStart w:id="81" w:name="_Toc517722908"/>
+      <w:bookmarkStart w:id="82" w:name="_Toc517771206"/>
+      <w:bookmarkStart w:id="83" w:name="_Toc517784519"/>
       <w:r>
         <w:rPr>
           <w:rFonts w:hint="eastAsia"/>
         </w:rPr>
         <w:t>设计思想</w:t>
       </w:r>
-      <w:bookmarkEnd w:id="65"/>
-      <w:bookmarkEnd w:id="66"/>
-      <w:bookmarkEnd w:id="67"/>
-      <w:bookmarkEnd w:id="68"/>
-      <w:bookmarkEnd w:id="69"/>
+      <w:bookmarkEnd w:id="78"/>
+      <w:bookmarkEnd w:id="79"/>
+      <w:bookmarkEnd w:id="80"/>
+      <w:bookmarkEnd w:id="81"/>
+      <w:bookmarkEnd w:id="82"/>
+      <w:bookmarkEnd w:id="83"/>
     </w:p>
     <w:p>
       <w:pPr>
@@ -5976,21 +5925,23 @@
           <w:numId w:val="2"/>
         </w:numPr>
       </w:pPr>
-      <w:bookmarkStart w:id="70" w:name="_Toc228180807"/>
-      <w:bookmarkStart w:id="71" w:name="_Toc517712736"/>
-      <w:bookmarkStart w:id="72" w:name="_Toc517722909"/>
-      <w:bookmarkStart w:id="73" w:name="_Toc517771207"/>
-      <w:bookmarkStart w:id="74" w:name="_Toc201111942"/>
+      <w:bookmarkStart w:id="84" w:name="_Toc228180807"/>
+      <w:bookmarkStart w:id="85" w:name="_Toc517712736"/>
+      <w:bookmarkStart w:id="86" w:name="_Toc517722909"/>
+      <w:bookmarkStart w:id="87" w:name="_Toc517771207"/>
+      <w:bookmarkStart w:id="88" w:name="_Toc201111942"/>
+      <w:bookmarkStart w:id="89" w:name="_Toc517784520"/>
       <w:r>
         <w:rPr>
           <w:rFonts w:hint="eastAsia"/>
         </w:rPr>
         <w:t>设计方案</w:t>
       </w:r>
-      <w:bookmarkEnd w:id="70"/>
-      <w:bookmarkEnd w:id="71"/>
-      <w:bookmarkEnd w:id="72"/>
-      <w:bookmarkEnd w:id="73"/>
+      <w:bookmarkEnd w:id="84"/>
+      <w:bookmarkEnd w:id="85"/>
+      <w:bookmarkEnd w:id="86"/>
+      <w:bookmarkEnd w:id="87"/>
+      <w:bookmarkEnd w:id="89"/>
     </w:p>
     <w:p>
       <w:r>
@@ -6026,23 +5977,25 @@
           <w:numId w:val="2"/>
         </w:numPr>
       </w:pPr>
-      <w:bookmarkStart w:id="75" w:name="_Toc201111944"/>
-      <w:bookmarkStart w:id="76" w:name="_Toc228180808"/>
-      <w:bookmarkStart w:id="77" w:name="_Toc517712737"/>
-      <w:bookmarkStart w:id="78" w:name="_Toc517722910"/>
-      <w:bookmarkStart w:id="79" w:name="_Toc517771208"/>
-      <w:bookmarkEnd w:id="74"/>
+      <w:bookmarkStart w:id="90" w:name="_Toc201111944"/>
+      <w:bookmarkStart w:id="91" w:name="_Toc228180808"/>
+      <w:bookmarkStart w:id="92" w:name="_Toc517712737"/>
+      <w:bookmarkStart w:id="93" w:name="_Toc517722910"/>
+      <w:bookmarkStart w:id="94" w:name="_Toc517771208"/>
+      <w:bookmarkStart w:id="95" w:name="_Toc517784521"/>
+      <w:bookmarkEnd w:id="88"/>
       <w:r>
         <w:rPr>
           <w:rFonts w:hint="eastAsia"/>
         </w:rPr>
         <w:t>关键技术</w:t>
       </w:r>
-      <w:bookmarkEnd w:id="75"/>
-      <w:bookmarkEnd w:id="76"/>
-      <w:bookmarkEnd w:id="77"/>
-      <w:bookmarkEnd w:id="78"/>
-      <w:bookmarkEnd w:id="79"/>
+      <w:bookmarkEnd w:id="90"/>
+      <w:bookmarkEnd w:id="91"/>
+      <w:bookmarkEnd w:id="92"/>
+      <w:bookmarkEnd w:id="93"/>
+      <w:bookmarkEnd w:id="94"/>
+      <w:bookmarkEnd w:id="95"/>
     </w:p>
     <w:p>
       <w:pPr>
@@ -6362,8 +6315,8 @@
       <w:pPr>
         <w:ind w:firstLine="420"/>
       </w:pPr>
-      <w:bookmarkStart w:id="80" w:name="OLE_LINK1"/>
-      <w:bookmarkStart w:id="81" w:name="OLE_LINK2"/>
+      <w:bookmarkStart w:id="96" w:name="OLE_LINK1"/>
+      <w:bookmarkStart w:id="97" w:name="OLE_LINK2"/>
       <w:r>
         <w:rPr>
           <w:rFonts w:hint="eastAsia"/>
@@ -6395,8 +6348,8 @@
         <w:t>》</w:t>
       </w:r>
     </w:p>
-    <w:bookmarkEnd w:id="80"/>
-    <w:bookmarkEnd w:id="81"/>
+    <w:bookmarkEnd w:id="96"/>
+    <w:bookmarkEnd w:id="97"/>
     <w:p>
       <w:pPr>
         <w:pStyle w:val="5"/>
@@ -6792,20 +6745,22 @@
           <w:numId w:val="2"/>
         </w:numPr>
       </w:pPr>
-      <w:bookmarkStart w:id="82" w:name="_Toc228180809"/>
-      <w:bookmarkStart w:id="83" w:name="_Toc517712738"/>
-      <w:bookmarkStart w:id="84" w:name="_Toc517722911"/>
-      <w:bookmarkStart w:id="85" w:name="_Toc517771209"/>
+      <w:bookmarkStart w:id="98" w:name="_Toc228180809"/>
+      <w:bookmarkStart w:id="99" w:name="_Toc517712738"/>
+      <w:bookmarkStart w:id="100" w:name="_Toc517722911"/>
+      <w:bookmarkStart w:id="101" w:name="_Toc517771209"/>
+      <w:bookmarkStart w:id="102" w:name="_Toc517784522"/>
       <w:r>
         <w:rPr>
           <w:rFonts w:hint="eastAsia"/>
         </w:rPr>
         <w:t>设计约束</w:t>
       </w:r>
-      <w:bookmarkEnd w:id="82"/>
-      <w:bookmarkEnd w:id="83"/>
-      <w:bookmarkEnd w:id="84"/>
-      <w:bookmarkEnd w:id="85"/>
+      <w:bookmarkEnd w:id="98"/>
+      <w:bookmarkEnd w:id="99"/>
+      <w:bookmarkEnd w:id="100"/>
+      <w:bookmarkEnd w:id="101"/>
+      <w:bookmarkEnd w:id="102"/>
     </w:p>
     <w:p>
       <w:pPr>
@@ -6826,11 +6781,12 @@
           <w:numId w:val="2"/>
         </w:numPr>
       </w:pPr>
-      <w:bookmarkStart w:id="86" w:name="_Toc228180810"/>
-      <w:bookmarkStart w:id="87" w:name="_Toc517712739"/>
-      <w:bookmarkStart w:id="88" w:name="_Toc517722912"/>
-      <w:bookmarkStart w:id="89" w:name="_Toc517771210"/>
-      <w:bookmarkStart w:id="90" w:name="_Toc201111945"/>
+      <w:bookmarkStart w:id="103" w:name="_Toc228180810"/>
+      <w:bookmarkStart w:id="104" w:name="_Toc517712739"/>
+      <w:bookmarkStart w:id="105" w:name="_Toc517722912"/>
+      <w:bookmarkStart w:id="106" w:name="_Toc517771210"/>
+      <w:bookmarkStart w:id="107" w:name="_Toc201111945"/>
+      <w:bookmarkStart w:id="108" w:name="_Toc517784523"/>
       <w:r>
         <w:rPr>
           <w:rFonts w:hint="eastAsia"/>
@@ -6838,10 +6794,11 @@
         <w:lastRenderedPageBreak/>
         <w:t>总体结构设计</w:t>
       </w:r>
-      <w:bookmarkEnd w:id="86"/>
-      <w:bookmarkEnd w:id="87"/>
-      <w:bookmarkEnd w:id="88"/>
-      <w:bookmarkEnd w:id="89"/>
+      <w:bookmarkEnd w:id="103"/>
+      <w:bookmarkEnd w:id="104"/>
+      <w:bookmarkEnd w:id="105"/>
+      <w:bookmarkEnd w:id="106"/>
+      <w:bookmarkEnd w:id="108"/>
     </w:p>
     <w:p>
       <w:pPr>
@@ -6851,20 +6808,22 @@
           <w:numId w:val="2"/>
         </w:numPr>
       </w:pPr>
-      <w:bookmarkStart w:id="91" w:name="_Toc228180811"/>
-      <w:bookmarkStart w:id="92" w:name="_Toc517712740"/>
-      <w:bookmarkStart w:id="93" w:name="_Toc517722913"/>
-      <w:bookmarkStart w:id="94" w:name="_Toc517771211"/>
+      <w:bookmarkStart w:id="109" w:name="_Toc228180811"/>
+      <w:bookmarkStart w:id="110" w:name="_Toc517712740"/>
+      <w:bookmarkStart w:id="111" w:name="_Toc517722913"/>
+      <w:bookmarkStart w:id="112" w:name="_Toc517771211"/>
+      <w:bookmarkStart w:id="113" w:name="_Toc517784524"/>
       <w:r>
         <w:rPr>
           <w:rFonts w:hint="eastAsia"/>
         </w:rPr>
         <w:t>总体结构框图</w:t>
       </w:r>
-      <w:bookmarkEnd w:id="91"/>
-      <w:bookmarkEnd w:id="92"/>
-      <w:bookmarkEnd w:id="93"/>
-      <w:bookmarkEnd w:id="94"/>
+      <w:bookmarkEnd w:id="109"/>
+      <w:bookmarkEnd w:id="110"/>
+      <w:bookmarkEnd w:id="111"/>
+      <w:bookmarkEnd w:id="112"/>
+      <w:bookmarkEnd w:id="113"/>
     </w:p>
     <w:p>
       <w:pPr>
@@ -6949,20 +6908,22 @@
           <w:numId w:val="2"/>
         </w:numPr>
       </w:pPr>
-      <w:bookmarkStart w:id="95" w:name="_Toc228180812"/>
-      <w:bookmarkStart w:id="96" w:name="_Toc517712741"/>
-      <w:bookmarkStart w:id="97" w:name="_Toc517722914"/>
-      <w:bookmarkStart w:id="98" w:name="_Toc517771212"/>
+      <w:bookmarkStart w:id="114" w:name="_Toc228180812"/>
+      <w:bookmarkStart w:id="115" w:name="_Toc517712741"/>
+      <w:bookmarkStart w:id="116" w:name="_Toc517722914"/>
+      <w:bookmarkStart w:id="117" w:name="_Toc517771212"/>
+      <w:bookmarkStart w:id="118" w:name="_Toc517784525"/>
       <w:r>
         <w:rPr>
           <w:rFonts w:hint="eastAsia"/>
         </w:rPr>
         <w:t>结构设计说明</w:t>
       </w:r>
-      <w:bookmarkEnd w:id="95"/>
-      <w:bookmarkEnd w:id="96"/>
-      <w:bookmarkEnd w:id="97"/>
-      <w:bookmarkEnd w:id="98"/>
+      <w:bookmarkEnd w:id="114"/>
+      <w:bookmarkEnd w:id="115"/>
+      <w:bookmarkEnd w:id="116"/>
+      <w:bookmarkEnd w:id="117"/>
+      <w:bookmarkEnd w:id="118"/>
     </w:p>
     <w:p>
       <w:pPr>
@@ -7001,7 +6962,7 @@
           <w:lang w:val="ru-RU"/>
         </w:rPr>
       </w:pPr>
-      <w:bookmarkStart w:id="99" w:name="_Hlk517711114"/>
+      <w:bookmarkStart w:id="119" w:name="_Hlk517711114"/>
       <w:r>
         <w:rPr>
           <w:rFonts w:hint="eastAsia"/>
@@ -7017,7 +6978,7 @@
         <w:t>搜索栏中键入关键词，利用正则表达式的模糊匹配来实现模糊查询，在页面中显示根据关键词查询出来的商品信息。</w:t>
       </w:r>
     </w:p>
-    <w:bookmarkEnd w:id="99"/>
+    <w:bookmarkEnd w:id="119"/>
     <w:p>
       <w:pPr>
         <w:spacing w:line="360" w:lineRule="auto"/>
@@ -7056,7 +7017,7 @@
           <w:spacing w:val="2"/>
         </w:rPr>
       </w:pPr>
-      <w:bookmarkStart w:id="100" w:name="_Hlk517711433"/>
+      <w:bookmarkStart w:id="120" w:name="_Hlk517711433"/>
       <w:r>
         <w:rPr>
           <w:rFonts w:ascii="宋体" w:hAnsi="宋体" w:cs="MRINKB+ËÎÌå" w:hint="eastAsia"/>
@@ -7066,7 +7027,7 @@
         <w:t>解答客户疑问，帮助客户减少问题，同时根据用户需求给用户推荐商品，促进销量和盈利的提升。</w:t>
       </w:r>
     </w:p>
-    <w:bookmarkEnd w:id="100"/>
+    <w:bookmarkEnd w:id="120"/>
     <w:p>
       <w:pPr>
         <w:spacing w:line="360" w:lineRule="auto"/>
@@ -7100,7 +7061,7 @@
         <w:spacing w:line="360" w:lineRule="auto"/>
         <w:ind w:left="840"/>
       </w:pPr>
-      <w:bookmarkStart w:id="101" w:name="_Hlk517711761"/>
+      <w:bookmarkStart w:id="121" w:name="_Hlk517711761"/>
       <w:r>
         <w:rPr>
           <w:rFonts w:hint="eastAsia"/>
@@ -7121,7 +7082,7 @@
         <w:t>布信息子系统做信息基础。</w:t>
       </w:r>
     </w:p>
-    <w:bookmarkEnd w:id="101"/>
+    <w:bookmarkEnd w:id="121"/>
     <w:p>
       <w:pPr>
         <w:spacing w:line="360" w:lineRule="auto"/>
@@ -7288,10 +7249,11 @@
           <w:numId w:val="2"/>
         </w:numPr>
       </w:pPr>
-      <w:bookmarkStart w:id="102" w:name="_Toc228180813"/>
-      <w:bookmarkStart w:id="103" w:name="_Toc517712742"/>
-      <w:bookmarkStart w:id="104" w:name="_Toc517722915"/>
-      <w:bookmarkStart w:id="105" w:name="_Toc517771213"/>
+      <w:bookmarkStart w:id="122" w:name="_Toc228180813"/>
+      <w:bookmarkStart w:id="123" w:name="_Toc517712742"/>
+      <w:bookmarkStart w:id="124" w:name="_Toc517722915"/>
+      <w:bookmarkStart w:id="125" w:name="_Toc517771213"/>
+      <w:bookmarkStart w:id="126" w:name="_Toc517784526"/>
       <w:r>
         <w:rPr>
           <w:rFonts w:hint="eastAsia"/>
@@ -7299,11 +7261,12 @@
         <w:lastRenderedPageBreak/>
         <w:t>总体业务流程</w:t>
       </w:r>
-      <w:bookmarkEnd w:id="90"/>
-      <w:bookmarkEnd w:id="102"/>
-      <w:bookmarkEnd w:id="103"/>
-      <w:bookmarkEnd w:id="104"/>
-      <w:bookmarkEnd w:id="105"/>
+      <w:bookmarkEnd w:id="107"/>
+      <w:bookmarkEnd w:id="122"/>
+      <w:bookmarkEnd w:id="123"/>
+      <w:bookmarkEnd w:id="124"/>
+      <w:bookmarkEnd w:id="125"/>
+      <w:bookmarkEnd w:id="126"/>
     </w:p>
     <w:p>
       <w:pPr>
@@ -7313,22 +7276,24 @@
           <w:numId w:val="2"/>
         </w:numPr>
       </w:pPr>
-      <w:bookmarkStart w:id="106" w:name="_Toc201111946"/>
-      <w:bookmarkStart w:id="107" w:name="_Toc228180814"/>
-      <w:bookmarkStart w:id="108" w:name="_Toc517712743"/>
-      <w:bookmarkStart w:id="109" w:name="_Toc517722916"/>
-      <w:bookmarkStart w:id="110" w:name="_Toc517771214"/>
+      <w:bookmarkStart w:id="127" w:name="_Toc201111946"/>
+      <w:bookmarkStart w:id="128" w:name="_Toc228180814"/>
+      <w:bookmarkStart w:id="129" w:name="_Toc517712743"/>
+      <w:bookmarkStart w:id="130" w:name="_Toc517722916"/>
+      <w:bookmarkStart w:id="131" w:name="_Toc517771214"/>
+      <w:bookmarkStart w:id="132" w:name="_Toc517784527"/>
       <w:r>
         <w:rPr>
           <w:rFonts w:hint="eastAsia"/>
         </w:rPr>
         <w:t>业务处理流程图</w:t>
       </w:r>
-      <w:bookmarkEnd w:id="106"/>
-      <w:bookmarkEnd w:id="107"/>
-      <w:bookmarkEnd w:id="108"/>
-      <w:bookmarkEnd w:id="109"/>
-      <w:bookmarkEnd w:id="110"/>
+      <w:bookmarkEnd w:id="127"/>
+      <w:bookmarkEnd w:id="128"/>
+      <w:bookmarkEnd w:id="129"/>
+      <w:bookmarkEnd w:id="130"/>
+      <w:bookmarkEnd w:id="131"/>
+      <w:bookmarkEnd w:id="132"/>
     </w:p>
     <w:p>
       <w:pPr>
@@ -7422,22 +7387,24 @@
           <w:numId w:val="2"/>
         </w:numPr>
       </w:pPr>
-      <w:bookmarkStart w:id="111" w:name="_Toc201111947"/>
-      <w:bookmarkStart w:id="112" w:name="_Toc228180815"/>
-      <w:bookmarkStart w:id="113" w:name="_Toc517712744"/>
-      <w:bookmarkStart w:id="114" w:name="_Toc517722917"/>
-      <w:bookmarkStart w:id="115" w:name="_Toc517771215"/>
+      <w:bookmarkStart w:id="133" w:name="_Toc201111947"/>
+      <w:bookmarkStart w:id="134" w:name="_Toc228180815"/>
+      <w:bookmarkStart w:id="135" w:name="_Toc517712744"/>
+      <w:bookmarkStart w:id="136" w:name="_Toc517722917"/>
+      <w:bookmarkStart w:id="137" w:name="_Toc517771215"/>
+      <w:bookmarkStart w:id="138" w:name="_Toc517784528"/>
       <w:r>
         <w:rPr>
           <w:rFonts w:hint="eastAsia"/>
         </w:rPr>
         <w:t>业务处理流程描述</w:t>
       </w:r>
-      <w:bookmarkEnd w:id="111"/>
-      <w:bookmarkEnd w:id="112"/>
-      <w:bookmarkEnd w:id="113"/>
-      <w:bookmarkEnd w:id="114"/>
-      <w:bookmarkEnd w:id="115"/>
+      <w:bookmarkEnd w:id="133"/>
+      <w:bookmarkEnd w:id="134"/>
+      <w:bookmarkEnd w:id="135"/>
+      <w:bookmarkEnd w:id="136"/>
+      <w:bookmarkEnd w:id="137"/>
+      <w:bookmarkEnd w:id="138"/>
     </w:p>
     <w:p>
       <w:r>
@@ -7473,22 +7440,24 @@
           <w:numId w:val="2"/>
         </w:numPr>
       </w:pPr>
-      <w:bookmarkStart w:id="116" w:name="_Toc201111948"/>
-      <w:bookmarkStart w:id="117" w:name="_Toc228180816"/>
-      <w:bookmarkStart w:id="118" w:name="_Toc517712745"/>
-      <w:bookmarkStart w:id="119" w:name="_Toc517722918"/>
-      <w:bookmarkStart w:id="120" w:name="_Toc517771216"/>
+      <w:bookmarkStart w:id="139" w:name="_Toc201111948"/>
+      <w:bookmarkStart w:id="140" w:name="_Toc228180816"/>
+      <w:bookmarkStart w:id="141" w:name="_Toc517712745"/>
+      <w:bookmarkStart w:id="142" w:name="_Toc517722918"/>
+      <w:bookmarkStart w:id="143" w:name="_Toc517771216"/>
+      <w:bookmarkStart w:id="144" w:name="_Toc517784529"/>
       <w:r>
         <w:rPr>
           <w:rFonts w:hint="eastAsia"/>
         </w:rPr>
         <w:t>仍待解决问题</w:t>
       </w:r>
-      <w:bookmarkEnd w:id="116"/>
-      <w:bookmarkEnd w:id="117"/>
-      <w:bookmarkEnd w:id="118"/>
-      <w:bookmarkEnd w:id="119"/>
-      <w:bookmarkEnd w:id="120"/>
+      <w:bookmarkEnd w:id="139"/>
+      <w:bookmarkEnd w:id="140"/>
+      <w:bookmarkEnd w:id="141"/>
+      <w:bookmarkEnd w:id="142"/>
+      <w:bookmarkEnd w:id="143"/>
+      <w:bookmarkEnd w:id="144"/>
     </w:p>
     <w:p>
       <w:pPr>
@@ -7512,11 +7481,12 @@
         <w:ind w:left="0" w:firstLine="0"/>
         <w:jc w:val="center"/>
       </w:pPr>
-      <w:bookmarkStart w:id="121" w:name="_Toc201111949"/>
-      <w:bookmarkStart w:id="122" w:name="_Toc228180817"/>
-      <w:bookmarkStart w:id="123" w:name="_Toc517712746"/>
-      <w:bookmarkStart w:id="124" w:name="_Toc517722919"/>
-      <w:bookmarkStart w:id="125" w:name="_Toc517771217"/>
+      <w:bookmarkStart w:id="145" w:name="_Toc201111949"/>
+      <w:bookmarkStart w:id="146" w:name="_Toc228180817"/>
+      <w:bookmarkStart w:id="147" w:name="_Toc517712746"/>
+      <w:bookmarkStart w:id="148" w:name="_Toc517722919"/>
+      <w:bookmarkStart w:id="149" w:name="_Toc517771217"/>
+      <w:bookmarkStart w:id="150" w:name="_Toc517784530"/>
       <w:r>
         <w:rPr>
           <w:rFonts w:hint="eastAsia"/>
@@ -7524,11 +7494,12 @@
         <w:lastRenderedPageBreak/>
         <w:t>系统功能设计</w:t>
       </w:r>
-      <w:bookmarkEnd w:id="121"/>
-      <w:bookmarkEnd w:id="122"/>
-      <w:bookmarkEnd w:id="123"/>
-      <w:bookmarkEnd w:id="124"/>
-      <w:bookmarkEnd w:id="125"/>
+      <w:bookmarkEnd w:id="145"/>
+      <w:bookmarkEnd w:id="146"/>
+      <w:bookmarkEnd w:id="147"/>
+      <w:bookmarkEnd w:id="148"/>
+      <w:bookmarkEnd w:id="149"/>
+      <w:bookmarkEnd w:id="150"/>
     </w:p>
     <w:p>
       <w:pPr>
@@ -7538,21 +7509,23 @@
           <w:numId w:val="2"/>
         </w:numPr>
       </w:pPr>
-      <w:bookmarkStart w:id="126" w:name="_Toc228180818"/>
-      <w:bookmarkStart w:id="127" w:name="_Toc517712747"/>
-      <w:bookmarkStart w:id="128" w:name="_Toc517722920"/>
-      <w:bookmarkStart w:id="129" w:name="_Toc517771218"/>
-      <w:bookmarkStart w:id="130" w:name="_Toc201111951"/>
+      <w:bookmarkStart w:id="151" w:name="_Toc228180818"/>
+      <w:bookmarkStart w:id="152" w:name="_Toc517712747"/>
+      <w:bookmarkStart w:id="153" w:name="_Toc517722920"/>
+      <w:bookmarkStart w:id="154" w:name="_Toc517771218"/>
+      <w:bookmarkStart w:id="155" w:name="_Toc201111951"/>
+      <w:bookmarkStart w:id="156" w:name="_Toc517784531"/>
       <w:r>
         <w:rPr>
           <w:rFonts w:hint="eastAsia"/>
         </w:rPr>
         <w:t>功能模块定义</w:t>
       </w:r>
-      <w:bookmarkEnd w:id="126"/>
-      <w:bookmarkEnd w:id="127"/>
-      <w:bookmarkEnd w:id="128"/>
-      <w:bookmarkEnd w:id="129"/>
+      <w:bookmarkEnd w:id="151"/>
+      <w:bookmarkEnd w:id="152"/>
+      <w:bookmarkEnd w:id="153"/>
+      <w:bookmarkEnd w:id="154"/>
+      <w:bookmarkEnd w:id="156"/>
     </w:p>
     <w:p>
       <w:pPr>
@@ -7562,21 +7535,23 @@
           <w:numId w:val="2"/>
         </w:numPr>
       </w:pPr>
-      <w:bookmarkStart w:id="131" w:name="_Toc228180819"/>
-      <w:bookmarkStart w:id="132" w:name="_Toc517712748"/>
-      <w:bookmarkStart w:id="133" w:name="_Toc517722921"/>
-      <w:bookmarkStart w:id="134" w:name="_Toc517771219"/>
+      <w:bookmarkStart w:id="157" w:name="_Toc228180819"/>
+      <w:bookmarkStart w:id="158" w:name="_Toc517712748"/>
+      <w:bookmarkStart w:id="159" w:name="_Toc517722921"/>
+      <w:bookmarkStart w:id="160" w:name="_Toc517771219"/>
+      <w:bookmarkStart w:id="161" w:name="_Toc517784532"/>
       <w:r>
         <w:rPr>
           <w:rFonts w:hint="eastAsia"/>
         </w:rPr>
         <w:t>模块命名规则</w:t>
       </w:r>
-      <w:bookmarkEnd w:id="130"/>
-      <w:bookmarkEnd w:id="131"/>
-      <w:bookmarkEnd w:id="132"/>
-      <w:bookmarkEnd w:id="133"/>
-      <w:bookmarkEnd w:id="134"/>
+      <w:bookmarkEnd w:id="155"/>
+      <w:bookmarkEnd w:id="157"/>
+      <w:bookmarkEnd w:id="158"/>
+      <w:bookmarkEnd w:id="159"/>
+      <w:bookmarkEnd w:id="160"/>
+      <w:bookmarkEnd w:id="161"/>
     </w:p>
     <w:p>
       <w:pPr>
@@ -7642,22 +7617,24 @@
           <w:numId w:val="2"/>
         </w:numPr>
       </w:pPr>
-      <w:bookmarkStart w:id="135" w:name="_Toc201111953"/>
-      <w:bookmarkStart w:id="136" w:name="_Toc228180820"/>
-      <w:bookmarkStart w:id="137" w:name="_Toc517712749"/>
-      <w:bookmarkStart w:id="138" w:name="_Toc517722922"/>
-      <w:bookmarkStart w:id="139" w:name="_Toc517771220"/>
+      <w:bookmarkStart w:id="162" w:name="_Toc201111953"/>
+      <w:bookmarkStart w:id="163" w:name="_Toc228180820"/>
+      <w:bookmarkStart w:id="164" w:name="_Toc517712749"/>
+      <w:bookmarkStart w:id="165" w:name="_Toc517722922"/>
+      <w:bookmarkStart w:id="166" w:name="_Toc517771220"/>
+      <w:bookmarkStart w:id="167" w:name="_Toc517784533"/>
       <w:r>
         <w:rPr>
           <w:rFonts w:hint="eastAsia"/>
         </w:rPr>
         <w:t>功能模块列表</w:t>
       </w:r>
-      <w:bookmarkEnd w:id="135"/>
-      <w:bookmarkEnd w:id="136"/>
-      <w:bookmarkEnd w:id="137"/>
-      <w:bookmarkEnd w:id="138"/>
-      <w:bookmarkEnd w:id="139"/>
+      <w:bookmarkEnd w:id="162"/>
+      <w:bookmarkEnd w:id="163"/>
+      <w:bookmarkEnd w:id="164"/>
+      <w:bookmarkEnd w:id="165"/>
+      <w:bookmarkEnd w:id="166"/>
+      <w:bookmarkEnd w:id="167"/>
     </w:p>
     <w:tbl>
       <w:tblPr>
@@ -8328,19 +8305,21 @@
           <w:numId w:val="2"/>
         </w:numPr>
       </w:pPr>
-      <w:bookmarkStart w:id="140" w:name="_Toc517712750"/>
-      <w:bookmarkStart w:id="141" w:name="_Toc517722923"/>
-      <w:bookmarkStart w:id="142" w:name="_Toc517771221"/>
-      <w:bookmarkEnd w:id="5"/>
+      <w:bookmarkStart w:id="168" w:name="_Toc517712750"/>
+      <w:bookmarkStart w:id="169" w:name="_Toc517722923"/>
+      <w:bookmarkStart w:id="170" w:name="_Toc517771221"/>
+      <w:bookmarkStart w:id="171" w:name="_Toc517784534"/>
+      <w:bookmarkEnd w:id="7"/>
       <w:r>
         <w:rPr>
           <w:rFonts w:hint="eastAsia"/>
         </w:rPr>
         <w:t>搜索引擎</w:t>
       </w:r>
-      <w:bookmarkEnd w:id="140"/>
-      <w:bookmarkEnd w:id="141"/>
-      <w:bookmarkEnd w:id="142"/>
+      <w:bookmarkEnd w:id="168"/>
+      <w:bookmarkEnd w:id="169"/>
+      <w:bookmarkEnd w:id="170"/>
+      <w:bookmarkEnd w:id="171"/>
     </w:p>
     <w:p>
       <w:pPr>
@@ -8582,18 +8561,20 @@
           <w:numId w:val="2"/>
         </w:numPr>
       </w:pPr>
-      <w:bookmarkStart w:id="143" w:name="_Toc517712751"/>
-      <w:bookmarkStart w:id="144" w:name="_Toc517722924"/>
-      <w:bookmarkStart w:id="145" w:name="_Toc517771222"/>
+      <w:bookmarkStart w:id="172" w:name="_Toc517712751"/>
+      <w:bookmarkStart w:id="173" w:name="_Toc517722924"/>
+      <w:bookmarkStart w:id="174" w:name="_Toc517771222"/>
+      <w:bookmarkStart w:id="175" w:name="_Toc517784535"/>
       <w:r>
         <w:rPr>
           <w:rFonts w:hint="eastAsia"/>
         </w:rPr>
         <w:t>客服聊天</w:t>
       </w:r>
-      <w:bookmarkEnd w:id="143"/>
-      <w:bookmarkEnd w:id="144"/>
-      <w:bookmarkEnd w:id="145"/>
+      <w:bookmarkEnd w:id="172"/>
+      <w:bookmarkEnd w:id="173"/>
+      <w:bookmarkEnd w:id="174"/>
+      <w:bookmarkEnd w:id="175"/>
     </w:p>
     <w:p>
       <w:pPr>
@@ -8603,14 +8584,14 @@
           <w:numId w:val="2"/>
         </w:numPr>
       </w:pPr>
-      <w:bookmarkStart w:id="146" w:name="_Toc198623355"/>
+      <w:bookmarkStart w:id="176" w:name="_Toc198623355"/>
       <w:r>
         <w:rPr>
           <w:rFonts w:hint="eastAsia"/>
         </w:rPr>
         <w:t>模块功能</w:t>
       </w:r>
-      <w:bookmarkEnd w:id="146"/>
+      <w:bookmarkEnd w:id="176"/>
       <w:r>
         <w:rPr>
           <w:rFonts w:hint="eastAsia"/>
@@ -8627,7 +8608,7 @@
           <w:spacing w:val="2"/>
         </w:rPr>
       </w:pPr>
-      <w:bookmarkStart w:id="147" w:name="_Toc198623356"/>
+      <w:bookmarkStart w:id="177" w:name="_Toc198623356"/>
       <w:r>
         <w:rPr>
           <w:rFonts w:ascii="宋体" w:hAnsi="宋体" w:cs="MRINKB+ËÎÌå" w:hint="eastAsia"/>
@@ -8894,10 +8875,11 @@
           <w:numId w:val="2"/>
         </w:numPr>
       </w:pPr>
-      <w:bookmarkStart w:id="148" w:name="_Toc517712752"/>
-      <w:bookmarkStart w:id="149" w:name="_Toc517722925"/>
-      <w:bookmarkStart w:id="150" w:name="_Toc517771223"/>
-      <w:bookmarkEnd w:id="147"/>
+      <w:bookmarkStart w:id="178" w:name="_Toc517712752"/>
+      <w:bookmarkStart w:id="179" w:name="_Toc517722925"/>
+      <w:bookmarkStart w:id="180" w:name="_Toc517771223"/>
+      <w:bookmarkStart w:id="181" w:name="_Toc517784536"/>
+      <w:bookmarkEnd w:id="177"/>
       <w:r>
         <w:rPr>
           <w:rFonts w:hint="eastAsia"/>
@@ -8910,9 +8892,10 @@
         </w:rPr>
         <w:t>统计</w:t>
       </w:r>
-      <w:bookmarkEnd w:id="148"/>
-      <w:bookmarkEnd w:id="149"/>
-      <w:bookmarkEnd w:id="150"/>
+      <w:bookmarkEnd w:id="178"/>
+      <w:bookmarkEnd w:id="179"/>
+      <w:bookmarkEnd w:id="180"/>
+      <w:bookmarkEnd w:id="181"/>
     </w:p>
     <w:p>
       <w:pPr>
@@ -9237,9 +9220,10 @@
           <w:numId w:val="2"/>
         </w:numPr>
       </w:pPr>
-      <w:bookmarkStart w:id="151" w:name="_Toc517712753"/>
-      <w:bookmarkStart w:id="152" w:name="_Toc517722926"/>
-      <w:bookmarkStart w:id="153" w:name="_Toc517771224"/>
+      <w:bookmarkStart w:id="182" w:name="_Toc517712753"/>
+      <w:bookmarkStart w:id="183" w:name="_Toc517722926"/>
+      <w:bookmarkStart w:id="184" w:name="_Toc517771224"/>
+      <w:bookmarkStart w:id="185" w:name="_Toc517784537"/>
       <w:r>
         <w:rPr>
           <w:rFonts w:hint="eastAsia"/>
@@ -9247,9 +9231,10 @@
         <w:lastRenderedPageBreak/>
         <w:t>发布信息</w:t>
       </w:r>
-      <w:bookmarkEnd w:id="151"/>
-      <w:bookmarkEnd w:id="152"/>
-      <w:bookmarkEnd w:id="153"/>
+      <w:bookmarkEnd w:id="182"/>
+      <w:bookmarkEnd w:id="183"/>
+      <w:bookmarkEnd w:id="184"/>
+      <w:bookmarkEnd w:id="185"/>
     </w:p>
     <w:p>
       <w:pPr>
@@ -9464,9 +9449,10 @@
           <w:numId w:val="2"/>
         </w:numPr>
       </w:pPr>
-      <w:bookmarkStart w:id="154" w:name="_Toc517712754"/>
-      <w:bookmarkStart w:id="155" w:name="_Toc517722927"/>
-      <w:bookmarkStart w:id="156" w:name="_Toc517771225"/>
+      <w:bookmarkStart w:id="186" w:name="_Toc517712754"/>
+      <w:bookmarkStart w:id="187" w:name="_Toc517722927"/>
+      <w:bookmarkStart w:id="188" w:name="_Toc517771225"/>
+      <w:bookmarkStart w:id="189" w:name="_Toc517784538"/>
       <w:r>
         <w:rPr>
           <w:rFonts w:hint="eastAsia"/>
@@ -9474,9 +9460,10 @@
         <w:lastRenderedPageBreak/>
         <w:t>数据分析</w:t>
       </w:r>
-      <w:bookmarkEnd w:id="154"/>
-      <w:bookmarkEnd w:id="155"/>
-      <w:bookmarkEnd w:id="156"/>
+      <w:bookmarkEnd w:id="186"/>
+      <w:bookmarkEnd w:id="187"/>
+      <w:bookmarkEnd w:id="188"/>
+      <w:bookmarkEnd w:id="189"/>
     </w:p>
     <w:p>
       <w:pPr>
@@ -9749,18 +9736,20 @@
           <w:numId w:val="2"/>
         </w:numPr>
       </w:pPr>
-      <w:bookmarkStart w:id="157" w:name="_Toc517712755"/>
-      <w:bookmarkStart w:id="158" w:name="_Toc517722928"/>
-      <w:bookmarkStart w:id="159" w:name="_Toc517771226"/>
+      <w:bookmarkStart w:id="190" w:name="_Toc517712755"/>
+      <w:bookmarkStart w:id="191" w:name="_Toc517722928"/>
+      <w:bookmarkStart w:id="192" w:name="_Toc517771226"/>
+      <w:bookmarkStart w:id="193" w:name="_Toc517784539"/>
       <w:r>
         <w:rPr>
           <w:rFonts w:hint="eastAsia"/>
         </w:rPr>
         <w:t>盈利统计</w:t>
       </w:r>
-      <w:bookmarkEnd w:id="157"/>
-      <w:bookmarkEnd w:id="158"/>
-      <w:bookmarkEnd w:id="159"/>
+      <w:bookmarkEnd w:id="190"/>
+      <w:bookmarkEnd w:id="191"/>
+      <w:bookmarkEnd w:id="192"/>
+      <w:bookmarkEnd w:id="193"/>
     </w:p>
     <w:p>
       <w:pPr>
@@ -10031,40 +10020,17 @@
       </w:r>
     </w:p>
     <w:p>
+      <w:pPr>
+        <w:rPr>
+          <w:rFonts w:hint="eastAsia"/>
+        </w:rPr>
+      </w:pPr>
       <w:r>
         <w:rPr>
           <w:rFonts w:hint="eastAsia"/>
         </w:rPr>
         <w:t>对应数据分析子系统开设接口。</w:t>
       </w:r>
-    </w:p>
-    <w:p>
-      <w:pPr>
-        <w:pStyle w:val="2"/>
-        <w:numPr>
-          <w:ilvl w:val="1"/>
-          <w:numId w:val="2"/>
-        </w:numPr>
-        <w:rPr>
-          <w:rFonts w:hint="eastAsia"/>
-        </w:rPr>
-      </w:pPr>
-      <w:bookmarkStart w:id="160" w:name="_Toc228180836"/>
-      <w:bookmarkStart w:id="161" w:name="_Toc517712756"/>
-      <w:bookmarkStart w:id="162" w:name="_Toc517722929"/>
-      <w:bookmarkStart w:id="163" w:name="_Toc517771227"/>
-      <w:r>
-        <w:rPr>
-          <w:rFonts w:hint="eastAsia"/>
-        </w:rPr>
-        <w:t>系统集成</w:t>
-      </w:r>
-      <w:bookmarkStart w:id="164" w:name="_GoBack"/>
-      <w:bookmarkEnd w:id="160"/>
-      <w:bookmarkEnd w:id="161"/>
-      <w:bookmarkEnd w:id="162"/>
-      <w:bookmarkEnd w:id="163"/>
-      <w:bookmarkEnd w:id="164"/>
     </w:p>
     <w:p>
       <w:pPr>
@@ -10077,11 +10043,12 @@
         <w:ind w:left="0" w:firstLine="0"/>
         <w:jc w:val="center"/>
       </w:pPr>
-      <w:bookmarkStart w:id="165" w:name="_Toc201111965"/>
-      <w:bookmarkStart w:id="166" w:name="_Toc228180846"/>
-      <w:bookmarkStart w:id="167" w:name="_Toc517712766"/>
-      <w:bookmarkStart w:id="168" w:name="_Toc517722930"/>
-      <w:bookmarkStart w:id="169" w:name="_Toc517771228"/>
+      <w:bookmarkStart w:id="194" w:name="_Toc201111965"/>
+      <w:bookmarkStart w:id="195" w:name="_Toc228180846"/>
+      <w:bookmarkStart w:id="196" w:name="_Toc517712766"/>
+      <w:bookmarkStart w:id="197" w:name="_Toc517722930"/>
+      <w:bookmarkStart w:id="198" w:name="_Toc517771228"/>
+      <w:bookmarkStart w:id="199" w:name="_Toc517784540"/>
       <w:r>
         <w:rPr>
           <w:rFonts w:hint="eastAsia"/>
@@ -10089,11 +10056,12 @@
         <w:lastRenderedPageBreak/>
         <w:t>系统数据库设计</w:t>
       </w:r>
-      <w:bookmarkEnd w:id="165"/>
-      <w:bookmarkEnd w:id="166"/>
-      <w:bookmarkEnd w:id="167"/>
-      <w:bookmarkEnd w:id="168"/>
-      <w:bookmarkEnd w:id="169"/>
+      <w:bookmarkEnd w:id="194"/>
+      <w:bookmarkEnd w:id="195"/>
+      <w:bookmarkEnd w:id="196"/>
+      <w:bookmarkEnd w:id="197"/>
+      <w:bookmarkEnd w:id="198"/>
+      <w:bookmarkEnd w:id="199"/>
     </w:p>
     <w:p>
       <w:pPr>
@@ -10103,22 +10071,24 @@
           <w:numId w:val="2"/>
         </w:numPr>
       </w:pPr>
-      <w:bookmarkStart w:id="170" w:name="_Toc201111966"/>
-      <w:bookmarkStart w:id="171" w:name="_Toc228180847"/>
-      <w:bookmarkStart w:id="172" w:name="_Toc517712767"/>
-      <w:bookmarkStart w:id="173" w:name="_Toc517722931"/>
-      <w:bookmarkStart w:id="174" w:name="_Toc517771229"/>
+      <w:bookmarkStart w:id="200" w:name="_Toc201111966"/>
+      <w:bookmarkStart w:id="201" w:name="_Toc228180847"/>
+      <w:bookmarkStart w:id="202" w:name="_Toc517712767"/>
+      <w:bookmarkStart w:id="203" w:name="_Toc517722931"/>
+      <w:bookmarkStart w:id="204" w:name="_Toc517771229"/>
+      <w:bookmarkStart w:id="205" w:name="_Toc517784541"/>
       <w:r>
         <w:rPr>
           <w:rFonts w:hint="eastAsia"/>
         </w:rPr>
         <w:t>数据库环境</w:t>
       </w:r>
-      <w:bookmarkEnd w:id="170"/>
-      <w:bookmarkEnd w:id="171"/>
-      <w:bookmarkEnd w:id="172"/>
-      <w:bookmarkEnd w:id="173"/>
-      <w:bookmarkEnd w:id="174"/>
+      <w:bookmarkEnd w:id="200"/>
+      <w:bookmarkEnd w:id="201"/>
+      <w:bookmarkEnd w:id="202"/>
+      <w:bookmarkEnd w:id="203"/>
+      <w:bookmarkEnd w:id="204"/>
+      <w:bookmarkEnd w:id="205"/>
     </w:p>
     <w:p>
       <w:pPr>
@@ -10128,7 +10098,7 @@
           <w:color w:val="0000FF"/>
         </w:rPr>
       </w:pPr>
-      <w:bookmarkStart w:id="175" w:name="_Toc201111967"/>
+      <w:bookmarkStart w:id="206" w:name="_Toc201111967"/>
       <w:r>
         <w:t>M</w:t>
       </w:r>
@@ -10147,21 +10117,23 @@
           <w:numId w:val="2"/>
         </w:numPr>
       </w:pPr>
-      <w:bookmarkStart w:id="176" w:name="_Toc228180848"/>
-      <w:bookmarkStart w:id="177" w:name="_Toc517712768"/>
-      <w:bookmarkStart w:id="178" w:name="_Toc517722932"/>
-      <w:bookmarkStart w:id="179" w:name="_Toc517771230"/>
+      <w:bookmarkStart w:id="207" w:name="_Toc228180848"/>
+      <w:bookmarkStart w:id="208" w:name="_Toc517712768"/>
+      <w:bookmarkStart w:id="209" w:name="_Toc517722932"/>
+      <w:bookmarkStart w:id="210" w:name="_Toc517771230"/>
+      <w:bookmarkStart w:id="211" w:name="_Toc517784542"/>
       <w:r>
         <w:rPr>
           <w:rFonts w:hint="eastAsia"/>
         </w:rPr>
         <w:t>数据逻辑设计</w:t>
       </w:r>
-      <w:bookmarkEnd w:id="175"/>
-      <w:bookmarkEnd w:id="176"/>
-      <w:bookmarkEnd w:id="177"/>
-      <w:bookmarkEnd w:id="178"/>
-      <w:bookmarkEnd w:id="179"/>
+      <w:bookmarkEnd w:id="206"/>
+      <w:bookmarkEnd w:id="207"/>
+      <w:bookmarkEnd w:id="208"/>
+      <w:bookmarkEnd w:id="209"/>
+      <w:bookmarkEnd w:id="210"/>
+      <w:bookmarkEnd w:id="211"/>
     </w:p>
     <w:p/>
     <w:p>
@@ -10172,29 +10144,31 @@
           <w:numId w:val="2"/>
         </w:numPr>
       </w:pPr>
-      <w:bookmarkStart w:id="180" w:name="_Toc201111968"/>
-      <w:bookmarkStart w:id="181" w:name="_Toc228180849"/>
-      <w:bookmarkStart w:id="182" w:name="_Toc517712769"/>
-      <w:bookmarkStart w:id="183" w:name="_Toc517722933"/>
-      <w:bookmarkStart w:id="184" w:name="_Toc517771231"/>
+      <w:bookmarkStart w:id="212" w:name="_Toc201111968"/>
+      <w:bookmarkStart w:id="213" w:name="_Toc228180849"/>
+      <w:bookmarkStart w:id="214" w:name="_Toc517712769"/>
+      <w:bookmarkStart w:id="215" w:name="_Toc517722933"/>
+      <w:bookmarkStart w:id="216" w:name="_Toc517771231"/>
+      <w:bookmarkStart w:id="217" w:name="_Toc517784543"/>
       <w:r>
         <w:rPr>
           <w:rFonts w:hint="eastAsia"/>
         </w:rPr>
         <w:t>数据表命名规则</w:t>
       </w:r>
-      <w:bookmarkEnd w:id="180"/>
-      <w:bookmarkEnd w:id="181"/>
-      <w:bookmarkEnd w:id="182"/>
-      <w:bookmarkEnd w:id="183"/>
-      <w:bookmarkEnd w:id="184"/>
+      <w:bookmarkEnd w:id="212"/>
+      <w:bookmarkEnd w:id="213"/>
+      <w:bookmarkEnd w:id="214"/>
+      <w:bookmarkEnd w:id="215"/>
+      <w:bookmarkEnd w:id="216"/>
+      <w:bookmarkEnd w:id="217"/>
     </w:p>
     <w:p>
       <w:pPr>
         <w:pStyle w:val="CMMI"/>
         <w:ind w:firstLine="454"/>
       </w:pPr>
-      <w:bookmarkStart w:id="185" w:name="_Toc201111969"/>
+      <w:bookmarkStart w:id="218" w:name="_Toc201111969"/>
       <w:r>
         <w:rPr>
           <w:rFonts w:hint="eastAsia"/>
@@ -10285,21 +10259,23 @@
           <w:numId w:val="2"/>
         </w:numPr>
       </w:pPr>
-      <w:bookmarkStart w:id="186" w:name="_Toc228180850"/>
-      <w:bookmarkStart w:id="187" w:name="_Toc517712770"/>
-      <w:bookmarkStart w:id="188" w:name="_Toc517722934"/>
-      <w:bookmarkStart w:id="189" w:name="_Toc517771232"/>
+      <w:bookmarkStart w:id="219" w:name="_Toc228180850"/>
+      <w:bookmarkStart w:id="220" w:name="_Toc517712770"/>
+      <w:bookmarkStart w:id="221" w:name="_Toc517722934"/>
+      <w:bookmarkStart w:id="222" w:name="_Toc517771232"/>
+      <w:bookmarkStart w:id="223" w:name="_Toc517784544"/>
       <w:r>
         <w:rPr>
           <w:rFonts w:hint="eastAsia"/>
         </w:rPr>
         <w:t>数据表设计</w:t>
       </w:r>
-      <w:bookmarkEnd w:id="185"/>
-      <w:bookmarkEnd w:id="186"/>
-      <w:bookmarkEnd w:id="187"/>
-      <w:bookmarkEnd w:id="188"/>
-      <w:bookmarkEnd w:id="189"/>
+      <w:bookmarkEnd w:id="218"/>
+      <w:bookmarkEnd w:id="219"/>
+      <w:bookmarkEnd w:id="220"/>
+      <w:bookmarkEnd w:id="221"/>
+      <w:bookmarkEnd w:id="222"/>
+      <w:bookmarkEnd w:id="223"/>
     </w:p>
     <w:tbl>
       <w:tblPr>
@@ -10794,11 +10770,12 @@
         </w:numPr>
         <w:jc w:val="center"/>
       </w:pPr>
-      <w:bookmarkStart w:id="190" w:name="_Toc201111972"/>
-      <w:bookmarkStart w:id="191" w:name="_Toc228180851"/>
-      <w:bookmarkStart w:id="192" w:name="_Toc517712771"/>
-      <w:bookmarkStart w:id="193" w:name="_Toc517722935"/>
-      <w:bookmarkStart w:id="194" w:name="_Toc517771233"/>
+      <w:bookmarkStart w:id="224" w:name="_Toc201111972"/>
+      <w:bookmarkStart w:id="225" w:name="_Toc228180851"/>
+      <w:bookmarkStart w:id="226" w:name="_Toc517712771"/>
+      <w:bookmarkStart w:id="227" w:name="_Toc517722935"/>
+      <w:bookmarkStart w:id="228" w:name="_Toc517771233"/>
+      <w:bookmarkStart w:id="229" w:name="_Toc517784545"/>
       <w:r>
         <w:rPr>
           <w:rFonts w:hint="eastAsia"/>
@@ -10806,11 +10783,12 @@
         <w:lastRenderedPageBreak/>
         <w:t>系统性能设计</w:t>
       </w:r>
-      <w:bookmarkEnd w:id="190"/>
-      <w:bookmarkEnd w:id="191"/>
-      <w:bookmarkEnd w:id="192"/>
-      <w:bookmarkEnd w:id="193"/>
-      <w:bookmarkEnd w:id="194"/>
+      <w:bookmarkEnd w:id="224"/>
+      <w:bookmarkEnd w:id="225"/>
+      <w:bookmarkEnd w:id="226"/>
+      <w:bookmarkEnd w:id="227"/>
+      <w:bookmarkEnd w:id="228"/>
+      <w:bookmarkEnd w:id="229"/>
     </w:p>
     <w:p>
       <w:pPr>
@@ -10820,22 +10798,24 @@
           <w:numId w:val="2"/>
         </w:numPr>
       </w:pPr>
-      <w:bookmarkStart w:id="195" w:name="_Toc201111974"/>
-      <w:bookmarkStart w:id="196" w:name="_Toc228180852"/>
-      <w:bookmarkStart w:id="197" w:name="_Toc517712772"/>
-      <w:bookmarkStart w:id="198" w:name="_Toc517722936"/>
-      <w:bookmarkStart w:id="199" w:name="_Toc517771234"/>
+      <w:bookmarkStart w:id="230" w:name="_Toc201111974"/>
+      <w:bookmarkStart w:id="231" w:name="_Toc228180852"/>
+      <w:bookmarkStart w:id="232" w:name="_Toc517712772"/>
+      <w:bookmarkStart w:id="233" w:name="_Toc517722936"/>
+      <w:bookmarkStart w:id="234" w:name="_Toc517771234"/>
+      <w:bookmarkStart w:id="235" w:name="_Toc517784546"/>
       <w:r>
         <w:rPr>
           <w:rFonts w:hint="eastAsia"/>
         </w:rPr>
         <w:t>系统精确度</w:t>
       </w:r>
-      <w:bookmarkEnd w:id="195"/>
-      <w:bookmarkEnd w:id="196"/>
-      <w:bookmarkEnd w:id="197"/>
-      <w:bookmarkEnd w:id="198"/>
-      <w:bookmarkEnd w:id="199"/>
+      <w:bookmarkEnd w:id="230"/>
+      <w:bookmarkEnd w:id="231"/>
+      <w:bookmarkEnd w:id="232"/>
+      <w:bookmarkEnd w:id="233"/>
+      <w:bookmarkEnd w:id="234"/>
+      <w:bookmarkEnd w:id="235"/>
     </w:p>
     <w:p>
       <w:pPr>
@@ -10867,11 +10847,11 @@
       </w:r>
       <w:smartTag w:uri="urn:schemas-microsoft-com:office:smarttags" w:element="chsdate">
         <w:smartTagPr>
+          <w:attr w:name="Year" w:val="1899"/>
+          <w:attr w:name="Month" w:val="12"/>
+          <w:attr w:name="Day" w:val="30"/>
+          <w:attr w:name="IsLunarDate" w:val="False"/>
           <w:attr w:name="IsROCDate" w:val="False"/>
-          <w:attr w:name="IsLunarDate" w:val="False"/>
-          <w:attr w:name="Day" w:val="30"/>
-          <w:attr w:name="Month" w:val="12"/>
-          <w:attr w:name="Year" w:val="1899"/>
         </w:smartTagPr>
         <w:r>
           <w:rPr>
@@ -10907,25 +10887,27 @@
           <w:numId w:val="2"/>
         </w:numPr>
       </w:pPr>
-      <w:bookmarkStart w:id="200" w:name="_Toc201111976"/>
-      <w:bookmarkStart w:id="201" w:name="_Toc220402139"/>
-      <w:bookmarkStart w:id="202" w:name="_Toc228180854"/>
-      <w:bookmarkStart w:id="203" w:name="_Toc517712773"/>
-      <w:bookmarkStart w:id="204" w:name="_Toc517722937"/>
-      <w:bookmarkStart w:id="205" w:name="_Toc517771235"/>
-      <w:bookmarkEnd w:id="2"/>
+      <w:bookmarkStart w:id="236" w:name="_Toc201111976"/>
+      <w:bookmarkStart w:id="237" w:name="_Toc220402139"/>
+      <w:bookmarkStart w:id="238" w:name="_Toc228180854"/>
+      <w:bookmarkStart w:id="239" w:name="_Toc517712773"/>
+      <w:bookmarkStart w:id="240" w:name="_Toc517722937"/>
+      <w:bookmarkStart w:id="241" w:name="_Toc517771235"/>
+      <w:bookmarkStart w:id="242" w:name="_Toc517784547"/>
+      <w:bookmarkEnd w:id="0"/>
       <w:r>
         <w:rPr>
           <w:rFonts w:hint="eastAsia"/>
         </w:rPr>
         <w:t>系统扩展性</w:t>
       </w:r>
-      <w:bookmarkEnd w:id="200"/>
-      <w:bookmarkEnd w:id="201"/>
-      <w:bookmarkEnd w:id="202"/>
-      <w:bookmarkEnd w:id="203"/>
-      <w:bookmarkEnd w:id="204"/>
-      <w:bookmarkEnd w:id="205"/>
+      <w:bookmarkEnd w:id="236"/>
+      <w:bookmarkEnd w:id="237"/>
+      <w:bookmarkEnd w:id="238"/>
+      <w:bookmarkEnd w:id="239"/>
+      <w:bookmarkEnd w:id="240"/>
+      <w:bookmarkEnd w:id="241"/>
+      <w:bookmarkEnd w:id="242"/>
     </w:p>
     <w:p>
       <w:pPr>
@@ -11003,24 +10985,26 @@
           <w:numId w:val="2"/>
         </w:numPr>
       </w:pPr>
-      <w:bookmarkStart w:id="206" w:name="_Toc201111977"/>
-      <w:bookmarkStart w:id="207" w:name="_Toc220402140"/>
-      <w:bookmarkStart w:id="208" w:name="_Toc228180855"/>
-      <w:bookmarkStart w:id="209" w:name="_Toc517712774"/>
-      <w:bookmarkStart w:id="210" w:name="_Toc517722938"/>
-      <w:bookmarkStart w:id="211" w:name="_Toc517771236"/>
+      <w:bookmarkStart w:id="243" w:name="_Toc201111977"/>
+      <w:bookmarkStart w:id="244" w:name="_Toc220402140"/>
+      <w:bookmarkStart w:id="245" w:name="_Toc228180855"/>
+      <w:bookmarkStart w:id="246" w:name="_Toc517712774"/>
+      <w:bookmarkStart w:id="247" w:name="_Toc517722938"/>
+      <w:bookmarkStart w:id="248" w:name="_Toc517771236"/>
+      <w:bookmarkStart w:id="249" w:name="_Toc517784548"/>
       <w:r>
         <w:rPr>
           <w:rFonts w:hint="eastAsia"/>
         </w:rPr>
         <w:t>系统移植性</w:t>
       </w:r>
-      <w:bookmarkEnd w:id="206"/>
-      <w:bookmarkEnd w:id="207"/>
-      <w:bookmarkEnd w:id="208"/>
-      <w:bookmarkEnd w:id="209"/>
-      <w:bookmarkEnd w:id="210"/>
-      <w:bookmarkEnd w:id="211"/>
+      <w:bookmarkEnd w:id="243"/>
+      <w:bookmarkEnd w:id="244"/>
+      <w:bookmarkEnd w:id="245"/>
+      <w:bookmarkEnd w:id="246"/>
+      <w:bookmarkEnd w:id="247"/>
+      <w:bookmarkEnd w:id="248"/>
+      <w:bookmarkEnd w:id="249"/>
     </w:p>
     <w:p>
       <w:pPr>
@@ -11102,24 +11086,26 @@
           <w:numId w:val="2"/>
         </w:numPr>
       </w:pPr>
-      <w:bookmarkStart w:id="212" w:name="_Toc201111978"/>
-      <w:bookmarkStart w:id="213" w:name="_Toc220402141"/>
-      <w:bookmarkStart w:id="214" w:name="_Toc228180856"/>
-      <w:bookmarkStart w:id="215" w:name="_Toc517712775"/>
-      <w:bookmarkStart w:id="216" w:name="_Toc517722939"/>
-      <w:bookmarkStart w:id="217" w:name="_Toc517771237"/>
+      <w:bookmarkStart w:id="250" w:name="_Toc201111978"/>
+      <w:bookmarkStart w:id="251" w:name="_Toc220402141"/>
+      <w:bookmarkStart w:id="252" w:name="_Toc228180856"/>
+      <w:bookmarkStart w:id="253" w:name="_Toc517712775"/>
+      <w:bookmarkStart w:id="254" w:name="_Toc517722939"/>
+      <w:bookmarkStart w:id="255" w:name="_Toc517771237"/>
+      <w:bookmarkStart w:id="256" w:name="_Toc517784549"/>
       <w:r>
         <w:rPr>
           <w:rFonts w:hint="eastAsia"/>
         </w:rPr>
         <w:t>系统复用性</w:t>
       </w:r>
-      <w:bookmarkEnd w:id="212"/>
-      <w:bookmarkEnd w:id="213"/>
-      <w:bookmarkEnd w:id="214"/>
-      <w:bookmarkEnd w:id="215"/>
-      <w:bookmarkEnd w:id="216"/>
-      <w:bookmarkEnd w:id="217"/>
+      <w:bookmarkEnd w:id="250"/>
+      <w:bookmarkEnd w:id="251"/>
+      <w:bookmarkEnd w:id="252"/>
+      <w:bookmarkEnd w:id="253"/>
+      <w:bookmarkEnd w:id="254"/>
+      <w:bookmarkEnd w:id="255"/>
+      <w:bookmarkEnd w:id="256"/>
     </w:p>
     <w:p>
       <w:pPr>
@@ -11201,24 +11187,26 @@
           <w:numId w:val="2"/>
         </w:numPr>
       </w:pPr>
-      <w:bookmarkStart w:id="218" w:name="_Toc201111979"/>
-      <w:bookmarkStart w:id="219" w:name="_Toc220402142"/>
-      <w:bookmarkStart w:id="220" w:name="_Toc228180857"/>
-      <w:bookmarkStart w:id="221" w:name="_Toc517712776"/>
-      <w:bookmarkStart w:id="222" w:name="_Toc517722940"/>
-      <w:bookmarkStart w:id="223" w:name="_Toc517771238"/>
+      <w:bookmarkStart w:id="257" w:name="_Toc201111979"/>
+      <w:bookmarkStart w:id="258" w:name="_Toc220402142"/>
+      <w:bookmarkStart w:id="259" w:name="_Toc228180857"/>
+      <w:bookmarkStart w:id="260" w:name="_Toc517712776"/>
+      <w:bookmarkStart w:id="261" w:name="_Toc517722940"/>
+      <w:bookmarkStart w:id="262" w:name="_Toc517771238"/>
+      <w:bookmarkStart w:id="263" w:name="_Toc517784550"/>
       <w:r>
         <w:rPr>
           <w:rFonts w:hint="eastAsia"/>
         </w:rPr>
         <w:t>系统维护性</w:t>
       </w:r>
-      <w:bookmarkEnd w:id="218"/>
-      <w:bookmarkEnd w:id="219"/>
-      <w:bookmarkEnd w:id="220"/>
-      <w:bookmarkEnd w:id="221"/>
-      <w:bookmarkEnd w:id="222"/>
-      <w:bookmarkEnd w:id="223"/>
+      <w:bookmarkEnd w:id="257"/>
+      <w:bookmarkEnd w:id="258"/>
+      <w:bookmarkEnd w:id="259"/>
+      <w:bookmarkEnd w:id="260"/>
+      <w:bookmarkEnd w:id="261"/>
+      <w:bookmarkEnd w:id="262"/>
+      <w:bookmarkEnd w:id="263"/>
     </w:p>
     <w:p>
       <w:pPr>
@@ -11296,24 +11284,26 @@
           <w:numId w:val="2"/>
         </w:numPr>
       </w:pPr>
-      <w:bookmarkStart w:id="224" w:name="_Toc201111980"/>
-      <w:bookmarkStart w:id="225" w:name="_Toc220402143"/>
-      <w:bookmarkStart w:id="226" w:name="_Toc228180858"/>
-      <w:bookmarkStart w:id="227" w:name="_Toc517712777"/>
-      <w:bookmarkStart w:id="228" w:name="_Toc517722941"/>
-      <w:bookmarkStart w:id="229" w:name="_Toc517771239"/>
+      <w:bookmarkStart w:id="264" w:name="_Toc201111980"/>
+      <w:bookmarkStart w:id="265" w:name="_Toc220402143"/>
+      <w:bookmarkStart w:id="266" w:name="_Toc228180858"/>
+      <w:bookmarkStart w:id="267" w:name="_Toc517712777"/>
+      <w:bookmarkStart w:id="268" w:name="_Toc517722941"/>
+      <w:bookmarkStart w:id="269" w:name="_Toc517771239"/>
+      <w:bookmarkStart w:id="270" w:name="_Toc517784551"/>
       <w:r>
         <w:rPr>
           <w:rFonts w:hint="eastAsia"/>
         </w:rPr>
         <w:t>系统安全性</w:t>
       </w:r>
-      <w:bookmarkEnd w:id="224"/>
-      <w:bookmarkEnd w:id="225"/>
-      <w:bookmarkEnd w:id="226"/>
-      <w:bookmarkEnd w:id="227"/>
-      <w:bookmarkEnd w:id="228"/>
-      <w:bookmarkEnd w:id="229"/>
+      <w:bookmarkEnd w:id="264"/>
+      <w:bookmarkEnd w:id="265"/>
+      <w:bookmarkEnd w:id="266"/>
+      <w:bookmarkEnd w:id="267"/>
+      <w:bookmarkEnd w:id="268"/>
+      <w:bookmarkEnd w:id="269"/>
+      <w:bookmarkEnd w:id="270"/>
     </w:p>
     <w:p>
       <w:pPr>
@@ -18544,7 +18534,7 @@
 </file>
 
 <file path=customXml/itemProps1.xml><?xml version="1.0" encoding="utf-8"?>
-<ds:datastoreItem xmlns:ds="http://schemas.openxmlformats.org/officeDocument/2006/customXml" ds:itemID="{40A2AD54-1448-4B2A-949A-C602D6788AB6}">
+<ds:datastoreItem xmlns:ds="http://schemas.openxmlformats.org/officeDocument/2006/customXml" ds:itemID="{5A1BF621-6F69-44B2-B0F2-2F94E7CD3498}">
   <ds:schemaRefs>
     <ds:schemaRef ds:uri="http://schemas.openxmlformats.org/officeDocument/2006/bibliography"/>
   </ds:schemaRefs>
